--- a/assignment#2/Privacy Impact Assessment.docx
+++ b/assignment#2/Privacy Impact Assessment.docx
@@ -3,29 +3,1370 @@
 <w:document xmlns:wpc="http://schemas.microsoft.com/office/word/2010/wordprocessingCanvas" xmlns:cx="http://schemas.microsoft.com/office/drawing/2014/chartex" xmlns:cx1="http://schemas.microsoft.com/office/drawing/2015/9/8/chartex" xmlns:cx2="http://schemas.microsoft.com/office/drawing/2015/10/21/chartex" xmlns:cx3="http://schemas.microsoft.com/office/drawing/2016/5/9/chartex" xmlns:cx4="http://schemas.microsoft.com/office/drawing/2016/5/10/chartex" xmlns:cx5="http://schemas.microsoft.com/office/drawing/2016/5/11/chartex" xmlns:cx6="http://schemas.microsoft.com/office/drawing/2016/5/12/chartex" xmlns:cx7="http://schemas.microsoft.com/office/drawing/2016/5/13/chartex" xmlns:cx8="http://schemas.microsoft.com/office/drawing/2016/5/14/chartex" xmlns:mc="http://schemas.openxmlformats.org/markup-compatibility/2006" xmlns:aink="http://schemas.microsoft.com/office/drawing/2016/ink" xmlns:am3d="http://schemas.microsoft.com/office/drawing/2017/model3d" xmlns:o="urn:schemas-microsoft-com:office:office" xmlns:oel="http://schemas.microsoft.com/office/2019/extlst" xmlns:r="http://schemas.openxmlformats.org/officeDocument/2006/relationships" xmlns:m="http://schemas.openxmlformats.org/officeDocument/2006/math" xmlns:v="urn:schemas-microsoft-com:vml" xmlns:wp14="http://schemas.microsoft.com/office/word/2010/wordprocessingDrawing" xmlns:wp="http://schemas.openxmlformats.org/drawingml/2006/wordprocessingDrawing" xmlns:w10="urn:schemas-microsoft-com:office:word" xmlns:w="http://schemas.openxmlformats.org/wordprocessingml/2006/main" xmlns:w14="http://schemas.microsoft.com/office/word/2010/wordml" xmlns:w15="http://schemas.microsoft.com/office/word/2012/wordml" xmlns:w16cex="http://schemas.microsoft.com/office/word/2018/wordml/cex" xmlns:w16cid="http://schemas.microsoft.com/office/word/2016/wordml/cid" xmlns:w16="http://schemas.microsoft.com/office/word/2018/wordml" xmlns:w16du="http://schemas.microsoft.com/office/word/2023/wordml/word16du" xmlns:w16sdtdh="http://schemas.microsoft.com/office/word/2020/wordml/sdtdatahash" xmlns:w16sdtfl="http://schemas.microsoft.com/office/word/2024/wordml/sdtformatlock" xmlns:w16se="http://schemas.microsoft.com/office/word/2015/wordml/symex" xmlns:wpg="http://schemas.microsoft.com/office/word/2010/wordprocessingGroup" xmlns:wpi="http://schemas.microsoft.com/office/word/2010/wordprocessingInk" xmlns:wne="http://schemas.microsoft.com/office/word/2006/wordml" xmlns:wps="http://schemas.microsoft.com/office/word/2010/wordprocessingShape" mc:Ignorable="w14 w15 w16se w16cid w16 w16cex w16sdtdh w16sdtfl w16du wp14">
   <w:body>
     <w:p>
-      <w:proofErr w:type="spellStart"/>
-      <w:r>
+      <w:pPr>
+        <w:jc w:val="center"/>
+      </w:pPr>
+      <w:proofErr w:type="spellStart"/>
+      <w:r>
+        <w:rPr>
+          <w:highlight w:val="yellow"/>
+        </w:rPr>
         <w:t>Privacy</w:t>
       </w:r>
       <w:proofErr w:type="spellEnd"/>
       <w:r>
-        <w:t xml:space="preserve"> </w:t>
-      </w:r>
-      <w:proofErr w:type="spellStart"/>
-      <w:r>
+        <w:rPr>
+          <w:highlight w:val="yellow"/>
+        </w:rPr>
+        <w:t xml:space="preserve"> </w:t>
+      </w:r>
+      <w:proofErr w:type="spellStart"/>
+      <w:r>
+        <w:rPr>
+          <w:highlight w:val="yellow"/>
+        </w:rPr>
         <w:t>Impact</w:t>
       </w:r>
       <w:proofErr w:type="spellEnd"/>
       <w:r>
-        <w:t xml:space="preserve"> </w:t>
-      </w:r>
-      <w:proofErr w:type="spellStart"/>
-      <w:r>
+        <w:rPr>
+          <w:highlight w:val="yellow"/>
+        </w:rPr>
+        <w:t xml:space="preserve"> </w:t>
+      </w:r>
+      <w:proofErr w:type="spellStart"/>
+      <w:r>
+        <w:rPr>
+          <w:highlight w:val="yellow"/>
+        </w:rPr>
         <w:t>Assessment</w:t>
       </w:r>
       <w:proofErr w:type="spellEnd"/>
     </w:p>
     <w:p/>
+    <w:p>
+      <w:r>
+        <w:rPr>
+          <w:highlight w:val="yellow"/>
+        </w:rPr>
+        <w:t>Índice</w:t>
+      </w:r>
+    </w:p>
+    <w:p/>
+    <w:p>
+      <w:r>
+        <w:rPr>
+          <w:highlight w:val="yellow"/>
+        </w:rPr>
+        <w:t>Introdução</w:t>
+      </w:r>
+    </w:p>
+    <w:p/>
+    <w:p>
+      <w:r>
+        <w:rPr>
+          <w:highlight w:val="yellow"/>
+        </w:rPr>
+        <w:t>Desenvolvimento (vários pontos)</w:t>
+      </w:r>
+      <w:r>
+        <w:rPr>
+          <w:highlight w:val="yellow"/>
+        </w:rPr>
+        <w:br/>
+      </w:r>
+      <w:r>
+        <w:rPr>
+          <w:highlight w:val="yellow"/>
+        </w:rPr>
+        <w:br/>
+        <w:t>Conclusão</w:t>
+      </w:r>
+    </w:p>
+    <w:p/>
+    <w:p>
+      <w:proofErr w:type="spellStart"/>
+      <w:r>
+        <w:rPr>
+          <w:highlight w:val="yellow"/>
+        </w:rPr>
+        <w:t>Webgrafia</w:t>
+      </w:r>
+      <w:proofErr w:type="spellEnd"/>
+      <w:r>
+        <w:rPr>
+          <w:highlight w:val="yellow"/>
+        </w:rPr>
+        <w:t xml:space="preserve"> e Bibliografia</w:t>
+      </w:r>
+    </w:p>
+    <w:p/>
+    <w:p>
+      <w:hyperlink r:id="rId4" w:history="1">
+        <w:r>
+          <w:rPr>
+            <w:rStyle w:val="Hiperligao"/>
+          </w:rPr>
+          <w:t>https://www.cnil.fr/en/open-source-pia-software-helps-carry-out-data-protection-impact-assessment</w:t>
+        </w:r>
+      </w:hyperlink>
+    </w:p>
+    <w:p/>
+    <w:p>
+      <w:pPr>
+        <w:autoSpaceDE w:val="0"/>
+        <w:autoSpaceDN w:val="0"/>
+        <w:adjustRightInd w:val="0"/>
+        <w:rPr>
+          <w:rFonts w:ascii="Times New Roman" w:hAnsi="Times New Roman" w:cs="Times New Roman"/>
+          <w:i/>
+          <w:iCs/>
+          <w:color w:val="000000"/>
+          <w:kern w:val="0"/>
+        </w:rPr>
+      </w:pPr>
+      <w:r>
+        <w:rPr>
+          <w:rFonts w:ascii="Times New Roman" w:hAnsi="Times New Roman" w:cs="Times New Roman"/>
+          <w:i/>
+          <w:iCs/>
+          <w:color w:val="000000"/>
+          <w:kern w:val="0"/>
+        </w:rPr>
+        <w:t xml:space="preserve">[SNZ12] </w:t>
+      </w:r>
+      <w:proofErr w:type="spellStart"/>
+      <w:r>
+        <w:rPr>
+          <w:rFonts w:ascii="Times New Roman" w:hAnsi="Times New Roman" w:cs="Times New Roman"/>
+          <w:i/>
+          <w:iCs/>
+          <w:color w:val="000000"/>
+          <w:kern w:val="0"/>
+        </w:rPr>
+        <w:t>Statistics</w:t>
+      </w:r>
+      <w:proofErr w:type="spellEnd"/>
+      <w:r>
+        <w:rPr>
+          <w:rFonts w:ascii="Times New Roman" w:hAnsi="Times New Roman" w:cs="Times New Roman"/>
+          <w:i/>
+          <w:iCs/>
+          <w:color w:val="000000"/>
+          <w:kern w:val="0"/>
+        </w:rPr>
+        <w:t xml:space="preserve"> New </w:t>
+      </w:r>
+      <w:proofErr w:type="spellStart"/>
+      <w:r>
+        <w:rPr>
+          <w:rFonts w:ascii="Times New Roman" w:hAnsi="Times New Roman" w:cs="Times New Roman"/>
+          <w:i/>
+          <w:iCs/>
+          <w:color w:val="000000"/>
+          <w:kern w:val="0"/>
+        </w:rPr>
+        <w:t>Zealand</w:t>
+      </w:r>
+      <w:proofErr w:type="spellEnd"/>
+      <w:r>
+        <w:rPr>
+          <w:rFonts w:ascii="Times New Roman" w:hAnsi="Times New Roman" w:cs="Times New Roman"/>
+          <w:i/>
+          <w:iCs/>
+          <w:color w:val="000000"/>
+          <w:kern w:val="0"/>
+        </w:rPr>
+        <w:t xml:space="preserve">. </w:t>
+      </w:r>
+      <w:proofErr w:type="spellStart"/>
+      <w:r>
+        <w:rPr>
+          <w:rFonts w:ascii="Times New Roman" w:hAnsi="Times New Roman" w:cs="Times New Roman"/>
+          <w:i/>
+          <w:iCs/>
+          <w:color w:val="000000"/>
+          <w:kern w:val="0"/>
+        </w:rPr>
+        <w:t>Privacy</w:t>
+      </w:r>
+      <w:proofErr w:type="spellEnd"/>
+      <w:r>
+        <w:rPr>
+          <w:rFonts w:ascii="Times New Roman" w:hAnsi="Times New Roman" w:cs="Times New Roman"/>
+          <w:i/>
+          <w:iCs/>
+          <w:color w:val="000000"/>
+          <w:kern w:val="0"/>
+        </w:rPr>
+        <w:t xml:space="preserve"> </w:t>
+      </w:r>
+      <w:proofErr w:type="spellStart"/>
+      <w:r>
+        <w:rPr>
+          <w:rFonts w:ascii="Times New Roman" w:hAnsi="Times New Roman" w:cs="Times New Roman"/>
+          <w:i/>
+          <w:iCs/>
+          <w:color w:val="000000"/>
+          <w:kern w:val="0"/>
+        </w:rPr>
+        <w:t>Impact</w:t>
+      </w:r>
+      <w:proofErr w:type="spellEnd"/>
+      <w:r>
+        <w:rPr>
+          <w:rFonts w:ascii="Times New Roman" w:hAnsi="Times New Roman" w:cs="Times New Roman"/>
+          <w:i/>
+          <w:iCs/>
+          <w:color w:val="000000"/>
+          <w:kern w:val="0"/>
+        </w:rPr>
+        <w:t xml:space="preserve"> </w:t>
+      </w:r>
+      <w:proofErr w:type="spellStart"/>
+      <w:r>
+        <w:rPr>
+          <w:rFonts w:ascii="Times New Roman" w:hAnsi="Times New Roman" w:cs="Times New Roman"/>
+          <w:i/>
+          <w:iCs/>
+          <w:color w:val="000000"/>
+          <w:kern w:val="0"/>
+        </w:rPr>
+        <w:t>Assessment</w:t>
+      </w:r>
+      <w:proofErr w:type="spellEnd"/>
+      <w:r>
+        <w:rPr>
+          <w:rFonts w:ascii="Times New Roman" w:hAnsi="Times New Roman" w:cs="Times New Roman"/>
+          <w:i/>
+          <w:iCs/>
+          <w:color w:val="000000"/>
+          <w:kern w:val="0"/>
+        </w:rPr>
+        <w:t xml:space="preserve"> for </w:t>
+      </w:r>
+      <w:proofErr w:type="spellStart"/>
+      <w:r>
+        <w:rPr>
+          <w:rFonts w:ascii="Times New Roman" w:hAnsi="Times New Roman" w:cs="Times New Roman"/>
+          <w:i/>
+          <w:iCs/>
+          <w:color w:val="000000"/>
+          <w:kern w:val="0"/>
+        </w:rPr>
+        <w:t>the</w:t>
+      </w:r>
+      <w:proofErr w:type="spellEnd"/>
+      <w:r>
+        <w:rPr>
+          <w:rFonts w:ascii="Times New Roman" w:hAnsi="Times New Roman" w:cs="Times New Roman"/>
+          <w:i/>
+          <w:iCs/>
+          <w:color w:val="000000"/>
+          <w:kern w:val="0"/>
+        </w:rPr>
+        <w:t xml:space="preserve"> </w:t>
+      </w:r>
+      <w:proofErr w:type="spellStart"/>
+      <w:r>
+        <w:rPr>
+          <w:rFonts w:ascii="Times New Roman" w:hAnsi="Times New Roman" w:cs="Times New Roman"/>
+          <w:i/>
+          <w:iCs/>
+          <w:color w:val="000000"/>
+          <w:kern w:val="0"/>
+        </w:rPr>
+        <w:t>Integrated</w:t>
+      </w:r>
+      <w:proofErr w:type="spellEnd"/>
+      <w:r>
+        <w:rPr>
+          <w:rFonts w:ascii="Times New Roman" w:hAnsi="Times New Roman" w:cs="Times New Roman"/>
+          <w:i/>
+          <w:iCs/>
+          <w:color w:val="000000"/>
+          <w:kern w:val="0"/>
+        </w:rPr>
+        <w:t xml:space="preserve"> Data </w:t>
+      </w:r>
+      <w:proofErr w:type="spellStart"/>
+      <w:r>
+        <w:rPr>
+          <w:rFonts w:ascii="Times New Roman" w:hAnsi="Times New Roman" w:cs="Times New Roman"/>
+          <w:i/>
+          <w:iCs/>
+          <w:color w:val="000000"/>
+          <w:kern w:val="0"/>
+        </w:rPr>
+        <w:t>Infrastructure</w:t>
+      </w:r>
+      <w:proofErr w:type="spellEnd"/>
+      <w:r>
+        <w:rPr>
+          <w:rFonts w:ascii="Times New Roman" w:hAnsi="Times New Roman" w:cs="Times New Roman"/>
+          <w:i/>
+          <w:iCs/>
+          <w:color w:val="000000"/>
+          <w:kern w:val="0"/>
+        </w:rPr>
+        <w:t>.</w:t>
+      </w:r>
+    </w:p>
+    <w:p>
+      <w:pPr>
+        <w:autoSpaceDE w:val="0"/>
+        <w:autoSpaceDN w:val="0"/>
+        <w:adjustRightInd w:val="0"/>
+        <w:rPr>
+          <w:rFonts w:ascii="Times New Roman" w:hAnsi="Times New Roman" w:cs="Times New Roman"/>
+          <w:i/>
+          <w:iCs/>
+          <w:color w:val="000081"/>
+          <w:kern w:val="0"/>
+        </w:rPr>
+      </w:pPr>
+      <w:r>
+        <w:rPr>
+          <w:rFonts w:ascii="Times New Roman" w:hAnsi="Times New Roman" w:cs="Times New Roman"/>
+          <w:i/>
+          <w:iCs/>
+          <w:color w:val="000000"/>
+          <w:kern w:val="0"/>
+        </w:rPr>
+        <w:t xml:space="preserve">2012. </w:t>
+      </w:r>
+      <w:r>
+        <w:rPr>
+          <w:rFonts w:ascii="Times New Roman" w:hAnsi="Times New Roman" w:cs="Times New Roman"/>
+          <w:i/>
+          <w:iCs/>
+          <w:color w:val="000081"/>
+          <w:kern w:val="0"/>
+        </w:rPr>
+        <w:t>https://www.stats.govt.nz/assets/Uploads/Retirement-of-archive-website-project-files/Privacy-</w:t>
+      </w:r>
+    </w:p>
+    <w:p>
+      <w:pPr>
+        <w:autoSpaceDE w:val="0"/>
+        <w:autoSpaceDN w:val="0"/>
+        <w:adjustRightInd w:val="0"/>
+        <w:rPr>
+          <w:rFonts w:ascii="Times New Roman" w:hAnsi="Times New Roman" w:cs="Times New Roman"/>
+          <w:i/>
+          <w:iCs/>
+          <w:color w:val="000081"/>
+          <w:kern w:val="0"/>
+        </w:rPr>
+      </w:pPr>
+      <w:r>
+        <w:rPr>
+          <w:rFonts w:ascii="Times New Roman" w:hAnsi="Times New Roman" w:cs="Times New Roman"/>
+          <w:i/>
+          <w:iCs/>
+          <w:color w:val="000081"/>
+          <w:kern w:val="0"/>
+        </w:rPr>
+        <w:t>Impact-Assessment/Privacy-impact-assessment-for-the-Integrated-Data-Infrastructure/idi-privacyimpact-</w:t>
+      </w:r>
+    </w:p>
+    <w:p>
+      <w:pPr>
+        <w:autoSpaceDE w:val="0"/>
+        <w:autoSpaceDN w:val="0"/>
+        <w:adjustRightInd w:val="0"/>
+        <w:rPr>
+          <w:rFonts w:ascii="Times New Roman" w:hAnsi="Times New Roman" w:cs="Times New Roman"/>
+          <w:i/>
+          <w:iCs/>
+          <w:color w:val="000081"/>
+          <w:kern w:val="0"/>
+        </w:rPr>
+      </w:pPr>
+      <w:r>
+        <w:rPr>
+          <w:rFonts w:ascii="Times New Roman" w:hAnsi="Times New Roman" w:cs="Times New Roman"/>
+          <w:i/>
+          <w:iCs/>
+          <w:color w:val="000081"/>
+          <w:kern w:val="0"/>
+        </w:rPr>
+        <w:t>assessment.pdf</w:t>
+      </w:r>
+    </w:p>
+    <w:p>
+      <w:pPr>
+        <w:autoSpaceDE w:val="0"/>
+        <w:autoSpaceDN w:val="0"/>
+        <w:adjustRightInd w:val="0"/>
+        <w:rPr>
+          <w:rFonts w:ascii="Times New Roman" w:hAnsi="Times New Roman" w:cs="Times New Roman"/>
+          <w:i/>
+          <w:iCs/>
+          <w:color w:val="000081"/>
+          <w:kern w:val="0"/>
+        </w:rPr>
+      </w:pPr>
+    </w:p>
+    <w:p>
+      <w:pPr>
+        <w:autoSpaceDE w:val="0"/>
+        <w:autoSpaceDN w:val="0"/>
+        <w:adjustRightInd w:val="0"/>
+        <w:rPr>
+          <w:rFonts w:ascii="Times New Roman" w:hAnsi="Times New Roman" w:cs="Times New Roman"/>
+          <w:i/>
+          <w:iCs/>
+          <w:color w:val="000000"/>
+          <w:kern w:val="0"/>
+        </w:rPr>
+      </w:pPr>
+      <w:r>
+        <w:rPr>
+          <w:rFonts w:ascii="Times New Roman" w:hAnsi="Times New Roman" w:cs="Times New Roman"/>
+          <w:i/>
+          <w:iCs/>
+          <w:color w:val="000000"/>
+          <w:kern w:val="0"/>
+        </w:rPr>
+        <w:t xml:space="preserve">[SGTF18] E.U. </w:t>
+      </w:r>
+      <w:proofErr w:type="spellStart"/>
+      <w:r>
+        <w:rPr>
+          <w:rFonts w:ascii="Times New Roman" w:hAnsi="Times New Roman" w:cs="Times New Roman"/>
+          <w:i/>
+          <w:iCs/>
+          <w:color w:val="000000"/>
+          <w:kern w:val="0"/>
+        </w:rPr>
+        <w:t>Smart</w:t>
+      </w:r>
+      <w:proofErr w:type="spellEnd"/>
+      <w:r>
+        <w:rPr>
+          <w:rFonts w:ascii="Times New Roman" w:hAnsi="Times New Roman" w:cs="Times New Roman"/>
+          <w:i/>
+          <w:iCs/>
+          <w:color w:val="000000"/>
+          <w:kern w:val="0"/>
+        </w:rPr>
+        <w:t xml:space="preserve"> </w:t>
+      </w:r>
+      <w:proofErr w:type="spellStart"/>
+      <w:r>
+        <w:rPr>
+          <w:rFonts w:ascii="Times New Roman" w:hAnsi="Times New Roman" w:cs="Times New Roman"/>
+          <w:i/>
+          <w:iCs/>
+          <w:color w:val="000000"/>
+          <w:kern w:val="0"/>
+        </w:rPr>
+        <w:t>Grid</w:t>
+      </w:r>
+      <w:proofErr w:type="spellEnd"/>
+      <w:r>
+        <w:rPr>
+          <w:rFonts w:ascii="Times New Roman" w:hAnsi="Times New Roman" w:cs="Times New Roman"/>
+          <w:i/>
+          <w:iCs/>
+          <w:color w:val="000000"/>
+          <w:kern w:val="0"/>
+        </w:rPr>
+        <w:t xml:space="preserve"> </w:t>
+      </w:r>
+      <w:proofErr w:type="spellStart"/>
+      <w:r>
+        <w:rPr>
+          <w:rFonts w:ascii="Times New Roman" w:hAnsi="Times New Roman" w:cs="Times New Roman"/>
+          <w:i/>
+          <w:iCs/>
+          <w:color w:val="000000"/>
+          <w:kern w:val="0"/>
+        </w:rPr>
+        <w:t>Task</w:t>
+      </w:r>
+      <w:proofErr w:type="spellEnd"/>
+      <w:r>
+        <w:rPr>
+          <w:rFonts w:ascii="Times New Roman" w:hAnsi="Times New Roman" w:cs="Times New Roman"/>
+          <w:i/>
+          <w:iCs/>
+          <w:color w:val="000000"/>
+          <w:kern w:val="0"/>
+        </w:rPr>
+        <w:t xml:space="preserve"> Force. Data </w:t>
+      </w:r>
+      <w:proofErr w:type="spellStart"/>
+      <w:r>
+        <w:rPr>
+          <w:rFonts w:ascii="Times New Roman" w:hAnsi="Times New Roman" w:cs="Times New Roman"/>
+          <w:i/>
+          <w:iCs/>
+          <w:color w:val="000000"/>
+          <w:kern w:val="0"/>
+        </w:rPr>
+        <w:t>Protection</w:t>
+      </w:r>
+      <w:proofErr w:type="spellEnd"/>
+      <w:r>
+        <w:rPr>
+          <w:rFonts w:ascii="Times New Roman" w:hAnsi="Times New Roman" w:cs="Times New Roman"/>
+          <w:i/>
+          <w:iCs/>
+          <w:color w:val="000000"/>
+          <w:kern w:val="0"/>
+        </w:rPr>
+        <w:t xml:space="preserve"> </w:t>
+      </w:r>
+      <w:proofErr w:type="spellStart"/>
+      <w:r>
+        <w:rPr>
+          <w:rFonts w:ascii="Times New Roman" w:hAnsi="Times New Roman" w:cs="Times New Roman"/>
+          <w:i/>
+          <w:iCs/>
+          <w:color w:val="000000"/>
+          <w:kern w:val="0"/>
+        </w:rPr>
+        <w:t>Impact</w:t>
+      </w:r>
+      <w:proofErr w:type="spellEnd"/>
+      <w:r>
+        <w:rPr>
+          <w:rFonts w:ascii="Times New Roman" w:hAnsi="Times New Roman" w:cs="Times New Roman"/>
+          <w:i/>
+          <w:iCs/>
+          <w:color w:val="000000"/>
+          <w:kern w:val="0"/>
+        </w:rPr>
+        <w:t xml:space="preserve"> </w:t>
+      </w:r>
+      <w:proofErr w:type="spellStart"/>
+      <w:r>
+        <w:rPr>
+          <w:rFonts w:ascii="Times New Roman" w:hAnsi="Times New Roman" w:cs="Times New Roman"/>
+          <w:i/>
+          <w:iCs/>
+          <w:color w:val="000000"/>
+          <w:kern w:val="0"/>
+        </w:rPr>
+        <w:t>Assessment</w:t>
+      </w:r>
+      <w:proofErr w:type="spellEnd"/>
+      <w:r>
+        <w:rPr>
+          <w:rFonts w:ascii="Times New Roman" w:hAnsi="Times New Roman" w:cs="Times New Roman"/>
+          <w:i/>
+          <w:iCs/>
+          <w:color w:val="000000"/>
+          <w:kern w:val="0"/>
+        </w:rPr>
+        <w:t xml:space="preserve"> </w:t>
+      </w:r>
+      <w:proofErr w:type="spellStart"/>
+      <w:r>
+        <w:rPr>
+          <w:rFonts w:ascii="Times New Roman" w:hAnsi="Times New Roman" w:cs="Times New Roman"/>
+          <w:i/>
+          <w:iCs/>
+          <w:color w:val="000000"/>
+          <w:kern w:val="0"/>
+        </w:rPr>
+        <w:t>Template</w:t>
+      </w:r>
+      <w:proofErr w:type="spellEnd"/>
+      <w:r>
+        <w:rPr>
+          <w:rFonts w:ascii="Times New Roman" w:hAnsi="Times New Roman" w:cs="Times New Roman"/>
+          <w:i/>
+          <w:iCs/>
+          <w:color w:val="000000"/>
+          <w:kern w:val="0"/>
+        </w:rPr>
+        <w:t xml:space="preserve"> for </w:t>
+      </w:r>
+      <w:proofErr w:type="spellStart"/>
+      <w:r>
+        <w:rPr>
+          <w:rFonts w:ascii="Times New Roman" w:hAnsi="Times New Roman" w:cs="Times New Roman"/>
+          <w:i/>
+          <w:iCs/>
+          <w:color w:val="000000"/>
+          <w:kern w:val="0"/>
+        </w:rPr>
+        <w:t>Smart</w:t>
+      </w:r>
+      <w:proofErr w:type="spellEnd"/>
+      <w:r>
+        <w:rPr>
+          <w:rFonts w:ascii="Times New Roman" w:hAnsi="Times New Roman" w:cs="Times New Roman"/>
+          <w:i/>
+          <w:iCs/>
+          <w:color w:val="000000"/>
+          <w:kern w:val="0"/>
+        </w:rPr>
+        <w:t xml:space="preserve"> </w:t>
+      </w:r>
+      <w:proofErr w:type="spellStart"/>
+      <w:r>
+        <w:rPr>
+          <w:rFonts w:ascii="Times New Roman" w:hAnsi="Times New Roman" w:cs="Times New Roman"/>
+          <w:i/>
+          <w:iCs/>
+          <w:color w:val="000000"/>
+          <w:kern w:val="0"/>
+        </w:rPr>
+        <w:t>Grid</w:t>
+      </w:r>
+      <w:proofErr w:type="spellEnd"/>
+      <w:r>
+        <w:rPr>
+          <w:rFonts w:ascii="Times New Roman" w:hAnsi="Times New Roman" w:cs="Times New Roman"/>
+          <w:i/>
+          <w:iCs/>
+          <w:color w:val="000000"/>
+          <w:kern w:val="0"/>
+        </w:rPr>
+        <w:t xml:space="preserve"> </w:t>
+      </w:r>
+      <w:proofErr w:type="spellStart"/>
+      <w:r>
+        <w:rPr>
+          <w:rFonts w:ascii="Times New Roman" w:hAnsi="Times New Roman" w:cs="Times New Roman"/>
+          <w:i/>
+          <w:iCs/>
+          <w:color w:val="000000"/>
+          <w:kern w:val="0"/>
+        </w:rPr>
+        <w:t>and</w:t>
+      </w:r>
+      <w:proofErr w:type="spellEnd"/>
+    </w:p>
+    <w:p>
+      <w:pPr>
+        <w:autoSpaceDE w:val="0"/>
+        <w:autoSpaceDN w:val="0"/>
+        <w:adjustRightInd w:val="0"/>
+        <w:rPr>
+          <w:rFonts w:ascii="Times New Roman" w:hAnsi="Times New Roman" w:cs="Times New Roman"/>
+          <w:i/>
+          <w:iCs/>
+          <w:color w:val="000081"/>
+          <w:kern w:val="0"/>
+        </w:rPr>
+      </w:pPr>
+      <w:proofErr w:type="spellStart"/>
+      <w:r>
+        <w:rPr>
+          <w:rFonts w:ascii="Times New Roman" w:hAnsi="Times New Roman" w:cs="Times New Roman"/>
+          <w:i/>
+          <w:iCs/>
+          <w:color w:val="000000"/>
+          <w:kern w:val="0"/>
+        </w:rPr>
+        <w:t>Smart</w:t>
+      </w:r>
+      <w:proofErr w:type="spellEnd"/>
+      <w:r>
+        <w:rPr>
+          <w:rFonts w:ascii="Times New Roman" w:hAnsi="Times New Roman" w:cs="Times New Roman"/>
+          <w:i/>
+          <w:iCs/>
+          <w:color w:val="000000"/>
+          <w:kern w:val="0"/>
+        </w:rPr>
+        <w:t xml:space="preserve"> </w:t>
+      </w:r>
+      <w:proofErr w:type="spellStart"/>
+      <w:r>
+        <w:rPr>
+          <w:rFonts w:ascii="Times New Roman" w:hAnsi="Times New Roman" w:cs="Times New Roman"/>
+          <w:i/>
+          <w:iCs/>
+          <w:color w:val="000000"/>
+          <w:kern w:val="0"/>
+        </w:rPr>
+        <w:t>Metering</w:t>
+      </w:r>
+      <w:proofErr w:type="spellEnd"/>
+      <w:r>
+        <w:rPr>
+          <w:rFonts w:ascii="Times New Roman" w:hAnsi="Times New Roman" w:cs="Times New Roman"/>
+          <w:i/>
+          <w:iCs/>
+          <w:color w:val="000000"/>
+          <w:kern w:val="0"/>
+        </w:rPr>
+        <w:t xml:space="preserve"> </w:t>
+      </w:r>
+      <w:proofErr w:type="spellStart"/>
+      <w:r>
+        <w:rPr>
+          <w:rFonts w:ascii="Times New Roman" w:hAnsi="Times New Roman" w:cs="Times New Roman"/>
+          <w:i/>
+          <w:iCs/>
+          <w:color w:val="000000"/>
+          <w:kern w:val="0"/>
+        </w:rPr>
+        <w:t>Systems</w:t>
+      </w:r>
+      <w:proofErr w:type="spellEnd"/>
+      <w:r>
+        <w:rPr>
+          <w:rFonts w:ascii="Times New Roman" w:hAnsi="Times New Roman" w:cs="Times New Roman"/>
+          <w:i/>
+          <w:iCs/>
+          <w:color w:val="000000"/>
+          <w:kern w:val="0"/>
+        </w:rPr>
+        <w:t xml:space="preserve">. </w:t>
+      </w:r>
+      <w:proofErr w:type="spellStart"/>
+      <w:r>
+        <w:rPr>
+          <w:rFonts w:ascii="Times New Roman" w:hAnsi="Times New Roman" w:cs="Times New Roman"/>
+          <w:i/>
+          <w:iCs/>
+          <w:color w:val="000000"/>
+          <w:kern w:val="0"/>
+        </w:rPr>
+        <w:t>September</w:t>
+      </w:r>
+      <w:proofErr w:type="spellEnd"/>
+      <w:r>
+        <w:rPr>
+          <w:rFonts w:ascii="Times New Roman" w:hAnsi="Times New Roman" w:cs="Times New Roman"/>
+          <w:i/>
+          <w:iCs/>
+          <w:color w:val="000000"/>
+          <w:kern w:val="0"/>
+        </w:rPr>
+        <w:t xml:space="preserve"> 2018. </w:t>
+      </w:r>
+      <w:r>
+        <w:rPr>
+          <w:rFonts w:ascii="Times New Roman" w:hAnsi="Times New Roman" w:cs="Times New Roman"/>
+          <w:i/>
+          <w:iCs/>
+          <w:color w:val="000081"/>
+          <w:kern w:val="0"/>
+        </w:rPr>
+        <w:t>https://ec.europa.eu/energy/content/data-protectionimpact-</w:t>
+      </w:r>
+    </w:p>
+    <w:p>
+      <w:pPr>
+        <w:autoSpaceDE w:val="0"/>
+        <w:autoSpaceDN w:val="0"/>
+        <w:adjustRightInd w:val="0"/>
+        <w:rPr>
+          <w:rFonts w:ascii="Times New Roman" w:hAnsi="Times New Roman" w:cs="Times New Roman"/>
+          <w:i/>
+          <w:iCs/>
+          <w:color w:val="000081"/>
+          <w:kern w:val="0"/>
+        </w:rPr>
+      </w:pPr>
+      <w:proofErr w:type="spellStart"/>
+      <w:r>
+        <w:rPr>
+          <w:rFonts w:ascii="Times New Roman" w:hAnsi="Times New Roman" w:cs="Times New Roman"/>
+          <w:i/>
+          <w:iCs/>
+          <w:color w:val="000081"/>
+          <w:kern w:val="0"/>
+        </w:rPr>
+        <w:t>assessment-template-smart-grid-and-smart-metering-systems_en</w:t>
+      </w:r>
+      <w:proofErr w:type="spellEnd"/>
+    </w:p>
+    <w:p>
+      <w:pPr>
+        <w:autoSpaceDE w:val="0"/>
+        <w:autoSpaceDN w:val="0"/>
+        <w:adjustRightInd w:val="0"/>
+        <w:rPr>
+          <w:rFonts w:ascii="Times New Roman" w:hAnsi="Times New Roman" w:cs="Times New Roman"/>
+          <w:i/>
+          <w:iCs/>
+          <w:color w:val="000081"/>
+          <w:kern w:val="0"/>
+        </w:rPr>
+      </w:pPr>
+    </w:p>
+    <w:p>
+      <w:pPr>
+        <w:autoSpaceDE w:val="0"/>
+        <w:autoSpaceDN w:val="0"/>
+        <w:adjustRightInd w:val="0"/>
+        <w:rPr>
+          <w:rFonts w:ascii="Times New Roman" w:hAnsi="Times New Roman" w:cs="Times New Roman"/>
+          <w:i/>
+          <w:iCs/>
+          <w:color w:val="000000"/>
+          <w:kern w:val="0"/>
+        </w:rPr>
+      </w:pPr>
+      <w:r>
+        <w:rPr>
+          <w:rFonts w:ascii="Times New Roman" w:hAnsi="Times New Roman" w:cs="Times New Roman"/>
+          <w:i/>
+          <w:iCs/>
+          <w:color w:val="000000"/>
+          <w:kern w:val="0"/>
+        </w:rPr>
+        <w:t xml:space="preserve">[PIAF11] </w:t>
+      </w:r>
+      <w:proofErr w:type="spellStart"/>
+      <w:r>
+        <w:rPr>
+          <w:rFonts w:ascii="Times New Roman" w:hAnsi="Times New Roman" w:cs="Times New Roman"/>
+          <w:i/>
+          <w:iCs/>
+          <w:color w:val="000000"/>
+          <w:kern w:val="0"/>
+        </w:rPr>
+        <w:t>PIAFProject</w:t>
+      </w:r>
+      <w:proofErr w:type="spellEnd"/>
+      <w:r>
+        <w:rPr>
+          <w:rFonts w:ascii="Times New Roman" w:hAnsi="Times New Roman" w:cs="Times New Roman"/>
+          <w:i/>
+          <w:iCs/>
+          <w:color w:val="000000"/>
+          <w:kern w:val="0"/>
+        </w:rPr>
+        <w:t xml:space="preserve">. A </w:t>
+      </w:r>
+      <w:proofErr w:type="spellStart"/>
+      <w:r>
+        <w:rPr>
+          <w:rFonts w:ascii="Times New Roman" w:hAnsi="Times New Roman" w:cs="Times New Roman"/>
+          <w:i/>
+          <w:iCs/>
+          <w:color w:val="000000"/>
+          <w:kern w:val="0"/>
+        </w:rPr>
+        <w:t>Privacy</w:t>
+      </w:r>
+      <w:proofErr w:type="spellEnd"/>
+      <w:r>
+        <w:rPr>
+          <w:rFonts w:ascii="Times New Roman" w:hAnsi="Times New Roman" w:cs="Times New Roman"/>
+          <w:i/>
+          <w:iCs/>
+          <w:color w:val="000000"/>
+          <w:kern w:val="0"/>
+        </w:rPr>
+        <w:t xml:space="preserve"> </w:t>
+      </w:r>
+      <w:proofErr w:type="spellStart"/>
+      <w:r>
+        <w:rPr>
+          <w:rFonts w:ascii="Times New Roman" w:hAnsi="Times New Roman" w:cs="Times New Roman"/>
+          <w:i/>
+          <w:iCs/>
+          <w:color w:val="000000"/>
+          <w:kern w:val="0"/>
+        </w:rPr>
+        <w:t>Impact</w:t>
+      </w:r>
+      <w:proofErr w:type="spellEnd"/>
+      <w:r>
+        <w:rPr>
+          <w:rFonts w:ascii="Times New Roman" w:hAnsi="Times New Roman" w:cs="Times New Roman"/>
+          <w:i/>
+          <w:iCs/>
+          <w:color w:val="000000"/>
+          <w:kern w:val="0"/>
+        </w:rPr>
+        <w:t xml:space="preserve"> </w:t>
+      </w:r>
+      <w:proofErr w:type="spellStart"/>
+      <w:r>
+        <w:rPr>
+          <w:rFonts w:ascii="Times New Roman" w:hAnsi="Times New Roman" w:cs="Times New Roman"/>
+          <w:i/>
+          <w:iCs/>
+          <w:color w:val="000000"/>
+          <w:kern w:val="0"/>
+        </w:rPr>
+        <w:t>Assessment</w:t>
+      </w:r>
+      <w:proofErr w:type="spellEnd"/>
+      <w:r>
+        <w:rPr>
+          <w:rFonts w:ascii="Times New Roman" w:hAnsi="Times New Roman" w:cs="Times New Roman"/>
+          <w:i/>
+          <w:iCs/>
+          <w:color w:val="000000"/>
+          <w:kern w:val="0"/>
+        </w:rPr>
+        <w:t xml:space="preserve"> Framework for Data </w:t>
+      </w:r>
+      <w:proofErr w:type="spellStart"/>
+      <w:r>
+        <w:rPr>
+          <w:rFonts w:ascii="Times New Roman" w:hAnsi="Times New Roman" w:cs="Times New Roman"/>
+          <w:i/>
+          <w:iCs/>
+          <w:color w:val="000000"/>
+          <w:kern w:val="0"/>
+        </w:rPr>
+        <w:t>Protection</w:t>
+      </w:r>
+      <w:proofErr w:type="spellEnd"/>
+      <w:r>
+        <w:rPr>
+          <w:rFonts w:ascii="Times New Roman" w:hAnsi="Times New Roman" w:cs="Times New Roman"/>
+          <w:i/>
+          <w:iCs/>
+          <w:color w:val="000000"/>
+          <w:kern w:val="0"/>
+        </w:rPr>
+        <w:t xml:space="preserve"> </w:t>
+      </w:r>
+      <w:proofErr w:type="spellStart"/>
+      <w:r>
+        <w:rPr>
+          <w:rFonts w:ascii="Times New Roman" w:hAnsi="Times New Roman" w:cs="Times New Roman"/>
+          <w:i/>
+          <w:iCs/>
+          <w:color w:val="000000"/>
+          <w:kern w:val="0"/>
+        </w:rPr>
+        <w:t>and</w:t>
+      </w:r>
+      <w:proofErr w:type="spellEnd"/>
+      <w:r>
+        <w:rPr>
+          <w:rFonts w:ascii="Times New Roman" w:hAnsi="Times New Roman" w:cs="Times New Roman"/>
+          <w:i/>
+          <w:iCs/>
+          <w:color w:val="000000"/>
+          <w:kern w:val="0"/>
+        </w:rPr>
+        <w:t xml:space="preserve"> </w:t>
+      </w:r>
+      <w:proofErr w:type="spellStart"/>
+      <w:r>
+        <w:rPr>
+          <w:rFonts w:ascii="Times New Roman" w:hAnsi="Times New Roman" w:cs="Times New Roman"/>
+          <w:i/>
+          <w:iCs/>
+          <w:color w:val="000000"/>
+          <w:kern w:val="0"/>
+        </w:rPr>
+        <w:t>Privacy</w:t>
+      </w:r>
+      <w:proofErr w:type="spellEnd"/>
+      <w:r>
+        <w:rPr>
+          <w:rFonts w:ascii="Times New Roman" w:hAnsi="Times New Roman" w:cs="Times New Roman"/>
+          <w:i/>
+          <w:iCs/>
+          <w:color w:val="000000"/>
+          <w:kern w:val="0"/>
+        </w:rPr>
+        <w:t xml:space="preserve"> </w:t>
+      </w:r>
+      <w:proofErr w:type="spellStart"/>
+      <w:r>
+        <w:rPr>
+          <w:rFonts w:ascii="Times New Roman" w:hAnsi="Times New Roman" w:cs="Times New Roman"/>
+          <w:i/>
+          <w:iCs/>
+          <w:color w:val="000000"/>
+          <w:kern w:val="0"/>
+        </w:rPr>
+        <w:t>Rights</w:t>
+      </w:r>
+      <w:proofErr w:type="spellEnd"/>
+      <w:r>
+        <w:rPr>
+          <w:rFonts w:ascii="Times New Roman" w:hAnsi="Times New Roman" w:cs="Times New Roman"/>
+          <w:i/>
+          <w:iCs/>
+          <w:color w:val="000000"/>
+          <w:kern w:val="0"/>
+        </w:rPr>
+        <w:t>.</w:t>
+      </w:r>
+    </w:p>
+    <w:p>
+      <w:pPr>
+        <w:autoSpaceDE w:val="0"/>
+        <w:autoSpaceDN w:val="0"/>
+        <w:adjustRightInd w:val="0"/>
+        <w:rPr>
+          <w:rFonts w:ascii="Times New Roman" w:hAnsi="Times New Roman" w:cs="Times New Roman"/>
+          <w:i/>
+          <w:iCs/>
+          <w:color w:val="000000"/>
+          <w:kern w:val="0"/>
+        </w:rPr>
+      </w:pPr>
+      <w:proofErr w:type="spellStart"/>
+      <w:r>
+        <w:rPr>
+          <w:rFonts w:ascii="Times New Roman" w:hAnsi="Times New Roman" w:cs="Times New Roman"/>
+          <w:i/>
+          <w:iCs/>
+          <w:color w:val="000000"/>
+          <w:kern w:val="0"/>
+        </w:rPr>
+        <w:t>Prepared</w:t>
+      </w:r>
+      <w:proofErr w:type="spellEnd"/>
+      <w:r>
+        <w:rPr>
+          <w:rFonts w:ascii="Times New Roman" w:hAnsi="Times New Roman" w:cs="Times New Roman"/>
+          <w:i/>
+          <w:iCs/>
+          <w:color w:val="000000"/>
+          <w:kern w:val="0"/>
+        </w:rPr>
+        <w:t xml:space="preserve"> for </w:t>
+      </w:r>
+      <w:proofErr w:type="spellStart"/>
+      <w:r>
+        <w:rPr>
+          <w:rFonts w:ascii="Times New Roman" w:hAnsi="Times New Roman" w:cs="Times New Roman"/>
+          <w:i/>
+          <w:iCs/>
+          <w:color w:val="000000"/>
+          <w:kern w:val="0"/>
+        </w:rPr>
+        <w:t>the</w:t>
+      </w:r>
+      <w:proofErr w:type="spellEnd"/>
+      <w:r>
+        <w:rPr>
+          <w:rFonts w:ascii="Times New Roman" w:hAnsi="Times New Roman" w:cs="Times New Roman"/>
+          <w:i/>
+          <w:iCs/>
+          <w:color w:val="000000"/>
+          <w:kern w:val="0"/>
+        </w:rPr>
+        <w:t xml:space="preserve"> </w:t>
+      </w:r>
+      <w:proofErr w:type="spellStart"/>
+      <w:r>
+        <w:rPr>
+          <w:rFonts w:ascii="Times New Roman" w:hAnsi="Times New Roman" w:cs="Times New Roman"/>
+          <w:i/>
+          <w:iCs/>
+          <w:color w:val="000000"/>
+          <w:kern w:val="0"/>
+        </w:rPr>
+        <w:t>Eurpean</w:t>
+      </w:r>
+      <w:proofErr w:type="spellEnd"/>
+      <w:r>
+        <w:rPr>
+          <w:rFonts w:ascii="Times New Roman" w:hAnsi="Times New Roman" w:cs="Times New Roman"/>
+          <w:i/>
+          <w:iCs/>
+          <w:color w:val="000000"/>
+          <w:kern w:val="0"/>
+        </w:rPr>
+        <w:t xml:space="preserve"> </w:t>
+      </w:r>
+      <w:proofErr w:type="spellStart"/>
+      <w:r>
+        <w:rPr>
+          <w:rFonts w:ascii="Times New Roman" w:hAnsi="Times New Roman" w:cs="Times New Roman"/>
+          <w:i/>
+          <w:iCs/>
+          <w:color w:val="000000"/>
+          <w:kern w:val="0"/>
+        </w:rPr>
+        <w:t>Commissiom</w:t>
+      </w:r>
+      <w:proofErr w:type="spellEnd"/>
+      <w:r>
+        <w:rPr>
+          <w:rFonts w:ascii="Times New Roman" w:hAnsi="Times New Roman" w:cs="Times New Roman"/>
+          <w:i/>
+          <w:iCs/>
+          <w:color w:val="000000"/>
+          <w:kern w:val="0"/>
+        </w:rPr>
+        <w:t xml:space="preserve"> </w:t>
+      </w:r>
+      <w:proofErr w:type="spellStart"/>
+      <w:r>
+        <w:rPr>
+          <w:rFonts w:ascii="Times New Roman" w:hAnsi="Times New Roman" w:cs="Times New Roman"/>
+          <w:i/>
+          <w:iCs/>
+          <w:color w:val="000000"/>
+          <w:kern w:val="0"/>
+        </w:rPr>
+        <w:t>Directorate</w:t>
+      </w:r>
+      <w:proofErr w:type="spellEnd"/>
+      <w:r>
+        <w:rPr>
+          <w:rFonts w:ascii="Times New Roman" w:hAnsi="Times New Roman" w:cs="Times New Roman"/>
+          <w:i/>
+          <w:iCs/>
+          <w:color w:val="000000"/>
+          <w:kern w:val="0"/>
+        </w:rPr>
+        <w:t xml:space="preserve"> General Justice. 21 </w:t>
+      </w:r>
+      <w:proofErr w:type="spellStart"/>
+      <w:r>
+        <w:rPr>
+          <w:rFonts w:ascii="Times New Roman" w:hAnsi="Times New Roman" w:cs="Times New Roman"/>
+          <w:i/>
+          <w:iCs/>
+          <w:color w:val="000000"/>
+          <w:kern w:val="0"/>
+        </w:rPr>
+        <w:t>September</w:t>
+      </w:r>
+      <w:proofErr w:type="spellEnd"/>
+      <w:r>
+        <w:rPr>
+          <w:rFonts w:ascii="Times New Roman" w:hAnsi="Times New Roman" w:cs="Times New Roman"/>
+          <w:i/>
+          <w:iCs/>
+          <w:color w:val="000000"/>
+          <w:kern w:val="0"/>
+        </w:rPr>
+        <w:t xml:space="preserve"> 2011.</w:t>
+      </w:r>
+    </w:p>
+    <w:p>
+      <w:hyperlink r:id="rId5" w:history="1">
+        <w:r>
+          <w:rPr>
+            <w:rStyle w:val="Hiperligao"/>
+            <w:rFonts w:ascii="Times New Roman" w:hAnsi="Times New Roman" w:cs="Times New Roman"/>
+            <w:i/>
+            <w:iCs/>
+            <w:kern w:val="0"/>
+          </w:rPr>
+          <w:t>https://piafproject.wordpress.com/</w:t>
+        </w:r>
+      </w:hyperlink>
+      <w:r>
+        <w:t xml:space="preserve"> </w:t>
+      </w:r>
+    </w:p>
+    <w:p/>
+    <w:p>
+      <w:pPr>
+        <w:rPr>
+          <w:rFonts w:ascii="Arial" w:hAnsi="Arial" w:cs="Arial"/>
+          <w:sz w:val="25"/>
+          <w:szCs w:val="25"/>
+          <w:shd w:val="clear" w:color="auto" w:fill="FFFFFF"/>
+        </w:rPr>
+      </w:pPr>
+      <w:r>
+        <w:rPr>
+          <w:rFonts w:ascii="Arial" w:hAnsi="Arial" w:cs="Arial"/>
+          <w:sz w:val="25"/>
+          <w:szCs w:val="25"/>
+          <w:shd w:val="clear" w:color="auto" w:fill="FFFFFF"/>
+        </w:rPr>
+        <w:t xml:space="preserve">William </w:t>
+      </w:r>
+      <w:proofErr w:type="spellStart"/>
+      <w:r>
+        <w:rPr>
+          <w:rFonts w:ascii="Arial" w:hAnsi="Arial" w:cs="Arial"/>
+          <w:sz w:val="25"/>
+          <w:szCs w:val="25"/>
+          <w:shd w:val="clear" w:color="auto" w:fill="FFFFFF"/>
+        </w:rPr>
+        <w:t>Stallings</w:t>
+      </w:r>
+      <w:proofErr w:type="spellEnd"/>
+      <w:r>
+        <w:rPr>
+          <w:rFonts w:ascii="Arial" w:hAnsi="Arial" w:cs="Arial"/>
+          <w:sz w:val="25"/>
+          <w:szCs w:val="25"/>
+          <w:shd w:val="clear" w:color="auto" w:fill="FFFFFF"/>
+        </w:rPr>
+        <w:t>, “</w:t>
+      </w:r>
+      <w:proofErr w:type="spellStart"/>
+      <w:r>
+        <w:rPr>
+          <w:rFonts w:ascii="Arial" w:hAnsi="Arial" w:cs="Arial"/>
+          <w:sz w:val="25"/>
+          <w:szCs w:val="25"/>
+          <w:shd w:val="clear" w:color="auto" w:fill="FFFFFF"/>
+        </w:rPr>
+        <w:t>Information</w:t>
+      </w:r>
+      <w:proofErr w:type="spellEnd"/>
+      <w:r>
+        <w:rPr>
+          <w:rFonts w:ascii="Arial" w:hAnsi="Arial" w:cs="Arial"/>
+          <w:sz w:val="25"/>
+          <w:szCs w:val="25"/>
+          <w:shd w:val="clear" w:color="auto" w:fill="FFFFFF"/>
+        </w:rPr>
+        <w:t xml:space="preserve"> </w:t>
+      </w:r>
+      <w:proofErr w:type="spellStart"/>
+      <w:r>
+        <w:rPr>
+          <w:rFonts w:ascii="Arial" w:hAnsi="Arial" w:cs="Arial"/>
+          <w:sz w:val="25"/>
+          <w:szCs w:val="25"/>
+          <w:shd w:val="clear" w:color="auto" w:fill="FFFFFF"/>
+        </w:rPr>
+        <w:t>Privacy</w:t>
+      </w:r>
+      <w:proofErr w:type="spellEnd"/>
+      <w:r>
+        <w:rPr>
+          <w:rFonts w:ascii="Arial" w:hAnsi="Arial" w:cs="Arial"/>
+          <w:sz w:val="25"/>
+          <w:szCs w:val="25"/>
+          <w:shd w:val="clear" w:color="auto" w:fill="FFFFFF"/>
+        </w:rPr>
+        <w:t xml:space="preserve"> </w:t>
+      </w:r>
+      <w:proofErr w:type="spellStart"/>
+      <w:r>
+        <w:rPr>
+          <w:rFonts w:ascii="Arial" w:hAnsi="Arial" w:cs="Arial"/>
+          <w:sz w:val="25"/>
+          <w:szCs w:val="25"/>
+          <w:shd w:val="clear" w:color="auto" w:fill="FFFFFF"/>
+        </w:rPr>
+        <w:t>Engineering</w:t>
+      </w:r>
+      <w:proofErr w:type="spellEnd"/>
+      <w:r>
+        <w:rPr>
+          <w:rFonts w:ascii="Arial" w:hAnsi="Arial" w:cs="Arial"/>
+          <w:sz w:val="25"/>
+          <w:szCs w:val="25"/>
+          <w:shd w:val="clear" w:color="auto" w:fill="FFFFFF"/>
+        </w:rPr>
+        <w:t xml:space="preserve"> </w:t>
+      </w:r>
+      <w:proofErr w:type="spellStart"/>
+      <w:r>
+        <w:rPr>
+          <w:rFonts w:ascii="Arial" w:hAnsi="Arial" w:cs="Arial"/>
+          <w:sz w:val="25"/>
+          <w:szCs w:val="25"/>
+          <w:shd w:val="clear" w:color="auto" w:fill="FFFFFF"/>
+        </w:rPr>
+        <w:t>and</w:t>
+      </w:r>
+      <w:proofErr w:type="spellEnd"/>
+      <w:r>
+        <w:rPr>
+          <w:rFonts w:ascii="Arial" w:hAnsi="Arial" w:cs="Arial"/>
+          <w:sz w:val="25"/>
+          <w:szCs w:val="25"/>
+          <w:shd w:val="clear" w:color="auto" w:fill="FFFFFF"/>
+        </w:rPr>
+        <w:t xml:space="preserve"> </w:t>
+      </w:r>
+      <w:proofErr w:type="spellStart"/>
+      <w:r>
+        <w:rPr>
+          <w:rFonts w:ascii="Arial" w:hAnsi="Arial" w:cs="Arial"/>
+          <w:sz w:val="25"/>
+          <w:szCs w:val="25"/>
+          <w:shd w:val="clear" w:color="auto" w:fill="FFFFFF"/>
+        </w:rPr>
+        <w:t>Privacy</w:t>
+      </w:r>
+      <w:proofErr w:type="spellEnd"/>
+      <w:r>
+        <w:rPr>
+          <w:rFonts w:ascii="Arial" w:hAnsi="Arial" w:cs="Arial"/>
+          <w:sz w:val="25"/>
+          <w:szCs w:val="25"/>
+          <w:shd w:val="clear" w:color="auto" w:fill="FFFFFF"/>
+        </w:rPr>
+        <w:t xml:space="preserve"> </w:t>
+      </w:r>
+      <w:proofErr w:type="spellStart"/>
+      <w:r>
+        <w:rPr>
+          <w:rFonts w:ascii="Arial" w:hAnsi="Arial" w:cs="Arial"/>
+          <w:sz w:val="25"/>
+          <w:szCs w:val="25"/>
+          <w:shd w:val="clear" w:color="auto" w:fill="FFFFFF"/>
+        </w:rPr>
+        <w:t>by</w:t>
+      </w:r>
+      <w:proofErr w:type="spellEnd"/>
+      <w:r>
+        <w:rPr>
+          <w:rFonts w:ascii="Arial" w:hAnsi="Arial" w:cs="Arial"/>
+          <w:sz w:val="25"/>
+          <w:szCs w:val="25"/>
+          <w:shd w:val="clear" w:color="auto" w:fill="FFFFFF"/>
+        </w:rPr>
+        <w:t xml:space="preserve"> Design”, </w:t>
+      </w:r>
+      <w:proofErr w:type="spellStart"/>
+      <w:r>
+        <w:rPr>
+          <w:rFonts w:ascii="Arial" w:hAnsi="Arial" w:cs="Arial"/>
+          <w:sz w:val="25"/>
+          <w:szCs w:val="25"/>
+          <w:shd w:val="clear" w:color="auto" w:fill="FFFFFF"/>
+        </w:rPr>
+        <w:t>Pearson</w:t>
+      </w:r>
+      <w:proofErr w:type="spellEnd"/>
+      <w:r>
+        <w:rPr>
+          <w:rFonts w:ascii="Arial" w:hAnsi="Arial" w:cs="Arial"/>
+          <w:sz w:val="25"/>
+          <w:szCs w:val="25"/>
+          <w:shd w:val="clear" w:color="auto" w:fill="FFFFFF"/>
+        </w:rPr>
+        <w:t xml:space="preserve"> </w:t>
+      </w:r>
+      <w:proofErr w:type="spellStart"/>
+      <w:r>
+        <w:rPr>
+          <w:rFonts w:ascii="Arial" w:hAnsi="Arial" w:cs="Arial"/>
+          <w:sz w:val="25"/>
+          <w:szCs w:val="25"/>
+          <w:shd w:val="clear" w:color="auto" w:fill="FFFFFF"/>
+        </w:rPr>
+        <w:t>Addison</w:t>
+      </w:r>
+      <w:proofErr w:type="spellEnd"/>
+      <w:r>
+        <w:rPr>
+          <w:rFonts w:ascii="Arial" w:hAnsi="Arial" w:cs="Arial"/>
+          <w:sz w:val="25"/>
+          <w:szCs w:val="25"/>
+          <w:shd w:val="clear" w:color="auto" w:fill="FFFFFF"/>
+        </w:rPr>
+        <w:t>-Wesley, 2020</w:t>
+      </w:r>
+    </w:p>
+    <w:p>
+      <w:pPr>
+        <w:rPr>
+          <w:rFonts w:ascii="Arial" w:hAnsi="Arial" w:cs="Arial"/>
+          <w:sz w:val="25"/>
+          <w:szCs w:val="25"/>
+          <w:shd w:val="clear" w:color="auto" w:fill="FFFFFF"/>
+        </w:rPr>
+      </w:pPr>
+    </w:p>
     <w:p/>
     <w:sectPr>
       <w:pgSz w:w="11906" w:h="16838"/>
@@ -949,6 +2290,29 @@
       <w:spacing w:val="5"/>
     </w:rPr>
   </w:style>
+  <w:style w:type="character" w:styleId="Hiperligao">
+    <w:name w:val="Hyperlink"/>
+    <w:basedOn w:val="Tipodeletrapredefinidodopargrafo"/>
+    <w:uiPriority w:val="99"/>
+    <w:unhideWhenUsed/>
+    <w:rsid w:val="00123607"/>
+    <w:rPr>
+      <w:color w:val="467886" w:themeColor="hyperlink"/>
+      <w:u w:val="single"/>
+    </w:rPr>
+  </w:style>
+  <w:style w:type="character" w:styleId="MenoNoResolvida">
+    <w:name w:val="Unresolved Mention"/>
+    <w:basedOn w:val="Tipodeletrapredefinidodopargrafo"/>
+    <w:uiPriority w:val="99"/>
+    <w:semiHidden/>
+    <w:unhideWhenUsed/>
+    <w:rsid w:val="00123607"/>
+    <w:rPr>
+      <w:color w:val="605E5C"/>
+      <w:shd w:val="clear" w:color="auto" w:fill="E1DFDD"/>
+    </w:rPr>
+  </w:style>
 </w:styles>
 </file>
 

--- a/assignment#2/Privacy Impact Assessment.docx
+++ b/assignment#2/Privacy Impact Assessment.docx
@@ -6,42 +6,12 @@
       <w:pPr>
         <w:jc w:val="center"/>
       </w:pPr>
-      <w:proofErr w:type="spellStart"/>
       <w:r>
         <w:rPr>
           <w:highlight w:val="yellow"/>
         </w:rPr>
-        <w:t>Privacy</w:t>
-      </w:r>
-      <w:proofErr w:type="spellEnd"/>
-      <w:r>
-        <w:rPr>
-          <w:highlight w:val="yellow"/>
-        </w:rPr>
-        <w:t xml:space="preserve"> </w:t>
-      </w:r>
-      <w:proofErr w:type="spellStart"/>
-      <w:r>
-        <w:rPr>
-          <w:highlight w:val="yellow"/>
-        </w:rPr>
-        <w:t>Impact</w:t>
-      </w:r>
-      <w:proofErr w:type="spellEnd"/>
-      <w:r>
-        <w:rPr>
-          <w:highlight w:val="yellow"/>
-        </w:rPr>
-        <w:t xml:space="preserve"> </w:t>
-      </w:r>
-      <w:proofErr w:type="spellStart"/>
-      <w:r>
-        <w:rPr>
-          <w:highlight w:val="yellow"/>
-        </w:rPr>
-        <w:t>Assessment</w:t>
-      </w:r>
-      <w:proofErr w:type="spellEnd"/>
+        <w:t>Privacy Impact Assessment</w:t>
+      </w:r>
     </w:p>
     <w:p/>
     <w:p>
@@ -85,19 +55,11 @@
     </w:p>
     <w:p/>
     <w:p>
-      <w:proofErr w:type="spellStart"/>
       <w:r>
         <w:rPr>
           <w:highlight w:val="yellow"/>
         </w:rPr>
-        <w:t>Webgrafia</w:t>
-      </w:r>
-      <w:proofErr w:type="spellEnd"/>
-      <w:r>
-        <w:rPr>
-          <w:highlight w:val="yellow"/>
-        </w:rPr>
-        <w:t xml:space="preserve"> e Bibliografia</w:t>
+        <w:t>Webgrafia e Bibliografia</w:t>
       </w:r>
     </w:p>
     <w:p/>
@@ -133,9 +95,8 @@
           <w:color w:val="000000"/>
           <w:kern w:val="0"/>
         </w:rPr>
-        <w:t xml:space="preserve">[SNZ12] </w:t>
-      </w:r>
-      <w:proofErr w:type="spellStart"/>
+        <w:t>[SNZ12] Statistics New Zealand. Privacy Impact Assessment for the Integrated Data Infrastructure.</w:t>
+      </w:r>
       <w:r>
         <w:rPr>
           <w:rFonts w:ascii="Times New Roman" w:hAnsi="Times New Roman" w:cs="Times New Roman"/>
@@ -144,9 +105,8 @@
           <w:color w:val="000000"/>
           <w:kern w:val="0"/>
         </w:rPr>
-        <w:t>Statistics</w:t>
-      </w:r>
-      <w:proofErr w:type="spellEnd"/>
+        <w:t xml:space="preserve"> </w:t>
+      </w:r>
       <w:r>
         <w:rPr>
           <w:rFonts w:ascii="Times New Roman" w:hAnsi="Times New Roman" w:cs="Times New Roman"/>
@@ -155,161 +115,17 @@
           <w:color w:val="000000"/>
           <w:kern w:val="0"/>
         </w:rPr>
-        <w:t xml:space="preserve"> New </w:t>
-      </w:r>
-      <w:proofErr w:type="spellStart"/>
-      <w:r>
-        <w:rPr>
-          <w:rFonts w:ascii="Times New Roman" w:hAnsi="Times New Roman" w:cs="Times New Roman"/>
-          <w:i/>
-          <w:iCs/>
-          <w:color w:val="000000"/>
-          <w:kern w:val="0"/>
-        </w:rPr>
-        <w:t>Zealand</w:t>
-      </w:r>
-      <w:proofErr w:type="spellEnd"/>
-      <w:r>
-        <w:rPr>
-          <w:rFonts w:ascii="Times New Roman" w:hAnsi="Times New Roman" w:cs="Times New Roman"/>
-          <w:i/>
-          <w:iCs/>
-          <w:color w:val="000000"/>
-          <w:kern w:val="0"/>
-        </w:rPr>
-        <w:t xml:space="preserve">. </w:t>
-      </w:r>
-      <w:proofErr w:type="spellStart"/>
-      <w:r>
-        <w:rPr>
-          <w:rFonts w:ascii="Times New Roman" w:hAnsi="Times New Roman" w:cs="Times New Roman"/>
-          <w:i/>
-          <w:iCs/>
-          <w:color w:val="000000"/>
-          <w:kern w:val="0"/>
-        </w:rPr>
-        <w:t>Privacy</w:t>
-      </w:r>
-      <w:proofErr w:type="spellEnd"/>
-      <w:r>
-        <w:rPr>
-          <w:rFonts w:ascii="Times New Roman" w:hAnsi="Times New Roman" w:cs="Times New Roman"/>
-          <w:i/>
-          <w:iCs/>
-          <w:color w:val="000000"/>
-          <w:kern w:val="0"/>
-        </w:rPr>
-        <w:t xml:space="preserve"> </w:t>
-      </w:r>
-      <w:proofErr w:type="spellStart"/>
-      <w:r>
-        <w:rPr>
-          <w:rFonts w:ascii="Times New Roman" w:hAnsi="Times New Roman" w:cs="Times New Roman"/>
-          <w:i/>
-          <w:iCs/>
-          <w:color w:val="000000"/>
-          <w:kern w:val="0"/>
-        </w:rPr>
-        <w:t>Impact</w:t>
-      </w:r>
-      <w:proofErr w:type="spellEnd"/>
-      <w:r>
-        <w:rPr>
-          <w:rFonts w:ascii="Times New Roman" w:hAnsi="Times New Roman" w:cs="Times New Roman"/>
-          <w:i/>
-          <w:iCs/>
-          <w:color w:val="000000"/>
-          <w:kern w:val="0"/>
-        </w:rPr>
-        <w:t xml:space="preserve"> </w:t>
-      </w:r>
-      <w:proofErr w:type="spellStart"/>
-      <w:r>
-        <w:rPr>
-          <w:rFonts w:ascii="Times New Roman" w:hAnsi="Times New Roman" w:cs="Times New Roman"/>
-          <w:i/>
-          <w:iCs/>
-          <w:color w:val="000000"/>
-          <w:kern w:val="0"/>
-        </w:rPr>
-        <w:t>Assessment</w:t>
-      </w:r>
-      <w:proofErr w:type="spellEnd"/>
-      <w:r>
-        <w:rPr>
-          <w:rFonts w:ascii="Times New Roman" w:hAnsi="Times New Roman" w:cs="Times New Roman"/>
-          <w:i/>
-          <w:iCs/>
-          <w:color w:val="000000"/>
-          <w:kern w:val="0"/>
-        </w:rPr>
-        <w:t xml:space="preserve"> for </w:t>
-      </w:r>
-      <w:proofErr w:type="spellStart"/>
-      <w:r>
-        <w:rPr>
-          <w:rFonts w:ascii="Times New Roman" w:hAnsi="Times New Roman" w:cs="Times New Roman"/>
-          <w:i/>
-          <w:iCs/>
-          <w:color w:val="000000"/>
-          <w:kern w:val="0"/>
-        </w:rPr>
-        <w:t>the</w:t>
-      </w:r>
-      <w:proofErr w:type="spellEnd"/>
-      <w:r>
-        <w:rPr>
-          <w:rFonts w:ascii="Times New Roman" w:hAnsi="Times New Roman" w:cs="Times New Roman"/>
-          <w:i/>
-          <w:iCs/>
-          <w:color w:val="000000"/>
-          <w:kern w:val="0"/>
-        </w:rPr>
-        <w:t xml:space="preserve"> </w:t>
-      </w:r>
-      <w:proofErr w:type="spellStart"/>
-      <w:r>
-        <w:rPr>
-          <w:rFonts w:ascii="Times New Roman" w:hAnsi="Times New Roman" w:cs="Times New Roman"/>
-          <w:i/>
-          <w:iCs/>
-          <w:color w:val="000000"/>
-          <w:kern w:val="0"/>
-        </w:rPr>
-        <w:t>Integrated</w:t>
-      </w:r>
-      <w:proofErr w:type="spellEnd"/>
-      <w:r>
-        <w:rPr>
-          <w:rFonts w:ascii="Times New Roman" w:hAnsi="Times New Roman" w:cs="Times New Roman"/>
-          <w:i/>
-          <w:iCs/>
-          <w:color w:val="000000"/>
-          <w:kern w:val="0"/>
-        </w:rPr>
-        <w:t xml:space="preserve"> Data </w:t>
-      </w:r>
-      <w:proofErr w:type="spellStart"/>
-      <w:r>
-        <w:rPr>
-          <w:rFonts w:ascii="Times New Roman" w:hAnsi="Times New Roman" w:cs="Times New Roman"/>
-          <w:i/>
-          <w:iCs/>
-          <w:color w:val="000000"/>
-          <w:kern w:val="0"/>
-        </w:rPr>
-        <w:t>Infrastructure</w:t>
-      </w:r>
-      <w:proofErr w:type="spellEnd"/>
-      <w:r>
-        <w:rPr>
-          <w:rFonts w:ascii="Times New Roman" w:hAnsi="Times New Roman" w:cs="Times New Roman"/>
-          <w:i/>
-          <w:iCs/>
-          <w:color w:val="000000"/>
-          <w:kern w:val="0"/>
-        </w:rPr>
-        <w:t>.</w:t>
+        <w:t xml:space="preserve">2012. </w:t>
+      </w:r>
+      <w:r>
+        <w:rPr>
+          <w:rFonts w:ascii="Times New Roman" w:hAnsi="Times New Roman" w:cs="Times New Roman"/>
+          <w:i/>
+          <w:iCs/>
+          <w:color w:val="000081"/>
+          <w:kern w:val="0"/>
+        </w:rPr>
+        <w:t>https://www.stats.govt.nz/assets/Uploads/Retirement-of-archive-website-project-files/Privacy-Impact-Assessment/Privacy-impact-assessment-for-the-Integrated-Data-Infrastructure/idi-privacyimpact-assessment.pdf</w:t>
       </w:r>
     </w:p>
     <w:p>
@@ -325,26 +141,6 @@
           <w:kern w:val="0"/>
         </w:rPr>
       </w:pPr>
-      <w:r>
-        <w:rPr>
-          <w:rFonts w:ascii="Times New Roman" w:hAnsi="Times New Roman" w:cs="Times New Roman"/>
-          <w:i/>
-          <w:iCs/>
-          <w:color w:val="000000"/>
-          <w:kern w:val="0"/>
-        </w:rPr>
-        <w:t xml:space="preserve">2012. </w:t>
-      </w:r>
-      <w:r>
-        <w:rPr>
-          <w:rFonts w:ascii="Times New Roman" w:hAnsi="Times New Roman" w:cs="Times New Roman"/>
-          <w:i/>
-          <w:iCs/>
-          <w:color w:val="000081"/>
-          <w:kern w:val="0"/>
-        </w:rPr>
-        <w:t>https://www.stats.govt.nz/assets/Uploads/Retirement-of-archive-website-project-files/Privacy-</w:t>
-      </w:r>
     </w:p>
     <w:p>
       <w:pPr>
@@ -355,19 +151,59 @@
           <w:rFonts w:ascii="Times New Roman" w:hAnsi="Times New Roman" w:cs="Times New Roman"/>
           <w:i/>
           <w:iCs/>
+          <w:color w:val="000000"/>
+          <w:kern w:val="0"/>
+        </w:rPr>
+      </w:pPr>
+      <w:r>
+        <w:rPr>
+          <w:rFonts w:ascii="Times New Roman" w:hAnsi="Times New Roman" w:cs="Times New Roman"/>
+          <w:i/>
+          <w:iCs/>
+          <w:color w:val="000000"/>
+          <w:kern w:val="0"/>
+        </w:rPr>
+        <w:t>[SGTF18] E.U. Smart Grid Task Force. Data Protection Impact Assessment Template for Smart Grid and</w:t>
+      </w:r>
+      <w:r>
+        <w:rPr>
+          <w:rFonts w:ascii="Times New Roman" w:hAnsi="Times New Roman" w:cs="Times New Roman"/>
+          <w:i/>
+          <w:iCs/>
+          <w:color w:val="000000"/>
+          <w:kern w:val="0"/>
+        </w:rPr>
+        <w:t xml:space="preserve"> </w:t>
+      </w:r>
+      <w:r>
+        <w:rPr>
+          <w:rFonts w:ascii="Times New Roman" w:hAnsi="Times New Roman" w:cs="Times New Roman"/>
+          <w:i/>
+          <w:iCs/>
+          <w:color w:val="000000"/>
+          <w:kern w:val="0"/>
+        </w:rPr>
+        <w:t>Smart Metering Systems. September 2018.</w:t>
+      </w:r>
+      <w:r>
+        <w:rPr>
+          <w:rFonts w:ascii="Times New Roman" w:hAnsi="Times New Roman" w:cs="Times New Roman"/>
+          <w:i/>
+          <w:iCs/>
+          <w:color w:val="000000"/>
+          <w:kern w:val="0"/>
+        </w:rPr>
+        <w:t xml:space="preserve"> </w:t>
+      </w:r>
+      <w:r>
+        <w:rPr>
+          <w:rFonts w:ascii="Times New Roman" w:hAnsi="Times New Roman" w:cs="Times New Roman"/>
+          <w:i/>
+          <w:iCs/>
           <w:color w:val="000081"/>
           <w:kern w:val="0"/>
         </w:rPr>
-      </w:pPr>
-      <w:r>
-        <w:rPr>
-          <w:rFonts w:ascii="Times New Roman" w:hAnsi="Times New Roman" w:cs="Times New Roman"/>
-          <w:i/>
-          <w:iCs/>
-          <w:color w:val="000081"/>
-          <w:kern w:val="0"/>
-        </w:rPr>
-        <w:t>Impact-Assessment/Privacy-impact-assessment-for-the-Integrated-Data-Infrastructure/idi-privacyimpact-</w:t>
+        <w:t>https://ec.europa.eu/energy/content/data-protectionimpact-assessment-template-smart-grid-and-smart-metering-systems_en</w:t>
       </w:r>
     </w:p>
     <w:p>
@@ -383,16 +219,6 @@
           <w:kern w:val="0"/>
         </w:rPr>
       </w:pPr>
-      <w:r>
-        <w:rPr>
-          <w:rFonts w:ascii="Times New Roman" w:hAnsi="Times New Roman" w:cs="Times New Roman"/>
-          <w:i/>
-          <w:iCs/>
-          <w:color w:val="000081"/>
-          <w:kern w:val="0"/>
-        </w:rPr>
-        <w:t>assessment.pdf</w:t>
-      </w:r>
     </w:p>
     <w:p>
       <w:pPr>
@@ -403,10 +229,20 @@
           <w:rFonts w:ascii="Times New Roman" w:hAnsi="Times New Roman" w:cs="Times New Roman"/>
           <w:i/>
           <w:iCs/>
-          <w:color w:val="000081"/>
+          <w:color w:val="000000"/>
           <w:kern w:val="0"/>
         </w:rPr>
       </w:pPr>
+      <w:r>
+        <w:rPr>
+          <w:rFonts w:ascii="Times New Roman" w:hAnsi="Times New Roman" w:cs="Times New Roman"/>
+          <w:i/>
+          <w:iCs/>
+          <w:color w:val="000000"/>
+          <w:kern w:val="0"/>
+        </w:rPr>
+        <w:t>[PIAF11] PIAFProject. A Privacy Impact Assessment Framework for Data Protection and Privacy Rights.</w:t>
+      </w:r>
     </w:p>
     <w:p>
       <w:pPr>
@@ -429,9 +265,8 @@
           <w:color w:val="000000"/>
           <w:kern w:val="0"/>
         </w:rPr>
-        <w:t xml:space="preserve">[SGTF18] E.U. </w:t>
-      </w:r>
-      <w:proofErr w:type="spellStart"/>
+        <w:t>Prepared for the Eurpean Commissiom Directorate General Justice. 21 September</w:t>
+      </w:r>
       <w:r>
         <w:rPr>
           <w:rFonts w:ascii="Times New Roman" w:hAnsi="Times New Roman" w:cs="Times New Roman"/>
@@ -440,9 +275,8 @@
           <w:color w:val="000000"/>
           <w:kern w:val="0"/>
         </w:rPr>
-        <w:t>Smart</w:t>
-      </w:r>
-      <w:proofErr w:type="spellEnd"/>
+        <w:t xml:space="preserve"> </w:t>
+      </w:r>
       <w:r>
         <w:rPr>
           <w:rFonts w:ascii="Times New Roman" w:hAnsi="Times New Roman" w:cs="Times New Roman"/>
@@ -451,696 +285,18 @@
           <w:color w:val="000000"/>
           <w:kern w:val="0"/>
         </w:rPr>
+        <w:t>2011.</w:t>
+      </w:r>
+      <w:r>
+        <w:rPr>
+          <w:rFonts w:ascii="Times New Roman" w:hAnsi="Times New Roman" w:cs="Times New Roman"/>
+          <w:i/>
+          <w:iCs/>
+          <w:color w:val="000000"/>
+          <w:kern w:val="0"/>
+        </w:rPr>
         <w:t xml:space="preserve"> </w:t>
       </w:r>
-      <w:proofErr w:type="spellStart"/>
-      <w:r>
-        <w:rPr>
-          <w:rFonts w:ascii="Times New Roman" w:hAnsi="Times New Roman" w:cs="Times New Roman"/>
-          <w:i/>
-          <w:iCs/>
-          <w:color w:val="000000"/>
-          <w:kern w:val="0"/>
-        </w:rPr>
-        <w:t>Grid</w:t>
-      </w:r>
-      <w:proofErr w:type="spellEnd"/>
-      <w:r>
-        <w:rPr>
-          <w:rFonts w:ascii="Times New Roman" w:hAnsi="Times New Roman" w:cs="Times New Roman"/>
-          <w:i/>
-          <w:iCs/>
-          <w:color w:val="000000"/>
-          <w:kern w:val="0"/>
-        </w:rPr>
-        <w:t xml:space="preserve"> </w:t>
-      </w:r>
-      <w:proofErr w:type="spellStart"/>
-      <w:r>
-        <w:rPr>
-          <w:rFonts w:ascii="Times New Roman" w:hAnsi="Times New Roman" w:cs="Times New Roman"/>
-          <w:i/>
-          <w:iCs/>
-          <w:color w:val="000000"/>
-          <w:kern w:val="0"/>
-        </w:rPr>
-        <w:t>Task</w:t>
-      </w:r>
-      <w:proofErr w:type="spellEnd"/>
-      <w:r>
-        <w:rPr>
-          <w:rFonts w:ascii="Times New Roman" w:hAnsi="Times New Roman" w:cs="Times New Roman"/>
-          <w:i/>
-          <w:iCs/>
-          <w:color w:val="000000"/>
-          <w:kern w:val="0"/>
-        </w:rPr>
-        <w:t xml:space="preserve"> Force. Data </w:t>
-      </w:r>
-      <w:proofErr w:type="spellStart"/>
-      <w:r>
-        <w:rPr>
-          <w:rFonts w:ascii="Times New Roman" w:hAnsi="Times New Roman" w:cs="Times New Roman"/>
-          <w:i/>
-          <w:iCs/>
-          <w:color w:val="000000"/>
-          <w:kern w:val="0"/>
-        </w:rPr>
-        <w:t>Protection</w:t>
-      </w:r>
-      <w:proofErr w:type="spellEnd"/>
-      <w:r>
-        <w:rPr>
-          <w:rFonts w:ascii="Times New Roman" w:hAnsi="Times New Roman" w:cs="Times New Roman"/>
-          <w:i/>
-          <w:iCs/>
-          <w:color w:val="000000"/>
-          <w:kern w:val="0"/>
-        </w:rPr>
-        <w:t xml:space="preserve"> </w:t>
-      </w:r>
-      <w:proofErr w:type="spellStart"/>
-      <w:r>
-        <w:rPr>
-          <w:rFonts w:ascii="Times New Roman" w:hAnsi="Times New Roman" w:cs="Times New Roman"/>
-          <w:i/>
-          <w:iCs/>
-          <w:color w:val="000000"/>
-          <w:kern w:val="0"/>
-        </w:rPr>
-        <w:t>Impact</w:t>
-      </w:r>
-      <w:proofErr w:type="spellEnd"/>
-      <w:r>
-        <w:rPr>
-          <w:rFonts w:ascii="Times New Roman" w:hAnsi="Times New Roman" w:cs="Times New Roman"/>
-          <w:i/>
-          <w:iCs/>
-          <w:color w:val="000000"/>
-          <w:kern w:val="0"/>
-        </w:rPr>
-        <w:t xml:space="preserve"> </w:t>
-      </w:r>
-      <w:proofErr w:type="spellStart"/>
-      <w:r>
-        <w:rPr>
-          <w:rFonts w:ascii="Times New Roman" w:hAnsi="Times New Roman" w:cs="Times New Roman"/>
-          <w:i/>
-          <w:iCs/>
-          <w:color w:val="000000"/>
-          <w:kern w:val="0"/>
-        </w:rPr>
-        <w:t>Assessment</w:t>
-      </w:r>
-      <w:proofErr w:type="spellEnd"/>
-      <w:r>
-        <w:rPr>
-          <w:rFonts w:ascii="Times New Roman" w:hAnsi="Times New Roman" w:cs="Times New Roman"/>
-          <w:i/>
-          <w:iCs/>
-          <w:color w:val="000000"/>
-          <w:kern w:val="0"/>
-        </w:rPr>
-        <w:t xml:space="preserve"> </w:t>
-      </w:r>
-      <w:proofErr w:type="spellStart"/>
-      <w:r>
-        <w:rPr>
-          <w:rFonts w:ascii="Times New Roman" w:hAnsi="Times New Roman" w:cs="Times New Roman"/>
-          <w:i/>
-          <w:iCs/>
-          <w:color w:val="000000"/>
-          <w:kern w:val="0"/>
-        </w:rPr>
-        <w:t>Template</w:t>
-      </w:r>
-      <w:proofErr w:type="spellEnd"/>
-      <w:r>
-        <w:rPr>
-          <w:rFonts w:ascii="Times New Roman" w:hAnsi="Times New Roman" w:cs="Times New Roman"/>
-          <w:i/>
-          <w:iCs/>
-          <w:color w:val="000000"/>
-          <w:kern w:val="0"/>
-        </w:rPr>
-        <w:t xml:space="preserve"> for </w:t>
-      </w:r>
-      <w:proofErr w:type="spellStart"/>
-      <w:r>
-        <w:rPr>
-          <w:rFonts w:ascii="Times New Roman" w:hAnsi="Times New Roman" w:cs="Times New Roman"/>
-          <w:i/>
-          <w:iCs/>
-          <w:color w:val="000000"/>
-          <w:kern w:val="0"/>
-        </w:rPr>
-        <w:t>Smart</w:t>
-      </w:r>
-      <w:proofErr w:type="spellEnd"/>
-      <w:r>
-        <w:rPr>
-          <w:rFonts w:ascii="Times New Roman" w:hAnsi="Times New Roman" w:cs="Times New Roman"/>
-          <w:i/>
-          <w:iCs/>
-          <w:color w:val="000000"/>
-          <w:kern w:val="0"/>
-        </w:rPr>
-        <w:t xml:space="preserve"> </w:t>
-      </w:r>
-      <w:proofErr w:type="spellStart"/>
-      <w:r>
-        <w:rPr>
-          <w:rFonts w:ascii="Times New Roman" w:hAnsi="Times New Roman" w:cs="Times New Roman"/>
-          <w:i/>
-          <w:iCs/>
-          <w:color w:val="000000"/>
-          <w:kern w:val="0"/>
-        </w:rPr>
-        <w:t>Grid</w:t>
-      </w:r>
-      <w:proofErr w:type="spellEnd"/>
-      <w:r>
-        <w:rPr>
-          <w:rFonts w:ascii="Times New Roman" w:hAnsi="Times New Roman" w:cs="Times New Roman"/>
-          <w:i/>
-          <w:iCs/>
-          <w:color w:val="000000"/>
-          <w:kern w:val="0"/>
-        </w:rPr>
-        <w:t xml:space="preserve"> </w:t>
-      </w:r>
-      <w:proofErr w:type="spellStart"/>
-      <w:r>
-        <w:rPr>
-          <w:rFonts w:ascii="Times New Roman" w:hAnsi="Times New Roman" w:cs="Times New Roman"/>
-          <w:i/>
-          <w:iCs/>
-          <w:color w:val="000000"/>
-          <w:kern w:val="0"/>
-        </w:rPr>
-        <w:t>and</w:t>
-      </w:r>
-      <w:proofErr w:type="spellEnd"/>
-    </w:p>
-    <w:p>
-      <w:pPr>
-        <w:autoSpaceDE w:val="0"/>
-        <w:autoSpaceDN w:val="0"/>
-        <w:adjustRightInd w:val="0"/>
-        <w:rPr>
-          <w:rFonts w:ascii="Times New Roman" w:hAnsi="Times New Roman" w:cs="Times New Roman"/>
-          <w:i/>
-          <w:iCs/>
-          <w:color w:val="000081"/>
-          <w:kern w:val="0"/>
-        </w:rPr>
-      </w:pPr>
-      <w:proofErr w:type="spellStart"/>
-      <w:r>
-        <w:rPr>
-          <w:rFonts w:ascii="Times New Roman" w:hAnsi="Times New Roman" w:cs="Times New Roman"/>
-          <w:i/>
-          <w:iCs/>
-          <w:color w:val="000000"/>
-          <w:kern w:val="0"/>
-        </w:rPr>
-        <w:t>Smart</w:t>
-      </w:r>
-      <w:proofErr w:type="spellEnd"/>
-      <w:r>
-        <w:rPr>
-          <w:rFonts w:ascii="Times New Roman" w:hAnsi="Times New Roman" w:cs="Times New Roman"/>
-          <w:i/>
-          <w:iCs/>
-          <w:color w:val="000000"/>
-          <w:kern w:val="0"/>
-        </w:rPr>
-        <w:t xml:space="preserve"> </w:t>
-      </w:r>
-      <w:proofErr w:type="spellStart"/>
-      <w:r>
-        <w:rPr>
-          <w:rFonts w:ascii="Times New Roman" w:hAnsi="Times New Roman" w:cs="Times New Roman"/>
-          <w:i/>
-          <w:iCs/>
-          <w:color w:val="000000"/>
-          <w:kern w:val="0"/>
-        </w:rPr>
-        <w:t>Metering</w:t>
-      </w:r>
-      <w:proofErr w:type="spellEnd"/>
-      <w:r>
-        <w:rPr>
-          <w:rFonts w:ascii="Times New Roman" w:hAnsi="Times New Roman" w:cs="Times New Roman"/>
-          <w:i/>
-          <w:iCs/>
-          <w:color w:val="000000"/>
-          <w:kern w:val="0"/>
-        </w:rPr>
-        <w:t xml:space="preserve"> </w:t>
-      </w:r>
-      <w:proofErr w:type="spellStart"/>
-      <w:r>
-        <w:rPr>
-          <w:rFonts w:ascii="Times New Roman" w:hAnsi="Times New Roman" w:cs="Times New Roman"/>
-          <w:i/>
-          <w:iCs/>
-          <w:color w:val="000000"/>
-          <w:kern w:val="0"/>
-        </w:rPr>
-        <w:t>Systems</w:t>
-      </w:r>
-      <w:proofErr w:type="spellEnd"/>
-      <w:r>
-        <w:rPr>
-          <w:rFonts w:ascii="Times New Roman" w:hAnsi="Times New Roman" w:cs="Times New Roman"/>
-          <w:i/>
-          <w:iCs/>
-          <w:color w:val="000000"/>
-          <w:kern w:val="0"/>
-        </w:rPr>
-        <w:t xml:space="preserve">. </w:t>
-      </w:r>
-      <w:proofErr w:type="spellStart"/>
-      <w:r>
-        <w:rPr>
-          <w:rFonts w:ascii="Times New Roman" w:hAnsi="Times New Roman" w:cs="Times New Roman"/>
-          <w:i/>
-          <w:iCs/>
-          <w:color w:val="000000"/>
-          <w:kern w:val="0"/>
-        </w:rPr>
-        <w:t>September</w:t>
-      </w:r>
-      <w:proofErr w:type="spellEnd"/>
-      <w:r>
-        <w:rPr>
-          <w:rFonts w:ascii="Times New Roman" w:hAnsi="Times New Roman" w:cs="Times New Roman"/>
-          <w:i/>
-          <w:iCs/>
-          <w:color w:val="000000"/>
-          <w:kern w:val="0"/>
-        </w:rPr>
-        <w:t xml:space="preserve"> 2018. </w:t>
-      </w:r>
-      <w:r>
-        <w:rPr>
-          <w:rFonts w:ascii="Times New Roman" w:hAnsi="Times New Roman" w:cs="Times New Roman"/>
-          <w:i/>
-          <w:iCs/>
-          <w:color w:val="000081"/>
-          <w:kern w:val="0"/>
-        </w:rPr>
-        <w:t>https://ec.europa.eu/energy/content/data-protectionimpact-</w:t>
-      </w:r>
-    </w:p>
-    <w:p>
-      <w:pPr>
-        <w:autoSpaceDE w:val="0"/>
-        <w:autoSpaceDN w:val="0"/>
-        <w:adjustRightInd w:val="0"/>
-        <w:rPr>
-          <w:rFonts w:ascii="Times New Roman" w:hAnsi="Times New Roman" w:cs="Times New Roman"/>
-          <w:i/>
-          <w:iCs/>
-          <w:color w:val="000081"/>
-          <w:kern w:val="0"/>
-        </w:rPr>
-      </w:pPr>
-      <w:proofErr w:type="spellStart"/>
-      <w:r>
-        <w:rPr>
-          <w:rFonts w:ascii="Times New Roman" w:hAnsi="Times New Roman" w:cs="Times New Roman"/>
-          <w:i/>
-          <w:iCs/>
-          <w:color w:val="000081"/>
-          <w:kern w:val="0"/>
-        </w:rPr>
-        <w:t>assessment-template-smart-grid-and-smart-metering-systems_en</w:t>
-      </w:r>
-      <w:proofErr w:type="spellEnd"/>
-    </w:p>
-    <w:p>
-      <w:pPr>
-        <w:autoSpaceDE w:val="0"/>
-        <w:autoSpaceDN w:val="0"/>
-        <w:adjustRightInd w:val="0"/>
-        <w:rPr>
-          <w:rFonts w:ascii="Times New Roman" w:hAnsi="Times New Roman" w:cs="Times New Roman"/>
-          <w:i/>
-          <w:iCs/>
-          <w:color w:val="000081"/>
-          <w:kern w:val="0"/>
-        </w:rPr>
-      </w:pPr>
-    </w:p>
-    <w:p>
-      <w:pPr>
-        <w:autoSpaceDE w:val="0"/>
-        <w:autoSpaceDN w:val="0"/>
-        <w:adjustRightInd w:val="0"/>
-        <w:rPr>
-          <w:rFonts w:ascii="Times New Roman" w:hAnsi="Times New Roman" w:cs="Times New Roman"/>
-          <w:i/>
-          <w:iCs/>
-          <w:color w:val="000000"/>
-          <w:kern w:val="0"/>
-        </w:rPr>
-      </w:pPr>
-      <w:r>
-        <w:rPr>
-          <w:rFonts w:ascii="Times New Roman" w:hAnsi="Times New Roman" w:cs="Times New Roman"/>
-          <w:i/>
-          <w:iCs/>
-          <w:color w:val="000000"/>
-          <w:kern w:val="0"/>
-        </w:rPr>
-        <w:t xml:space="preserve">[PIAF11] </w:t>
-      </w:r>
-      <w:proofErr w:type="spellStart"/>
-      <w:r>
-        <w:rPr>
-          <w:rFonts w:ascii="Times New Roman" w:hAnsi="Times New Roman" w:cs="Times New Roman"/>
-          <w:i/>
-          <w:iCs/>
-          <w:color w:val="000000"/>
-          <w:kern w:val="0"/>
-        </w:rPr>
-        <w:t>PIAFProject</w:t>
-      </w:r>
-      <w:proofErr w:type="spellEnd"/>
-      <w:r>
-        <w:rPr>
-          <w:rFonts w:ascii="Times New Roman" w:hAnsi="Times New Roman" w:cs="Times New Roman"/>
-          <w:i/>
-          <w:iCs/>
-          <w:color w:val="000000"/>
-          <w:kern w:val="0"/>
-        </w:rPr>
-        <w:t xml:space="preserve">. A </w:t>
-      </w:r>
-      <w:proofErr w:type="spellStart"/>
-      <w:r>
-        <w:rPr>
-          <w:rFonts w:ascii="Times New Roman" w:hAnsi="Times New Roman" w:cs="Times New Roman"/>
-          <w:i/>
-          <w:iCs/>
-          <w:color w:val="000000"/>
-          <w:kern w:val="0"/>
-        </w:rPr>
-        <w:t>Privacy</w:t>
-      </w:r>
-      <w:proofErr w:type="spellEnd"/>
-      <w:r>
-        <w:rPr>
-          <w:rFonts w:ascii="Times New Roman" w:hAnsi="Times New Roman" w:cs="Times New Roman"/>
-          <w:i/>
-          <w:iCs/>
-          <w:color w:val="000000"/>
-          <w:kern w:val="0"/>
-        </w:rPr>
-        <w:t xml:space="preserve"> </w:t>
-      </w:r>
-      <w:proofErr w:type="spellStart"/>
-      <w:r>
-        <w:rPr>
-          <w:rFonts w:ascii="Times New Roman" w:hAnsi="Times New Roman" w:cs="Times New Roman"/>
-          <w:i/>
-          <w:iCs/>
-          <w:color w:val="000000"/>
-          <w:kern w:val="0"/>
-        </w:rPr>
-        <w:t>Impact</w:t>
-      </w:r>
-      <w:proofErr w:type="spellEnd"/>
-      <w:r>
-        <w:rPr>
-          <w:rFonts w:ascii="Times New Roman" w:hAnsi="Times New Roman" w:cs="Times New Roman"/>
-          <w:i/>
-          <w:iCs/>
-          <w:color w:val="000000"/>
-          <w:kern w:val="0"/>
-        </w:rPr>
-        <w:t xml:space="preserve"> </w:t>
-      </w:r>
-      <w:proofErr w:type="spellStart"/>
-      <w:r>
-        <w:rPr>
-          <w:rFonts w:ascii="Times New Roman" w:hAnsi="Times New Roman" w:cs="Times New Roman"/>
-          <w:i/>
-          <w:iCs/>
-          <w:color w:val="000000"/>
-          <w:kern w:val="0"/>
-        </w:rPr>
-        <w:t>Assessment</w:t>
-      </w:r>
-      <w:proofErr w:type="spellEnd"/>
-      <w:r>
-        <w:rPr>
-          <w:rFonts w:ascii="Times New Roman" w:hAnsi="Times New Roman" w:cs="Times New Roman"/>
-          <w:i/>
-          <w:iCs/>
-          <w:color w:val="000000"/>
-          <w:kern w:val="0"/>
-        </w:rPr>
-        <w:t xml:space="preserve"> Framework for Data </w:t>
-      </w:r>
-      <w:proofErr w:type="spellStart"/>
-      <w:r>
-        <w:rPr>
-          <w:rFonts w:ascii="Times New Roman" w:hAnsi="Times New Roman" w:cs="Times New Roman"/>
-          <w:i/>
-          <w:iCs/>
-          <w:color w:val="000000"/>
-          <w:kern w:val="0"/>
-        </w:rPr>
-        <w:t>Protection</w:t>
-      </w:r>
-      <w:proofErr w:type="spellEnd"/>
-      <w:r>
-        <w:rPr>
-          <w:rFonts w:ascii="Times New Roman" w:hAnsi="Times New Roman" w:cs="Times New Roman"/>
-          <w:i/>
-          <w:iCs/>
-          <w:color w:val="000000"/>
-          <w:kern w:val="0"/>
-        </w:rPr>
-        <w:t xml:space="preserve"> </w:t>
-      </w:r>
-      <w:proofErr w:type="spellStart"/>
-      <w:r>
-        <w:rPr>
-          <w:rFonts w:ascii="Times New Roman" w:hAnsi="Times New Roman" w:cs="Times New Roman"/>
-          <w:i/>
-          <w:iCs/>
-          <w:color w:val="000000"/>
-          <w:kern w:val="0"/>
-        </w:rPr>
-        <w:t>and</w:t>
-      </w:r>
-      <w:proofErr w:type="spellEnd"/>
-      <w:r>
-        <w:rPr>
-          <w:rFonts w:ascii="Times New Roman" w:hAnsi="Times New Roman" w:cs="Times New Roman"/>
-          <w:i/>
-          <w:iCs/>
-          <w:color w:val="000000"/>
-          <w:kern w:val="0"/>
-        </w:rPr>
-        <w:t xml:space="preserve"> </w:t>
-      </w:r>
-      <w:proofErr w:type="spellStart"/>
-      <w:r>
-        <w:rPr>
-          <w:rFonts w:ascii="Times New Roman" w:hAnsi="Times New Roman" w:cs="Times New Roman"/>
-          <w:i/>
-          <w:iCs/>
-          <w:color w:val="000000"/>
-          <w:kern w:val="0"/>
-        </w:rPr>
-        <w:t>Privacy</w:t>
-      </w:r>
-      <w:proofErr w:type="spellEnd"/>
-      <w:r>
-        <w:rPr>
-          <w:rFonts w:ascii="Times New Roman" w:hAnsi="Times New Roman" w:cs="Times New Roman"/>
-          <w:i/>
-          <w:iCs/>
-          <w:color w:val="000000"/>
-          <w:kern w:val="0"/>
-        </w:rPr>
-        <w:t xml:space="preserve"> </w:t>
-      </w:r>
-      <w:proofErr w:type="spellStart"/>
-      <w:r>
-        <w:rPr>
-          <w:rFonts w:ascii="Times New Roman" w:hAnsi="Times New Roman" w:cs="Times New Roman"/>
-          <w:i/>
-          <w:iCs/>
-          <w:color w:val="000000"/>
-          <w:kern w:val="0"/>
-        </w:rPr>
-        <w:t>Rights</w:t>
-      </w:r>
-      <w:proofErr w:type="spellEnd"/>
-      <w:r>
-        <w:rPr>
-          <w:rFonts w:ascii="Times New Roman" w:hAnsi="Times New Roman" w:cs="Times New Roman"/>
-          <w:i/>
-          <w:iCs/>
-          <w:color w:val="000000"/>
-          <w:kern w:val="0"/>
-        </w:rPr>
-        <w:t>.</w:t>
-      </w:r>
-    </w:p>
-    <w:p>
-      <w:pPr>
-        <w:autoSpaceDE w:val="0"/>
-        <w:autoSpaceDN w:val="0"/>
-        <w:adjustRightInd w:val="0"/>
-        <w:rPr>
-          <w:rFonts w:ascii="Times New Roman" w:hAnsi="Times New Roman" w:cs="Times New Roman"/>
-          <w:i/>
-          <w:iCs/>
-          <w:color w:val="000000"/>
-          <w:kern w:val="0"/>
-        </w:rPr>
-      </w:pPr>
-      <w:proofErr w:type="spellStart"/>
-      <w:r>
-        <w:rPr>
-          <w:rFonts w:ascii="Times New Roman" w:hAnsi="Times New Roman" w:cs="Times New Roman"/>
-          <w:i/>
-          <w:iCs/>
-          <w:color w:val="000000"/>
-          <w:kern w:val="0"/>
-        </w:rPr>
-        <w:t>Prepared</w:t>
-      </w:r>
-      <w:proofErr w:type="spellEnd"/>
-      <w:r>
-        <w:rPr>
-          <w:rFonts w:ascii="Times New Roman" w:hAnsi="Times New Roman" w:cs="Times New Roman"/>
-          <w:i/>
-          <w:iCs/>
-          <w:color w:val="000000"/>
-          <w:kern w:val="0"/>
-        </w:rPr>
-        <w:t xml:space="preserve"> for </w:t>
-      </w:r>
-      <w:proofErr w:type="spellStart"/>
-      <w:r>
-        <w:rPr>
-          <w:rFonts w:ascii="Times New Roman" w:hAnsi="Times New Roman" w:cs="Times New Roman"/>
-          <w:i/>
-          <w:iCs/>
-          <w:color w:val="000000"/>
-          <w:kern w:val="0"/>
-        </w:rPr>
-        <w:t>the</w:t>
-      </w:r>
-      <w:proofErr w:type="spellEnd"/>
-      <w:r>
-        <w:rPr>
-          <w:rFonts w:ascii="Times New Roman" w:hAnsi="Times New Roman" w:cs="Times New Roman"/>
-          <w:i/>
-          <w:iCs/>
-          <w:color w:val="000000"/>
-          <w:kern w:val="0"/>
-        </w:rPr>
-        <w:t xml:space="preserve"> </w:t>
-      </w:r>
-      <w:proofErr w:type="spellStart"/>
-      <w:r>
-        <w:rPr>
-          <w:rFonts w:ascii="Times New Roman" w:hAnsi="Times New Roman" w:cs="Times New Roman"/>
-          <w:i/>
-          <w:iCs/>
-          <w:color w:val="000000"/>
-          <w:kern w:val="0"/>
-        </w:rPr>
-        <w:t>Eurpean</w:t>
-      </w:r>
-      <w:proofErr w:type="spellEnd"/>
-      <w:r>
-        <w:rPr>
-          <w:rFonts w:ascii="Times New Roman" w:hAnsi="Times New Roman" w:cs="Times New Roman"/>
-          <w:i/>
-          <w:iCs/>
-          <w:color w:val="000000"/>
-          <w:kern w:val="0"/>
-        </w:rPr>
-        <w:t xml:space="preserve"> </w:t>
-      </w:r>
-      <w:proofErr w:type="spellStart"/>
-      <w:r>
-        <w:rPr>
-          <w:rFonts w:ascii="Times New Roman" w:hAnsi="Times New Roman" w:cs="Times New Roman"/>
-          <w:i/>
-          <w:iCs/>
-          <w:color w:val="000000"/>
-          <w:kern w:val="0"/>
-        </w:rPr>
-        <w:t>Commissiom</w:t>
-      </w:r>
-      <w:proofErr w:type="spellEnd"/>
-      <w:r>
-        <w:rPr>
-          <w:rFonts w:ascii="Times New Roman" w:hAnsi="Times New Roman" w:cs="Times New Roman"/>
-          <w:i/>
-          <w:iCs/>
-          <w:color w:val="000000"/>
-          <w:kern w:val="0"/>
-        </w:rPr>
-        <w:t xml:space="preserve"> </w:t>
-      </w:r>
-      <w:proofErr w:type="spellStart"/>
-      <w:r>
-        <w:rPr>
-          <w:rFonts w:ascii="Times New Roman" w:hAnsi="Times New Roman" w:cs="Times New Roman"/>
-          <w:i/>
-          <w:iCs/>
-          <w:color w:val="000000"/>
-          <w:kern w:val="0"/>
-        </w:rPr>
-        <w:t>Directorate</w:t>
-      </w:r>
-      <w:proofErr w:type="spellEnd"/>
-      <w:r>
-        <w:rPr>
-          <w:rFonts w:ascii="Times New Roman" w:hAnsi="Times New Roman" w:cs="Times New Roman"/>
-          <w:i/>
-          <w:iCs/>
-          <w:color w:val="000000"/>
-          <w:kern w:val="0"/>
-        </w:rPr>
-        <w:t xml:space="preserve"> General Justice. 21 </w:t>
-      </w:r>
-      <w:proofErr w:type="spellStart"/>
-      <w:r>
-        <w:rPr>
-          <w:rFonts w:ascii="Times New Roman" w:hAnsi="Times New Roman" w:cs="Times New Roman"/>
-          <w:i/>
-          <w:iCs/>
-          <w:color w:val="000000"/>
-          <w:kern w:val="0"/>
-        </w:rPr>
-        <w:t>September</w:t>
-      </w:r>
-      <w:proofErr w:type="spellEnd"/>
-      <w:r>
-        <w:rPr>
-          <w:rFonts w:ascii="Times New Roman" w:hAnsi="Times New Roman" w:cs="Times New Roman"/>
-          <w:i/>
-          <w:iCs/>
-          <w:color w:val="000000"/>
-          <w:kern w:val="0"/>
-        </w:rPr>
-        <w:t xml:space="preserve"> 2011.</w:t>
-      </w:r>
-    </w:p>
-    <w:p>
       <w:hyperlink r:id="rId5" w:history="1">
         <w:r>
           <w:rPr>
@@ -1174,199 +330,138 @@
           <w:szCs w:val="25"/>
           <w:shd w:val="clear" w:color="auto" w:fill="FFFFFF"/>
         </w:rPr>
-        <w:t xml:space="preserve">William </w:t>
-      </w:r>
-      <w:proofErr w:type="spellStart"/>
-      <w:r>
+        <w:t>William Stallings, “Information Privacy Engineering and Privacy by Design”, Pearson Addison-Wesley, 2020</w:t>
+      </w:r>
+    </w:p>
+    <w:p>
+      <w:pPr>
         <w:rPr>
           <w:rFonts w:ascii="Arial" w:hAnsi="Arial" w:cs="Arial"/>
           <w:sz w:val="25"/>
           <w:szCs w:val="25"/>
           <w:shd w:val="clear" w:color="auto" w:fill="FFFFFF"/>
         </w:rPr>
-        <w:t>Stallings</w:t>
-      </w:r>
-      <w:proofErr w:type="spellEnd"/>
-      <w:r>
-        <w:rPr>
-          <w:rFonts w:ascii="Arial" w:hAnsi="Arial" w:cs="Arial"/>
-          <w:sz w:val="25"/>
-          <w:szCs w:val="25"/>
-          <w:shd w:val="clear" w:color="auto" w:fill="FFFFFF"/>
-        </w:rPr>
-        <w:t>, “</w:t>
-      </w:r>
-      <w:proofErr w:type="spellStart"/>
-      <w:r>
-        <w:rPr>
-          <w:rFonts w:ascii="Arial" w:hAnsi="Arial" w:cs="Arial"/>
-          <w:sz w:val="25"/>
-          <w:szCs w:val="25"/>
-          <w:shd w:val="clear" w:color="auto" w:fill="FFFFFF"/>
-        </w:rPr>
-        <w:t>Information</w:t>
-      </w:r>
-      <w:proofErr w:type="spellEnd"/>
-      <w:r>
-        <w:rPr>
-          <w:rFonts w:ascii="Arial" w:hAnsi="Arial" w:cs="Arial"/>
-          <w:sz w:val="25"/>
-          <w:szCs w:val="25"/>
-          <w:shd w:val="clear" w:color="auto" w:fill="FFFFFF"/>
-        </w:rPr>
-        <w:t xml:space="preserve"> </w:t>
-      </w:r>
-      <w:proofErr w:type="spellStart"/>
-      <w:r>
-        <w:rPr>
-          <w:rFonts w:ascii="Arial" w:hAnsi="Arial" w:cs="Arial"/>
-          <w:sz w:val="25"/>
-          <w:szCs w:val="25"/>
-          <w:shd w:val="clear" w:color="auto" w:fill="FFFFFF"/>
-        </w:rPr>
-        <w:t>Privacy</w:t>
-      </w:r>
-      <w:proofErr w:type="spellEnd"/>
-      <w:r>
-        <w:rPr>
-          <w:rFonts w:ascii="Arial" w:hAnsi="Arial" w:cs="Arial"/>
-          <w:sz w:val="25"/>
-          <w:szCs w:val="25"/>
-          <w:shd w:val="clear" w:color="auto" w:fill="FFFFFF"/>
-        </w:rPr>
-        <w:t xml:space="preserve"> </w:t>
-      </w:r>
-      <w:proofErr w:type="spellStart"/>
-      <w:r>
-        <w:rPr>
-          <w:rFonts w:ascii="Arial" w:hAnsi="Arial" w:cs="Arial"/>
-          <w:sz w:val="25"/>
-          <w:szCs w:val="25"/>
-          <w:shd w:val="clear" w:color="auto" w:fill="FFFFFF"/>
-        </w:rPr>
-        <w:t>Engineering</w:t>
-      </w:r>
-      <w:proofErr w:type="spellEnd"/>
-      <w:r>
-        <w:rPr>
-          <w:rFonts w:ascii="Arial" w:hAnsi="Arial" w:cs="Arial"/>
-          <w:sz w:val="25"/>
-          <w:szCs w:val="25"/>
-          <w:shd w:val="clear" w:color="auto" w:fill="FFFFFF"/>
-        </w:rPr>
-        <w:t xml:space="preserve"> </w:t>
-      </w:r>
-      <w:proofErr w:type="spellStart"/>
-      <w:r>
-        <w:rPr>
-          <w:rFonts w:ascii="Arial" w:hAnsi="Arial" w:cs="Arial"/>
-          <w:sz w:val="25"/>
-          <w:szCs w:val="25"/>
-          <w:shd w:val="clear" w:color="auto" w:fill="FFFFFF"/>
-        </w:rPr>
-        <w:t>and</w:t>
-      </w:r>
-      <w:proofErr w:type="spellEnd"/>
-      <w:r>
-        <w:rPr>
-          <w:rFonts w:ascii="Arial" w:hAnsi="Arial" w:cs="Arial"/>
-          <w:sz w:val="25"/>
-          <w:szCs w:val="25"/>
-          <w:shd w:val="clear" w:color="auto" w:fill="FFFFFF"/>
-        </w:rPr>
-        <w:t xml:space="preserve"> </w:t>
-      </w:r>
-      <w:proofErr w:type="spellStart"/>
-      <w:r>
-        <w:rPr>
-          <w:rFonts w:ascii="Arial" w:hAnsi="Arial" w:cs="Arial"/>
-          <w:sz w:val="25"/>
-          <w:szCs w:val="25"/>
-          <w:shd w:val="clear" w:color="auto" w:fill="FFFFFF"/>
-        </w:rPr>
-        <w:t>Privacy</w:t>
-      </w:r>
-      <w:proofErr w:type="spellEnd"/>
-      <w:r>
-        <w:rPr>
-          <w:rFonts w:ascii="Arial" w:hAnsi="Arial" w:cs="Arial"/>
-          <w:sz w:val="25"/>
-          <w:szCs w:val="25"/>
-          <w:shd w:val="clear" w:color="auto" w:fill="FFFFFF"/>
-        </w:rPr>
-        <w:t xml:space="preserve"> </w:t>
-      </w:r>
-      <w:proofErr w:type="spellStart"/>
-      <w:r>
-        <w:rPr>
-          <w:rFonts w:ascii="Arial" w:hAnsi="Arial" w:cs="Arial"/>
-          <w:sz w:val="25"/>
-          <w:szCs w:val="25"/>
-          <w:shd w:val="clear" w:color="auto" w:fill="FFFFFF"/>
-        </w:rPr>
-        <w:t>by</w:t>
-      </w:r>
-      <w:proofErr w:type="spellEnd"/>
-      <w:r>
-        <w:rPr>
-          <w:rFonts w:ascii="Arial" w:hAnsi="Arial" w:cs="Arial"/>
-          <w:sz w:val="25"/>
-          <w:szCs w:val="25"/>
-          <w:shd w:val="clear" w:color="auto" w:fill="FFFFFF"/>
-        </w:rPr>
-        <w:t xml:space="preserve"> Design”, </w:t>
-      </w:r>
-      <w:proofErr w:type="spellStart"/>
-      <w:r>
-        <w:rPr>
-          <w:rFonts w:ascii="Arial" w:hAnsi="Arial" w:cs="Arial"/>
-          <w:sz w:val="25"/>
-          <w:szCs w:val="25"/>
-          <w:shd w:val="clear" w:color="auto" w:fill="FFFFFF"/>
-        </w:rPr>
-        <w:t>Pearson</w:t>
-      </w:r>
-      <w:proofErr w:type="spellEnd"/>
-      <w:r>
-        <w:rPr>
-          <w:rFonts w:ascii="Arial" w:hAnsi="Arial" w:cs="Arial"/>
-          <w:sz w:val="25"/>
-          <w:szCs w:val="25"/>
-          <w:shd w:val="clear" w:color="auto" w:fill="FFFFFF"/>
-        </w:rPr>
-        <w:t xml:space="preserve"> </w:t>
-      </w:r>
-      <w:proofErr w:type="spellStart"/>
-      <w:r>
-        <w:rPr>
-          <w:rFonts w:ascii="Arial" w:hAnsi="Arial" w:cs="Arial"/>
-          <w:sz w:val="25"/>
-          <w:szCs w:val="25"/>
-          <w:shd w:val="clear" w:color="auto" w:fill="FFFFFF"/>
-        </w:rPr>
-        <w:t>Addison</w:t>
-      </w:r>
-      <w:proofErr w:type="spellEnd"/>
-      <w:r>
-        <w:rPr>
-          <w:rFonts w:ascii="Arial" w:hAnsi="Arial" w:cs="Arial"/>
-          <w:sz w:val="25"/>
-          <w:szCs w:val="25"/>
-          <w:shd w:val="clear" w:color="auto" w:fill="FFFFFF"/>
-        </w:rPr>
-        <w:t>-Wesley, 2020</w:t>
-      </w:r>
-    </w:p>
-    <w:p>
-      <w:pPr>
-        <w:rPr>
-          <w:rFonts w:ascii="Arial" w:hAnsi="Arial" w:cs="Arial"/>
-          <w:sz w:val="25"/>
-          <w:szCs w:val="25"/>
-          <w:shd w:val="clear" w:color="auto" w:fill="FFFFFF"/>
-        </w:rPr>
       </w:pPr>
     </w:p>
+    <w:p/>
+    <w:p/>
+    <w:p/>
+    <w:p/>
+    <w:p/>
+    <w:p/>
+    <w:p/>
+    <w:p/>
+    <w:p/>
+    <w:p/>
+    <w:p/>
+    <w:p/>
+    <w:p/>
+    <w:p/>
+    <w:p/>
+    <w:p>
+      <w:r>
+        <w:lastRenderedPageBreak/>
+        <w:t>## 1. Introdução</w:t>
+      </w:r>
+    </w:p>
+    <w:p/>
+    <w:p>
+      <w:r>
+        <w:t>## 2. Descrição do Sistema (System Setup Description)</w:t>
+      </w:r>
+    </w:p>
+    <w:p>
+      <w:r>
+        <w:t>- 2.1 Visão Geral do Projeto COP-MODE</w:t>
+      </w:r>
+    </w:p>
+    <w:p>
+      <w:r>
+        <w:t>- 2.2 Dados Coletados</w:t>
+      </w:r>
+    </w:p>
+    <w:p>
+      <w:r>
+        <w:t>- 2.3 Papéis Envolvidos (Controlador, Processador, Titulares dos Dados)</w:t>
+      </w:r>
+    </w:p>
+    <w:p>
+      <w:r>
+        <w:t>- 2.4 Arquitetura e Processos</w:t>
+      </w:r>
+    </w:p>
+    <w:p/>
+    <w:p>
+      <w:r>
+        <w:t>## 3. Avaliação Inicial de Riscos (Initial Risk Assessment)</w:t>
+      </w:r>
+    </w:p>
+    <w:p>
+      <w:r>
+        <w:t>- 3.1 Análise de Riscos Sem Medidas de Correção</w:t>
+      </w:r>
+    </w:p>
+    <w:p>
+      <w:r>
+        <w:t>- 3.2 Matriz de Riscos</w:t>
+      </w:r>
+    </w:p>
+    <w:p/>
+    <w:p>
+      <w:r>
+        <w:t>## 4. Medidas Corretivas (Corrective Measures)</w:t>
+      </w:r>
+    </w:p>
+    <w:p>
+      <w:r>
+        <w:t>- 4.1 Plano de Ação para Mitigação de Riscos</w:t>
+      </w:r>
+    </w:p>
+    <w:p>
+      <w:r>
+        <w:t>- 4.2 Tabela de Riscos e Mitigações</w:t>
+      </w:r>
+    </w:p>
+    <w:p>
+      <w:r>
+        <w:t>- 4.3 Técnicas de Segurança Aplicadas</w:t>
+      </w:r>
+    </w:p>
+    <w:p/>
+    <w:p>
+      <w:r>
+        <w:t>## 5. Avaliação de Riscos Após Melhorias (Improved Risk Assessment)</w:t>
+      </w:r>
+    </w:p>
+    <w:p>
+      <w:r>
+        <w:t>- 5.1 Reavaliação dos Riscos</w:t>
+      </w:r>
+    </w:p>
+    <w:p>
+      <w:r>
+        <w:t>- 5.2 Nova Matriz de Riscos</w:t>
+      </w:r>
+    </w:p>
+    <w:p/>
+    <w:p>
+      <w:r>
+        <w:t>## 6. Conclusão</w:t>
+      </w:r>
+    </w:p>
+    <w:p/>
+    <w:p>
+      <w:r>
+        <w:t>## 7. Webgrafia e Bibliografia</w:t>
+      </w:r>
+    </w:p>
+    <w:p/>
+    <w:p>
+      <w:r>
+        <w:t>---</w:t>
+      </w:r>
+    </w:p>
+    <w:p/>
     <w:p/>
     <w:sectPr>
       <w:pgSz w:w="11906" w:h="16838"/>

--- a/assignment#2/Privacy Impact Assessment.docx
+++ b/assignment#2/Privacy Impact Assessment.docx
@@ -118,8 +118,39 @@
           <w:sz w:val="40"/>
           <w:szCs w:val="40"/>
         </w:rPr>
-        <w:t xml:space="preserve"> Impact Assessment</w:t>
-      </w:r>
+        <w:t xml:space="preserve"> </w:t>
+      </w:r>
+      <w:proofErr w:type="spellStart"/>
+      <w:r>
+        <w:rPr>
+          <w:b/>
+          <w:bCs/>
+          <w:sz w:val="40"/>
+          <w:szCs w:val="40"/>
+        </w:rPr>
+        <w:t>Impact</w:t>
+      </w:r>
+      <w:proofErr w:type="spellEnd"/>
+      <w:r>
+        <w:rPr>
+          <w:b/>
+          <w:bCs/>
+          <w:sz w:val="40"/>
+          <w:szCs w:val="40"/>
+        </w:rPr>
+        <w:t xml:space="preserve"> </w:t>
+      </w:r>
+      <w:proofErr w:type="spellStart"/>
+      <w:r>
+        <w:rPr>
+          <w:b/>
+          <w:bCs/>
+          <w:sz w:val="40"/>
+          <w:szCs w:val="40"/>
+        </w:rPr>
+        <w:t>Assessment</w:t>
+      </w:r>
+      <w:proofErr w:type="spellEnd"/>
     </w:p>
     <w:p/>
     <w:p>
@@ -1023,13 +1054,7 @@
         <w:ind w:left="1416"/>
       </w:pPr>
       <w:r>
-        <w:t xml:space="preserve">5.2.1. </w:t>
-      </w:r>
-      <w:r>
-        <w:t>Risco I – Acesso ilegítimo dos dados (Confidencialidade)</w:t>
-      </w:r>
-      <w:r>
-        <w:t xml:space="preserve"> ___14</w:t>
+        <w:t>5.2.1. Risco I – Acesso ilegítimo dos dados (Confidencialidade) ___14</w:t>
       </w:r>
     </w:p>
     <w:p>
@@ -1037,13 +1062,7 @@
         <w:ind w:left="1416"/>
       </w:pPr>
       <w:r>
-        <w:t xml:space="preserve">5.2.2. </w:t>
-      </w:r>
-      <w:r>
-        <w:t>Risco IN – Modificação indesejada dos dados (Integridade)</w:t>
-      </w:r>
-      <w:r>
-        <w:t xml:space="preserve"> _14</w:t>
+        <w:t>5.2.2. Risco IN – Modificação indesejada dos dados (Integridade) _14</w:t>
       </w:r>
     </w:p>
     <w:p>
@@ -1051,13 +1070,7 @@
         <w:ind w:left="1416"/>
       </w:pPr>
       <w:r>
-        <w:t xml:space="preserve">5.2.3. </w:t>
-      </w:r>
-      <w:r>
-        <w:t>Risco D – Desaparecimento dos dados (Disponibilidade)</w:t>
-      </w:r>
-      <w:r>
-        <w:t xml:space="preserve"> ___14</w:t>
+        <w:t>5.2.3. Risco D – Desaparecimento dos dados (Disponibilidade) ___14</w:t>
       </w:r>
     </w:p>
     <w:p>
@@ -1296,13 +1309,58 @@
         </w:rPr>
         <w:t xml:space="preserve"> </w:t>
       </w:r>
-    </w:p>
-    <w:p>
-      <w:pPr>
+      <w:r>
         <w:rPr>
           <w:rFonts w:ascii="Aptos" w:eastAsia="Aptos" w:hAnsi="Aptos" w:cs="Aptos"/>
           <w:color w:val="000000" w:themeColor="text1"/>
         </w:rPr>
+        <w:t xml:space="preserve">Para a avaliação inicial de riscos, assumimos um </w:t>
+      </w:r>
+      <w:proofErr w:type="spellStart"/>
+      <w:r>
+        <w:rPr>
+          <w:rFonts w:ascii="Aptos" w:eastAsia="Aptos" w:hAnsi="Aptos" w:cs="Aptos"/>
+          <w:i/>
+          <w:iCs/>
+          <w:color w:val="000000" w:themeColor="text1"/>
+        </w:rPr>
+        <w:t>plain</w:t>
+      </w:r>
+      <w:proofErr w:type="spellEnd"/>
+      <w:r>
+        <w:rPr>
+          <w:rFonts w:ascii="Aptos" w:eastAsia="Aptos" w:hAnsi="Aptos" w:cs="Aptos"/>
+          <w:i/>
+          <w:iCs/>
+          <w:color w:val="000000" w:themeColor="text1"/>
+        </w:rPr>
+        <w:t xml:space="preserve"> </w:t>
+      </w:r>
+      <w:proofErr w:type="spellStart"/>
+      <w:r>
+        <w:rPr>
+          <w:rFonts w:ascii="Aptos" w:eastAsia="Aptos" w:hAnsi="Aptos" w:cs="Aptos"/>
+          <w:i/>
+          <w:iCs/>
+          <w:color w:val="000000" w:themeColor="text1"/>
+        </w:rPr>
+        <w:t>setup</w:t>
+      </w:r>
+      <w:proofErr w:type="spellEnd"/>
+      <w:r>
+        <w:rPr>
+          <w:rFonts w:ascii="Aptos" w:eastAsia="Aptos" w:hAnsi="Aptos" w:cs="Aptos"/>
+          <w:color w:val="000000" w:themeColor="text1"/>
+        </w:rPr>
+        <w:t xml:space="preserve"> – ou seja, um ambiente sem qualquer medida de proteção (dados em texto claro, sem TLS, sem autenticação forte e sem cifragem em repouso).</w:t>
+      </w:r>
+    </w:p>
+    <w:p>
+      <w:pPr>
+        <w:rPr>
+          <w:rFonts w:ascii="Aptos" w:eastAsia="Aptos" w:hAnsi="Aptos" w:cs="Aptos"/>
+          <w:color w:val="000000" w:themeColor="text1"/>
+        </w:rPr>
       </w:pPr>
     </w:p>
     <w:p>
@@ -1375,7 +1433,7 @@
           <w:noProof/>
         </w:rPr>
         <w:drawing>
-          <wp:anchor distT="0" distB="0" distL="114300" distR="114300" simplePos="0" relativeHeight="251663360" behindDoc="1" locked="0" layoutInCell="1" allowOverlap="1" wp14:anchorId="45DA84AB" wp14:editId="455752F2">
+          <wp:anchor distT="0" distB="0" distL="114300" distR="114300" simplePos="0" relativeHeight="251663360" behindDoc="1" locked="0" layoutInCell="1" allowOverlap="1" wp14:anchorId="45DA84AB" wp14:editId="460181E3">
             <wp:simplePos x="0" y="0"/>
             <wp:positionH relativeFrom="column">
               <wp:posOffset>339725</wp:posOffset>
@@ -1455,11 +1513,6 @@
     <w:p/>
     <w:p/>
     <w:p/>
-    <w:p/>
-    <w:p/>
-    <w:p/>
-    <w:p/>
-    <w:p/>
     <w:p>
       <w:pPr>
         <w:rPr>
@@ -1476,6 +1529,7 @@
           <w:sz w:val="28"/>
           <w:szCs w:val="28"/>
         </w:rPr>
+        <w:lastRenderedPageBreak/>
         <w:t>2.2</w:t>
       </w:r>
       <w:r>
@@ -2270,8 +2324,9 @@
         <w:rPr>
           <w:noProof/>
         </w:rPr>
+        <w:lastRenderedPageBreak/>
         <w:drawing>
-          <wp:inline distT="0" distB="0" distL="0" distR="0" wp14:anchorId="604F87CF" wp14:editId="79EDA09F">
+          <wp:inline distT="0" distB="0" distL="0" distR="0" wp14:anchorId="604F87CF" wp14:editId="33C920F1">
             <wp:extent cx="4034459" cy="2138680"/>
             <wp:effectExtent l="0" t="0" r="4445" b="0"/>
             <wp:docPr id="1445046362" name="Imagem 1" descr="Uma imagem com texto, captura de ecrã, Tipo de letra, Retângulo"/>
@@ -2766,7 +2821,6 @@
           </w:tcPr>
           <w:p>
             <w:r>
-              <w:lastRenderedPageBreak/>
               <w:t>1</w:t>
             </w:r>
           </w:p>
@@ -2817,6 +2871,7 @@
           <w:sz w:val="28"/>
           <w:szCs w:val="28"/>
         </w:rPr>
+        <w:lastRenderedPageBreak/>
         <w:t>3.2</w:t>
       </w:r>
       <w:r>
@@ -3396,6 +3451,7 @@
           <w:b/>
           <w:bCs/>
         </w:rPr>
+        <w:lastRenderedPageBreak/>
         <w:t>3.2.2</w:t>
       </w:r>
       <w:r>
@@ -3955,7 +4011,6 @@
         </w:numPr>
       </w:pPr>
       <w:r>
-        <w:lastRenderedPageBreak/>
         <w:t>Perda de dados recolhidos</w:t>
       </w:r>
       <w:r>
@@ -4490,7 +4545,6 @@
         <w:spacing w:line="259" w:lineRule="auto"/>
       </w:pPr>
       <w:r>
-        <w:lastRenderedPageBreak/>
         <w:t xml:space="preserve">Por último, o </w:t>
       </w:r>
       <w:r>
@@ -4540,6 +4594,7 @@
         <w:rPr>
           <w:noProof/>
         </w:rPr>
+        <w:lastRenderedPageBreak/>
         <w:drawing>
           <wp:inline distT="0" distB="0" distL="0" distR="0" wp14:anchorId="019161C3" wp14:editId="104BF143">
             <wp:extent cx="3434767" cy="3752433"/>
@@ -4871,7 +4926,6 @@
         </w:numPr>
       </w:pPr>
       <w:r>
-        <w:lastRenderedPageBreak/>
         <w:t xml:space="preserve">Usar autenticação </w:t>
       </w:r>
       <w:proofErr w:type="spellStart"/>
@@ -4913,6 +4967,7 @@
         </w:numPr>
       </w:pPr>
       <w:r>
+        <w:lastRenderedPageBreak/>
         <w:t>Aplicar criptografia AES-256 com as chaves armazenadas em H</w:t>
       </w:r>
       <w:r>
@@ -5420,7 +5475,6 @@
         </w:numPr>
       </w:pPr>
       <w:r>
-        <w:lastRenderedPageBreak/>
         <w:t xml:space="preserve">Automatizar o modo </w:t>
       </w:r>
       <w:r>
@@ -5462,6 +5516,7 @@
         </w:numPr>
       </w:pPr>
       <w:r>
+        <w:lastRenderedPageBreak/>
         <w:t>Definir SLA (</w:t>
       </w:r>
       <w:proofErr w:type="spellStart"/>
@@ -5961,7 +6016,7 @@
       </w:tr>
       <w:tr>
         <w:trPr>
-          <w:trHeight w:val="2470"/>
+          <w:trHeight w:val="1125"/>
         </w:trPr>
         <w:tc>
           <w:tcPr>
@@ -6755,7 +6810,6 @@
         </w:numPr>
       </w:pPr>
       <w:r>
-        <w:lastRenderedPageBreak/>
         <w:t>Criptografia em trânsito e em repouso: TLS</w:t>
       </w:r>
       <w:r>
@@ -6792,6 +6846,7 @@
         </w:numPr>
       </w:pPr>
       <w:r>
+        <w:lastRenderedPageBreak/>
         <w:t xml:space="preserve">Assinaturas e </w:t>
       </w:r>
       <w:proofErr w:type="spellStart"/>
@@ -7383,7 +7438,6 @@
           <w:sz w:val="28"/>
           <w:szCs w:val="28"/>
         </w:rPr>
-        <w:lastRenderedPageBreak/>
         <w:t>5.2 Reavaliação dos Riscos</w:t>
       </w:r>
     </w:p>
@@ -7447,6 +7501,7 @@
           <w:b/>
           <w:bCs/>
         </w:rPr>
+        <w:lastRenderedPageBreak/>
         <w:t>Situação inicial:</w:t>
       </w:r>
       <w:r>
@@ -8191,14 +8246,7 @@
         <w:rPr>
           <w:rFonts w:ascii="Aptos" w:eastAsia="Aptos" w:hAnsi="Aptos" w:cs="Aptos"/>
         </w:rPr>
-        <w:t xml:space="preserve"> No entanto, a gestão de riscos deve sim, </w:t>
-      </w:r>
-      <w:r>
-        <w:rPr>
-          <w:rFonts w:ascii="Aptos" w:eastAsia="Aptos" w:hAnsi="Aptos" w:cs="Aptos"/>
-        </w:rPr>
-        <w:lastRenderedPageBreak/>
-        <w:t xml:space="preserve">permanecer dinâmica, com monitorização </w:t>
+        <w:t xml:space="preserve"> No entanto, a gestão de riscos deve sim, permanecer dinâmica, com monitorização </w:t>
       </w:r>
       <w:r>
         <w:rPr>
@@ -8258,6 +8306,7 @@
     <w:p/>
     <w:p>
       <w:r>
+        <w:lastRenderedPageBreak/>
         <w:t xml:space="preserve">O presente </w:t>
       </w:r>
       <w:proofErr w:type="spellStart"/>
@@ -9388,7 +9437,29 @@
           <w:lang w:val="en-US" w:eastAsia="en-US"/>
           <w14:ligatures w14:val="standardContextual"/>
         </w:rPr>
-        <w:t xml:space="preserve"> Geral de Proteção de Dados (RGPD). [online] Available at:</w:t>
+        <w:t xml:space="preserve"> Geral de </w:t>
+      </w:r>
+      <w:proofErr w:type="spellStart"/>
+      <w:r>
+        <w:rPr>
+          <w:rFonts w:asciiTheme="minorHAnsi" w:eastAsiaTheme="minorEastAsia" w:hAnsiTheme="minorHAnsi" w:cstheme="minorBidi"/>
+          <w:color w:val="000000" w:themeColor="text1"/>
+          <w:kern w:val="2"/>
+          <w:lang w:val="en-US" w:eastAsia="en-US"/>
+          <w14:ligatures w14:val="standardContextual"/>
+        </w:rPr>
+        <w:t>Proteção</w:t>
+      </w:r>
+      <w:proofErr w:type="spellEnd"/>
+      <w:r>
+        <w:rPr>
+          <w:rFonts w:asciiTheme="minorHAnsi" w:eastAsiaTheme="minorEastAsia" w:hAnsiTheme="minorHAnsi" w:cstheme="minorBidi"/>
+          <w:color w:val="000000" w:themeColor="text1"/>
+          <w:kern w:val="2"/>
+          <w:lang w:val="en-US" w:eastAsia="en-US"/>
+          <w14:ligatures w14:val="standardContextual"/>
+        </w:rPr>
+        <w:t xml:space="preserve"> de Dados (RGPD). [online] Available at:</w:t>
       </w:r>
       <w:r>
         <w:rPr>
@@ -9468,7 +9539,6 @@
           <w:lang w:val="en-US" w:eastAsia="en-US"/>
           <w14:ligatures w14:val="standardContextual"/>
         </w:rPr>
-        <w:lastRenderedPageBreak/>
         <w:t xml:space="preserve">[7] </w:t>
       </w:r>
       <w:r>
@@ -9501,7 +9571,51 @@
           <w:lang w:val="en-US" w:eastAsia="en-US"/>
           <w14:ligatures w14:val="standardContextual"/>
         </w:rPr>
-        <w:t xml:space="preserve"> Priberam, Dicionário Online de Português Contemporâneo. [online] Dicionário Priberam. Available at:</w:t>
+        <w:t xml:space="preserve"> </w:t>
+      </w:r>
+      <w:proofErr w:type="spellStart"/>
+      <w:r>
+        <w:rPr>
+          <w:rFonts w:asciiTheme="minorHAnsi" w:eastAsiaTheme="minorEastAsia" w:hAnsiTheme="minorHAnsi" w:cstheme="minorBidi"/>
+          <w:color w:val="000000" w:themeColor="text1"/>
+          <w:kern w:val="2"/>
+          <w:lang w:val="en-US" w:eastAsia="en-US"/>
+          <w14:ligatures w14:val="standardContextual"/>
+        </w:rPr>
+        <w:t>Priberam</w:t>
+      </w:r>
+      <w:proofErr w:type="spellEnd"/>
+      <w:r>
+        <w:rPr>
+          <w:rFonts w:asciiTheme="minorHAnsi" w:eastAsiaTheme="minorEastAsia" w:hAnsiTheme="minorHAnsi" w:cstheme="minorBidi"/>
+          <w:color w:val="000000" w:themeColor="text1"/>
+          <w:kern w:val="2"/>
+          <w:lang w:val="en-US" w:eastAsia="en-US"/>
+          <w14:ligatures w14:val="standardContextual"/>
+        </w:rPr>
+        <w:t xml:space="preserve">, </w:t>
+      </w:r>
+      <w:proofErr w:type="spellStart"/>
+      <w:r>
+        <w:rPr>
+          <w:rFonts w:asciiTheme="minorHAnsi" w:eastAsiaTheme="minorEastAsia" w:hAnsiTheme="minorHAnsi" w:cstheme="minorBidi"/>
+          <w:color w:val="000000" w:themeColor="text1"/>
+          <w:kern w:val="2"/>
+          <w:lang w:val="en-US" w:eastAsia="en-US"/>
+          <w14:ligatures w14:val="standardContextual"/>
+        </w:rPr>
+        <w:t>Dicionário</w:t>
+      </w:r>
+      <w:proofErr w:type="spellEnd"/>
+      <w:r>
+        <w:rPr>
+          <w:rFonts w:asciiTheme="minorHAnsi" w:eastAsiaTheme="minorEastAsia" w:hAnsiTheme="minorHAnsi" w:cstheme="minorBidi"/>
+          <w:color w:val="000000" w:themeColor="text1"/>
+          <w:kern w:val="2"/>
+          <w:lang w:val="en-US" w:eastAsia="en-US"/>
+          <w14:ligatures w14:val="standardContextual"/>
+        </w:rPr>
+        <w:t xml:space="preserve"> Online de Português Contemporâneo. [online] Dicionário Priberam. Available at:</w:t>
       </w:r>
       <w:r>
         <w:rPr>
@@ -9581,6 +9695,7 @@
           <w:lang w:val="en-US" w:eastAsia="en-US"/>
           <w14:ligatures w14:val="standardContextual"/>
         </w:rPr>
+        <w:lastRenderedPageBreak/>
         <w:t xml:space="preserve">[8] </w:t>
       </w:r>
       <w:r>
@@ -9952,6 +10067,7 @@
           <w:color w:val="000000"/>
         </w:rPr>
       </w:pPr>
+      <w:proofErr w:type="gramStart"/>
       <w:r>
         <w:rPr>
           <w:rFonts w:ascii="Calibri" w:hAnsi="Calibri" w:cs="Calibri"/>
@@ -9964,7 +10080,15 @@
           <w:rFonts w:ascii="Calibri" w:hAnsi="Calibri" w:cs="Calibri"/>
           <w:color w:val="000000"/>
         </w:rPr>
-        <w:t>[12]</w:t>
+        <w:t>[</w:t>
+      </w:r>
+      <w:proofErr w:type="gramEnd"/>
+      <w:r>
+        <w:rPr>
+          <w:rFonts w:ascii="Calibri" w:hAnsi="Calibri" w:cs="Calibri"/>
+          <w:color w:val="000000"/>
+        </w:rPr>
+        <w:t>12]</w:t>
       </w:r>
       <w:r>
         <w:rPr>
@@ -10519,7 +10643,23 @@
           <w:rFonts w:ascii="Calibri" w:hAnsi="Calibri" w:cs="Calibri"/>
           <w:color w:val="000000"/>
         </w:rPr>
-        <w:t xml:space="preserve"> at:</w:t>
+        <w:t xml:space="preserve"> </w:t>
+      </w:r>
+      <w:proofErr w:type="spellStart"/>
+      <w:r>
+        <w:rPr>
+          <w:rFonts w:ascii="Calibri" w:hAnsi="Calibri" w:cs="Calibri"/>
+          <w:color w:val="000000"/>
+        </w:rPr>
+        <w:t>at</w:t>
+      </w:r>
+      <w:proofErr w:type="spellEnd"/>
+      <w:r>
+        <w:rPr>
+          <w:rFonts w:ascii="Calibri" w:hAnsi="Calibri" w:cs="Calibri"/>
+          <w:color w:val="000000"/>
+        </w:rPr>
+        <w:t>:</w:t>
       </w:r>
       <w:r>
         <w:rPr>
@@ -10831,7 +10971,6 @@
           <w:rFonts w:ascii="Calibri" w:hAnsi="Calibri" w:cs="Calibri"/>
           <w:color w:val="000000"/>
         </w:rPr>
-        <w:lastRenderedPageBreak/>
         <w:t xml:space="preserve">[18] </w:t>
       </w:r>
       <w:r>
@@ -10901,17 +11040,8 @@
           <w:rFonts w:ascii="Calibri" w:hAnsi="Calibri" w:cs="Calibri"/>
           <w:color w:val="000000"/>
         </w:rPr>
-        <w:t xml:space="preserve"> </w:t>
-      </w:r>
-      <w:proofErr w:type="spellStart"/>
-      <w:r>
-        <w:rPr>
-          <w:rFonts w:ascii="Calibri" w:hAnsi="Calibri" w:cs="Calibri"/>
-          <w:color w:val="000000"/>
-        </w:rPr>
-        <w:t>at</w:t>
-      </w:r>
-      <w:proofErr w:type="spellEnd"/>
+        <w:t xml:space="preserve"> at</w:t>
+      </w:r>
       <w:r>
         <w:rPr>
           <w:rFonts w:ascii="Calibri" w:hAnsi="Calibri" w:cs="Calibri"/>
@@ -11915,13 +12045,7 @@
       </w:r>
       <w:proofErr w:type="spellEnd"/>
       <w:r>
-        <w:t xml:space="preserve"> é um arquivo de log onde apenas novos </w:t>
-      </w:r>
-      <w:r>
-        <w:t>registos</w:t>
-      </w:r>
-      <w:r>
-        <w:t xml:space="preserve"> podem ser adicionados no final, nunca alterados ou excluídos.</w:t>
+        <w:t xml:space="preserve"> é um arquivo de log onde apenas novos registos podem ser adicionados no final, nunca alterados ou excluídos.</w:t>
       </w:r>
     </w:p>
   </w:footnote>
@@ -22068,6 +22192,7 @@
   <w:style w:type="character" w:default="1" w:styleId="Tipodeletrapredefinidodopargrafo">
     <w:name w:val="Default Paragraph Font"/>
     <w:uiPriority w:val="1"/>
+    <w:semiHidden/>
     <w:unhideWhenUsed/>
   </w:style>
   <w:style w:type="table" w:default="1" w:styleId="Tabelanormal">

--- a/assignment#2/Privacy Impact Assessment.docx
+++ b/assignment#2/Privacy Impact Assessment.docx
@@ -100,7 +100,6 @@
           <w:szCs w:val="40"/>
         </w:rPr>
       </w:pPr>
-      <w:proofErr w:type="spellStart"/>
       <w:r>
         <w:rPr>
           <w:b/>
@@ -108,49 +107,8 @@
           <w:sz w:val="40"/>
           <w:szCs w:val="40"/>
         </w:rPr>
-        <w:t>Privacy</w:t>
-      </w:r>
-      <w:proofErr w:type="spellEnd"/>
-      <w:r>
-        <w:rPr>
-          <w:b/>
-          <w:bCs/>
-          <w:sz w:val="40"/>
-          <w:szCs w:val="40"/>
-        </w:rPr>
-        <w:t xml:space="preserve"> </w:t>
-      </w:r>
-      <w:proofErr w:type="spellStart"/>
-      <w:r>
-        <w:rPr>
-          <w:b/>
-          <w:bCs/>
-          <w:sz w:val="40"/>
-          <w:szCs w:val="40"/>
-        </w:rPr>
-        <w:t>Impact</w:t>
-      </w:r>
-      <w:proofErr w:type="spellEnd"/>
-      <w:r>
-        <w:rPr>
-          <w:b/>
-          <w:bCs/>
-          <w:sz w:val="40"/>
-          <w:szCs w:val="40"/>
-        </w:rPr>
-        <w:t xml:space="preserve"> </w:t>
-      </w:r>
-      <w:proofErr w:type="spellStart"/>
-      <w:r>
-        <w:rPr>
-          <w:b/>
-          <w:bCs/>
-          <w:sz w:val="40"/>
-          <w:szCs w:val="40"/>
-        </w:rPr>
-        <w:t>Assessment</w:t>
-      </w:r>
-      <w:proofErr w:type="spellEnd"/>
+        <w:t>Privacy Impact Assessment</w:t>
+      </w:r>
     </w:p>
     <w:p/>
     <w:p>
@@ -270,23 +228,23 @@
           <w:sz w:val="26"/>
           <w:szCs w:val="26"/>
         </w:rPr>
-        <w:t xml:space="preserve">Maximiliano Vítor </w:t>
-      </w:r>
-      <w:proofErr w:type="spellStart"/>
-      <w:r>
+        <w:t xml:space="preserve">Maximiliano Vítor Phillips e Sá (up202305979), </w:t>
+      </w:r>
+    </w:p>
+    <w:p>
+      <w:pPr>
+        <w:jc w:val="center"/>
         <w:rPr>
           <w:sz w:val="26"/>
           <w:szCs w:val="26"/>
         </w:rPr>
-        <w:t>Phillips</w:t>
-      </w:r>
-      <w:proofErr w:type="spellEnd"/>
+      </w:pPr>
       <w:r>
         <w:rPr>
           <w:sz w:val="26"/>
           <w:szCs w:val="26"/>
         </w:rPr>
-        <w:t xml:space="preserve"> e Sá (up202305979), </w:t>
+        <w:t xml:space="preserve">Rita Maria Pinho Moreira (up202303885) </w:t>
       </w:r>
     </w:p>
     <w:p>
@@ -302,22 +260,6 @@
           <w:sz w:val="26"/>
           <w:szCs w:val="26"/>
         </w:rPr>
-        <w:t xml:space="preserve">Rita Maria Pinho Moreira (up202303885) </w:t>
-      </w:r>
-    </w:p>
-    <w:p>
-      <w:pPr>
-        <w:jc w:val="center"/>
-        <w:rPr>
-          <w:sz w:val="26"/>
-          <w:szCs w:val="26"/>
-        </w:rPr>
-      </w:pPr>
-      <w:r>
-        <w:rPr>
-          <w:sz w:val="26"/>
-          <w:szCs w:val="26"/>
-        </w:rPr>
         <w:t>e Samuel José Sousa Ventura da Silva (up202305647)</w:t>
       </w:r>
     </w:p>
@@ -470,16 +412,16 @@
           <w:szCs w:val="32"/>
         </w:rPr>
       </w:pPr>
-    </w:p>
-    <w:p>
-      <w:pPr>
+      <w:r>
         <w:rPr>
           <w:b/>
           <w:bCs/>
           <w:sz w:val="32"/>
           <w:szCs w:val="32"/>
         </w:rPr>
-      </w:pPr>
+        <w:lastRenderedPageBreak/>
+        <w:t>0.</w:t>
+      </w:r>
       <w:r>
         <w:rPr>
           <w:b/>
@@ -487,7 +429,7 @@
           <w:sz w:val="32"/>
           <w:szCs w:val="32"/>
         </w:rPr>
-        <w:t>0.</w:t>
+        <w:t xml:space="preserve"> </w:t>
       </w:r>
       <w:r>
         <w:rPr>
@@ -496,21 +438,12 @@
           <w:sz w:val="32"/>
           <w:szCs w:val="32"/>
         </w:rPr>
-        <w:t xml:space="preserve"> </w:t>
-      </w:r>
-      <w:r>
-        <w:rPr>
-          <w:b/>
-          <w:bCs/>
-          <w:sz w:val="32"/>
-          <w:szCs w:val="32"/>
-        </w:rPr>
         <w:t xml:space="preserve">Índice </w:t>
       </w:r>
     </w:p>
     <w:p>
       <w:pPr>
-        <w:pStyle w:val="ndice3"/>
+        <w:pStyle w:val="TOC3"/>
         <w:ind w:left="0"/>
       </w:pPr>
     </w:p>
@@ -1203,6 +1136,7 @@
           <w:sz w:val="32"/>
           <w:szCs w:val="32"/>
         </w:rPr>
+        <w:lastRenderedPageBreak/>
         <w:t>1.</w:t>
       </w:r>
       <w:r>
@@ -1237,7 +1171,7 @@
       </w:r>
       <w:r>
         <w:rPr>
-          <w:rStyle w:val="Refdenotaderodap"/>
+          <w:rStyle w:val="FootnoteReference"/>
         </w:rPr>
         <w:footnoteReference w:id="1"/>
       </w:r>
@@ -1316,7 +1250,6 @@
         </w:rPr>
         <w:t xml:space="preserve">Para a avaliação inicial de riscos, assumimos um </w:t>
       </w:r>
-      <w:proofErr w:type="spellStart"/>
       <w:r>
         <w:rPr>
           <w:rFonts w:ascii="Aptos" w:eastAsia="Aptos" w:hAnsi="Aptos" w:cs="Aptos"/>
@@ -1324,98 +1257,75 @@
           <w:iCs/>
           <w:color w:val="000000" w:themeColor="text1"/>
         </w:rPr>
-        <w:t>plain</w:t>
-      </w:r>
-      <w:proofErr w:type="spellEnd"/>
+        <w:t>plain setup</w:t>
+      </w:r>
       <w:r>
         <w:rPr>
           <w:rFonts w:ascii="Aptos" w:eastAsia="Aptos" w:hAnsi="Aptos" w:cs="Aptos"/>
+          <w:color w:val="000000" w:themeColor="text1"/>
+        </w:rPr>
+        <w:t xml:space="preserve"> – ou seja, um ambiente sem qualquer medida de proteção (dados em texto claro, sem TLS, sem autenticação forte e sem cifragem em repouso).</w:t>
+      </w:r>
+    </w:p>
+    <w:p>
+      <w:pPr>
+        <w:rPr>
+          <w:rFonts w:ascii="Aptos" w:eastAsia="Aptos" w:hAnsi="Aptos" w:cs="Aptos"/>
+          <w:color w:val="000000" w:themeColor="text1"/>
+        </w:rPr>
+      </w:pPr>
+    </w:p>
+    <w:p>
+      <w:pPr>
+        <w:rPr>
+          <w:b/>
+          <w:bCs/>
+          <w:sz w:val="28"/>
+          <w:szCs w:val="28"/>
+        </w:rPr>
+      </w:pPr>
+      <w:r>
+        <w:rPr>
+          <w:b/>
+          <w:bCs/>
+          <w:sz w:val="28"/>
+          <w:szCs w:val="28"/>
+        </w:rPr>
+        <w:t>2.1</w:t>
+      </w:r>
+      <w:r>
+        <w:rPr>
+          <w:b/>
+          <w:bCs/>
+          <w:sz w:val="28"/>
+          <w:szCs w:val="28"/>
+        </w:rPr>
+        <w:t xml:space="preserve">. </w:t>
+      </w:r>
+      <w:r>
+        <w:rPr>
+          <w:b/>
+          <w:bCs/>
+          <w:sz w:val="28"/>
+          <w:szCs w:val="28"/>
+        </w:rPr>
+        <w:t xml:space="preserve"> Visão Geral do Projeto COP-MODE</w:t>
+      </w:r>
+    </w:p>
+    <w:p>
+      <w:r>
+        <w:t>O projeto COP-MODE visa re</w:t>
+      </w:r>
+      <w:r>
+        <w:t xml:space="preserve">alizar campanhas de recolha de dados em smartphones, no contexto de investigação científica, par analisar o comportamento dos utilizadores e desenvolver soluções </w:t>
+      </w:r>
+      <w:r>
+        <w:rPr>
           <w:i/>
           <w:iCs/>
-          <w:color w:val="000000" w:themeColor="text1"/>
-        </w:rPr>
-        <w:t xml:space="preserve"> </w:t>
-      </w:r>
-      <w:proofErr w:type="spellStart"/>
-      <w:r>
-        <w:rPr>
-          <w:rFonts w:ascii="Aptos" w:eastAsia="Aptos" w:hAnsi="Aptos" w:cs="Aptos"/>
-          <w:i/>
-          <w:iCs/>
-          <w:color w:val="000000" w:themeColor="text1"/>
-        </w:rPr>
-        <w:t>setup</w:t>
-      </w:r>
-      <w:proofErr w:type="spellEnd"/>
-      <w:r>
-        <w:rPr>
-          <w:rFonts w:ascii="Aptos" w:eastAsia="Aptos" w:hAnsi="Aptos" w:cs="Aptos"/>
-          <w:color w:val="000000" w:themeColor="text1"/>
-        </w:rPr>
-        <w:t xml:space="preserve"> – ou seja, um ambiente sem qualquer medida de proteção (dados em texto claro, sem TLS, sem autenticação forte e sem cifragem em repouso).</w:t>
-      </w:r>
-    </w:p>
-    <w:p>
-      <w:pPr>
-        <w:rPr>
-          <w:rFonts w:ascii="Aptos" w:eastAsia="Aptos" w:hAnsi="Aptos" w:cs="Aptos"/>
-          <w:color w:val="000000" w:themeColor="text1"/>
-        </w:rPr>
-      </w:pPr>
-    </w:p>
-    <w:p>
-      <w:pPr>
-        <w:rPr>
-          <w:b/>
-          <w:bCs/>
-          <w:sz w:val="28"/>
-          <w:szCs w:val="28"/>
-        </w:rPr>
-      </w:pPr>
-      <w:r>
-        <w:rPr>
-          <w:b/>
-          <w:bCs/>
-          <w:sz w:val="28"/>
-          <w:szCs w:val="28"/>
-        </w:rPr>
-        <w:t>2.1</w:t>
-      </w:r>
-      <w:r>
-        <w:rPr>
-          <w:b/>
-          <w:bCs/>
-          <w:sz w:val="28"/>
-          <w:szCs w:val="28"/>
-        </w:rPr>
-        <w:t xml:space="preserve">. </w:t>
-      </w:r>
-      <w:r>
-        <w:rPr>
-          <w:b/>
-          <w:bCs/>
-          <w:sz w:val="28"/>
-          <w:szCs w:val="28"/>
-        </w:rPr>
-        <w:t xml:space="preserve"> Visão Geral do Projeto COP-MODE</w:t>
-      </w:r>
-    </w:p>
-    <w:p>
-      <w:r>
-        <w:t>O projeto COP-MODE visa re</w:t>
-      </w:r>
-      <w:r>
-        <w:t xml:space="preserve">alizar campanhas de recolha de dados em smartphones, no contexto de investigação científica, par analisar o comportamento dos utilizadores e desenvolver soluções </w:t>
-      </w:r>
-      <w:proofErr w:type="spellStart"/>
-      <w:r>
-        <w:rPr>
-          <w:i/>
-          <w:iCs/>
         </w:rPr>
         <w:t>context-aware</w:t>
       </w:r>
-      <w:proofErr w:type="spellEnd"/>
       <w:r>
         <w:t>. Durante uma semana, os participantes utilizam dispositivos com uma aplicação instalada, q</w:t>
       </w:r>
@@ -1433,7 +1343,7 @@
           <w:noProof/>
         </w:rPr>
         <w:drawing>
-          <wp:anchor distT="0" distB="0" distL="114300" distR="114300" simplePos="0" relativeHeight="251663360" behindDoc="1" locked="0" layoutInCell="1" allowOverlap="1" wp14:anchorId="45DA84AB" wp14:editId="460181E3">
+          <wp:anchor distT="0" distB="0" distL="114300" distR="114300" simplePos="0" relativeHeight="251663360" behindDoc="1" locked="0" layoutInCell="1" allowOverlap="1" wp14:anchorId="45DA84AB" wp14:editId="7EAFCEED">
             <wp:simplePos x="0" y="0"/>
             <wp:positionH relativeFrom="column">
               <wp:posOffset>339725</wp:posOffset>
@@ -1513,6 +1423,8 @@
     <w:p/>
     <w:p/>
     <w:p/>
+    <w:p/>
+    <w:p/>
     <w:p>
       <w:pPr>
         <w:rPr>
@@ -1603,7 +1515,7 @@
       </w:r>
       <w:r>
         <w:rPr>
-          <w:rStyle w:val="Refdenotaderodap"/>
+          <w:rStyle w:val="FootnoteReference"/>
           <w:rFonts w:ascii="Aptos" w:eastAsia="Aptos" w:hAnsi="Aptos" w:cs="Aptos"/>
           <w:color w:val="000000" w:themeColor="text1"/>
         </w:rPr>
@@ -1630,7 +1542,6 @@
         </w:rPr>
         <w:t xml:space="preserve"> o endereço de e-mail e identificador de sessão (</w:t>
       </w:r>
-      <w:proofErr w:type="spellStart"/>
       <w:r>
         <w:rPr>
           <w:rFonts w:ascii="Aptos" w:eastAsia="Aptos" w:hAnsi="Aptos" w:cs="Aptos"/>
@@ -1640,7 +1551,6 @@
         </w:rPr>
         <w:t>SessionID</w:t>
       </w:r>
-      <w:proofErr w:type="spellEnd"/>
       <w:r>
         <w:rPr>
           <w:rFonts w:ascii="Aptos" w:eastAsia="Aptos" w:hAnsi="Aptos" w:cs="Aptos"/>
@@ -1685,7 +1595,6 @@
         </w:rPr>
         <w:t xml:space="preserve">tais como </w:t>
       </w:r>
-      <w:proofErr w:type="spellStart"/>
       <w:r>
         <w:rPr>
           <w:rFonts w:ascii="Aptos" w:eastAsia="Aptos" w:hAnsi="Aptos" w:cs="Aptos"/>
@@ -1695,7 +1604,6 @@
         </w:rPr>
         <w:t>timestamp</w:t>
       </w:r>
-      <w:proofErr w:type="spellEnd"/>
       <w:r>
         <w:rPr>
           <w:rFonts w:ascii="Aptos" w:eastAsia="Aptos" w:hAnsi="Aptos" w:cs="Aptos"/>
@@ -1786,7 +1694,7 @@
     <w:p/>
     <w:p>
       <w:pPr>
-        <w:pStyle w:val="PargrafodaLista"/>
+        <w:pStyle w:val="ListParagraph"/>
         <w:numPr>
           <w:ilvl w:val="0"/>
           <w:numId w:val="74"/>
@@ -1811,60 +1719,26 @@
           <w:i/>
           <w:iCs/>
         </w:rPr>
-        <w:t xml:space="preserve">Data </w:t>
-      </w:r>
-      <w:proofErr w:type="spellStart"/>
+        <w:t>Data Subjects/PII Principals</w:t>
+      </w:r>
       <w:r>
         <w:rPr>
           <w:rFonts w:eastAsiaTheme="minorEastAsia"/>
           <w:b/>
           <w:bCs/>
-          <w:i/>
-          <w:iCs/>
-        </w:rPr>
-        <w:t>Subjects</w:t>
-      </w:r>
-      <w:proofErr w:type="spellEnd"/>
+        </w:rPr>
+        <w:t>)</w:t>
+      </w:r>
       <w:r>
         <w:rPr>
           <w:rFonts w:eastAsiaTheme="minorEastAsia"/>
-          <w:b/>
-          <w:bCs/>
-          <w:i/>
-          <w:iCs/>
-        </w:rPr>
-        <w:t xml:space="preserve">/PII </w:t>
-      </w:r>
-      <w:proofErr w:type="spellStart"/>
-      <w:r>
-        <w:rPr>
-          <w:rFonts w:eastAsiaTheme="minorEastAsia"/>
-          <w:b/>
-          <w:bCs/>
-          <w:i/>
-          <w:iCs/>
-        </w:rPr>
-        <w:t>Principals</w:t>
-      </w:r>
-      <w:proofErr w:type="spellEnd"/>
-      <w:r>
-        <w:rPr>
-          <w:rFonts w:eastAsiaTheme="minorEastAsia"/>
-          <w:b/>
-          <w:bCs/>
-        </w:rPr>
-        <w:t>)</w:t>
-      </w:r>
-      <w:r>
-        <w:rPr>
-          <w:rFonts w:eastAsiaTheme="minorEastAsia"/>
         </w:rPr>
         <w:t>: Utilizadores que participam voluntariamente na campanha.</w:t>
       </w:r>
     </w:p>
     <w:p>
       <w:pPr>
-        <w:pStyle w:val="PargrafodaLista"/>
+        <w:pStyle w:val="ListParagraph"/>
         <w:numPr>
           <w:ilvl w:val="0"/>
           <w:numId w:val="74"/>
@@ -1881,7 +1755,6 @@
         </w:rPr>
         <w:t xml:space="preserve">Controlador (PII </w:t>
       </w:r>
-      <w:proofErr w:type="spellStart"/>
       <w:r>
         <w:rPr>
           <w:rFonts w:eastAsiaTheme="minorEastAsia"/>
@@ -1892,7 +1765,6 @@
         </w:rPr>
         <w:t>controller</w:t>
       </w:r>
-      <w:proofErr w:type="spellEnd"/>
       <w:r>
         <w:rPr>
           <w:rFonts w:eastAsiaTheme="minorEastAsia"/>
@@ -1910,7 +1782,7 @@
     </w:p>
     <w:p>
       <w:pPr>
-        <w:pStyle w:val="PargrafodaLista"/>
+        <w:pStyle w:val="ListParagraph"/>
         <w:numPr>
           <w:ilvl w:val="0"/>
           <w:numId w:val="74"/>
@@ -1927,7 +1799,6 @@
         </w:rPr>
         <w:t xml:space="preserve">Processador (PII </w:t>
       </w:r>
-      <w:proofErr w:type="spellStart"/>
       <w:r>
         <w:rPr>
           <w:rFonts w:eastAsiaTheme="minorEastAsia"/>
@@ -1938,7 +1809,6 @@
         </w:rPr>
         <w:t>processor</w:t>
       </w:r>
-      <w:proofErr w:type="spellEnd"/>
       <w:r>
         <w:rPr>
           <w:rFonts w:eastAsiaTheme="minorEastAsia"/>
@@ -1956,7 +1826,7 @@
     </w:p>
     <w:p>
       <w:pPr>
-        <w:pStyle w:val="PargrafodaLista"/>
+        <w:pStyle w:val="ListParagraph"/>
         <w:numPr>
           <w:ilvl w:val="0"/>
           <w:numId w:val="74"/>
@@ -1973,7 +1843,6 @@
         </w:rPr>
         <w:t>Terceiros (</w:t>
       </w:r>
-      <w:proofErr w:type="spellStart"/>
       <w:r>
         <w:rPr>
           <w:rFonts w:eastAsiaTheme="minorEastAsia"/>
@@ -1982,58 +1851,21 @@
           <w:i/>
           <w:iCs/>
         </w:rPr>
-        <w:t>Third</w:t>
-      </w:r>
-      <w:proofErr w:type="spellEnd"/>
+        <w:t>Third Parties</w:t>
+      </w:r>
       <w:r>
         <w:rPr>
           <w:rFonts w:eastAsiaTheme="minorEastAsia"/>
           <w:b/>
           <w:bCs/>
-          <w:i/>
-          <w:iCs/>
-        </w:rPr>
-        <w:t xml:space="preserve"> </w:t>
-      </w:r>
-      <w:proofErr w:type="spellStart"/>
+        </w:rPr>
+        <w:t>)</w:t>
+      </w:r>
       <w:r>
         <w:rPr>
           <w:rFonts w:eastAsiaTheme="minorEastAsia"/>
-          <w:b/>
-          <w:bCs/>
-          <w:i/>
-          <w:iCs/>
-        </w:rPr>
-        <w:t>Parties</w:t>
-      </w:r>
-      <w:proofErr w:type="spellEnd"/>
-      <w:r>
-        <w:rPr>
-          <w:rFonts w:eastAsiaTheme="minorEastAsia"/>
-          <w:b/>
-          <w:bCs/>
-        </w:rPr>
-        <w:t>)</w:t>
-      </w:r>
-      <w:r>
-        <w:rPr>
-          <w:rFonts w:eastAsiaTheme="minorEastAsia"/>
-        </w:rPr>
-        <w:t xml:space="preserve">: Potenciais parceiros de investigação que poderão aceder apenas a dados agregados ou </w:t>
-      </w:r>
-      <w:proofErr w:type="spellStart"/>
-      <w:r>
-        <w:rPr>
-          <w:rFonts w:eastAsiaTheme="minorEastAsia"/>
-        </w:rPr>
-        <w:t>pseudonimizados</w:t>
-      </w:r>
-      <w:proofErr w:type="spellEnd"/>
-      <w:r>
-        <w:rPr>
-          <w:rFonts w:eastAsiaTheme="minorEastAsia"/>
-        </w:rPr>
-        <w:t>.</w:t>
+        </w:rPr>
+        <w:t>: Potenciais parceiros de investigação que poderão aceder apenas a dados agregados ou pseudonimizados.</w:t>
       </w:r>
     </w:p>
     <w:p>
@@ -2098,7 +1930,7 @@
     </w:p>
     <w:p>
       <w:pPr>
-        <w:pStyle w:val="PargrafodaLista"/>
+        <w:pStyle w:val="ListParagraph"/>
         <w:numPr>
           <w:ilvl w:val="0"/>
           <w:numId w:val="75"/>
@@ -2117,7 +1949,7 @@
     </w:p>
     <w:p>
       <w:pPr>
-        <w:pStyle w:val="PargrafodaLista"/>
+        <w:pStyle w:val="ListParagraph"/>
         <w:numPr>
           <w:ilvl w:val="0"/>
           <w:numId w:val="75"/>
@@ -2141,7 +1973,7 @@
       </w:r>
       <w:r>
         <w:rPr>
-          <w:rStyle w:val="Refdenotaderodap"/>
+          <w:rStyle w:val="FootnoteReference"/>
         </w:rPr>
         <w:footnoteReference w:id="3"/>
       </w:r>
@@ -2150,7 +1982,7 @@
       </w:r>
       <w:r>
         <w:rPr>
-          <w:rStyle w:val="Refdenotaderodap"/>
+          <w:rStyle w:val="FootnoteReference"/>
         </w:rPr>
         <w:footnoteReference w:id="4"/>
       </w:r>
@@ -2160,7 +1992,7 @@
     </w:p>
     <w:p>
       <w:pPr>
-        <w:pStyle w:val="PargrafodaLista"/>
+        <w:pStyle w:val="ListParagraph"/>
         <w:numPr>
           <w:ilvl w:val="0"/>
           <w:numId w:val="75"/>
@@ -2194,28 +2026,12 @@
         <w:t>Processamento</w:t>
       </w:r>
       <w:r>
-        <w:t>: Os dados são armazenados em bases de dados cifradas (“</w:t>
-      </w:r>
-      <w:proofErr w:type="spellStart"/>
-      <w:r>
-        <w:t>at</w:t>
-      </w:r>
-      <w:proofErr w:type="spellEnd"/>
-      <w:r>
-        <w:t xml:space="preserve"> </w:t>
-      </w:r>
-      <w:proofErr w:type="spellStart"/>
-      <w:r>
-        <w:t>rest</w:t>
-      </w:r>
-      <w:proofErr w:type="spellEnd"/>
-      <w:r>
-        <w:t>”) e processados pela equipa técnica para gerar modelos de comportamento e estatísticas agregadas.</w:t>
-      </w:r>
-    </w:p>
-    <w:p>
-      <w:pPr>
-        <w:pStyle w:val="PargrafodaLista"/>
+        <w:t>: Os dados são armazenados em bases de dados cifradas (“at rest”) e processados pela equipa técnica para gerar modelos de comportamento e estatísticas agregadas.</w:t>
+      </w:r>
+    </w:p>
+    <w:p>
+      <w:pPr>
+        <w:pStyle w:val="ListParagraph"/>
         <w:numPr>
           <w:ilvl w:val="0"/>
           <w:numId w:val="75"/>
@@ -2251,17 +2067,21 @@
       <w:r>
         <w:t xml:space="preserve">: Investigadores internos têm acesso a dados </w:t>
       </w:r>
-      <w:proofErr w:type="spellStart"/>
-      <w:r>
-        <w:t>psudonimizados</w:t>
-      </w:r>
-      <w:proofErr w:type="spellEnd"/>
-      <w:r>
-        <w:t xml:space="preserve"> com controlo de permissões (RBAC</w:t>
-      </w:r>
-      <w:r>
-        <w:rPr>
-          <w:rStyle w:val="Refdenotaderodap"/>
+      <w:r>
+        <w:t>pseudonimizado</w:t>
+      </w:r>
+      <w:r>
+        <w:t>s</w:t>
+      </w:r>
+      <w:r>
+        <w:t xml:space="preserve"> </w:t>
+      </w:r>
+      <w:r>
+        <w:t>com controlo de permissões (RBAC</w:t>
+      </w:r>
+      <w:r>
+        <w:rPr>
+          <w:rStyle w:val="FootnoteReference"/>
         </w:rPr>
         <w:footnoteReference w:id="5"/>
       </w:r>
@@ -2271,7 +2091,7 @@
     </w:p>
     <w:p>
       <w:pPr>
-        <w:pStyle w:val="PargrafodaLista"/>
+        <w:pStyle w:val="ListParagraph"/>
         <w:numPr>
           <w:ilvl w:val="0"/>
           <w:numId w:val="75"/>
@@ -2290,7 +2110,7 @@
     </w:p>
     <w:p>
       <w:pPr>
-        <w:pStyle w:val="PargrafodaLista"/>
+        <w:pStyle w:val="ListParagraph"/>
       </w:pPr>
     </w:p>
     <w:p>
@@ -2326,7 +2146,7 @@
         </w:rPr>
         <w:lastRenderedPageBreak/>
         <w:drawing>
-          <wp:inline distT="0" distB="0" distL="0" distR="0" wp14:anchorId="604F87CF" wp14:editId="33C920F1">
+          <wp:inline distT="0" distB="0" distL="0" distR="0" wp14:anchorId="604F87CF" wp14:editId="5FB35AD0">
             <wp:extent cx="4034459" cy="2138680"/>
             <wp:effectExtent l="0" t="0" r="4445" b="0"/>
             <wp:docPr id="1445046362" name="Imagem 1" descr="Uma imagem com texto, captura de ecrã, Tipo de letra, Retângulo"/>
@@ -2370,6 +2190,7 @@
     </w:p>
     <w:p>
       <w:pPr>
+        <w:jc w:val="center"/>
         <w:rPr>
           <w:b/>
           <w:bCs/>
@@ -2433,7 +2254,6 @@
       <w:r>
         <w:t>Nesta avaliação, serão medidas a probabilidade (</w:t>
       </w:r>
-      <w:proofErr w:type="spellStart"/>
       <w:r>
         <w:rPr>
           <w:i/>
@@ -2441,7 +2261,6 @@
         </w:rPr>
         <w:t>Likelihood</w:t>
       </w:r>
-      <w:proofErr w:type="spellEnd"/>
       <w:r>
         <w:t xml:space="preserve">) e a </w:t>
       </w:r>
@@ -2451,7 +2270,6 @@
       <w:r>
         <w:t>(</w:t>
       </w:r>
-      <w:proofErr w:type="spellStart"/>
       <w:r>
         <w:rPr>
           <w:i/>
@@ -2459,11 +2277,9 @@
         </w:rPr>
         <w:t>Severity</w:t>
       </w:r>
-      <w:proofErr w:type="spellEnd"/>
       <w:r>
         <w:t xml:space="preserve">) dos três “riscos-base” associados a um </w:t>
       </w:r>
-      <w:proofErr w:type="spellStart"/>
       <w:r>
         <w:rPr>
           <w:i/>
@@ -2476,113 +2292,92 @@
           <w:i/>
           <w:iCs/>
         </w:rPr>
-        <w:t>up</w:t>
-      </w:r>
-      <w:proofErr w:type="spellEnd"/>
+        <w:t>up plain</w:t>
+      </w:r>
+      <w:r>
+        <w:t xml:space="preserve"> </w:t>
+      </w:r>
+      <w:r>
+        <w:t xml:space="preserve">(sem cifragem, sem autenticação forte, sem controlo de acesso, etc.). </w:t>
+      </w:r>
+      <w:r>
+        <w:t xml:space="preserve"> Esta avaliação ajuda na identificação de vulnerabilidades e no entendiment</w:t>
+      </w:r>
+      <w:r>
+        <w:t>o do impacto potencial para os titulares dos dados.</w:t>
+      </w:r>
+      <w:r>
+        <w:t xml:space="preserve"> </w:t>
+      </w:r>
+    </w:p>
+    <w:p/>
+    <w:p>
+      <w:pPr>
+        <w:rPr>
+          <w:b/>
+          <w:bCs/>
+          <w:sz w:val="28"/>
+          <w:szCs w:val="28"/>
+        </w:rPr>
+      </w:pPr>
+      <w:r>
+        <w:rPr>
+          <w:b/>
+          <w:bCs/>
+          <w:sz w:val="28"/>
+          <w:szCs w:val="28"/>
+        </w:rPr>
+        <w:t>3.1</w:t>
+      </w:r>
+      <w:r>
+        <w:rPr>
+          <w:b/>
+          <w:bCs/>
+          <w:sz w:val="28"/>
+          <w:szCs w:val="28"/>
+        </w:rPr>
+        <w:t xml:space="preserve">. </w:t>
+      </w:r>
+      <w:r>
+        <w:rPr>
+          <w:b/>
+          <w:bCs/>
+          <w:sz w:val="28"/>
+          <w:szCs w:val="28"/>
+        </w:rPr>
+        <w:t xml:space="preserve"> </w:t>
+      </w:r>
+      <w:r>
+        <w:rPr>
+          <w:b/>
+          <w:bCs/>
+          <w:sz w:val="28"/>
+          <w:szCs w:val="28"/>
+        </w:rPr>
+        <w:t>Definição de Probabilidade e Gravidade</w:t>
+      </w:r>
+    </w:p>
+    <w:p>
+      <w:r>
+        <w:t>Na avaliação de riscos são utilizadas duas dimensões padrão do instrumento CNIL PIA: A probabilidade (</w:t>
+      </w:r>
       <w:r>
         <w:rPr>
           <w:i/>
           <w:iCs/>
         </w:rPr>
-        <w:t xml:space="preserve"> </w:t>
-      </w:r>
-      <w:proofErr w:type="spellStart"/>
+        <w:t>Likelihood</w:t>
+      </w:r>
+      <w:r>
+        <w:t>) e a gravidade, ou severidade (</w:t>
+      </w:r>
       <w:r>
         <w:rPr>
           <w:i/>
           <w:iCs/>
         </w:rPr>
-        <w:t>plain</w:t>
-      </w:r>
-      <w:proofErr w:type="spellEnd"/>
-      <w:r>
-        <w:t xml:space="preserve"> </w:t>
-      </w:r>
-      <w:r>
-        <w:t xml:space="preserve">(sem cifragem, sem autenticação forte, sem controlo de acesso, etc.). </w:t>
-      </w:r>
-      <w:r>
-        <w:t xml:space="preserve"> Esta avaliação ajuda na identificação de vulnerabilidades e no entendiment</w:t>
-      </w:r>
-      <w:r>
-        <w:t>o do impacto potencial para os titulares dos dados.</w:t>
-      </w:r>
-      <w:r>
-        <w:t xml:space="preserve"> </w:t>
-      </w:r>
-    </w:p>
-    <w:p/>
-    <w:p>
-      <w:pPr>
-        <w:rPr>
-          <w:b/>
-          <w:bCs/>
-          <w:sz w:val="28"/>
-          <w:szCs w:val="28"/>
-        </w:rPr>
-      </w:pPr>
-      <w:r>
-        <w:rPr>
-          <w:b/>
-          <w:bCs/>
-          <w:sz w:val="28"/>
-          <w:szCs w:val="28"/>
-        </w:rPr>
-        <w:t>3.1</w:t>
-      </w:r>
-      <w:r>
-        <w:rPr>
-          <w:b/>
-          <w:bCs/>
-          <w:sz w:val="28"/>
-          <w:szCs w:val="28"/>
-        </w:rPr>
-        <w:t xml:space="preserve">. </w:t>
-      </w:r>
-      <w:r>
-        <w:rPr>
-          <w:b/>
-          <w:bCs/>
-          <w:sz w:val="28"/>
-          <w:szCs w:val="28"/>
-        </w:rPr>
-        <w:t xml:space="preserve"> </w:t>
-      </w:r>
-      <w:r>
-        <w:rPr>
-          <w:b/>
-          <w:bCs/>
-          <w:sz w:val="28"/>
-          <w:szCs w:val="28"/>
-        </w:rPr>
-        <w:t>Definição de Probabilidade e Gravidade</w:t>
-      </w:r>
-    </w:p>
-    <w:p>
-      <w:r>
-        <w:t>Na avaliação de riscos são utilizadas duas dimensões padrão do instrumento CNIL PIA: A probabilidade (</w:t>
-      </w:r>
-      <w:proofErr w:type="spellStart"/>
-      <w:r>
-        <w:rPr>
-          <w:i/>
-          <w:iCs/>
-        </w:rPr>
-        <w:t>Likelihood</w:t>
-      </w:r>
-      <w:proofErr w:type="spellEnd"/>
-      <w:r>
-        <w:t>) e a gravidade, ou severidade (</w:t>
-      </w:r>
-      <w:proofErr w:type="spellStart"/>
-      <w:r>
-        <w:rPr>
-          <w:i/>
-          <w:iCs/>
-        </w:rPr>
         <w:t>Severity</w:t>
       </w:r>
-      <w:proofErr w:type="spellEnd"/>
       <w:r>
         <w:t>).</w:t>
       </w:r>
@@ -2616,7 +2411,7 @@
     <w:p/>
     <w:tbl>
       <w:tblPr>
-        <w:tblStyle w:val="TabelacomGrelha"/>
+        <w:tblStyle w:val="TableGrid"/>
         <w:tblW w:w="8503" w:type="dxa"/>
         <w:tblLayout w:type="fixed"/>
         <w:tblLook w:val="06A0" w:firstRow="1" w:lastRow="0" w:firstColumn="1" w:lastColumn="0" w:noHBand="1" w:noVBand="1"/>
@@ -2648,15 +2443,7 @@
           </w:tcPr>
           <w:p>
             <w:r>
-              <w:t>Probabilidade (</w:t>
-            </w:r>
-            <w:proofErr w:type="spellStart"/>
-            <w:r>
-              <w:t>Likelihood</w:t>
-            </w:r>
-            <w:proofErr w:type="spellEnd"/>
-            <w:r>
-              <w:t>)</w:t>
+              <w:t>Probabilidade (Likelihood)</w:t>
             </w:r>
           </w:p>
         </w:tc>
@@ -2667,15 +2454,7 @@
           </w:tcPr>
           <w:p>
             <w:r>
-              <w:t>Gravidade (</w:t>
-            </w:r>
-            <w:proofErr w:type="spellStart"/>
-            <w:r>
-              <w:t>Severity</w:t>
-            </w:r>
-            <w:proofErr w:type="spellEnd"/>
-            <w:r>
-              <w:t>)</w:t>
+              <w:t>Gravidade (Severity)</w:t>
             </w:r>
           </w:p>
         </w:tc>
@@ -2977,7 +2756,7 @@
     </w:p>
     <w:p>
       <w:pPr>
-        <w:pStyle w:val="PargrafodaLista"/>
+        <w:pStyle w:val="ListParagraph"/>
         <w:numPr>
           <w:ilvl w:val="0"/>
           <w:numId w:val="80"/>
@@ -2995,7 +2774,7 @@
     </w:p>
     <w:p>
       <w:pPr>
-        <w:pStyle w:val="PargrafodaLista"/>
+        <w:pStyle w:val="ListParagraph"/>
         <w:numPr>
           <w:ilvl w:val="0"/>
           <w:numId w:val="80"/>
@@ -3025,7 +2804,7 @@
     </w:p>
     <w:p>
       <w:pPr>
-        <w:pStyle w:val="PargrafodaLista"/>
+        <w:pStyle w:val="ListParagraph"/>
         <w:numPr>
           <w:ilvl w:val="0"/>
           <w:numId w:val="80"/>
@@ -3043,7 +2822,7 @@
     </w:p>
     <w:p>
       <w:pPr>
-        <w:pStyle w:val="PargrafodaLista"/>
+        <w:pStyle w:val="ListParagraph"/>
         <w:numPr>
           <w:ilvl w:val="0"/>
           <w:numId w:val="80"/>
@@ -3055,7 +2834,6 @@
       <w:r>
         <w:t xml:space="preserve">potencial </w:t>
       </w:r>
-      <w:proofErr w:type="spellStart"/>
       <w:r>
         <w:rPr>
           <w:rFonts w:ascii="Aptos" w:eastAsia="Aptos" w:hAnsi="Aptos" w:cs="Aptos"/>
@@ -3063,10 +2841,9 @@
         </w:rPr>
         <w:t>perfilização</w:t>
       </w:r>
-      <w:proofErr w:type="spellEnd"/>
-      <w:r>
-        <w:rPr>
-          <w:rStyle w:val="Refdenotaderodap"/>
+      <w:r>
+        <w:rPr>
+          <w:rStyle w:val="FootnoteReference"/>
         </w:rPr>
         <w:footnoteReference w:id="6"/>
       </w:r>
@@ -3130,7 +2907,7 @@
     </w:p>
     <w:p>
       <w:pPr>
-        <w:pStyle w:val="PargrafodaLista"/>
+        <w:pStyle w:val="ListParagraph"/>
         <w:numPr>
           <w:ilvl w:val="0"/>
           <w:numId w:val="43"/>
@@ -3150,39 +2927,14 @@
           <w:i/>
           <w:iCs/>
         </w:rPr>
-        <w:t>Man-in-</w:t>
-      </w:r>
-      <w:proofErr w:type="spellStart"/>
-      <w:r>
-        <w:rPr>
-          <w:i/>
-          <w:iCs/>
-        </w:rPr>
-        <w:t>the</w:t>
-      </w:r>
-      <w:proofErr w:type="spellEnd"/>
-      <w:r>
-        <w:rPr>
-          <w:i/>
-          <w:iCs/>
-        </w:rPr>
-        <w:t>-</w:t>
-      </w:r>
-      <w:proofErr w:type="spellStart"/>
-      <w:r>
-        <w:rPr>
-          <w:i/>
-          <w:iCs/>
-        </w:rPr>
-        <w:t>Middle</w:t>
-      </w:r>
-      <w:proofErr w:type="spellEnd"/>
+        <w:t>Man-in-the-Middle</w:t>
+      </w:r>
       <w:r>
         <w:t>)</w:t>
       </w:r>
       <w:r>
         <w:rPr>
-          <w:rStyle w:val="Refdenotaderodap"/>
+          <w:rStyle w:val="FootnoteReference"/>
         </w:rPr>
         <w:footnoteReference w:id="7"/>
       </w:r>
@@ -3195,7 +2947,7 @@
     </w:p>
     <w:p>
       <w:pPr>
-        <w:pStyle w:val="PargrafodaLista"/>
+        <w:pStyle w:val="ListParagraph"/>
         <w:numPr>
           <w:ilvl w:val="0"/>
           <w:numId w:val="43"/>
@@ -3222,7 +2974,7 @@
     </w:p>
     <w:p>
       <w:pPr>
-        <w:pStyle w:val="PargrafodaLista"/>
+        <w:pStyle w:val="ListParagraph"/>
         <w:numPr>
           <w:ilvl w:val="0"/>
           <w:numId w:val="43"/>
@@ -3249,19 +3001,14 @@
     </w:p>
     <w:p>
       <w:pPr>
-        <w:pStyle w:val="PargrafodaLista"/>
+        <w:pStyle w:val="ListParagraph"/>
         <w:numPr>
           <w:ilvl w:val="0"/>
           <w:numId w:val="43"/>
         </w:numPr>
       </w:pPr>
-      <w:proofErr w:type="spellStart"/>
-      <w:r>
-        <w:t>APIs</w:t>
-      </w:r>
-      <w:proofErr w:type="spellEnd"/>
-      <w:r>
-        <w:t xml:space="preserve"> </w:t>
+      <w:r>
+        <w:t xml:space="preserve">APIs </w:t>
       </w:r>
       <w:r>
         <w:t>sem autenticação ou encriptação adequa</w:t>
@@ -3284,7 +3031,7 @@
     </w:p>
     <w:p>
       <w:pPr>
-        <w:pStyle w:val="PargrafodaLista"/>
+        <w:pStyle w:val="ListParagraph"/>
         <w:numPr>
           <w:ilvl w:val="0"/>
           <w:numId w:val="41"/>
@@ -3302,7 +3049,7 @@
     </w:p>
     <w:p>
       <w:pPr>
-        <w:pStyle w:val="PargrafodaLista"/>
+        <w:pStyle w:val="ListParagraph"/>
         <w:numPr>
           <w:ilvl w:val="0"/>
           <w:numId w:val="41"/>
@@ -3335,7 +3082,7 @@
     </w:p>
     <w:p>
       <w:pPr>
-        <w:pStyle w:val="PargrafodaLista"/>
+        <w:pStyle w:val="ListParagraph"/>
         <w:numPr>
           <w:ilvl w:val="0"/>
           <w:numId w:val="41"/>
@@ -3403,15 +3150,7 @@
         <w:t>o</w:t>
       </w:r>
       <w:r>
-        <w:t xml:space="preserve">), devido ao tipo de dados envolvidos (como identificadores únicos ou hábitos sensíveis) e ao potencial de </w:t>
-      </w:r>
-      <w:proofErr w:type="spellStart"/>
-      <w:r>
-        <w:t>reidentificação</w:t>
-      </w:r>
-      <w:proofErr w:type="spellEnd"/>
-      <w:r>
-        <w:t xml:space="preserve"> ou uso abusivo.</w:t>
+        <w:t>), devido ao tipo de dados envolvidos (como identificadores únicos ou hábitos sensíveis) e ao potencial de reidentificação ou uso abusivo.</w:t>
       </w:r>
     </w:p>
     <w:p/>
@@ -3536,7 +3275,7 @@
     </w:p>
     <w:p>
       <w:pPr>
-        <w:pStyle w:val="PargrafodaLista"/>
+        <w:pStyle w:val="ListParagraph"/>
         <w:numPr>
           <w:ilvl w:val="0"/>
           <w:numId w:val="40"/>
@@ -3554,7 +3293,7 @@
     </w:p>
     <w:p>
       <w:pPr>
-        <w:pStyle w:val="PargrafodaLista"/>
+        <w:pStyle w:val="ListParagraph"/>
         <w:numPr>
           <w:ilvl w:val="0"/>
           <w:numId w:val="40"/>
@@ -3572,7 +3311,7 @@
     </w:p>
     <w:p>
       <w:pPr>
-        <w:pStyle w:val="PargrafodaLista"/>
+        <w:pStyle w:val="ListParagraph"/>
         <w:numPr>
           <w:ilvl w:val="0"/>
           <w:numId w:val="40"/>
@@ -3590,7 +3329,7 @@
     </w:p>
     <w:p>
       <w:pPr>
-        <w:pStyle w:val="PargrafodaLista"/>
+        <w:pStyle w:val="ListParagraph"/>
         <w:numPr>
           <w:ilvl w:val="0"/>
           <w:numId w:val="40"/>
@@ -3620,7 +3359,7 @@
     </w:p>
     <w:p>
       <w:pPr>
-        <w:pStyle w:val="PargrafodaLista"/>
+        <w:pStyle w:val="ListParagraph"/>
         <w:numPr>
           <w:ilvl w:val="0"/>
           <w:numId w:val="39"/>
@@ -3630,15 +3369,7 @@
         <w:t xml:space="preserve">Ataques internos ou externos com capacidade de </w:t>
       </w:r>
       <w:r>
-        <w:t xml:space="preserve">manipular dados diretamente, como o acesso à base de dados ou </w:t>
-      </w:r>
-      <w:proofErr w:type="spellStart"/>
-      <w:r>
-        <w:t>APIs</w:t>
-      </w:r>
-      <w:proofErr w:type="spellEnd"/>
-      <w:r>
-        <w:t xml:space="preserve"> de escrita</w:t>
+        <w:t>manipular dados diretamente, como o acesso à base de dados ou APIs de escrita</w:t>
       </w:r>
       <w:r>
         <w:t>;</w:t>
@@ -3646,7 +3377,7 @@
     </w:p>
     <w:p>
       <w:pPr>
-        <w:pStyle w:val="PargrafodaLista"/>
+        <w:pStyle w:val="ListParagraph"/>
         <w:numPr>
           <w:ilvl w:val="0"/>
           <w:numId w:val="39"/>
@@ -3695,7 +3426,7 @@
     </w:p>
     <w:p>
       <w:pPr>
-        <w:pStyle w:val="PargrafodaLista"/>
+        <w:pStyle w:val="ListParagraph"/>
         <w:numPr>
           <w:ilvl w:val="0"/>
           <w:numId w:val="38"/>
@@ -3713,7 +3444,7 @@
     </w:p>
     <w:p>
       <w:pPr>
-        <w:pStyle w:val="PargrafodaLista"/>
+        <w:pStyle w:val="ListParagraph"/>
         <w:numPr>
           <w:ilvl w:val="0"/>
           <w:numId w:val="38"/>
@@ -3728,7 +3459,6 @@
       <w:r>
         <w:t>registo (</w:t>
       </w:r>
-      <w:proofErr w:type="spellStart"/>
       <w:r>
         <w:rPr>
           <w:i/>
@@ -3736,7 +3466,6 @@
         </w:rPr>
         <w:t>logging</w:t>
       </w:r>
-      <w:proofErr w:type="spellEnd"/>
       <w:r>
         <w:t>)</w:t>
       </w:r>
@@ -3752,7 +3481,7 @@
     </w:p>
     <w:p>
       <w:pPr>
-        <w:pStyle w:val="PargrafodaLista"/>
+        <w:pStyle w:val="ListParagraph"/>
         <w:numPr>
           <w:ilvl w:val="0"/>
           <w:numId w:val="38"/>
@@ -3822,7 +3551,6 @@
       <w:r>
         <w:t xml:space="preserve"> </w:t>
       </w:r>
-      <w:proofErr w:type="spellStart"/>
       <w:r>
         <w:rPr>
           <w:i/>
@@ -3830,7 +3558,6 @@
         </w:rPr>
         <w:t>logging</w:t>
       </w:r>
-      <w:proofErr w:type="spellEnd"/>
       <w:r>
         <w:t xml:space="preserve">. Já a gravidade é de nível </w:t>
       </w:r>
@@ -3980,7 +3707,7 @@
     </w:p>
     <w:p>
       <w:pPr>
-        <w:pStyle w:val="PargrafodaLista"/>
+        <w:pStyle w:val="ListParagraph"/>
         <w:numPr>
           <w:ilvl w:val="0"/>
           <w:numId w:val="37"/>
@@ -4004,7 +3731,7 @@
     </w:p>
     <w:p>
       <w:pPr>
-        <w:pStyle w:val="PargrafodaLista"/>
+        <w:pStyle w:val="ListParagraph"/>
         <w:numPr>
           <w:ilvl w:val="0"/>
           <w:numId w:val="37"/>
@@ -4022,7 +3749,7 @@
     </w:p>
     <w:p>
       <w:pPr>
-        <w:pStyle w:val="PargrafodaLista"/>
+        <w:pStyle w:val="ListParagraph"/>
         <w:numPr>
           <w:ilvl w:val="0"/>
           <w:numId w:val="37"/>
@@ -4044,9 +3771,9 @@
         <w:t>.</w:t>
       </w:r>
     </w:p>
-    <w:p/>
-    <w:p>
-      <w:r>
+    <w:p>
+      <w:r>
+        <w:lastRenderedPageBreak/>
         <w:t>O desaparecimento dos dados pode resultar de ameaças</w:t>
       </w:r>
       <w:r>
@@ -4055,7 +3782,7 @@
     </w:p>
     <w:p>
       <w:pPr>
-        <w:pStyle w:val="PargrafodaLista"/>
+        <w:pStyle w:val="ListParagraph"/>
         <w:numPr>
           <w:ilvl w:val="0"/>
           <w:numId w:val="36"/>
@@ -4070,7 +3797,6 @@
         </w:rPr>
         <w:t xml:space="preserve">Ataques de </w:t>
       </w:r>
-      <w:proofErr w:type="spellStart"/>
       <w:r>
         <w:rPr>
           <w:i/>
@@ -4087,10 +3813,9 @@
         </w:rPr>
         <w:t>ansomware</w:t>
       </w:r>
-      <w:proofErr w:type="spellEnd"/>
-      <w:r>
-        <w:rPr>
-          <w:rStyle w:val="Refdenotaderodap"/>
+      <w:r>
+        <w:rPr>
+          <w:rStyle w:val="FootnoteReference"/>
           <w:lang w:val="pt-BR"/>
         </w:rPr>
         <w:footnoteReference w:id="8"/>
@@ -4104,7 +3829,7 @@
     </w:p>
     <w:p>
       <w:pPr>
-        <w:pStyle w:val="PargrafodaLista"/>
+        <w:pStyle w:val="ListParagraph"/>
         <w:numPr>
           <w:ilvl w:val="0"/>
           <w:numId w:val="36"/>
@@ -4134,7 +3859,7 @@
     </w:p>
     <w:p>
       <w:pPr>
-        <w:pStyle w:val="PargrafodaLista"/>
+        <w:pStyle w:val="ListParagraph"/>
         <w:numPr>
           <w:ilvl w:val="0"/>
           <w:numId w:val="36"/>
@@ -4164,7 +3889,7 @@
     </w:p>
     <w:p>
       <w:pPr>
-        <w:pStyle w:val="PargrafodaLista"/>
+        <w:pStyle w:val="ListParagraph"/>
         <w:numPr>
           <w:ilvl w:val="0"/>
           <w:numId w:val="36"/>
@@ -4212,7 +3937,7 @@
     </w:p>
     <w:p>
       <w:pPr>
-        <w:pStyle w:val="PargrafodaLista"/>
+        <w:pStyle w:val="ListParagraph"/>
         <w:numPr>
           <w:ilvl w:val="0"/>
           <w:numId w:val="35"/>
@@ -4240,7 +3965,7 @@
     </w:p>
     <w:p>
       <w:pPr>
-        <w:pStyle w:val="PargrafodaLista"/>
+        <w:pStyle w:val="ListParagraph"/>
         <w:numPr>
           <w:ilvl w:val="0"/>
           <w:numId w:val="35"/>
@@ -4252,7 +3977,6 @@
       <w:r>
         <w:t xml:space="preserve">, como discos ou servidores únicos sem </w:t>
       </w:r>
-      <w:proofErr w:type="spellStart"/>
       <w:r>
         <w:rPr>
           <w:i/>
@@ -4260,10 +3984,9 @@
         </w:rPr>
         <w:t>failover</w:t>
       </w:r>
-      <w:proofErr w:type="spellEnd"/>
-      <w:r>
-        <w:rPr>
-          <w:rStyle w:val="Refdenotaderodap"/>
+      <w:r>
+        <w:rPr>
+          <w:rStyle w:val="FootnoteReference"/>
         </w:rPr>
         <w:footnoteReference w:id="9"/>
       </w:r>
@@ -4273,7 +3996,7 @@
     </w:p>
     <w:p>
       <w:pPr>
-        <w:pStyle w:val="PargrafodaLista"/>
+        <w:pStyle w:val="ListParagraph"/>
         <w:numPr>
           <w:ilvl w:val="0"/>
           <w:numId w:val="35"/>
@@ -4397,7 +4120,7 @@
       </w:r>
       <w:r>
         <w:rPr>
-          <w:rStyle w:val="Refdenotaderodap"/>
+          <w:rStyle w:val="FootnoteReference"/>
         </w:rPr>
         <w:footnoteReference w:id="10"/>
       </w:r>
@@ -4641,7 +4364,11 @@
     <w:p>
       <w:pPr>
         <w:spacing w:line="259" w:lineRule="auto"/>
-        <w:jc w:val="center"/>
+      </w:pPr>
+    </w:p>
+    <w:p>
+      <w:pPr>
+        <w:spacing w:line="259" w:lineRule="auto"/>
       </w:pPr>
     </w:p>
     <w:p>
@@ -4826,7 +4553,7 @@
     </w:p>
     <w:p>
       <w:pPr>
-        <w:pStyle w:val="PargrafodaLista"/>
+        <w:pStyle w:val="ListParagraph"/>
         <w:numPr>
           <w:ilvl w:val="0"/>
           <w:numId w:val="34"/>
@@ -4880,7 +4607,7 @@
     </w:p>
     <w:p>
       <w:pPr>
-        <w:pStyle w:val="PargrafodaLista"/>
+        <w:pStyle w:val="ListParagraph"/>
         <w:numPr>
           <w:ilvl w:val="0"/>
           <w:numId w:val="34"/>
@@ -4919,28 +4646,20 @@
     </w:p>
     <w:p>
       <w:pPr>
-        <w:pStyle w:val="PargrafodaLista"/>
+        <w:pStyle w:val="ListParagraph"/>
         <w:numPr>
           <w:ilvl w:val="0"/>
           <w:numId w:val="34"/>
         </w:numPr>
       </w:pPr>
       <w:r>
-        <w:t xml:space="preserve">Usar autenticação </w:t>
-      </w:r>
-      <w:proofErr w:type="spellStart"/>
-      <w:r>
-        <w:t>multi</w:t>
+        <w:t>Usar autenticação multi</w:t>
       </w:r>
       <w:r>
         <w:t>-</w:t>
       </w:r>
       <w:r>
-        <w:t>fator</w:t>
-      </w:r>
-      <w:proofErr w:type="spellEnd"/>
-      <w:r>
-        <w:t xml:space="preserve"> (MFA) para todos os acessos administrativos ao sistema, reduzindo o ri</w:t>
+        <w:t>fator (MFA) para todos os acessos administrativos ao sistema, reduzindo o ri</w:t>
       </w:r>
       <w:r>
         <w:t>sco de credencia</w:t>
@@ -4960,7 +4679,7 @@
     </w:p>
     <w:p>
       <w:pPr>
-        <w:pStyle w:val="PargrafodaLista"/>
+        <w:pStyle w:val="ListParagraph"/>
         <w:numPr>
           <w:ilvl w:val="0"/>
           <w:numId w:val="34"/>
@@ -4978,30 +4697,14 @@
           <w:i/>
           <w:iCs/>
         </w:rPr>
-        <w:t xml:space="preserve">Hardware </w:t>
-      </w:r>
-      <w:proofErr w:type="spellStart"/>
-      <w:r>
-        <w:rPr>
-          <w:i/>
-          <w:iCs/>
-        </w:rPr>
-        <w:t>Security</w:t>
-      </w:r>
-      <w:proofErr w:type="spellEnd"/>
-      <w:r>
-        <w:rPr>
-          <w:i/>
-          <w:iCs/>
-        </w:rPr>
-        <w:t xml:space="preserve"> Module</w:t>
+        <w:t>Hardware Security Module</w:t>
       </w:r>
       <w:r>
         <w:t>)</w:t>
       </w:r>
       <w:r>
         <w:rPr>
-          <w:rStyle w:val="Refdenotaderodap"/>
+          <w:rStyle w:val="FootnoteReference"/>
         </w:rPr>
         <w:footnoteReference w:id="11"/>
       </w:r>
@@ -5055,7 +4758,7 @@
     </w:p>
     <w:p>
       <w:pPr>
-        <w:pStyle w:val="PargrafodaLista"/>
+        <w:pStyle w:val="ListParagraph"/>
         <w:numPr>
           <w:ilvl w:val="0"/>
           <w:numId w:val="33"/>
@@ -5066,7 +4769,7 @@
       </w:r>
       <w:r>
         <w:rPr>
-          <w:rStyle w:val="Refdenotaderodap"/>
+          <w:rStyle w:val="FootnoteReference"/>
         </w:rPr>
         <w:footnoteReference w:id="12"/>
       </w:r>
@@ -5079,7 +4782,7 @@
     </w:p>
     <w:p>
       <w:pPr>
-        <w:pStyle w:val="PargrafodaLista"/>
+        <w:pStyle w:val="ListParagraph"/>
         <w:numPr>
           <w:ilvl w:val="0"/>
           <w:numId w:val="33"/>
@@ -5088,68 +4791,43 @@
       <w:r>
         <w:t xml:space="preserve">Manter </w:t>
       </w:r>
-      <w:proofErr w:type="spellStart"/>
       <w:r>
         <w:rPr>
           <w:i/>
           <w:iCs/>
         </w:rPr>
-        <w:t>logs</w:t>
-      </w:r>
-      <w:proofErr w:type="spellEnd"/>
+        <w:t xml:space="preserve">logs </w:t>
+      </w:r>
+      <w:r>
+        <w:t xml:space="preserve">de auditoria </w:t>
+      </w:r>
       <w:r>
         <w:rPr>
           <w:i/>
           <w:iCs/>
         </w:rPr>
-        <w:t xml:space="preserve"> </w:t>
-      </w:r>
-      <w:r>
-        <w:t xml:space="preserve">de auditoria </w:t>
-      </w:r>
-      <w:proofErr w:type="spellStart"/>
+        <w:t>append-only</w:t>
+      </w:r>
+      <w:r>
+        <w:t xml:space="preserve">, onde cada entrada fica imutável e identificada com </w:t>
+      </w:r>
       <w:r>
         <w:rPr>
           <w:i/>
           <w:iCs/>
         </w:rPr>
-        <w:t>append-only</w:t>
-      </w:r>
-      <w:proofErr w:type="spellEnd"/>
-      <w:r>
-        <w:t xml:space="preserve">, onde cada entrada fica imutável e identificada com </w:t>
-      </w:r>
-      <w:proofErr w:type="spellStart"/>
-      <w:r>
-        <w:rPr>
-          <w:i/>
-          <w:iCs/>
-        </w:rPr>
-        <w:t>timestamp</w:t>
-      </w:r>
-      <w:proofErr w:type="spellEnd"/>
-      <w:r>
-        <w:rPr>
-          <w:i/>
-          <w:iCs/>
-        </w:rPr>
-        <w:t xml:space="preserve"> </w:t>
-      </w:r>
-      <w:r>
-        <w:t xml:space="preserve">e utilizador, assegurando que alterações no sistema ficam sempre registadas de forma </w:t>
-      </w:r>
-      <w:proofErr w:type="spellStart"/>
-      <w:r>
-        <w:t>rastreável</w:t>
-      </w:r>
-      <w:proofErr w:type="spellEnd"/>
+        <w:t xml:space="preserve">timestamp </w:t>
+      </w:r>
+      <w:r>
+        <w:t>e utilizador, assegurando que alterações no sistema ficam sempre registadas de forma rastreável</w:t>
+      </w:r>
       <w:r>
         <w:t>;</w:t>
       </w:r>
     </w:p>
     <w:p>
       <w:pPr>
-        <w:pStyle w:val="PargrafodaLista"/>
+        <w:pStyle w:val="ListParagraph"/>
         <w:numPr>
           <w:ilvl w:val="0"/>
           <w:numId w:val="33"/>
@@ -5158,7 +4836,6 @@
       <w:r>
         <w:t xml:space="preserve">Introduzir validações automáticas na API de escrita (como </w:t>
       </w:r>
-      <w:proofErr w:type="spellStart"/>
       <w:r>
         <w:rPr>
           <w:i/>
@@ -5166,13 +4843,12 @@
         </w:rPr>
         <w:t>geofencing</w:t>
       </w:r>
-      <w:proofErr w:type="spellEnd"/>
       <w:r>
         <w:t xml:space="preserve"> </w:t>
       </w:r>
       <w:r>
         <w:rPr>
-          <w:rStyle w:val="Refdenotaderodap"/>
+          <w:rStyle w:val="FootnoteReference"/>
         </w:rPr>
         <w:footnoteReference w:id="13"/>
       </w:r>
@@ -5185,7 +4861,7 @@
     </w:p>
     <w:p>
       <w:pPr>
-        <w:pStyle w:val="PargrafodaLista"/>
+        <w:pStyle w:val="ListParagraph"/>
         <w:numPr>
           <w:ilvl w:val="0"/>
           <w:numId w:val="33"/>
@@ -5270,7 +4946,7 @@
     </w:p>
     <w:p>
       <w:pPr>
-        <w:pStyle w:val="PargrafodaLista"/>
+        <w:pStyle w:val="ListParagraph"/>
         <w:numPr>
           <w:ilvl w:val="0"/>
           <w:numId w:val="32"/>
@@ -5295,7 +4971,7 @@
     </w:p>
     <w:p>
       <w:pPr>
-        <w:pStyle w:val="PargrafodaLista"/>
+        <w:pStyle w:val="ListParagraph"/>
         <w:numPr>
           <w:ilvl w:val="0"/>
           <w:numId w:val="32"/>
@@ -5328,7 +5004,6 @@
         </w:rPr>
         <w:t xml:space="preserve">a </w:t>
       </w:r>
-      <w:proofErr w:type="spellStart"/>
       <w:r>
         <w:rPr>
           <w:i/>
@@ -5336,7 +5011,6 @@
         </w:rPr>
         <w:t>center</w:t>
       </w:r>
-      <w:proofErr w:type="spellEnd"/>
       <w:r>
         <w:t>/região), assegurando continuidade de serviço mesmo diante de falhas críticas num determinado local</w:t>
       </w:r>
@@ -5346,64 +5020,22 @@
     </w:p>
     <w:p>
       <w:pPr>
-        <w:pStyle w:val="PargrafodaLista"/>
+        <w:pStyle w:val="ListParagraph"/>
         <w:numPr>
           <w:ilvl w:val="0"/>
           <w:numId w:val="32"/>
         </w:numPr>
       </w:pPr>
       <w:r>
-        <w:t xml:space="preserve">Elaborar e ensaiar um Plano de Recuperação de Desastres (DRP) com </w:t>
-      </w:r>
-      <w:proofErr w:type="spellStart"/>
-      <w:r>
-        <w:t>SLAs</w:t>
-      </w:r>
-      <w:proofErr w:type="spellEnd"/>
-      <w:r>
-        <w:t xml:space="preserve"> (</w:t>
-      </w:r>
-      <w:proofErr w:type="spellStart"/>
+        <w:t>Elaborar e ensaiar um Plano de Recuperação de Desastres (DRP) com SLAs (</w:t>
+      </w:r>
       <w:r>
         <w:rPr>
           <w:i/>
           <w:iCs/>
         </w:rPr>
-        <w:t>Service</w:t>
-      </w:r>
-      <w:proofErr w:type="spellEnd"/>
-      <w:r>
-        <w:rPr>
-          <w:i/>
-          <w:iCs/>
-        </w:rPr>
-        <w:t xml:space="preserve"> </w:t>
-      </w:r>
-      <w:proofErr w:type="spellStart"/>
-      <w:r>
-        <w:rPr>
-          <w:i/>
-          <w:iCs/>
-        </w:rPr>
-        <w:t>Level</w:t>
-      </w:r>
-      <w:proofErr w:type="spellEnd"/>
-      <w:r>
-        <w:rPr>
-          <w:i/>
-          <w:iCs/>
-        </w:rPr>
-        <w:t xml:space="preserve"> </w:t>
-      </w:r>
-      <w:proofErr w:type="spellStart"/>
-      <w:r>
-        <w:rPr>
-          <w:i/>
-          <w:iCs/>
-        </w:rPr>
-        <w:t>Agreements</w:t>
-      </w:r>
-      <w:proofErr w:type="spellEnd"/>
+        <w:t>Service Level Agreements</w:t>
+      </w:r>
       <w:r>
         <w:t>)</w:t>
       </w:r>
@@ -5416,12 +5048,12 @@
     </w:p>
     <w:p>
       <w:pPr>
-        <w:pStyle w:val="PargrafodaLista"/>
-      </w:pPr>
-    </w:p>
-    <w:p>
-      <w:pPr>
-        <w:pStyle w:val="PargrafodaLista"/>
+        <w:pStyle w:val="ListParagraph"/>
+      </w:pPr>
+    </w:p>
+    <w:p>
+      <w:pPr>
+        <w:pStyle w:val="ListParagraph"/>
       </w:pPr>
     </w:p>
     <w:p>
@@ -5468,7 +5100,7 @@
     </w:p>
     <w:p>
       <w:pPr>
-        <w:pStyle w:val="PargrafodaLista"/>
+        <w:pStyle w:val="ListParagraph"/>
         <w:numPr>
           <w:ilvl w:val="0"/>
           <w:numId w:val="31"/>
@@ -5482,23 +5114,7 @@
           <w:i/>
           <w:iCs/>
         </w:rPr>
-        <w:t>‘</w:t>
-      </w:r>
-      <w:proofErr w:type="spellStart"/>
-      <w:r>
-        <w:rPr>
-          <w:i/>
-          <w:iCs/>
-        </w:rPr>
-        <w:t>freeze</w:t>
-      </w:r>
-      <w:proofErr w:type="spellEnd"/>
-      <w:r>
-        <w:rPr>
-          <w:i/>
-          <w:iCs/>
-        </w:rPr>
-        <w:t xml:space="preserve">’ </w:t>
+        <w:t xml:space="preserve">‘freeze’ </w:t>
       </w:r>
       <w:r>
         <w:t>quando um titular contesta os seus dados, para impedir o uso desses registos até à resolução da disputa</w:t>
@@ -5509,7 +5125,7 @@
     </w:p>
     <w:p>
       <w:pPr>
-        <w:pStyle w:val="PargrafodaLista"/>
+        <w:pStyle w:val="ListParagraph"/>
         <w:numPr>
           <w:ilvl w:val="0"/>
           <w:numId w:val="31"/>
@@ -5519,47 +5135,13 @@
         <w:lastRenderedPageBreak/>
         <w:t>Definir SLA (</w:t>
       </w:r>
-      <w:proofErr w:type="spellStart"/>
       <w:r>
         <w:rPr>
           <w:i/>
           <w:iCs/>
         </w:rPr>
-        <w:t>Service</w:t>
-      </w:r>
-      <w:proofErr w:type="spellEnd"/>
-      <w:r>
-        <w:rPr>
-          <w:i/>
-          <w:iCs/>
-        </w:rPr>
-        <w:t xml:space="preserve"> </w:t>
-      </w:r>
-      <w:proofErr w:type="spellStart"/>
-      <w:r>
-        <w:rPr>
-          <w:i/>
-          <w:iCs/>
-        </w:rPr>
-        <w:t>Level</w:t>
-      </w:r>
-      <w:proofErr w:type="spellEnd"/>
-      <w:r>
-        <w:rPr>
-          <w:i/>
-          <w:iCs/>
-        </w:rPr>
-        <w:t xml:space="preserve"> </w:t>
-      </w:r>
-      <w:proofErr w:type="spellStart"/>
-      <w:r>
-        <w:rPr>
-          <w:i/>
-          <w:iCs/>
-        </w:rPr>
-        <w:t>Agreement</w:t>
-      </w:r>
-      <w:proofErr w:type="spellEnd"/>
+        <w:t>Service Level Agreement</w:t>
+      </w:r>
       <w:r>
         <w:t>) de 48 h</w:t>
       </w:r>
@@ -5657,7 +5239,7 @@
     <w:p/>
     <w:tbl>
       <w:tblPr>
-        <w:tblStyle w:val="TabelacomGrelha"/>
+        <w:tblStyle w:val="TableGrid"/>
         <w:tblW w:w="8490" w:type="dxa"/>
         <w:tblLayout w:type="fixed"/>
         <w:tblLook w:val="06A0" w:firstRow="1" w:lastRow="0" w:firstColumn="1" w:lastColumn="0" w:noHBand="1" w:noVBand="1"/>
@@ -5776,7 +5358,7 @@
           </w:tcPr>
           <w:p>
             <w:pPr>
-              <w:pStyle w:val="PargrafodaLista"/>
+              <w:pStyle w:val="ListParagraph"/>
               <w:numPr>
                 <w:ilvl w:val="0"/>
                 <w:numId w:val="25"/>
@@ -5797,7 +5379,7 @@
           </w:p>
           <w:p>
             <w:pPr>
-              <w:pStyle w:val="PargrafodaLista"/>
+              <w:pStyle w:val="ListParagraph"/>
               <w:numPr>
                 <w:ilvl w:val="0"/>
                 <w:numId w:val="24"/>
@@ -5812,7 +5394,7 @@
           </w:p>
           <w:p>
             <w:pPr>
-              <w:pStyle w:val="PargrafodaLista"/>
+              <w:pStyle w:val="ListParagraph"/>
               <w:numPr>
                 <w:ilvl w:val="0"/>
                 <w:numId w:val="23"/>
@@ -5833,7 +5415,7 @@
           </w:p>
           <w:p>
             <w:pPr>
-              <w:pStyle w:val="PargrafodaLista"/>
+              <w:pStyle w:val="ListParagraph"/>
               <w:numPr>
                 <w:ilvl w:val="0"/>
                 <w:numId w:val="22"/>
@@ -5842,7 +5424,6 @@
             <w:r>
               <w:t xml:space="preserve">Criptografia </w:t>
             </w:r>
-            <w:proofErr w:type="spellStart"/>
             <w:r>
               <w:rPr>
                 <w:i/>
@@ -5850,7 +5431,6 @@
               </w:rPr>
               <w:t>at-rest</w:t>
             </w:r>
-            <w:proofErr w:type="spellEnd"/>
             <w:r>
               <w:t xml:space="preserve"> (AES-256) para proteger dados armazenados</w:t>
             </w:r>
@@ -5860,13 +5440,12 @@
           </w:p>
           <w:p>
             <w:pPr>
-              <w:pStyle w:val="PargrafodaLista"/>
+              <w:pStyle w:val="ListParagraph"/>
               <w:numPr>
                 <w:ilvl w:val="0"/>
                 <w:numId w:val="21"/>
               </w:numPr>
             </w:pPr>
-            <w:proofErr w:type="spellStart"/>
             <w:r>
               <w:rPr>
                 <w:i/>
@@ -5874,7 +5453,6 @@
               </w:rPr>
               <w:t>Firewalls</w:t>
             </w:r>
-            <w:proofErr w:type="spellEnd"/>
             <w:r>
               <w:t xml:space="preserve"> para filtrar tráfego malicioso.</w:t>
             </w:r>
@@ -5918,7 +5496,7 @@
           </w:tcPr>
           <w:p>
             <w:pPr>
-              <w:pStyle w:val="PargrafodaLista"/>
+              <w:pStyle w:val="ListParagraph"/>
               <w:numPr>
                 <w:ilvl w:val="0"/>
                 <w:numId w:val="20"/>
@@ -5933,40 +5511,22 @@
           </w:p>
           <w:p>
             <w:pPr>
-              <w:pStyle w:val="PargrafodaLista"/>
+              <w:pStyle w:val="ListParagraph"/>
               <w:numPr>
                 <w:ilvl w:val="0"/>
                 <w:numId w:val="19"/>
               </w:numPr>
             </w:pPr>
-            <w:proofErr w:type="spellStart"/>
             <w:r>
               <w:rPr>
                 <w:i/>
                 <w:iCs/>
               </w:rPr>
-              <w:t>Logs</w:t>
+              <w:t>Logs append-only</w:t>
             </w:r>
-            <w:proofErr w:type="spellEnd"/>
             <w:r>
               <w:rPr>
-                <w:i/>
-                <w:iCs/>
-              </w:rPr>
-              <w:t xml:space="preserve"> </w:t>
-            </w:r>
-            <w:proofErr w:type="spellStart"/>
-            <w:r>
-              <w:rPr>
-                <w:i/>
-                <w:iCs/>
-              </w:rPr>
-              <w:t>append-only</w:t>
-            </w:r>
-            <w:proofErr w:type="spellEnd"/>
-            <w:r>
-              <w:rPr>
-                <w:rStyle w:val="Refdenotaderodap"/>
+                <w:rStyle w:val="FootnoteReference"/>
               </w:rPr>
               <w:footnoteReference w:id="14"/>
             </w:r>
@@ -5979,22 +5539,14 @@
           </w:p>
           <w:p>
             <w:pPr>
-              <w:pStyle w:val="PargrafodaLista"/>
+              <w:pStyle w:val="ListParagraph"/>
               <w:numPr>
                 <w:ilvl w:val="0"/>
                 <w:numId w:val="18"/>
               </w:numPr>
             </w:pPr>
             <w:r>
-              <w:t xml:space="preserve">Validações na API de escrita (verificação de plausibilidade, </w:t>
-            </w:r>
-            <w:proofErr w:type="spellStart"/>
-            <w:r>
-              <w:t>geofencing</w:t>
-            </w:r>
-            <w:proofErr w:type="spellEnd"/>
-            <w:r>
-              <w:t>) para evitar inserção de dados inválidos</w:t>
+              <w:t>Validações na API de escrita (verificação de plausibilidade, geofencing) para evitar inserção de dados inválidos</w:t>
             </w:r>
             <w:r>
               <w:t>;</w:t>
@@ -6002,7 +5554,7 @@
           </w:p>
           <w:p>
             <w:pPr>
-              <w:pStyle w:val="PargrafodaLista"/>
+              <w:pStyle w:val="ListParagraph"/>
               <w:numPr>
                 <w:ilvl w:val="0"/>
                 <w:numId w:val="17"/>
@@ -6051,7 +5603,7 @@
           </w:tcPr>
           <w:p>
             <w:pPr>
-              <w:pStyle w:val="PargrafodaLista"/>
+              <w:pStyle w:val="ListParagraph"/>
               <w:numPr>
                 <w:ilvl w:val="0"/>
                 <w:numId w:val="16"/>
@@ -6066,7 +5618,7 @@
           </w:p>
           <w:p>
             <w:pPr>
-              <w:pStyle w:val="PargrafodaLista"/>
+              <w:pStyle w:val="ListParagraph"/>
               <w:numPr>
                 <w:ilvl w:val="0"/>
                 <w:numId w:val="15"/>
@@ -6080,17 +5632,8 @@
                 <w:i/>
                 <w:iCs/>
               </w:rPr>
-              <w:t xml:space="preserve">data </w:t>
+              <w:t>data center</w:t>
             </w:r>
-            <w:proofErr w:type="spellStart"/>
-            <w:r>
-              <w:rPr>
-                <w:i/>
-                <w:iCs/>
-              </w:rPr>
-              <w:t>center</w:t>
-            </w:r>
-            <w:proofErr w:type="spellEnd"/>
             <w:r>
               <w:t xml:space="preserve"> para disponibilidade contínua</w:t>
             </w:r>
@@ -6100,7 +5643,7 @@
           </w:p>
           <w:p>
             <w:pPr>
-              <w:pStyle w:val="PargrafodaLista"/>
+              <w:pStyle w:val="ListParagraph"/>
               <w:numPr>
                 <w:ilvl w:val="0"/>
                 <w:numId w:val="14"/>
@@ -6112,68 +5655,26 @@
             </w:r>
             <w:r>
               <w:rPr>
-                <w:rStyle w:val="Refdenotaderodap"/>
+                <w:rStyle w:val="FootnoteReference"/>
               </w:rPr>
               <w:footnoteReference w:id="15"/>
             </w:r>
             <w:r>
-              <w:t xml:space="preserve"> (DRP) com procedimentos e </w:t>
+              <w:t xml:space="preserve"> (DRP) com procedimentos e SLAs (</w:t>
             </w:r>
-            <w:proofErr w:type="spellStart"/>
-            <w:r>
-              <w:t>SLAs</w:t>
-            </w:r>
-            <w:proofErr w:type="spellEnd"/>
-            <w:r>
-              <w:t xml:space="preserve"> (</w:t>
-            </w:r>
-            <w:proofErr w:type="spellStart"/>
             <w:r>
               <w:rPr>
                 <w:i/>
                 <w:iCs/>
               </w:rPr>
-              <w:t>Service</w:t>
+              <w:t>Service Level Agreement</w:t>
             </w:r>
-            <w:proofErr w:type="spellEnd"/>
-            <w:r>
-              <w:rPr>
-                <w:i/>
-                <w:iCs/>
-              </w:rPr>
-              <w:t xml:space="preserve"> </w:t>
-            </w:r>
-            <w:proofErr w:type="spellStart"/>
-            <w:r>
-              <w:rPr>
-                <w:i/>
-                <w:iCs/>
-              </w:rPr>
-              <w:t>Level</w:t>
-            </w:r>
-            <w:proofErr w:type="spellEnd"/>
-            <w:r>
-              <w:rPr>
-                <w:i/>
-                <w:iCs/>
-              </w:rPr>
-              <w:t xml:space="preserve"> </w:t>
-            </w:r>
-            <w:proofErr w:type="spellStart"/>
-            <w:r>
-              <w:rPr>
-                <w:i/>
-                <w:iCs/>
-              </w:rPr>
-              <w:t>Agreement</w:t>
-            </w:r>
-            <w:proofErr w:type="spellEnd"/>
             <w:r>
               <w:t>)</w:t>
             </w:r>
             <w:r>
               <w:rPr>
-                <w:rStyle w:val="Refdenotaderodap"/>
+                <w:rStyle w:val="FootnoteReference"/>
               </w:rPr>
               <w:footnoteReference w:id="16"/>
             </w:r>
@@ -6208,39 +5709,8 @@
                 <w:iCs/>
               </w:rPr>
               <w:lastRenderedPageBreak/>
-              <w:t xml:space="preserve">Data </w:t>
+              <w:t>Data leak via eavesdropping</w:t>
             </w:r>
-            <w:proofErr w:type="spellStart"/>
-            <w:r>
-              <w:rPr>
-                <w:b/>
-                <w:bCs/>
-                <w:i/>
-                <w:iCs/>
-              </w:rPr>
-              <w:t>leak</w:t>
-            </w:r>
-            <w:proofErr w:type="spellEnd"/>
-            <w:r>
-              <w:rPr>
-                <w:b/>
-                <w:bCs/>
-                <w:i/>
-                <w:iCs/>
-              </w:rPr>
-              <w:t xml:space="preserve"> via </w:t>
-            </w:r>
-            <w:proofErr w:type="spellStart"/>
-            <w:r>
-              <w:rPr>
-                <w:b/>
-                <w:bCs/>
-                <w:i/>
-                <w:iCs/>
-              </w:rPr>
-              <w:t>eavesdropping</w:t>
-            </w:r>
-            <w:proofErr w:type="spellEnd"/>
           </w:p>
         </w:tc>
         <w:tc>
@@ -6249,7 +5719,7 @@
           </w:tcPr>
           <w:p>
             <w:pPr>
-              <w:pStyle w:val="PargrafodaLista"/>
+              <w:pStyle w:val="ListParagraph"/>
               <w:numPr>
                 <w:ilvl w:val="0"/>
                 <w:numId w:val="13"/>
@@ -6280,7 +5750,7 @@
           </w:p>
           <w:p>
             <w:pPr>
-              <w:pStyle w:val="PargrafodaLista"/>
+              <w:pStyle w:val="ListParagraph"/>
               <w:numPr>
                 <w:ilvl w:val="0"/>
                 <w:numId w:val="12"/>
@@ -6320,19 +5790,8 @@
                 <w:i/>
                 <w:iCs/>
               </w:rPr>
-              <w:t xml:space="preserve">Data </w:t>
+              <w:t>Data leak</w:t>
             </w:r>
-            <w:proofErr w:type="spellStart"/>
-            <w:r>
-              <w:rPr>
-                <w:b/>
-                <w:bCs/>
-                <w:i/>
-                <w:iCs/>
-              </w:rPr>
-              <w:t>leak</w:t>
-            </w:r>
-            <w:proofErr w:type="spellEnd"/>
             <w:r>
               <w:rPr>
                 <w:b/>
@@ -6348,24 +5807,19 @@
           </w:tcPr>
           <w:p>
             <w:pPr>
-              <w:pStyle w:val="PargrafodaLista"/>
+              <w:pStyle w:val="ListParagraph"/>
               <w:numPr>
                 <w:ilvl w:val="0"/>
                 <w:numId w:val="11"/>
               </w:numPr>
             </w:pPr>
-            <w:proofErr w:type="spellStart"/>
             <w:r>
-              <w:t>Firewalls</w:t>
-            </w:r>
-            <w:proofErr w:type="spellEnd"/>
-            <w:r>
-              <w:t xml:space="preserve"> para bloquear acessos indevidos.</w:t>
+              <w:t>Firewalls para bloquear acessos indevidos.</w:t>
             </w:r>
           </w:p>
           <w:p>
             <w:pPr>
-              <w:pStyle w:val="PargrafodaLista"/>
+              <w:pStyle w:val="ListParagraph"/>
               <w:numPr>
                 <w:ilvl w:val="0"/>
                 <w:numId w:val="10"/>
@@ -6376,20 +5830,11 @@
                 <w:i/>
                 <w:iCs/>
               </w:rPr>
-              <w:t xml:space="preserve">Network </w:t>
+              <w:t>Network segmentation</w:t>
             </w:r>
-            <w:proofErr w:type="spellStart"/>
             <w:r>
               <w:rPr>
-                <w:i/>
-                <w:iCs/>
-              </w:rPr>
-              <w:t>segmentation</w:t>
-            </w:r>
-            <w:proofErr w:type="spellEnd"/>
-            <w:r>
-              <w:rPr>
-                <w:rStyle w:val="Refdenotaderodap"/>
+                <w:rStyle w:val="FootnoteReference"/>
               </w:rPr>
               <w:footnoteReference w:id="17"/>
             </w:r>
@@ -6409,7 +5854,7 @@
           </w:p>
           <w:p>
             <w:pPr>
-              <w:pStyle w:val="PargrafodaLista"/>
+              <w:pStyle w:val="ListParagraph"/>
               <w:numPr>
                 <w:ilvl w:val="0"/>
                 <w:numId w:val="9"/>
@@ -6430,7 +5875,7 @@
           </w:p>
           <w:p>
             <w:pPr>
-              <w:pStyle w:val="PargrafodaLista"/>
+              <w:pStyle w:val="ListParagraph"/>
               <w:numPr>
                 <w:ilvl w:val="0"/>
                 <w:numId w:val="8"/>
@@ -6439,7 +5884,6 @@
             <w:r>
               <w:t xml:space="preserve">Sessões com </w:t>
             </w:r>
-            <w:proofErr w:type="spellStart"/>
             <w:r>
               <w:rPr>
                 <w:i/>
@@ -6447,7 +5891,6 @@
               </w:rPr>
               <w:t>timeout</w:t>
             </w:r>
-            <w:proofErr w:type="spellEnd"/>
             <w:r>
               <w:t xml:space="preserve"> para minimizar sessões </w:t>
             </w:r>
@@ -6457,7 +5900,7 @@
           </w:p>
           <w:p>
             <w:pPr>
-              <w:pStyle w:val="PargrafodaLista"/>
+              <w:pStyle w:val="ListParagraph"/>
               <w:numPr>
                 <w:ilvl w:val="0"/>
                 <w:numId w:val="7"/>
@@ -6466,7 +5909,6 @@
             <w:r>
               <w:t xml:space="preserve">Monitorização contínua de </w:t>
             </w:r>
-            <w:proofErr w:type="spellStart"/>
             <w:r>
               <w:rPr>
                 <w:i/>
@@ -6474,7 +5916,6 @@
               </w:rPr>
               <w:t>logs</w:t>
             </w:r>
-            <w:proofErr w:type="spellEnd"/>
             <w:r>
               <w:t xml:space="preserve"> e alertas.</w:t>
             </w:r>
@@ -6503,7 +5944,6 @@
               </w:rPr>
               <w:t>Ligação de dados “</w:t>
             </w:r>
-            <w:proofErr w:type="spellStart"/>
             <w:r>
               <w:rPr>
                 <w:b/>
@@ -6511,29 +5951,8 @@
                 <w:i/>
                 <w:iCs/>
               </w:rPr>
-              <w:t>at</w:t>
+              <w:t>at rest</w:t>
             </w:r>
-            <w:proofErr w:type="spellEnd"/>
-            <w:r>
-              <w:rPr>
-                <w:b/>
-                <w:bCs/>
-                <w:i/>
-                <w:iCs/>
-              </w:rPr>
-              <w:t xml:space="preserve"> </w:t>
-            </w:r>
-            <w:proofErr w:type="spellStart"/>
-            <w:r>
-              <w:rPr>
-                <w:b/>
-                <w:bCs/>
-                <w:i/>
-                <w:iCs/>
-              </w:rPr>
-              <w:t>rest</w:t>
-            </w:r>
-            <w:proofErr w:type="spellEnd"/>
             <w:r>
               <w:rPr>
                 <w:b/>
@@ -6549,21 +5968,15 @@
           </w:tcPr>
           <w:p>
             <w:pPr>
-              <w:pStyle w:val="PargrafodaLista"/>
+              <w:pStyle w:val="ListParagraph"/>
               <w:numPr>
                 <w:ilvl w:val="0"/>
                 <w:numId w:val="6"/>
               </w:numPr>
             </w:pPr>
-            <w:proofErr w:type="spellStart"/>
             <w:r>
-              <w:t>Pseudonimização</w:t>
+              <w:t xml:space="preserve">Pseudonimização de campos PII via </w:t>
             </w:r>
-            <w:proofErr w:type="spellEnd"/>
-            <w:r>
-              <w:t xml:space="preserve"> de campos PII via </w:t>
-            </w:r>
-            <w:proofErr w:type="spellStart"/>
             <w:r>
               <w:rPr>
                 <w:i/>
@@ -6571,17 +5984,8 @@
               </w:rPr>
               <w:t>hashing</w:t>
             </w:r>
-            <w:proofErr w:type="spellEnd"/>
             <w:r>
-              <w:t xml:space="preserve"> para impedir </w:t>
-            </w:r>
-            <w:proofErr w:type="spellStart"/>
-            <w:r>
-              <w:t>reidentificação</w:t>
-            </w:r>
-            <w:proofErr w:type="spellEnd"/>
-            <w:r>
-              <w:t xml:space="preserve"> direta</w:t>
+              <w:t xml:space="preserve"> para impedir reidentificação direta</w:t>
             </w:r>
             <w:r>
               <w:t>;</w:t>
@@ -6589,7 +5993,7 @@
           </w:p>
           <w:p>
             <w:pPr>
-              <w:pStyle w:val="PargrafodaLista"/>
+              <w:pStyle w:val="ListParagraph"/>
               <w:numPr>
                 <w:ilvl w:val="0"/>
                 <w:numId w:val="5"/>
@@ -6598,7 +6002,6 @@
             <w:r>
               <w:t xml:space="preserve">Cifragem </w:t>
             </w:r>
-            <w:proofErr w:type="spellStart"/>
             <w:r>
               <w:rPr>
                 <w:i/>
@@ -6606,7 +6009,6 @@
               </w:rPr>
               <w:t>at-rest</w:t>
             </w:r>
-            <w:proofErr w:type="spellEnd"/>
             <w:r>
               <w:t xml:space="preserve"> (AES-256) para proteger dados em repouso</w:t>
             </w:r>
@@ -6616,7 +6018,7 @@
           </w:p>
           <w:p>
             <w:pPr>
-              <w:pStyle w:val="PargrafodaLista"/>
+              <w:pStyle w:val="ListParagraph"/>
               <w:numPr>
                 <w:ilvl w:val="0"/>
                 <w:numId w:val="4"/>
@@ -6630,23 +6032,7 @@
                 <w:i/>
                 <w:iCs/>
               </w:rPr>
-              <w:t xml:space="preserve">Hardware </w:t>
-            </w:r>
-            <w:proofErr w:type="spellStart"/>
-            <w:r>
-              <w:rPr>
-                <w:i/>
-                <w:iCs/>
-              </w:rPr>
-              <w:t>Security</w:t>
-            </w:r>
-            <w:proofErr w:type="spellEnd"/>
-            <w:r>
-              <w:rPr>
-                <w:i/>
-                <w:iCs/>
-              </w:rPr>
-              <w:t xml:space="preserve"> Module</w:t>
+              <w:t>Hardware Security Module</w:t>
             </w:r>
             <w:r>
               <w:t>) (UE) para controlo centralizado e seguro das chaves de encriptação.</w:t>
@@ -6684,13 +6070,12 @@
           </w:tcPr>
           <w:p>
             <w:pPr>
-              <w:pStyle w:val="PargrafodaLista"/>
+              <w:pStyle w:val="ListParagraph"/>
               <w:numPr>
                 <w:ilvl w:val="0"/>
                 <w:numId w:val="3"/>
               </w:numPr>
             </w:pPr>
-            <w:proofErr w:type="spellStart"/>
             <w:r>
               <w:rPr>
                 <w:i/>
@@ -6698,7 +6083,6 @@
               </w:rPr>
               <w:t>Hashing</w:t>
             </w:r>
-            <w:proofErr w:type="spellEnd"/>
             <w:r>
               <w:t xml:space="preserve"> dos nomes de apps no cliente antes do envio para preservar anonimato</w:t>
             </w:r>
@@ -6708,7 +6092,7 @@
           </w:p>
           <w:p>
             <w:pPr>
-              <w:pStyle w:val="PargrafodaLista"/>
+              <w:pStyle w:val="ListParagraph"/>
               <w:numPr>
                 <w:ilvl w:val="0"/>
                 <w:numId w:val="2"/>
@@ -6723,7 +6107,7 @@
           </w:p>
           <w:p>
             <w:pPr>
-              <w:pStyle w:val="PargrafodaLista"/>
+              <w:pStyle w:val="ListParagraph"/>
               <w:numPr>
                 <w:ilvl w:val="0"/>
                 <w:numId w:val="1"/>
@@ -6744,7 +6128,6 @@
     </w:tbl>
     <w:p/>
     <w:p/>
-    <w:p/>
     <w:p>
       <w:pPr>
         <w:rPr>
@@ -6803,7 +6186,7 @@
     </w:p>
     <w:p>
       <w:pPr>
-        <w:pStyle w:val="PargrafodaLista"/>
+        <w:pStyle w:val="ListParagraph"/>
         <w:numPr>
           <w:ilvl w:val="0"/>
           <w:numId w:val="30"/>
@@ -6824,7 +6207,7 @@
     </w:p>
     <w:p>
       <w:pPr>
-        <w:pStyle w:val="PargrafodaLista"/>
+        <w:pStyle w:val="ListParagraph"/>
         <w:numPr>
           <w:ilvl w:val="0"/>
           <w:numId w:val="30"/>
@@ -6839,76 +6222,41 @@
     </w:p>
     <w:p>
       <w:pPr>
-        <w:pStyle w:val="PargrafodaLista"/>
+        <w:pStyle w:val="ListParagraph"/>
         <w:numPr>
           <w:ilvl w:val="0"/>
           <w:numId w:val="30"/>
         </w:numPr>
       </w:pPr>
       <w:r>
-        <w:lastRenderedPageBreak/>
         <w:t xml:space="preserve">Assinaturas e </w:t>
       </w:r>
-      <w:proofErr w:type="spellStart"/>
       <w:r>
         <w:rPr>
           <w:i/>
           <w:iCs/>
         </w:rPr>
-        <w:t>logging</w:t>
-      </w:r>
-      <w:proofErr w:type="spellEnd"/>
+        <w:t xml:space="preserve">logging </w:t>
+      </w:r>
+      <w:r>
+        <w:t xml:space="preserve">imutável: HMAC-SHA-256 em cada ficheiro/registo e </w:t>
+      </w:r>
       <w:r>
         <w:rPr>
           <w:i/>
           <w:iCs/>
         </w:rPr>
-        <w:t xml:space="preserve"> </w:t>
-      </w:r>
-      <w:r>
-        <w:t xml:space="preserve">imutável: HMAC-SHA-256 em cada ficheiro/registo e </w:t>
-      </w:r>
-      <w:proofErr w:type="spellStart"/>
+        <w:t>logs ‘append</w:t>
+      </w:r>
+      <w:r>
+        <w:t>-</w:t>
+      </w:r>
       <w:r>
         <w:rPr>
           <w:i/>
           <w:iCs/>
         </w:rPr>
-        <w:t>logs</w:t>
-      </w:r>
-      <w:proofErr w:type="spellEnd"/>
-      <w:r>
-        <w:rPr>
-          <w:i/>
-          <w:iCs/>
-        </w:rPr>
-        <w:t xml:space="preserve"> ‘</w:t>
-      </w:r>
-      <w:proofErr w:type="spellStart"/>
-      <w:r>
-        <w:rPr>
-          <w:i/>
-          <w:iCs/>
-        </w:rPr>
-        <w:t>append</w:t>
-      </w:r>
-      <w:r>
-        <w:t>-</w:t>
-      </w:r>
-      <w:r>
-        <w:rPr>
-          <w:i/>
-          <w:iCs/>
-        </w:rPr>
-        <w:t>only</w:t>
-      </w:r>
-      <w:proofErr w:type="spellEnd"/>
-      <w:r>
-        <w:rPr>
-          <w:i/>
-          <w:iCs/>
-        </w:rPr>
-        <w:t>’</w:t>
+        <w:t>only’</w:t>
       </w:r>
       <w:r>
         <w:t>;</w:t>
@@ -6916,30 +6264,22 @@
     </w:p>
     <w:p>
       <w:pPr>
-        <w:pStyle w:val="PargrafodaLista"/>
+        <w:pStyle w:val="ListParagraph"/>
         <w:numPr>
           <w:ilvl w:val="0"/>
           <w:numId w:val="30"/>
         </w:numPr>
       </w:pPr>
       <w:r>
+        <w:lastRenderedPageBreak/>
         <w:t xml:space="preserve">Validações de entrada: Expressões regulares, plausibilidade de GPS e </w:t>
       </w:r>
-      <w:proofErr w:type="spellStart"/>
       <w:r>
         <w:rPr>
           <w:i/>
           <w:iCs/>
         </w:rPr>
-        <w:t>geofencing</w:t>
-      </w:r>
-      <w:proofErr w:type="spellEnd"/>
-      <w:r>
-        <w:rPr>
-          <w:i/>
-          <w:iCs/>
-        </w:rPr>
-        <w:t xml:space="preserve"> </w:t>
+        <w:t xml:space="preserve">geofencing </w:t>
       </w:r>
       <w:r>
         <w:t>na API</w:t>
@@ -6950,7 +6290,7 @@
     </w:p>
     <w:p>
       <w:pPr>
-        <w:pStyle w:val="PargrafodaLista"/>
+        <w:pStyle w:val="ListParagraph"/>
         <w:numPr>
           <w:ilvl w:val="0"/>
           <w:numId w:val="30"/>
@@ -6982,7 +6322,7 @@
     </w:p>
     <w:p>
       <w:pPr>
-        <w:pStyle w:val="PargrafodaLista"/>
+        <w:pStyle w:val="ListParagraph"/>
         <w:numPr>
           <w:ilvl w:val="0"/>
           <w:numId w:val="30"/>
@@ -6996,28 +6336,13 @@
           <w:i/>
           <w:iCs/>
         </w:rPr>
-        <w:t>‘</w:t>
-      </w:r>
-      <w:proofErr w:type="spellStart"/>
-      <w:r>
-        <w:rPr>
-          <w:i/>
-          <w:iCs/>
-        </w:rPr>
-        <w:t>freeze</w:t>
-      </w:r>
-      <w:proofErr w:type="spellEnd"/>
-      <w:r>
-        <w:rPr>
-          <w:i/>
-          <w:iCs/>
-        </w:rPr>
-        <w:t xml:space="preserve">’ </w:t>
+        <w:t xml:space="preserve">‘freeze’ </w:t>
       </w:r>
       <w:r>
         <w:t>automático e processos internos com SLA definido, garantindo direitos de retificação.</w:t>
       </w:r>
     </w:p>
+    <w:p/>
     <w:p/>
     <w:p>
       <w:pPr>
@@ -7027,7 +6352,6 @@
           <w:color w:val="E97132" w:themeColor="accent2"/>
           <w:sz w:val="32"/>
           <w:szCs w:val="32"/>
-          <w:lang w:val="en-US"/>
         </w:rPr>
       </w:pPr>
       <w:r>
@@ -7084,7 +6408,6 @@
           <w:color w:val="E97032"/>
           <w:sz w:val="32"/>
           <w:szCs w:val="32"/>
-          <w:lang w:val="en-US"/>
         </w:rPr>
       </w:pPr>
     </w:p>
@@ -7431,13 +6754,54 @@
           <w:szCs w:val="28"/>
         </w:rPr>
       </w:pPr>
-      <w:r>
+    </w:p>
+    <w:p>
+      <w:pPr>
         <w:rPr>
           <w:b/>
           <w:bCs/>
           <w:sz w:val="28"/>
           <w:szCs w:val="28"/>
         </w:rPr>
+      </w:pPr>
+    </w:p>
+    <w:p>
+      <w:pPr>
+        <w:rPr>
+          <w:b/>
+          <w:bCs/>
+          <w:sz w:val="28"/>
+          <w:szCs w:val="28"/>
+        </w:rPr>
+      </w:pPr>
+    </w:p>
+    <w:p>
+      <w:pPr>
+        <w:rPr>
+          <w:b/>
+          <w:bCs/>
+          <w:sz w:val="28"/>
+          <w:szCs w:val="28"/>
+        </w:rPr>
+      </w:pPr>
+    </w:p>
+    <w:p>
+      <w:pPr>
+        <w:rPr>
+          <w:b/>
+          <w:bCs/>
+          <w:sz w:val="28"/>
+          <w:szCs w:val="28"/>
+        </w:rPr>
+      </w:pPr>
+      <w:r>
+        <w:rPr>
+          <w:b/>
+          <w:bCs/>
+          <w:sz w:val="28"/>
+          <w:szCs w:val="28"/>
+        </w:rPr>
+        <w:lastRenderedPageBreak/>
         <w:t>5.2 Reavaliação dos Riscos</w:t>
       </w:r>
     </w:p>
@@ -7451,15 +6815,7 @@
     </w:p>
     <w:p>
       <w:pPr>
-        <w:rPr>
-          <w:b/>
-          <w:bCs/>
-        </w:rPr>
-      </w:pPr>
-    </w:p>
-    <w:p>
-      <w:pPr>
-        <w:pStyle w:val="PargrafodaLista"/>
+        <w:pStyle w:val="ListParagraph"/>
         <w:numPr>
           <w:ilvl w:val="2"/>
           <w:numId w:val="75"/>
@@ -7501,7 +6857,6 @@
           <w:b/>
           <w:bCs/>
         </w:rPr>
-        <w:lastRenderedPageBreak/>
         <w:t>Situação inicial:</w:t>
       </w:r>
       <w:r>
@@ -7654,7 +7009,7 @@
     </w:p>
     <w:p>
       <w:pPr>
-        <w:pStyle w:val="PargrafodaLista"/>
+        <w:pStyle w:val="ListParagraph"/>
         <w:numPr>
           <w:ilvl w:val="2"/>
           <w:numId w:val="75"/>
@@ -7870,7 +7225,7 @@
     </w:p>
     <w:p>
       <w:pPr>
-        <w:pStyle w:val="PargrafodaLista"/>
+        <w:pStyle w:val="ListParagraph"/>
         <w:numPr>
           <w:ilvl w:val="2"/>
           <w:numId w:val="75"/>
@@ -8148,7 +7503,7 @@
     </w:p>
     <w:p>
       <w:pPr>
-        <w:pStyle w:val="PargrafodaLista"/>
+        <w:pStyle w:val="ListParagraph"/>
         <w:numPr>
           <w:ilvl w:val="2"/>
           <w:numId w:val="75"/>
@@ -8255,7 +7610,6 @@
         <w:t>e revisão periódica, de forma a garantir que novos riscos, sejam rapidamente identificados e mitigados.</w:t>
       </w:r>
     </w:p>
-    <w:p/>
     <w:p>
       <w:pPr>
         <w:rPr>
@@ -8273,6 +7627,7 @@
           <w:sz w:val="32"/>
           <w:szCs w:val="32"/>
         </w:rPr>
+        <w:lastRenderedPageBreak/>
         <w:t xml:space="preserve">6. </w:t>
       </w:r>
       <w:r>
@@ -8306,32 +7661,7 @@
     <w:p/>
     <w:p>
       <w:r>
-        <w:lastRenderedPageBreak/>
-        <w:t xml:space="preserve">O presente </w:t>
-      </w:r>
-      <w:proofErr w:type="spellStart"/>
-      <w:r>
-        <w:t>Privacy</w:t>
-      </w:r>
-      <w:proofErr w:type="spellEnd"/>
-      <w:r>
-        <w:t xml:space="preserve"> </w:t>
-      </w:r>
-      <w:proofErr w:type="spellStart"/>
-      <w:r>
-        <w:t>Impact</w:t>
-      </w:r>
-      <w:proofErr w:type="spellEnd"/>
-      <w:r>
-        <w:t xml:space="preserve"> </w:t>
-      </w:r>
-      <w:proofErr w:type="spellStart"/>
-      <w:r>
-        <w:t>Assessment</w:t>
-      </w:r>
-      <w:proofErr w:type="spellEnd"/>
-      <w:r>
-        <w:t xml:space="preserve"> demonstrou a maturidade e a robustez do processo de tratamento de dados do COP-MODE, garantindo que as preocupações de </w:t>
+        <w:t>O presente Privacy Impact Assessment demonstrou a maturidade e a robustez do processo de tratamento de dados do COP-MODE, garantindo que as preocupações de </w:t>
       </w:r>
       <w:r>
         <w:rPr>
@@ -8391,15 +7721,16 @@
           <w:szCs w:val="32"/>
         </w:rPr>
       </w:pPr>
-      <w:r>
+    </w:p>
+    <w:p>
+      <w:pPr>
         <w:rPr>
           <w:b/>
           <w:bCs/>
           <w:sz w:val="32"/>
           <w:szCs w:val="32"/>
         </w:rPr>
-        <w:t xml:space="preserve">7. </w:t>
-      </w:r>
+      </w:pPr>
       <w:r>
         <w:rPr>
           <w:b/>
@@ -8407,981 +7738,19 @@
           <w:sz w:val="32"/>
           <w:szCs w:val="32"/>
         </w:rPr>
+        <w:t xml:space="preserve">7. </w:t>
+      </w:r>
+      <w:r>
+        <w:rPr>
+          <w:b/>
+          <w:bCs/>
+          <w:sz w:val="32"/>
+          <w:szCs w:val="32"/>
+        </w:rPr>
         <w:t>Referências</w:t>
       </w:r>
     </w:p>
     <w:p/>
-    <w:p>
-      <w:pPr>
-        <w:rPr>
-          <w:rFonts w:eastAsiaTheme="minorEastAsia"/>
-          <w:i/>
-          <w:iCs/>
-          <w:color w:val="000000" w:themeColor="text1"/>
-        </w:rPr>
-      </w:pPr>
-      <w:r>
-        <w:rPr>
-          <w:rFonts w:eastAsiaTheme="minorEastAsia"/>
-          <w:color w:val="000000" w:themeColor="text1"/>
-        </w:rPr>
-        <w:t xml:space="preserve">[1] </w:t>
-      </w:r>
-      <w:r>
-        <w:rPr>
-          <w:rFonts w:eastAsiaTheme="minorEastAsia"/>
-          <w:color w:val="000000" w:themeColor="text1"/>
-        </w:rPr>
-        <w:t>www.cnil.fr. (n.d.). </w:t>
-      </w:r>
-      <w:proofErr w:type="spellStart"/>
-      <w:r>
-        <w:rPr>
-          <w:rFonts w:eastAsiaTheme="minorEastAsia"/>
-          <w:color w:val="000000" w:themeColor="text1"/>
-        </w:rPr>
-        <w:t>The</w:t>
-      </w:r>
-      <w:proofErr w:type="spellEnd"/>
-      <w:r>
-        <w:rPr>
-          <w:rFonts w:eastAsiaTheme="minorEastAsia"/>
-          <w:color w:val="000000" w:themeColor="text1"/>
-        </w:rPr>
-        <w:t xml:space="preserve"> open </w:t>
-      </w:r>
-      <w:proofErr w:type="spellStart"/>
-      <w:r>
-        <w:rPr>
-          <w:rFonts w:eastAsiaTheme="minorEastAsia"/>
-          <w:color w:val="000000" w:themeColor="text1"/>
-        </w:rPr>
-        <w:t>source</w:t>
-      </w:r>
-      <w:proofErr w:type="spellEnd"/>
-      <w:r>
-        <w:rPr>
-          <w:rFonts w:eastAsiaTheme="minorEastAsia"/>
-          <w:color w:val="000000" w:themeColor="text1"/>
-        </w:rPr>
-        <w:t xml:space="preserve"> PIA software </w:t>
-      </w:r>
-      <w:proofErr w:type="spellStart"/>
-      <w:r>
-        <w:rPr>
-          <w:rFonts w:eastAsiaTheme="minorEastAsia"/>
-          <w:color w:val="000000" w:themeColor="text1"/>
-        </w:rPr>
-        <w:t>helps</w:t>
-      </w:r>
-      <w:proofErr w:type="spellEnd"/>
-      <w:r>
-        <w:rPr>
-          <w:rFonts w:eastAsiaTheme="minorEastAsia"/>
-          <w:color w:val="000000" w:themeColor="text1"/>
-        </w:rPr>
-        <w:t xml:space="preserve"> to </w:t>
-      </w:r>
-      <w:proofErr w:type="spellStart"/>
-      <w:r>
-        <w:rPr>
-          <w:rFonts w:eastAsiaTheme="minorEastAsia"/>
-          <w:color w:val="000000" w:themeColor="text1"/>
-        </w:rPr>
-        <w:t>carry</w:t>
-      </w:r>
-      <w:proofErr w:type="spellEnd"/>
-      <w:r>
-        <w:rPr>
-          <w:rFonts w:eastAsiaTheme="minorEastAsia"/>
-          <w:color w:val="000000" w:themeColor="text1"/>
-        </w:rPr>
-        <w:t xml:space="preserve"> out data </w:t>
-      </w:r>
-      <w:proofErr w:type="spellStart"/>
-      <w:r>
-        <w:rPr>
-          <w:rFonts w:eastAsiaTheme="minorEastAsia"/>
-          <w:color w:val="000000" w:themeColor="text1"/>
-        </w:rPr>
-        <w:t>protection</w:t>
-      </w:r>
-      <w:proofErr w:type="spellEnd"/>
-      <w:r>
-        <w:rPr>
-          <w:rFonts w:eastAsiaTheme="minorEastAsia"/>
-          <w:color w:val="000000" w:themeColor="text1"/>
-        </w:rPr>
-        <w:t xml:space="preserve"> </w:t>
-      </w:r>
-      <w:proofErr w:type="spellStart"/>
-      <w:r>
-        <w:rPr>
-          <w:rFonts w:eastAsiaTheme="minorEastAsia"/>
-          <w:color w:val="000000" w:themeColor="text1"/>
-        </w:rPr>
-        <w:t>impact</w:t>
-      </w:r>
-      <w:proofErr w:type="spellEnd"/>
-      <w:r>
-        <w:rPr>
-          <w:rFonts w:eastAsiaTheme="minorEastAsia"/>
-          <w:color w:val="000000" w:themeColor="text1"/>
-        </w:rPr>
-        <w:t xml:space="preserve"> </w:t>
-      </w:r>
-      <w:proofErr w:type="spellStart"/>
-      <w:r>
-        <w:rPr>
-          <w:rFonts w:eastAsiaTheme="minorEastAsia"/>
-          <w:color w:val="000000" w:themeColor="text1"/>
-        </w:rPr>
-        <w:t>assessment</w:t>
-      </w:r>
-      <w:proofErr w:type="spellEnd"/>
-      <w:r>
-        <w:rPr>
-          <w:rFonts w:eastAsiaTheme="minorEastAsia"/>
-          <w:color w:val="000000" w:themeColor="text1"/>
-        </w:rPr>
-        <w:t xml:space="preserve">. [online] </w:t>
-      </w:r>
-      <w:proofErr w:type="spellStart"/>
-      <w:r>
-        <w:rPr>
-          <w:rFonts w:eastAsiaTheme="minorEastAsia"/>
-          <w:color w:val="000000" w:themeColor="text1"/>
-        </w:rPr>
-        <w:t>Available</w:t>
-      </w:r>
-      <w:proofErr w:type="spellEnd"/>
-      <w:r>
-        <w:rPr>
-          <w:rFonts w:eastAsiaTheme="minorEastAsia"/>
-          <w:color w:val="000000" w:themeColor="text1"/>
-        </w:rPr>
-        <w:t xml:space="preserve"> </w:t>
-      </w:r>
-      <w:proofErr w:type="spellStart"/>
-      <w:r>
-        <w:rPr>
-          <w:rFonts w:eastAsiaTheme="minorEastAsia"/>
-          <w:color w:val="000000" w:themeColor="text1"/>
-        </w:rPr>
-        <w:t>at</w:t>
-      </w:r>
-      <w:proofErr w:type="spellEnd"/>
-      <w:r>
-        <w:rPr>
-          <w:rFonts w:eastAsiaTheme="minorEastAsia"/>
-          <w:color w:val="000000" w:themeColor="text1"/>
-        </w:rPr>
-        <w:t>:</w:t>
-      </w:r>
-      <w:r>
-        <w:rPr>
-          <w:rFonts w:eastAsiaTheme="minorEastAsia"/>
-          <w:i/>
-          <w:iCs/>
-          <w:color w:val="000000" w:themeColor="text1"/>
-        </w:rPr>
-        <w:t xml:space="preserve"> </w:t>
-      </w:r>
-      <w:hyperlink r:id="rId12" w:history="1">
-        <w:r>
-          <w:rPr>
-            <w:rFonts w:eastAsiaTheme="minorEastAsia"/>
-            <w:i/>
-            <w:iCs/>
-            <w:color w:val="156082" w:themeColor="accent1"/>
-          </w:rPr>
-          <w:t>https://www.cnil.fr/en/open-source-pia-software-helps-carry-out-data-protection-impact-assessment</w:t>
-        </w:r>
-      </w:hyperlink>
-      <w:r>
-        <w:rPr>
-          <w:rFonts w:eastAsiaTheme="minorEastAsia"/>
-          <w:i/>
-          <w:iCs/>
-          <w:color w:val="156082" w:themeColor="accent1"/>
-        </w:rPr>
-        <w:t>.</w:t>
-      </w:r>
-    </w:p>
-    <w:p>
-      <w:pPr>
-        <w:rPr>
-          <w:rFonts w:eastAsiaTheme="minorEastAsia"/>
-        </w:rPr>
-      </w:pPr>
-    </w:p>
-    <w:p>
-      <w:pPr>
-        <w:rPr>
-          <w:rFonts w:eastAsiaTheme="minorEastAsia"/>
-          <w:i/>
-          <w:iCs/>
-          <w:color w:val="000000" w:themeColor="text1"/>
-        </w:rPr>
-      </w:pPr>
-      <w:r>
-        <w:rPr>
-          <w:rFonts w:eastAsiaTheme="minorEastAsia"/>
-          <w:color w:val="000000" w:themeColor="text1"/>
-        </w:rPr>
-        <w:t xml:space="preserve">[2] </w:t>
-      </w:r>
-      <w:r>
-        <w:rPr>
-          <w:rFonts w:eastAsiaTheme="minorEastAsia"/>
-          <w:color w:val="000000" w:themeColor="text1"/>
-        </w:rPr>
-        <w:t xml:space="preserve">[SNZ12] </w:t>
-      </w:r>
-      <w:proofErr w:type="spellStart"/>
-      <w:r>
-        <w:rPr>
-          <w:rFonts w:eastAsiaTheme="minorEastAsia"/>
-          <w:color w:val="000000" w:themeColor="text1"/>
-        </w:rPr>
-        <w:t>Statistics</w:t>
-      </w:r>
-      <w:proofErr w:type="spellEnd"/>
-      <w:r>
-        <w:rPr>
-          <w:rFonts w:eastAsiaTheme="minorEastAsia"/>
-          <w:color w:val="000000" w:themeColor="text1"/>
-        </w:rPr>
-        <w:t xml:space="preserve"> New </w:t>
-      </w:r>
-      <w:proofErr w:type="spellStart"/>
-      <w:r>
-        <w:rPr>
-          <w:rFonts w:eastAsiaTheme="minorEastAsia"/>
-          <w:color w:val="000000" w:themeColor="text1"/>
-        </w:rPr>
-        <w:t>Zealand</w:t>
-      </w:r>
-      <w:proofErr w:type="spellEnd"/>
-      <w:r>
-        <w:rPr>
-          <w:rFonts w:eastAsiaTheme="minorEastAsia"/>
-          <w:color w:val="000000" w:themeColor="text1"/>
-        </w:rPr>
-        <w:t xml:space="preserve">. </w:t>
-      </w:r>
-      <w:proofErr w:type="spellStart"/>
-      <w:r>
-        <w:rPr>
-          <w:rFonts w:eastAsiaTheme="minorEastAsia"/>
-          <w:color w:val="000000" w:themeColor="text1"/>
-        </w:rPr>
-        <w:t>Privacy</w:t>
-      </w:r>
-      <w:proofErr w:type="spellEnd"/>
-      <w:r>
-        <w:rPr>
-          <w:rFonts w:eastAsiaTheme="minorEastAsia"/>
-          <w:color w:val="000000" w:themeColor="text1"/>
-        </w:rPr>
-        <w:t xml:space="preserve"> </w:t>
-      </w:r>
-      <w:proofErr w:type="spellStart"/>
-      <w:r>
-        <w:rPr>
-          <w:rFonts w:eastAsiaTheme="minorEastAsia"/>
-          <w:color w:val="000000" w:themeColor="text1"/>
-        </w:rPr>
-        <w:t>Impact</w:t>
-      </w:r>
-      <w:proofErr w:type="spellEnd"/>
-      <w:r>
-        <w:rPr>
-          <w:rFonts w:eastAsiaTheme="minorEastAsia"/>
-          <w:color w:val="000000" w:themeColor="text1"/>
-        </w:rPr>
-        <w:t xml:space="preserve"> </w:t>
-      </w:r>
-      <w:proofErr w:type="spellStart"/>
-      <w:r>
-        <w:rPr>
-          <w:rFonts w:eastAsiaTheme="minorEastAsia"/>
-          <w:color w:val="000000" w:themeColor="text1"/>
-        </w:rPr>
-        <w:t>Assessment</w:t>
-      </w:r>
-      <w:proofErr w:type="spellEnd"/>
-      <w:r>
-        <w:rPr>
-          <w:rFonts w:eastAsiaTheme="minorEastAsia"/>
-          <w:color w:val="000000" w:themeColor="text1"/>
-        </w:rPr>
-        <w:t xml:space="preserve"> for </w:t>
-      </w:r>
-      <w:proofErr w:type="spellStart"/>
-      <w:r>
-        <w:rPr>
-          <w:rFonts w:eastAsiaTheme="minorEastAsia"/>
-          <w:color w:val="000000" w:themeColor="text1"/>
-        </w:rPr>
-        <w:t>the</w:t>
-      </w:r>
-      <w:proofErr w:type="spellEnd"/>
-      <w:r>
-        <w:rPr>
-          <w:rFonts w:eastAsiaTheme="minorEastAsia"/>
-          <w:color w:val="000000" w:themeColor="text1"/>
-        </w:rPr>
-        <w:t xml:space="preserve"> </w:t>
-      </w:r>
-      <w:proofErr w:type="spellStart"/>
-      <w:r>
-        <w:rPr>
-          <w:rFonts w:eastAsiaTheme="minorEastAsia"/>
-          <w:color w:val="000000" w:themeColor="text1"/>
-        </w:rPr>
-        <w:t>Integrated</w:t>
-      </w:r>
-      <w:proofErr w:type="spellEnd"/>
-      <w:r>
-        <w:rPr>
-          <w:rFonts w:eastAsiaTheme="minorEastAsia"/>
-          <w:color w:val="000000" w:themeColor="text1"/>
-        </w:rPr>
-        <w:t xml:space="preserve"> Data </w:t>
-      </w:r>
-      <w:proofErr w:type="spellStart"/>
-      <w:r>
-        <w:rPr>
-          <w:rFonts w:eastAsiaTheme="minorEastAsia"/>
-          <w:color w:val="000000" w:themeColor="text1"/>
-        </w:rPr>
-        <w:t>Infrastructure</w:t>
-      </w:r>
-      <w:proofErr w:type="spellEnd"/>
-      <w:r>
-        <w:rPr>
-          <w:rFonts w:eastAsiaTheme="minorEastAsia"/>
-          <w:color w:val="000000" w:themeColor="text1"/>
-        </w:rPr>
-        <w:t>. 2012</w:t>
-      </w:r>
-      <w:r>
-        <w:rPr>
-          <w:rFonts w:eastAsiaTheme="minorEastAsia"/>
-          <w:i/>
-          <w:iCs/>
-          <w:color w:val="000000" w:themeColor="text1"/>
-        </w:rPr>
-        <w:t xml:space="preserve">. </w:t>
-      </w:r>
-      <w:r>
-        <w:rPr>
-          <w:rFonts w:eastAsiaTheme="minorEastAsia"/>
-          <w:i/>
-          <w:iCs/>
-          <w:color w:val="000081"/>
-        </w:rPr>
-        <w:t>https://www.stats.govt.nz/assets/Uploads/Retirement-of-archive-website-project-files/Privacy-Impact-Assessment/Privacy-impact-assessment-for-the-Integrated-Data-Infrastructure/idi-privacyimpact-assessment.pdf</w:t>
-      </w:r>
-    </w:p>
-    <w:p>
-      <w:pPr>
-        <w:rPr>
-          <w:rFonts w:eastAsiaTheme="minorEastAsia"/>
-          <w:i/>
-          <w:iCs/>
-          <w:color w:val="000081"/>
-        </w:rPr>
-      </w:pPr>
-    </w:p>
-    <w:p>
-      <w:pPr>
-        <w:rPr>
-          <w:rFonts w:eastAsiaTheme="minorEastAsia"/>
-          <w:i/>
-          <w:iCs/>
-          <w:color w:val="000000" w:themeColor="text1"/>
-        </w:rPr>
-      </w:pPr>
-      <w:r>
-        <w:rPr>
-          <w:rFonts w:eastAsiaTheme="minorEastAsia"/>
-          <w:color w:val="000000" w:themeColor="text1"/>
-        </w:rPr>
-        <w:t xml:space="preserve">[3] </w:t>
-      </w:r>
-      <w:r>
-        <w:rPr>
-          <w:rFonts w:eastAsiaTheme="minorEastAsia"/>
-          <w:color w:val="000000" w:themeColor="text1"/>
-        </w:rPr>
-        <w:t xml:space="preserve">[SGTF18] E.U. </w:t>
-      </w:r>
-      <w:proofErr w:type="spellStart"/>
-      <w:r>
-        <w:rPr>
-          <w:rFonts w:eastAsiaTheme="minorEastAsia"/>
-          <w:color w:val="000000" w:themeColor="text1"/>
-        </w:rPr>
-        <w:t>Smart</w:t>
-      </w:r>
-      <w:proofErr w:type="spellEnd"/>
-      <w:r>
-        <w:rPr>
-          <w:rFonts w:eastAsiaTheme="minorEastAsia"/>
-          <w:color w:val="000000" w:themeColor="text1"/>
-        </w:rPr>
-        <w:t xml:space="preserve"> </w:t>
-      </w:r>
-      <w:proofErr w:type="spellStart"/>
-      <w:r>
-        <w:rPr>
-          <w:rFonts w:eastAsiaTheme="minorEastAsia"/>
-          <w:color w:val="000000" w:themeColor="text1"/>
-        </w:rPr>
-        <w:t>Grid</w:t>
-      </w:r>
-      <w:proofErr w:type="spellEnd"/>
-      <w:r>
-        <w:rPr>
-          <w:rFonts w:eastAsiaTheme="minorEastAsia"/>
-          <w:color w:val="000000" w:themeColor="text1"/>
-        </w:rPr>
-        <w:t xml:space="preserve"> </w:t>
-      </w:r>
-      <w:proofErr w:type="spellStart"/>
-      <w:r>
-        <w:rPr>
-          <w:rFonts w:eastAsiaTheme="minorEastAsia"/>
-          <w:color w:val="000000" w:themeColor="text1"/>
-        </w:rPr>
-        <w:t>Task</w:t>
-      </w:r>
-      <w:proofErr w:type="spellEnd"/>
-      <w:r>
-        <w:rPr>
-          <w:rFonts w:eastAsiaTheme="minorEastAsia"/>
-          <w:color w:val="000000" w:themeColor="text1"/>
-        </w:rPr>
-        <w:t xml:space="preserve"> Force. Data </w:t>
-      </w:r>
-      <w:proofErr w:type="spellStart"/>
-      <w:r>
-        <w:rPr>
-          <w:rFonts w:eastAsiaTheme="minorEastAsia"/>
-          <w:color w:val="000000" w:themeColor="text1"/>
-        </w:rPr>
-        <w:t>Protection</w:t>
-      </w:r>
-      <w:proofErr w:type="spellEnd"/>
-      <w:r>
-        <w:rPr>
-          <w:rFonts w:eastAsiaTheme="minorEastAsia"/>
-          <w:color w:val="000000" w:themeColor="text1"/>
-        </w:rPr>
-        <w:t xml:space="preserve"> </w:t>
-      </w:r>
-      <w:proofErr w:type="spellStart"/>
-      <w:r>
-        <w:rPr>
-          <w:rFonts w:eastAsiaTheme="minorEastAsia"/>
-          <w:color w:val="000000" w:themeColor="text1"/>
-        </w:rPr>
-        <w:t>Impact</w:t>
-      </w:r>
-      <w:proofErr w:type="spellEnd"/>
-      <w:r>
-        <w:rPr>
-          <w:rFonts w:eastAsiaTheme="minorEastAsia"/>
-          <w:color w:val="000000" w:themeColor="text1"/>
-        </w:rPr>
-        <w:t xml:space="preserve"> </w:t>
-      </w:r>
-      <w:proofErr w:type="spellStart"/>
-      <w:r>
-        <w:rPr>
-          <w:rFonts w:eastAsiaTheme="minorEastAsia"/>
-          <w:color w:val="000000" w:themeColor="text1"/>
-        </w:rPr>
-        <w:t>Assessment</w:t>
-      </w:r>
-      <w:proofErr w:type="spellEnd"/>
-      <w:r>
-        <w:rPr>
-          <w:rFonts w:eastAsiaTheme="minorEastAsia"/>
-          <w:color w:val="000000" w:themeColor="text1"/>
-        </w:rPr>
-        <w:t xml:space="preserve"> </w:t>
-      </w:r>
-      <w:proofErr w:type="spellStart"/>
-      <w:r>
-        <w:rPr>
-          <w:rFonts w:eastAsiaTheme="minorEastAsia"/>
-          <w:color w:val="000000" w:themeColor="text1"/>
-        </w:rPr>
-        <w:t>Template</w:t>
-      </w:r>
-      <w:proofErr w:type="spellEnd"/>
-      <w:r>
-        <w:rPr>
-          <w:rFonts w:eastAsiaTheme="minorEastAsia"/>
-          <w:color w:val="000000" w:themeColor="text1"/>
-        </w:rPr>
-        <w:t xml:space="preserve"> for </w:t>
-      </w:r>
-      <w:proofErr w:type="spellStart"/>
-      <w:r>
-        <w:rPr>
-          <w:rFonts w:eastAsiaTheme="minorEastAsia"/>
-          <w:color w:val="000000" w:themeColor="text1"/>
-        </w:rPr>
-        <w:t>Smart</w:t>
-      </w:r>
-      <w:proofErr w:type="spellEnd"/>
-      <w:r>
-        <w:rPr>
-          <w:rFonts w:eastAsiaTheme="minorEastAsia"/>
-          <w:color w:val="000000" w:themeColor="text1"/>
-        </w:rPr>
-        <w:t xml:space="preserve"> </w:t>
-      </w:r>
-      <w:proofErr w:type="spellStart"/>
-      <w:r>
-        <w:rPr>
-          <w:rFonts w:eastAsiaTheme="minorEastAsia"/>
-          <w:color w:val="000000" w:themeColor="text1"/>
-        </w:rPr>
-        <w:t>Grid</w:t>
-      </w:r>
-      <w:proofErr w:type="spellEnd"/>
-      <w:r>
-        <w:rPr>
-          <w:rFonts w:eastAsiaTheme="minorEastAsia"/>
-          <w:color w:val="000000" w:themeColor="text1"/>
-        </w:rPr>
-        <w:t xml:space="preserve"> </w:t>
-      </w:r>
-      <w:proofErr w:type="spellStart"/>
-      <w:r>
-        <w:rPr>
-          <w:rFonts w:eastAsiaTheme="minorEastAsia"/>
-          <w:color w:val="000000" w:themeColor="text1"/>
-        </w:rPr>
-        <w:t>and</w:t>
-      </w:r>
-      <w:proofErr w:type="spellEnd"/>
-      <w:r>
-        <w:rPr>
-          <w:rFonts w:eastAsiaTheme="minorEastAsia"/>
-          <w:color w:val="000000" w:themeColor="text1"/>
-        </w:rPr>
-        <w:t xml:space="preserve"> </w:t>
-      </w:r>
-      <w:proofErr w:type="spellStart"/>
-      <w:r>
-        <w:rPr>
-          <w:rFonts w:eastAsiaTheme="minorEastAsia"/>
-          <w:color w:val="000000" w:themeColor="text1"/>
-        </w:rPr>
-        <w:t>Smart</w:t>
-      </w:r>
-      <w:proofErr w:type="spellEnd"/>
-      <w:r>
-        <w:rPr>
-          <w:rFonts w:eastAsiaTheme="minorEastAsia"/>
-          <w:color w:val="000000" w:themeColor="text1"/>
-        </w:rPr>
-        <w:t xml:space="preserve"> </w:t>
-      </w:r>
-      <w:proofErr w:type="spellStart"/>
-      <w:r>
-        <w:rPr>
-          <w:rFonts w:eastAsiaTheme="minorEastAsia"/>
-          <w:color w:val="000000" w:themeColor="text1"/>
-        </w:rPr>
-        <w:t>Metering</w:t>
-      </w:r>
-      <w:proofErr w:type="spellEnd"/>
-      <w:r>
-        <w:rPr>
-          <w:rFonts w:eastAsiaTheme="minorEastAsia"/>
-          <w:color w:val="000000" w:themeColor="text1"/>
-        </w:rPr>
-        <w:t xml:space="preserve"> </w:t>
-      </w:r>
-      <w:proofErr w:type="spellStart"/>
-      <w:r>
-        <w:rPr>
-          <w:rFonts w:eastAsiaTheme="minorEastAsia"/>
-          <w:color w:val="000000" w:themeColor="text1"/>
-        </w:rPr>
-        <w:t>Systems</w:t>
-      </w:r>
-      <w:proofErr w:type="spellEnd"/>
-      <w:r>
-        <w:rPr>
-          <w:rFonts w:eastAsiaTheme="minorEastAsia"/>
-          <w:color w:val="000000" w:themeColor="text1"/>
-        </w:rPr>
-        <w:t xml:space="preserve">. </w:t>
-      </w:r>
-      <w:proofErr w:type="spellStart"/>
-      <w:r>
-        <w:rPr>
-          <w:rFonts w:eastAsiaTheme="minorEastAsia"/>
-          <w:color w:val="000000" w:themeColor="text1"/>
-        </w:rPr>
-        <w:t>September</w:t>
-      </w:r>
-      <w:proofErr w:type="spellEnd"/>
-      <w:r>
-        <w:rPr>
-          <w:rFonts w:eastAsiaTheme="minorEastAsia"/>
-          <w:color w:val="000000" w:themeColor="text1"/>
-        </w:rPr>
-        <w:t xml:space="preserve"> 2018. </w:t>
-      </w:r>
-      <w:r>
-        <w:rPr>
-          <w:rFonts w:eastAsiaTheme="minorEastAsia"/>
-          <w:i/>
-          <w:iCs/>
-          <w:color w:val="000081"/>
-        </w:rPr>
-        <w:t>https://ec.europa.eu/energy/content/data-protectionimpact-assessment-template-smart-grid-and-smart-metering-systems_en</w:t>
-      </w:r>
-    </w:p>
-    <w:p>
-      <w:pPr>
-        <w:rPr>
-          <w:rFonts w:eastAsiaTheme="minorEastAsia"/>
-          <w:i/>
-          <w:iCs/>
-          <w:color w:val="000081"/>
-        </w:rPr>
-      </w:pPr>
-    </w:p>
-    <w:p>
-      <w:pPr>
-        <w:rPr>
-          <w:rFonts w:eastAsiaTheme="minorEastAsia"/>
-          <w:i/>
-          <w:iCs/>
-          <w:color w:val="000000" w:themeColor="text1"/>
-          <w:lang w:val="en-US"/>
-        </w:rPr>
-      </w:pPr>
-      <w:r>
-        <w:rPr>
-          <w:rFonts w:eastAsiaTheme="minorEastAsia"/>
-          <w:color w:val="000000" w:themeColor="text1"/>
-          <w:lang w:val="en-US"/>
-        </w:rPr>
-        <w:t xml:space="preserve">[4] </w:t>
-      </w:r>
-      <w:r>
-        <w:rPr>
-          <w:rFonts w:eastAsiaTheme="minorEastAsia"/>
-          <w:color w:val="000000" w:themeColor="text1"/>
-          <w:lang w:val="en-US"/>
-        </w:rPr>
-        <w:t xml:space="preserve">[PIAF11] </w:t>
-      </w:r>
-      <w:proofErr w:type="spellStart"/>
-      <w:r>
-        <w:rPr>
-          <w:rFonts w:eastAsiaTheme="minorEastAsia"/>
-          <w:color w:val="000000" w:themeColor="text1"/>
-          <w:lang w:val="en-US"/>
-        </w:rPr>
-        <w:t>PIAFProject</w:t>
-      </w:r>
-      <w:proofErr w:type="spellEnd"/>
-      <w:r>
-        <w:rPr>
-          <w:rFonts w:eastAsiaTheme="minorEastAsia"/>
-          <w:color w:val="000000" w:themeColor="text1"/>
-          <w:lang w:val="en-US"/>
-        </w:rPr>
-        <w:t xml:space="preserve">. A Privacy Impact Assessment Framework for Data Protection and Privacy Rights. </w:t>
-      </w:r>
-      <w:r>
-        <w:rPr>
-          <w:rFonts w:eastAsiaTheme="minorEastAsia"/>
-          <w:color w:val="000000" w:themeColor="text1"/>
-          <w:lang w:val="en-US"/>
-        </w:rPr>
-        <w:t xml:space="preserve"> </w:t>
-      </w:r>
-      <w:r>
-        <w:rPr>
-          <w:rFonts w:eastAsiaTheme="minorEastAsia"/>
-          <w:color w:val="000000" w:themeColor="text1"/>
-          <w:lang w:val="en-US"/>
-        </w:rPr>
-        <w:t xml:space="preserve">Prepared for the </w:t>
-      </w:r>
-      <w:proofErr w:type="spellStart"/>
-      <w:r>
-        <w:rPr>
-          <w:rFonts w:eastAsiaTheme="minorEastAsia"/>
-          <w:color w:val="000000" w:themeColor="text1"/>
-          <w:lang w:val="en-US"/>
-        </w:rPr>
-        <w:t>Eurpean</w:t>
-      </w:r>
-      <w:proofErr w:type="spellEnd"/>
-      <w:r>
-        <w:rPr>
-          <w:rFonts w:eastAsiaTheme="minorEastAsia"/>
-          <w:color w:val="000000" w:themeColor="text1"/>
-          <w:lang w:val="en-US"/>
-        </w:rPr>
-        <w:t xml:space="preserve"> </w:t>
-      </w:r>
-      <w:proofErr w:type="spellStart"/>
-      <w:r>
-        <w:rPr>
-          <w:rFonts w:eastAsiaTheme="minorEastAsia"/>
-          <w:color w:val="000000" w:themeColor="text1"/>
-          <w:lang w:val="en-US"/>
-        </w:rPr>
-        <w:t>Commissiom</w:t>
-      </w:r>
-      <w:proofErr w:type="spellEnd"/>
-      <w:r>
-        <w:rPr>
-          <w:rFonts w:eastAsiaTheme="minorEastAsia"/>
-          <w:color w:val="000000" w:themeColor="text1"/>
-          <w:lang w:val="en-US"/>
-        </w:rPr>
-        <w:t xml:space="preserve"> Directorate General Justice. 21 September 2011</w:t>
-      </w:r>
-      <w:r>
-        <w:rPr>
-          <w:rFonts w:eastAsiaTheme="minorEastAsia"/>
-          <w:i/>
-          <w:iCs/>
-          <w:color w:val="000000" w:themeColor="text1"/>
-          <w:lang w:val="en-US"/>
-        </w:rPr>
-        <w:t xml:space="preserve">. </w:t>
-      </w:r>
-      <w:hyperlink r:id="rId13">
-        <w:r>
-          <w:rPr>
-            <w:rStyle w:val="Hiperligao"/>
-            <w:rFonts w:eastAsiaTheme="minorEastAsia"/>
-            <w:i/>
-            <w:iCs/>
-            <w:lang w:val="en-US"/>
-          </w:rPr>
-          <w:t>https://piafproject.wordpress.com/</w:t>
-        </w:r>
-      </w:hyperlink>
-      <w:r>
-        <w:rPr>
-          <w:rFonts w:eastAsiaTheme="minorEastAsia"/>
-          <w:lang w:val="en-US"/>
-        </w:rPr>
-        <w:t xml:space="preserve"> </w:t>
-      </w:r>
-    </w:p>
-    <w:p>
-      <w:pPr>
-        <w:rPr>
-          <w:rFonts w:eastAsiaTheme="minorEastAsia"/>
-        </w:rPr>
-      </w:pPr>
-    </w:p>
-    <w:p>
-      <w:pPr>
-        <w:rPr>
-          <w:rFonts w:eastAsiaTheme="minorEastAsia"/>
-          <w:sz w:val="25"/>
-          <w:szCs w:val="25"/>
-        </w:rPr>
-      </w:pPr>
-      <w:r>
-        <w:rPr>
-          <w:rFonts w:eastAsiaTheme="minorEastAsia"/>
-          <w:sz w:val="25"/>
-          <w:szCs w:val="25"/>
-        </w:rPr>
-        <w:t xml:space="preserve">[5] </w:t>
-      </w:r>
-      <w:r>
-        <w:rPr>
-          <w:rFonts w:eastAsiaTheme="minorEastAsia"/>
-          <w:sz w:val="25"/>
-          <w:szCs w:val="25"/>
-        </w:rPr>
-        <w:t xml:space="preserve">William </w:t>
-      </w:r>
-      <w:proofErr w:type="spellStart"/>
-      <w:r>
-        <w:rPr>
-          <w:rFonts w:eastAsiaTheme="minorEastAsia"/>
-          <w:sz w:val="25"/>
-          <w:szCs w:val="25"/>
-        </w:rPr>
-        <w:t>Stallings</w:t>
-      </w:r>
-      <w:proofErr w:type="spellEnd"/>
-      <w:r>
-        <w:rPr>
-          <w:rFonts w:eastAsiaTheme="minorEastAsia"/>
-          <w:sz w:val="25"/>
-          <w:szCs w:val="25"/>
-        </w:rPr>
-        <w:t>, “</w:t>
-      </w:r>
-      <w:proofErr w:type="spellStart"/>
-      <w:r>
-        <w:rPr>
-          <w:rFonts w:eastAsiaTheme="minorEastAsia"/>
-          <w:sz w:val="25"/>
-          <w:szCs w:val="25"/>
-        </w:rPr>
-        <w:t>Information</w:t>
-      </w:r>
-      <w:proofErr w:type="spellEnd"/>
-      <w:r>
-        <w:rPr>
-          <w:rFonts w:eastAsiaTheme="minorEastAsia"/>
-          <w:sz w:val="25"/>
-          <w:szCs w:val="25"/>
-        </w:rPr>
-        <w:t xml:space="preserve"> </w:t>
-      </w:r>
-      <w:proofErr w:type="spellStart"/>
-      <w:r>
-        <w:rPr>
-          <w:rFonts w:eastAsiaTheme="minorEastAsia"/>
-          <w:sz w:val="25"/>
-          <w:szCs w:val="25"/>
-        </w:rPr>
-        <w:t>Privacy</w:t>
-      </w:r>
-      <w:proofErr w:type="spellEnd"/>
-      <w:r>
-        <w:rPr>
-          <w:rFonts w:eastAsiaTheme="minorEastAsia"/>
-          <w:sz w:val="25"/>
-          <w:szCs w:val="25"/>
-        </w:rPr>
-        <w:t xml:space="preserve"> </w:t>
-      </w:r>
-      <w:proofErr w:type="spellStart"/>
-      <w:r>
-        <w:rPr>
-          <w:rFonts w:eastAsiaTheme="minorEastAsia"/>
-          <w:sz w:val="25"/>
-          <w:szCs w:val="25"/>
-        </w:rPr>
-        <w:t>Engineering</w:t>
-      </w:r>
-      <w:proofErr w:type="spellEnd"/>
-      <w:r>
-        <w:rPr>
-          <w:rFonts w:eastAsiaTheme="minorEastAsia"/>
-          <w:sz w:val="25"/>
-          <w:szCs w:val="25"/>
-        </w:rPr>
-        <w:t xml:space="preserve"> </w:t>
-      </w:r>
-      <w:proofErr w:type="spellStart"/>
-      <w:r>
-        <w:rPr>
-          <w:rFonts w:eastAsiaTheme="minorEastAsia"/>
-          <w:sz w:val="25"/>
-          <w:szCs w:val="25"/>
-        </w:rPr>
-        <w:t>and</w:t>
-      </w:r>
-      <w:proofErr w:type="spellEnd"/>
-      <w:r>
-        <w:rPr>
-          <w:rFonts w:eastAsiaTheme="minorEastAsia"/>
-          <w:sz w:val="25"/>
-          <w:szCs w:val="25"/>
-        </w:rPr>
-        <w:t xml:space="preserve"> </w:t>
-      </w:r>
-      <w:proofErr w:type="spellStart"/>
-      <w:r>
-        <w:rPr>
-          <w:rFonts w:eastAsiaTheme="minorEastAsia"/>
-          <w:sz w:val="25"/>
-          <w:szCs w:val="25"/>
-        </w:rPr>
-        <w:t>Privacy</w:t>
-      </w:r>
-      <w:proofErr w:type="spellEnd"/>
-      <w:r>
-        <w:rPr>
-          <w:rFonts w:eastAsiaTheme="minorEastAsia"/>
-          <w:sz w:val="25"/>
-          <w:szCs w:val="25"/>
-        </w:rPr>
-        <w:t xml:space="preserve"> </w:t>
-      </w:r>
-      <w:proofErr w:type="spellStart"/>
-      <w:r>
-        <w:rPr>
-          <w:rFonts w:eastAsiaTheme="minorEastAsia"/>
-          <w:sz w:val="25"/>
-          <w:szCs w:val="25"/>
-        </w:rPr>
-        <w:t>by</w:t>
-      </w:r>
-      <w:proofErr w:type="spellEnd"/>
-      <w:r>
-        <w:rPr>
-          <w:rFonts w:eastAsiaTheme="minorEastAsia"/>
-          <w:sz w:val="25"/>
-          <w:szCs w:val="25"/>
-        </w:rPr>
-        <w:t xml:space="preserve"> Design”, </w:t>
-      </w:r>
-      <w:proofErr w:type="spellStart"/>
-      <w:r>
-        <w:rPr>
-          <w:rFonts w:eastAsiaTheme="minorEastAsia"/>
-          <w:sz w:val="25"/>
-          <w:szCs w:val="25"/>
-        </w:rPr>
-        <w:t>Pearson</w:t>
-      </w:r>
-      <w:proofErr w:type="spellEnd"/>
-      <w:r>
-        <w:rPr>
-          <w:rFonts w:eastAsiaTheme="minorEastAsia"/>
-          <w:sz w:val="25"/>
-          <w:szCs w:val="25"/>
-        </w:rPr>
-        <w:t xml:space="preserve"> </w:t>
-      </w:r>
-      <w:proofErr w:type="spellStart"/>
-      <w:r>
-        <w:rPr>
-          <w:rFonts w:eastAsiaTheme="minorEastAsia"/>
-          <w:sz w:val="25"/>
-          <w:szCs w:val="25"/>
-        </w:rPr>
-        <w:t>Addison</w:t>
-      </w:r>
-      <w:proofErr w:type="spellEnd"/>
-      <w:r>
-        <w:rPr>
-          <w:rFonts w:eastAsiaTheme="minorEastAsia"/>
-          <w:sz w:val="25"/>
-          <w:szCs w:val="25"/>
-        </w:rPr>
-        <w:t>-Wesley, 2020</w:t>
-      </w:r>
-    </w:p>
     <w:p>
       <w:pPr>
         <w:pStyle w:val="NormalWeb"/>
@@ -9399,67 +7768,30 @@
       </w:pPr>
       <w:r>
         <w:rPr>
+          <w:rFonts w:asciiTheme="minorHAnsi" w:eastAsiaTheme="minorEastAsia" w:hAnsiTheme="minorHAnsi"/>
+          <w:color w:val="000000" w:themeColor="text1"/>
+        </w:rPr>
+        <w:t xml:space="preserve">[1] </w:t>
+      </w:r>
+      <w:r>
+        <w:rPr>
+          <w:rFonts w:asciiTheme="minorHAnsi" w:eastAsiaTheme="minorEastAsia" w:hAnsiTheme="minorHAnsi" w:cstheme="minorBidi"/>
+          <w:color w:val="000000" w:themeColor="text1"/>
+          <w:kern w:val="2"/>
+          <w:lang w:eastAsia="en-US"/>
+          <w14:ligatures w14:val="standardContextual"/>
+        </w:rPr>
+        <w:t>Cloudflare.com. (2025). O que é o controle de acesso baseado em função (RBAC)? </w:t>
+      </w:r>
+      <w:r>
+        <w:rPr>
           <w:rFonts w:asciiTheme="minorHAnsi" w:eastAsiaTheme="minorEastAsia" w:hAnsiTheme="minorHAnsi" w:cstheme="minorBidi"/>
           <w:color w:val="000000" w:themeColor="text1"/>
           <w:kern w:val="2"/>
           <w:lang w:val="en-US" w:eastAsia="en-US"/>
           <w14:ligatures w14:val="standardContextual"/>
         </w:rPr>
-        <w:t xml:space="preserve">[6] </w:t>
-      </w:r>
-      <w:r>
-        <w:rPr>
-          <w:rFonts w:asciiTheme="minorHAnsi" w:eastAsiaTheme="minorEastAsia" w:hAnsiTheme="minorHAnsi" w:cstheme="minorBidi"/>
-          <w:color w:val="000000" w:themeColor="text1"/>
-          <w:kern w:val="2"/>
-          <w:lang w:val="en-US" w:eastAsia="en-US"/>
-          <w14:ligatures w14:val="standardContextual"/>
-        </w:rPr>
-        <w:t>IGFEJ. (n.d.). </w:t>
-      </w:r>
-      <w:proofErr w:type="spellStart"/>
-      <w:r>
-        <w:rPr>
-          <w:rFonts w:asciiTheme="minorHAnsi" w:eastAsiaTheme="minorEastAsia" w:hAnsiTheme="minorHAnsi" w:cstheme="minorBidi"/>
-          <w:color w:val="000000" w:themeColor="text1"/>
-          <w:kern w:val="2"/>
-          <w:lang w:val="en-US" w:eastAsia="en-US"/>
-          <w14:ligatures w14:val="standardContextual"/>
-        </w:rPr>
-        <w:t>Regulamento</w:t>
-      </w:r>
-      <w:proofErr w:type="spellEnd"/>
-      <w:r>
-        <w:rPr>
-          <w:rFonts w:asciiTheme="minorHAnsi" w:eastAsiaTheme="minorEastAsia" w:hAnsiTheme="minorHAnsi" w:cstheme="minorBidi"/>
-          <w:color w:val="000000" w:themeColor="text1"/>
-          <w:kern w:val="2"/>
-          <w:lang w:val="en-US" w:eastAsia="en-US"/>
-          <w14:ligatures w14:val="standardContextual"/>
-        </w:rPr>
-        <w:t xml:space="preserve"> Geral de </w:t>
-      </w:r>
-      <w:proofErr w:type="spellStart"/>
-      <w:r>
-        <w:rPr>
-          <w:rFonts w:asciiTheme="minorHAnsi" w:eastAsiaTheme="minorEastAsia" w:hAnsiTheme="minorHAnsi" w:cstheme="minorBidi"/>
-          <w:color w:val="000000" w:themeColor="text1"/>
-          <w:kern w:val="2"/>
-          <w:lang w:val="en-US" w:eastAsia="en-US"/>
-          <w14:ligatures w14:val="standardContextual"/>
-        </w:rPr>
-        <w:t>Proteção</w:t>
-      </w:r>
-      <w:proofErr w:type="spellEnd"/>
-      <w:r>
-        <w:rPr>
-          <w:rFonts w:asciiTheme="minorHAnsi" w:eastAsiaTheme="minorEastAsia" w:hAnsiTheme="minorHAnsi" w:cstheme="minorBidi"/>
-          <w:color w:val="000000" w:themeColor="text1"/>
-          <w:kern w:val="2"/>
-          <w:lang w:val="en-US" w:eastAsia="en-US"/>
-          <w14:ligatures w14:val="standardContextual"/>
-        </w:rPr>
-        <w:t xml:space="preserve"> de Dados (RGPD). [online] Available at:</w:t>
+        <w:t>[online] Available at:</w:t>
       </w:r>
       <w:r>
         <w:rPr>
@@ -9473,10 +7805,564 @@
         </w:rPr>
         <w:t xml:space="preserve"> </w:t>
       </w:r>
+      <w:hyperlink r:id="rId12" w:history="1">
+        <w:r>
+          <w:rPr>
+            <w:rStyle w:val="Hyperlink"/>
+            <w:rFonts w:asciiTheme="minorHAnsi" w:eastAsiaTheme="minorEastAsia" w:hAnsiTheme="minorHAnsi" w:cstheme="minorBidi"/>
+            <w:i/>
+            <w:iCs/>
+            <w:kern w:val="2"/>
+            <w:lang w:val="en-US" w:eastAsia="en-US"/>
+            <w14:ligatures w14:val="standardContextual"/>
+          </w:rPr>
+          <w:t>https://www.cloudflare.com/pt-br/learning/access-management/role-based-access-control-rbac/</w:t>
+        </w:r>
+      </w:hyperlink>
+      <w:r>
+        <w:rPr>
+          <w:rFonts w:asciiTheme="minorHAnsi" w:eastAsiaTheme="minorEastAsia" w:hAnsiTheme="minorHAnsi" w:cstheme="minorBidi"/>
+          <w:i/>
+          <w:iCs/>
+          <w:color w:val="000000" w:themeColor="text1"/>
+          <w:kern w:val="2"/>
+          <w:lang w:val="en-US" w:eastAsia="en-US"/>
+          <w14:ligatures w14:val="standardContextual"/>
+        </w:rPr>
+        <w:t>.</w:t>
+      </w:r>
+    </w:p>
+    <w:p>
+      <w:pPr>
+        <w:rPr>
+          <w:rFonts w:eastAsiaTheme="minorEastAsia"/>
+          <w:lang w:val="en-ZA"/>
+        </w:rPr>
+      </w:pPr>
+    </w:p>
+    <w:p>
+      <w:pPr>
+        <w:pStyle w:val="NormalWeb"/>
+        <w:shd w:val="clear" w:color="auto" w:fill="FFFFFF"/>
+        <w:spacing w:before="0" w:beforeAutospacing="0" w:after="0" w:afterAutospacing="0" w:line="360" w:lineRule="atLeast"/>
+        <w:rPr>
+          <w:rFonts w:asciiTheme="minorHAnsi" w:hAnsiTheme="minorHAnsi" w:cs="Calibri"/>
+          <w:i/>
+          <w:iCs/>
+          <w:color w:val="000000"/>
+          <w:lang w:val="en-ZA"/>
+        </w:rPr>
+      </w:pPr>
+      <w:r>
+        <w:rPr>
+          <w:rFonts w:asciiTheme="minorHAnsi" w:eastAsiaTheme="minorEastAsia" w:hAnsiTheme="minorHAnsi"/>
+          <w:color w:val="000000" w:themeColor="text1"/>
+        </w:rPr>
+        <w:t xml:space="preserve">[2] </w:t>
+      </w:r>
+      <w:r>
+        <w:rPr>
+          <w:rFonts w:asciiTheme="minorHAnsi" w:eastAsiaTheme="minorEastAsia" w:hAnsiTheme="minorHAnsi" w:cstheme="minorBidi"/>
+          <w:color w:val="000000" w:themeColor="text1"/>
+          <w:kern w:val="2"/>
+          <w:lang w:eastAsia="en-US"/>
+          <w14:ligatures w14:val="standardContextual"/>
+        </w:rPr>
+        <w:t xml:space="preserve">Cloudflare.com. (2025). O que são PII (informações que permitem identificação pessoal)? </w:t>
+      </w:r>
+      <w:r>
+        <w:rPr>
+          <w:rFonts w:asciiTheme="minorHAnsi" w:eastAsiaTheme="minorEastAsia" w:hAnsiTheme="minorHAnsi" w:cstheme="minorBidi"/>
+          <w:color w:val="000000" w:themeColor="text1"/>
+          <w:kern w:val="2"/>
+          <w:lang w:val="en-US" w:eastAsia="en-US"/>
+          <w14:ligatures w14:val="standardContextual"/>
+        </w:rPr>
+        <w:t>| Significado de PII. [online] Available at</w:t>
+      </w:r>
+      <w:r>
+        <w:rPr>
+          <w:rFonts w:asciiTheme="minorHAnsi" w:eastAsiaTheme="minorEastAsia" w:hAnsiTheme="minorHAnsi" w:cstheme="minorBidi"/>
+          <w:i/>
+          <w:iCs/>
+          <w:color w:val="000000" w:themeColor="text1"/>
+          <w:kern w:val="2"/>
+          <w:lang w:val="en-US" w:eastAsia="en-US"/>
+          <w14:ligatures w14:val="standardContextual"/>
+        </w:rPr>
+        <w:t xml:space="preserve">: </w:t>
+      </w:r>
+      <w:hyperlink r:id="rId13" w:history="1">
+        <w:r>
+          <w:rPr>
+            <w:rStyle w:val="Hyperlink"/>
+            <w:rFonts w:asciiTheme="minorHAnsi" w:eastAsiaTheme="minorEastAsia" w:hAnsiTheme="minorHAnsi" w:cstheme="minorBidi"/>
+            <w:i/>
+            <w:iCs/>
+            <w:kern w:val="2"/>
+            <w:lang w:val="en-US" w:eastAsia="en-US"/>
+            <w14:ligatures w14:val="standardContextual"/>
+          </w:rPr>
+          <w:t>https://www.cloudflare.com/pt-br/learning/privacy/what-is-pii/</w:t>
+        </w:r>
+      </w:hyperlink>
+      <w:r>
+        <w:rPr>
+          <w:rFonts w:asciiTheme="minorHAnsi" w:eastAsiaTheme="minorEastAsia" w:hAnsiTheme="minorHAnsi" w:cstheme="minorBidi"/>
+          <w:i/>
+          <w:iCs/>
+          <w:color w:val="000000" w:themeColor="text1"/>
+          <w:kern w:val="2"/>
+          <w:lang w:val="en-US" w:eastAsia="en-US"/>
+          <w14:ligatures w14:val="standardContextual"/>
+        </w:rPr>
+        <w:t>.</w:t>
+      </w:r>
+    </w:p>
+    <w:p>
+      <w:pPr>
+        <w:rPr>
+          <w:rFonts w:eastAsiaTheme="minorEastAsia"/>
+          <w:i/>
+          <w:iCs/>
+          <w:color w:val="000081"/>
+          <w:lang w:val="en-ZA"/>
+        </w:rPr>
+      </w:pPr>
+    </w:p>
+    <w:p>
+      <w:pPr>
+        <w:pStyle w:val="NormalWeb"/>
+        <w:shd w:val="clear" w:color="auto" w:fill="FFFFFF"/>
+        <w:spacing w:before="0" w:beforeAutospacing="0" w:after="0" w:afterAutospacing="0" w:line="360" w:lineRule="atLeast"/>
+        <w:rPr>
+          <w:rFonts w:asciiTheme="minorHAnsi" w:hAnsiTheme="minorHAnsi" w:cs="Calibri"/>
+          <w:i/>
+          <w:iCs/>
+          <w:color w:val="000000"/>
+          <w:lang w:val="en-ZA"/>
+        </w:rPr>
+      </w:pPr>
+      <w:r>
+        <w:rPr>
+          <w:rFonts w:asciiTheme="minorHAnsi" w:eastAsiaTheme="minorEastAsia" w:hAnsiTheme="minorHAnsi"/>
+          <w:color w:val="000000" w:themeColor="text1"/>
+          <w:lang w:val="en-ZA"/>
+        </w:rPr>
+        <w:t xml:space="preserve">[3] </w:t>
+      </w:r>
+      <w:r>
+        <w:rPr>
+          <w:rFonts w:asciiTheme="minorHAnsi" w:hAnsiTheme="minorHAnsi" w:cs="Calibri"/>
+          <w:color w:val="000000"/>
+          <w:lang w:val="en-ZA"/>
+        </w:rPr>
+        <w:t>dos, C. (2011).</w:t>
+      </w:r>
+      <w:r>
+        <w:rPr>
+          <w:rStyle w:val="apple-converted-space"/>
+          <w:rFonts w:asciiTheme="minorHAnsi" w:eastAsiaTheme="majorEastAsia" w:hAnsiTheme="minorHAnsi" w:cs="Calibri"/>
+          <w:color w:val="000000"/>
+          <w:lang w:val="en-ZA"/>
+        </w:rPr>
+        <w:t> </w:t>
+      </w:r>
+      <w:r>
+        <w:rPr>
+          <w:rFonts w:asciiTheme="minorHAnsi" w:hAnsiTheme="minorHAnsi" w:cs="Calibri"/>
+          <w:color w:val="000000"/>
+          <w:lang w:val="en-ZA"/>
+        </w:rPr>
+        <w:t>Ataque man-in-the-middle. [online] Wikipedia.org. Available at:</w:t>
+      </w:r>
+      <w:r>
+        <w:rPr>
+          <w:rFonts w:asciiTheme="minorHAnsi" w:hAnsiTheme="minorHAnsi" w:cs="Calibri"/>
+          <w:i/>
+          <w:iCs/>
+          <w:color w:val="000000"/>
+          <w:lang w:val="en-ZA"/>
+        </w:rPr>
+        <w:t xml:space="preserve"> </w:t>
+      </w:r>
       <w:hyperlink r:id="rId14" w:history="1">
         <w:r>
           <w:rPr>
-            <w:rStyle w:val="Hiperligao"/>
+            <w:rStyle w:val="Hyperlink"/>
+            <w:rFonts w:asciiTheme="minorHAnsi" w:hAnsiTheme="minorHAnsi" w:cs="Calibri"/>
+            <w:i/>
+            <w:iCs/>
+            <w:lang w:val="en-ZA"/>
+          </w:rPr>
+          <w:t>https://pt.wikipedia.org/wiki/Ataque_man-in-the-middle</w:t>
+        </w:r>
+      </w:hyperlink>
+      <w:r>
+        <w:rPr>
+          <w:rFonts w:asciiTheme="minorHAnsi" w:hAnsiTheme="minorHAnsi" w:cs="Calibri"/>
+          <w:i/>
+          <w:iCs/>
+          <w:color w:val="000000"/>
+          <w:lang w:val="en-ZA"/>
+        </w:rPr>
+        <w:t>.</w:t>
+      </w:r>
+    </w:p>
+    <w:p>
+      <w:pPr>
+        <w:rPr>
+          <w:rFonts w:eastAsiaTheme="minorEastAsia"/>
+          <w:i/>
+          <w:iCs/>
+          <w:color w:val="000081"/>
+          <w:lang w:val="en-ZA"/>
+        </w:rPr>
+      </w:pPr>
+    </w:p>
+    <w:p>
+      <w:pPr>
+        <w:pStyle w:val="NormalWeb"/>
+        <w:shd w:val="clear" w:color="auto" w:fill="FFFFFF"/>
+        <w:spacing w:before="0" w:beforeAutospacing="0" w:after="0" w:afterAutospacing="0" w:line="360" w:lineRule="atLeast"/>
+        <w:rPr>
+          <w:rFonts w:asciiTheme="minorHAnsi" w:hAnsiTheme="minorHAnsi" w:cs="Calibri"/>
+          <w:i/>
+          <w:iCs/>
+          <w:color w:val="000000"/>
+          <w:lang w:val="en-ZA"/>
+        </w:rPr>
+      </w:pPr>
+      <w:r>
+        <w:rPr>
+          <w:rFonts w:asciiTheme="minorHAnsi" w:eastAsiaTheme="minorEastAsia" w:hAnsiTheme="minorHAnsi"/>
+          <w:color w:val="000000" w:themeColor="text1"/>
+          <w:lang w:val="en-US"/>
+        </w:rPr>
+        <w:t xml:space="preserve">[4] </w:t>
+      </w:r>
+      <w:r>
+        <w:rPr>
+          <w:rFonts w:asciiTheme="minorHAnsi" w:hAnsiTheme="minorHAnsi" w:cs="Calibri"/>
+          <w:color w:val="000000"/>
+          <w:lang w:val="en-ZA"/>
+        </w:rPr>
+        <w:t>dos, C. (2012).</w:t>
+      </w:r>
+      <w:r>
+        <w:rPr>
+          <w:rStyle w:val="apple-converted-space"/>
+          <w:rFonts w:asciiTheme="minorHAnsi" w:eastAsiaTheme="majorEastAsia" w:hAnsiTheme="minorHAnsi" w:cs="Calibri"/>
+          <w:color w:val="000000"/>
+          <w:lang w:val="en-ZA"/>
+        </w:rPr>
+        <w:t> </w:t>
+      </w:r>
+      <w:r>
+        <w:rPr>
+          <w:rFonts w:asciiTheme="minorHAnsi" w:hAnsiTheme="minorHAnsi" w:cs="Calibri"/>
+          <w:color w:val="000000"/>
+          <w:lang w:val="en-ZA"/>
+        </w:rPr>
+        <w:t>HMAC. [online] Wikipedia.org. Available at:</w:t>
+      </w:r>
+      <w:r>
+        <w:rPr>
+          <w:rFonts w:asciiTheme="minorHAnsi" w:hAnsiTheme="minorHAnsi" w:cs="Calibri"/>
+          <w:i/>
+          <w:iCs/>
+          <w:color w:val="000000"/>
+          <w:lang w:val="en-ZA"/>
+        </w:rPr>
+        <w:t xml:space="preserve"> </w:t>
+      </w:r>
+      <w:hyperlink r:id="rId15" w:history="1">
+        <w:r>
+          <w:rPr>
+            <w:rStyle w:val="Hyperlink"/>
+            <w:rFonts w:asciiTheme="minorHAnsi" w:hAnsiTheme="minorHAnsi" w:cs="Calibri"/>
+            <w:i/>
+            <w:iCs/>
+            <w:lang w:val="en-ZA"/>
+          </w:rPr>
+          <w:t>https://pt.wikipedia.org/wiki/HMAC</w:t>
+        </w:r>
+      </w:hyperlink>
+      <w:r>
+        <w:rPr>
+          <w:rFonts w:asciiTheme="minorHAnsi" w:hAnsiTheme="minorHAnsi" w:cs="Calibri"/>
+          <w:i/>
+          <w:iCs/>
+          <w:color w:val="000000"/>
+          <w:lang w:val="en-ZA"/>
+        </w:rPr>
+        <w:t>.</w:t>
+      </w:r>
+    </w:p>
+    <w:p>
+      <w:pPr>
+        <w:rPr>
+          <w:rFonts w:eastAsiaTheme="minorEastAsia"/>
+          <w:lang w:val="en-ZA"/>
+        </w:rPr>
+      </w:pPr>
+    </w:p>
+    <w:p>
+      <w:pPr>
+        <w:pStyle w:val="NormalWeb"/>
+        <w:shd w:val="clear" w:color="auto" w:fill="FFFFFF"/>
+        <w:spacing w:before="0" w:beforeAutospacing="0" w:after="0" w:afterAutospacing="0" w:line="360" w:lineRule="atLeast"/>
+        <w:rPr>
+          <w:rFonts w:asciiTheme="minorHAnsi" w:hAnsiTheme="minorHAnsi" w:cs="Calibri"/>
+          <w:i/>
+          <w:iCs/>
+          <w:color w:val="000000"/>
+          <w:lang w:val="en-ZA"/>
+        </w:rPr>
+      </w:pPr>
+      <w:r>
+        <w:rPr>
+          <w:rFonts w:asciiTheme="minorHAnsi" w:eastAsiaTheme="minorEastAsia" w:hAnsiTheme="minorHAnsi"/>
+          <w:lang w:val="en-ZA"/>
+        </w:rPr>
+        <w:t xml:space="preserve">[5] </w:t>
+      </w:r>
+      <w:r>
+        <w:rPr>
+          <w:rFonts w:asciiTheme="minorHAnsi" w:hAnsiTheme="minorHAnsi" w:cs="Calibri"/>
+          <w:color w:val="000000"/>
+          <w:lang w:val="en-ZA"/>
+        </w:rPr>
+        <w:t>Entrust.com. (2025).</w:t>
+      </w:r>
+      <w:r>
+        <w:rPr>
+          <w:rStyle w:val="apple-converted-space"/>
+          <w:rFonts w:asciiTheme="minorHAnsi" w:eastAsiaTheme="majorEastAsia" w:hAnsiTheme="minorHAnsi" w:cs="Calibri"/>
+          <w:color w:val="000000"/>
+          <w:lang w:val="en-ZA"/>
+        </w:rPr>
+        <w:t> </w:t>
+      </w:r>
+      <w:r>
+        <w:rPr>
+          <w:rFonts w:asciiTheme="minorHAnsi" w:hAnsiTheme="minorHAnsi" w:cs="Calibri"/>
+          <w:color w:val="000000"/>
+          <w:lang w:val="en-ZA"/>
+        </w:rPr>
+        <w:t>What is a Hardware Security Module (HSM) &amp; its Services? | Entrust. [online] Available at:</w:t>
+      </w:r>
+      <w:r>
+        <w:rPr>
+          <w:rFonts w:asciiTheme="minorHAnsi" w:hAnsiTheme="minorHAnsi" w:cs="Calibri"/>
+          <w:i/>
+          <w:iCs/>
+          <w:color w:val="000000"/>
+          <w:lang w:val="en-ZA"/>
+        </w:rPr>
+        <w:t xml:space="preserve"> </w:t>
+      </w:r>
+      <w:hyperlink r:id="rId16" w:history="1">
+        <w:r>
+          <w:rPr>
+            <w:rStyle w:val="Hyperlink"/>
+            <w:rFonts w:asciiTheme="minorHAnsi" w:hAnsiTheme="minorHAnsi" w:cs="Calibri"/>
+            <w:i/>
+            <w:iCs/>
+            <w:lang w:val="en-ZA"/>
+          </w:rPr>
+          <w:t>https://www.entrust.com/pt/resources/learn/what-are-hardware-security-modules</w:t>
+        </w:r>
+      </w:hyperlink>
+      <w:r>
+        <w:rPr>
+          <w:rFonts w:asciiTheme="minorHAnsi" w:hAnsiTheme="minorHAnsi" w:cs="Calibri"/>
+          <w:i/>
+          <w:iCs/>
+          <w:color w:val="000000"/>
+          <w:lang w:val="en-ZA"/>
+        </w:rPr>
+        <w:t>.</w:t>
+      </w:r>
+    </w:p>
+    <w:p>
+      <w:pPr>
+        <w:rPr>
+          <w:rFonts w:eastAsiaTheme="minorEastAsia"/>
+          <w:lang w:val="en-ZA"/>
+        </w:rPr>
+      </w:pPr>
+    </w:p>
+    <w:p>
+      <w:pPr>
+        <w:pStyle w:val="NormalWeb"/>
+        <w:shd w:val="clear" w:color="auto" w:fill="FFFFFF"/>
+        <w:spacing w:before="0" w:beforeAutospacing="0" w:after="0" w:afterAutospacing="0" w:line="360" w:lineRule="atLeast"/>
+        <w:rPr>
+          <w:rFonts w:asciiTheme="minorHAnsi" w:hAnsiTheme="minorHAnsi" w:cs="Calibri"/>
+          <w:i/>
+          <w:iCs/>
+          <w:color w:val="000000"/>
+          <w:lang w:val="en-ZA"/>
+        </w:rPr>
+      </w:pPr>
+      <w:r>
+        <w:rPr>
+          <w:rFonts w:asciiTheme="minorHAnsi" w:eastAsiaTheme="minorEastAsia" w:hAnsiTheme="minorHAnsi" w:cstheme="minorBidi"/>
+          <w:color w:val="000000" w:themeColor="text1"/>
+          <w:kern w:val="2"/>
+          <w:lang w:eastAsia="en-US"/>
+          <w14:ligatures w14:val="standardContextual"/>
+        </w:rPr>
+        <w:t xml:space="preserve">[6] </w:t>
+      </w:r>
+      <w:r>
+        <w:rPr>
+          <w:rFonts w:asciiTheme="minorHAnsi" w:hAnsiTheme="minorHAnsi" w:cs="Calibri"/>
+          <w:color w:val="000000"/>
+        </w:rPr>
+        <w:t>Google Cloud. (n.d.).</w:t>
+      </w:r>
+      <w:r>
+        <w:rPr>
+          <w:rStyle w:val="apple-converted-space"/>
+          <w:rFonts w:asciiTheme="minorHAnsi" w:eastAsiaTheme="majorEastAsia" w:hAnsiTheme="minorHAnsi" w:cs="Calibri"/>
+          <w:color w:val="000000"/>
+        </w:rPr>
+        <w:t> </w:t>
+      </w:r>
+      <w:r>
+        <w:rPr>
+          <w:rFonts w:asciiTheme="minorHAnsi" w:hAnsiTheme="minorHAnsi" w:cs="Calibri"/>
+          <w:color w:val="000000"/>
+        </w:rPr>
+        <w:t>O que é a recuperação de desastres e por que ela é importante?</w:t>
+      </w:r>
+      <w:r>
+        <w:rPr>
+          <w:rStyle w:val="apple-converted-space"/>
+          <w:rFonts w:asciiTheme="minorHAnsi" w:eastAsiaTheme="majorEastAsia" w:hAnsiTheme="minorHAnsi" w:cs="Calibri"/>
+          <w:color w:val="000000"/>
+        </w:rPr>
+        <w:t> </w:t>
+      </w:r>
+      <w:r>
+        <w:rPr>
+          <w:rFonts w:asciiTheme="minorHAnsi" w:hAnsiTheme="minorHAnsi" w:cs="Calibri"/>
+          <w:color w:val="000000"/>
+          <w:lang w:val="en-ZA"/>
+        </w:rPr>
+        <w:t>[online] Available at</w:t>
+      </w:r>
+      <w:r>
+        <w:rPr>
+          <w:rFonts w:asciiTheme="minorHAnsi" w:hAnsiTheme="minorHAnsi" w:cs="Calibri"/>
+          <w:i/>
+          <w:iCs/>
+          <w:color w:val="000000"/>
+          <w:lang w:val="en-ZA"/>
+        </w:rPr>
+        <w:t xml:space="preserve">: </w:t>
+      </w:r>
+      <w:hyperlink r:id="rId17" w:history="1">
+        <w:r>
+          <w:rPr>
+            <w:rStyle w:val="Hyperlink"/>
+            <w:rFonts w:asciiTheme="minorHAnsi" w:hAnsiTheme="minorHAnsi" w:cs="Calibri"/>
+            <w:i/>
+            <w:iCs/>
+            <w:lang w:val="en-ZA"/>
+          </w:rPr>
+          <w:t>https://cloud.google.com/learn/what-is-disaster-recovery?hl=pt-br</w:t>
+        </w:r>
+      </w:hyperlink>
+      <w:r>
+        <w:rPr>
+          <w:rFonts w:asciiTheme="minorHAnsi" w:hAnsiTheme="minorHAnsi" w:cs="Calibri"/>
+          <w:i/>
+          <w:iCs/>
+          <w:color w:val="000000"/>
+          <w:lang w:val="en-ZA"/>
+        </w:rPr>
+        <w:t>.</w:t>
+      </w:r>
+    </w:p>
+    <w:p>
+      <w:pPr>
+        <w:pStyle w:val="NormalWeb"/>
+        <w:shd w:val="clear" w:color="auto" w:fill="FFFFFF"/>
+        <w:spacing w:before="0" w:beforeAutospacing="0" w:after="0" w:afterAutospacing="0" w:line="360" w:lineRule="atLeast"/>
+        <w:rPr>
+          <w:rFonts w:asciiTheme="minorHAnsi" w:eastAsiaTheme="minorEastAsia" w:hAnsiTheme="minorHAnsi" w:cstheme="minorBidi"/>
+          <w:i/>
+          <w:iCs/>
+          <w:color w:val="000000" w:themeColor="text1"/>
+          <w:kern w:val="2"/>
+          <w:lang w:val="en-US" w:eastAsia="en-US"/>
+          <w14:ligatures w14:val="standardContextual"/>
+        </w:rPr>
+      </w:pPr>
+    </w:p>
+    <w:p>
+      <w:pPr>
+        <w:pStyle w:val="NormalWeb"/>
+        <w:shd w:val="clear" w:color="auto" w:fill="FFFFFF"/>
+        <w:spacing w:before="0" w:beforeAutospacing="0" w:after="0" w:afterAutospacing="0" w:line="360" w:lineRule="atLeast"/>
+        <w:rPr>
+          <w:rFonts w:asciiTheme="minorHAnsi" w:hAnsiTheme="minorHAnsi" w:cs="Calibri"/>
+          <w:i/>
+          <w:iCs/>
+          <w:color w:val="000000"/>
+          <w:lang w:val="en-ZA"/>
+        </w:rPr>
+      </w:pPr>
+      <w:r>
+        <w:rPr>
+          <w:rFonts w:asciiTheme="minorHAnsi" w:eastAsiaTheme="minorEastAsia" w:hAnsiTheme="minorHAnsi" w:cstheme="minorBidi"/>
+          <w:color w:val="000000" w:themeColor="text1"/>
+          <w:kern w:val="2"/>
+          <w:lang w:eastAsia="en-US"/>
+          <w14:ligatures w14:val="standardContextual"/>
+        </w:rPr>
+        <w:lastRenderedPageBreak/>
+        <w:t xml:space="preserve">[7] </w:t>
+      </w:r>
+      <w:r>
+        <w:rPr>
+          <w:rFonts w:asciiTheme="minorHAnsi" w:eastAsiaTheme="minorEastAsia" w:hAnsiTheme="minorHAnsi" w:cstheme="minorBidi"/>
+          <w:color w:val="000000" w:themeColor="text1"/>
+          <w:kern w:val="2"/>
+          <w:lang w:eastAsia="en-US"/>
+          <w14:ligatures w14:val="standardContextual"/>
+        </w:rPr>
+        <w:t xml:space="preserve">IGFEJ. (n.d.). Regulamento Geral de Proteção de Dados (RGPD). </w:t>
+      </w:r>
+      <w:r>
+        <w:rPr>
+          <w:rFonts w:asciiTheme="minorHAnsi" w:eastAsiaTheme="minorEastAsia" w:hAnsiTheme="minorHAnsi" w:cstheme="minorBidi"/>
+          <w:color w:val="000000" w:themeColor="text1"/>
+          <w:kern w:val="2"/>
+          <w:lang w:val="en-US" w:eastAsia="en-US"/>
+          <w14:ligatures w14:val="standardContextual"/>
+        </w:rPr>
+        <w:t>[online] Available at:</w:t>
+      </w:r>
+      <w:r>
+        <w:rPr>
+          <w:rFonts w:asciiTheme="minorHAnsi" w:eastAsiaTheme="minorEastAsia" w:hAnsiTheme="minorHAnsi" w:cstheme="minorBidi"/>
+          <w:i/>
+          <w:iCs/>
+          <w:color w:val="000000" w:themeColor="text1"/>
+          <w:kern w:val="2"/>
+          <w:lang w:val="en-US" w:eastAsia="en-US"/>
+          <w14:ligatures w14:val="standardContextual"/>
+        </w:rPr>
+        <w:t xml:space="preserve"> </w:t>
+      </w:r>
+      <w:hyperlink r:id="rId18" w:history="1">
+        <w:r>
+          <w:rPr>
+            <w:rStyle w:val="Hyperlink"/>
             <w:rFonts w:asciiTheme="minorHAnsi" w:eastAsiaTheme="minorEastAsia" w:hAnsiTheme="minorHAnsi" w:cstheme="minorBidi"/>
             <w:i/>
             <w:iCs/>
@@ -9511,7 +8397,7 @@
           <w:iCs/>
           <w:color w:val="000000" w:themeColor="text1"/>
           <w:kern w:val="2"/>
-          <w:lang w:val="en-US" w:eastAsia="en-US"/>
+          <w:lang w:val="en-ZA" w:eastAsia="en-US"/>
           <w14:ligatures w14:val="standardContextual"/>
         </w:rPr>
       </w:pPr>
@@ -9521,6 +8407,43 @@
         <w:pStyle w:val="NormalWeb"/>
         <w:shd w:val="clear" w:color="auto" w:fill="FFFFFF"/>
         <w:spacing w:before="0" w:beforeAutospacing="0" w:after="0" w:afterAutospacing="0" w:line="360" w:lineRule="atLeast"/>
+        <w:rPr>
+          <w:rFonts w:asciiTheme="minorHAnsi" w:hAnsiTheme="minorHAnsi" w:cs="Calibri"/>
+          <w:color w:val="000000"/>
+          <w:lang w:val="en-ZA"/>
+        </w:rPr>
+      </w:pPr>
+      <w:r>
+        <w:rPr>
+          <w:rFonts w:asciiTheme="minorHAnsi" w:eastAsiaTheme="minorEastAsia" w:hAnsiTheme="minorHAnsi" w:cstheme="minorBidi"/>
+          <w:color w:val="000000" w:themeColor="text1"/>
+          <w:kern w:val="2"/>
+          <w:lang w:eastAsia="en-US"/>
+          <w14:ligatures w14:val="standardContextual"/>
+        </w:rPr>
+        <w:t xml:space="preserve">[8] </w:t>
+      </w:r>
+      <w:r>
+        <w:rPr>
+          <w:rFonts w:asciiTheme="minorHAnsi" w:eastAsiaTheme="minorEastAsia" w:hAnsiTheme="minorHAnsi" w:cstheme="minorBidi"/>
+          <w:color w:val="000000" w:themeColor="text1"/>
+          <w:kern w:val="2"/>
+          <w:lang w:eastAsia="en-US"/>
+          <w14:ligatures w14:val="standardContextual"/>
+        </w:rPr>
+        <w:t xml:space="preserve">Jackson, B. (2020). Visão Geral do TLS 1.3 - Mais rápido e Seguro. </w:t>
+      </w:r>
+      <w:r>
+        <w:rPr>
+          <w:rFonts w:asciiTheme="minorHAnsi" w:eastAsiaTheme="minorEastAsia" w:hAnsiTheme="minorHAnsi" w:cstheme="minorBidi"/>
+          <w:color w:val="000000" w:themeColor="text1"/>
+          <w:kern w:val="2"/>
+          <w:lang w:val="en-US" w:eastAsia="en-US"/>
+          <w14:ligatures w14:val="standardContextual"/>
+        </w:rPr>
+        <w:t>[online] Kinsta®. Available at</w:t>
+      </w:r>
+      <w:r>
         <w:rPr>
           <w:rFonts w:asciiTheme="minorHAnsi" w:eastAsiaTheme="minorEastAsia" w:hAnsiTheme="minorHAnsi" w:cstheme="minorBidi"/>
           <w:i/>
@@ -9530,312 +8453,12 @@
           <w:lang w:val="en-US" w:eastAsia="en-US"/>
           <w14:ligatures w14:val="standardContextual"/>
         </w:rPr>
-      </w:pPr>
-      <w:r>
-        <w:rPr>
-          <w:rFonts w:asciiTheme="minorHAnsi" w:eastAsiaTheme="minorEastAsia" w:hAnsiTheme="minorHAnsi" w:cstheme="minorBidi"/>
-          <w:color w:val="000000" w:themeColor="text1"/>
-          <w:kern w:val="2"/>
-          <w:lang w:val="en-US" w:eastAsia="en-US"/>
-          <w14:ligatures w14:val="standardContextual"/>
-        </w:rPr>
-        <w:t xml:space="preserve">[7] </w:t>
-      </w:r>
-      <w:r>
-        <w:rPr>
-          <w:rFonts w:asciiTheme="minorHAnsi" w:eastAsiaTheme="minorEastAsia" w:hAnsiTheme="minorHAnsi" w:cstheme="minorBidi"/>
-          <w:color w:val="000000" w:themeColor="text1"/>
-          <w:kern w:val="2"/>
-          <w:lang w:val="en-US" w:eastAsia="en-US"/>
-          <w14:ligatures w14:val="standardContextual"/>
-        </w:rPr>
-        <w:t>S.A, P.I. (n.d.). </w:t>
-      </w:r>
-      <w:proofErr w:type="spellStart"/>
-      <w:r>
-        <w:rPr>
-          <w:rFonts w:asciiTheme="minorHAnsi" w:eastAsiaTheme="minorEastAsia" w:hAnsiTheme="minorHAnsi" w:cstheme="minorBidi"/>
-          <w:color w:val="000000" w:themeColor="text1"/>
-          <w:kern w:val="2"/>
-          <w:lang w:val="en-US" w:eastAsia="en-US"/>
-          <w14:ligatures w14:val="standardContextual"/>
-        </w:rPr>
-        <w:t>Dicionário</w:t>
-      </w:r>
-      <w:proofErr w:type="spellEnd"/>
-      <w:r>
-        <w:rPr>
-          <w:rFonts w:asciiTheme="minorHAnsi" w:eastAsiaTheme="minorEastAsia" w:hAnsiTheme="minorHAnsi" w:cstheme="minorBidi"/>
-          <w:color w:val="000000" w:themeColor="text1"/>
-          <w:kern w:val="2"/>
-          <w:lang w:val="en-US" w:eastAsia="en-US"/>
-          <w14:ligatures w14:val="standardContextual"/>
-        </w:rPr>
-        <w:t xml:space="preserve"> </w:t>
-      </w:r>
-      <w:proofErr w:type="spellStart"/>
-      <w:r>
-        <w:rPr>
-          <w:rFonts w:asciiTheme="minorHAnsi" w:eastAsiaTheme="minorEastAsia" w:hAnsiTheme="minorHAnsi" w:cstheme="minorBidi"/>
-          <w:color w:val="000000" w:themeColor="text1"/>
-          <w:kern w:val="2"/>
-          <w:lang w:val="en-US" w:eastAsia="en-US"/>
-          <w14:ligatures w14:val="standardContextual"/>
-        </w:rPr>
-        <w:t>Priberam</w:t>
-      </w:r>
-      <w:proofErr w:type="spellEnd"/>
-      <w:r>
-        <w:rPr>
-          <w:rFonts w:asciiTheme="minorHAnsi" w:eastAsiaTheme="minorEastAsia" w:hAnsiTheme="minorHAnsi" w:cstheme="minorBidi"/>
-          <w:color w:val="000000" w:themeColor="text1"/>
-          <w:kern w:val="2"/>
-          <w:lang w:val="en-US" w:eastAsia="en-US"/>
-          <w14:ligatures w14:val="standardContextual"/>
-        </w:rPr>
-        <w:t xml:space="preserve">, </w:t>
-      </w:r>
-      <w:proofErr w:type="spellStart"/>
-      <w:r>
-        <w:rPr>
-          <w:rFonts w:asciiTheme="minorHAnsi" w:eastAsiaTheme="minorEastAsia" w:hAnsiTheme="minorHAnsi" w:cstheme="minorBidi"/>
-          <w:color w:val="000000" w:themeColor="text1"/>
-          <w:kern w:val="2"/>
-          <w:lang w:val="en-US" w:eastAsia="en-US"/>
-          <w14:ligatures w14:val="standardContextual"/>
-        </w:rPr>
-        <w:t>Dicionário</w:t>
-      </w:r>
-      <w:proofErr w:type="spellEnd"/>
-      <w:r>
-        <w:rPr>
-          <w:rFonts w:asciiTheme="minorHAnsi" w:eastAsiaTheme="minorEastAsia" w:hAnsiTheme="minorHAnsi" w:cstheme="minorBidi"/>
-          <w:color w:val="000000" w:themeColor="text1"/>
-          <w:kern w:val="2"/>
-          <w:lang w:val="en-US" w:eastAsia="en-US"/>
-          <w14:ligatures w14:val="standardContextual"/>
-        </w:rPr>
-        <w:t xml:space="preserve"> Online de Português Contemporâneo. [online] Dicionário Priberam. Available at:</w:t>
-      </w:r>
-      <w:r>
-        <w:rPr>
-          <w:rFonts w:asciiTheme="minorHAnsi" w:eastAsiaTheme="minorEastAsia" w:hAnsiTheme="minorHAnsi" w:cstheme="minorBidi"/>
-          <w:i/>
-          <w:iCs/>
-          <w:color w:val="000000" w:themeColor="text1"/>
-          <w:kern w:val="2"/>
-          <w:lang w:val="en-US" w:eastAsia="en-US"/>
-          <w14:ligatures w14:val="standardContextual"/>
-        </w:rPr>
-        <w:t xml:space="preserve"> </w:t>
-      </w:r>
-      <w:hyperlink r:id="rId15" w:history="1">
+        <w:t xml:space="preserve">: </w:t>
+      </w:r>
+      <w:hyperlink r:id="rId19" w:history="1">
         <w:r>
           <w:rPr>
-            <w:rStyle w:val="Hiperligao"/>
-            <w:rFonts w:asciiTheme="minorHAnsi" w:eastAsiaTheme="minorEastAsia" w:hAnsiTheme="minorHAnsi" w:cstheme="minorBidi"/>
-            <w:i/>
-            <w:iCs/>
-            <w:kern w:val="2"/>
-            <w:lang w:val="en-US" w:eastAsia="en-US"/>
-            <w14:ligatures w14:val="standardContextual"/>
-          </w:rPr>
-          <w:t>https://dicionario.priberam.org</w:t>
-        </w:r>
-      </w:hyperlink>
-      <w:r>
-        <w:rPr>
-          <w:rFonts w:asciiTheme="minorHAnsi" w:eastAsiaTheme="minorEastAsia" w:hAnsiTheme="minorHAnsi" w:cstheme="minorBidi"/>
-          <w:i/>
-          <w:iCs/>
-          <w:color w:val="000000" w:themeColor="text1"/>
-          <w:kern w:val="2"/>
-          <w:lang w:val="en-US" w:eastAsia="en-US"/>
-          <w14:ligatures w14:val="standardContextual"/>
-        </w:rPr>
-        <w:t>.</w:t>
-      </w:r>
-    </w:p>
-    <w:p>
-      <w:pPr>
-        <w:pStyle w:val="NormalWeb"/>
-        <w:shd w:val="clear" w:color="auto" w:fill="FFFFFF"/>
-        <w:spacing w:before="0" w:beforeAutospacing="0" w:after="0" w:afterAutospacing="0" w:line="360" w:lineRule="atLeast"/>
-        <w:rPr>
-          <w:rFonts w:asciiTheme="minorHAnsi" w:eastAsiaTheme="minorEastAsia" w:hAnsiTheme="minorHAnsi" w:cstheme="minorBidi"/>
-          <w:i/>
-          <w:iCs/>
-          <w:color w:val="000000" w:themeColor="text1"/>
-          <w:kern w:val="2"/>
-          <w:lang w:val="en-US" w:eastAsia="en-US"/>
-          <w14:ligatures w14:val="standardContextual"/>
-        </w:rPr>
-      </w:pPr>
-    </w:p>
-    <w:p>
-      <w:pPr>
-        <w:pStyle w:val="NormalWeb"/>
-        <w:shd w:val="clear" w:color="auto" w:fill="FFFFFF"/>
-        <w:spacing w:before="0" w:beforeAutospacing="0" w:after="0" w:afterAutospacing="0" w:line="360" w:lineRule="atLeast"/>
-        <w:rPr>
-          <w:rFonts w:asciiTheme="minorHAnsi" w:eastAsiaTheme="minorEastAsia" w:hAnsiTheme="minorHAnsi" w:cstheme="minorBidi"/>
-          <w:i/>
-          <w:iCs/>
-          <w:color w:val="000000" w:themeColor="text1"/>
-          <w:kern w:val="2"/>
-          <w:lang w:val="en-US" w:eastAsia="en-US"/>
-          <w14:ligatures w14:val="standardContextual"/>
-        </w:rPr>
-      </w:pPr>
-      <w:r>
-        <w:rPr>
-          <w:rFonts w:asciiTheme="minorHAnsi" w:eastAsiaTheme="minorEastAsia" w:hAnsiTheme="minorHAnsi" w:cstheme="minorBidi"/>
-          <w:color w:val="000000" w:themeColor="text1"/>
-          <w:kern w:val="2"/>
-          <w:lang w:val="en-US" w:eastAsia="en-US"/>
-          <w14:ligatures w14:val="standardContextual"/>
-        </w:rPr>
-        <w:lastRenderedPageBreak/>
-        <w:t xml:space="preserve">[8] </w:t>
-      </w:r>
-      <w:r>
-        <w:rPr>
-          <w:rFonts w:asciiTheme="minorHAnsi" w:eastAsiaTheme="minorEastAsia" w:hAnsiTheme="minorHAnsi" w:cstheme="minorBidi"/>
-          <w:color w:val="000000" w:themeColor="text1"/>
-          <w:kern w:val="2"/>
-          <w:lang w:val="en-US" w:eastAsia="en-US"/>
-          <w14:ligatures w14:val="standardContextual"/>
-        </w:rPr>
-        <w:t>Cloudflare.com. (2025). O que são PII (informações que permitem identificação pessoal)? | Significado de PII. [online] Available at</w:t>
-      </w:r>
-      <w:r>
-        <w:rPr>
-          <w:rFonts w:asciiTheme="minorHAnsi" w:eastAsiaTheme="minorEastAsia" w:hAnsiTheme="minorHAnsi" w:cstheme="minorBidi"/>
-          <w:i/>
-          <w:iCs/>
-          <w:color w:val="000000" w:themeColor="text1"/>
-          <w:kern w:val="2"/>
-          <w:lang w:val="en-US" w:eastAsia="en-US"/>
-          <w14:ligatures w14:val="standardContextual"/>
-        </w:rPr>
-        <w:t xml:space="preserve">: </w:t>
-      </w:r>
-      <w:hyperlink r:id="rId16" w:history="1">
-        <w:r>
-          <w:rPr>
-            <w:rStyle w:val="Hiperligao"/>
-            <w:rFonts w:asciiTheme="minorHAnsi" w:eastAsiaTheme="minorEastAsia" w:hAnsiTheme="minorHAnsi" w:cstheme="minorBidi"/>
-            <w:i/>
-            <w:iCs/>
-            <w:kern w:val="2"/>
-            <w:lang w:val="en-US" w:eastAsia="en-US"/>
-            <w14:ligatures w14:val="standardContextual"/>
-          </w:rPr>
-          <w:t>https://www.cloudflare.com/pt-br/learning/privacy/what-is-pii/</w:t>
-        </w:r>
-      </w:hyperlink>
-      <w:r>
-        <w:rPr>
-          <w:rFonts w:asciiTheme="minorHAnsi" w:eastAsiaTheme="minorEastAsia" w:hAnsiTheme="minorHAnsi" w:cstheme="minorBidi"/>
-          <w:i/>
-          <w:iCs/>
-          <w:color w:val="000000" w:themeColor="text1"/>
-          <w:kern w:val="2"/>
-          <w:lang w:val="en-US" w:eastAsia="en-US"/>
-          <w14:ligatures w14:val="standardContextual"/>
-        </w:rPr>
-        <w:t>.</w:t>
-      </w:r>
-    </w:p>
-    <w:p>
-      <w:pPr>
-        <w:pStyle w:val="NormalWeb"/>
-        <w:shd w:val="clear" w:color="auto" w:fill="FFFFFF"/>
-        <w:spacing w:before="0" w:beforeAutospacing="0" w:after="0" w:afterAutospacing="0" w:line="360" w:lineRule="atLeast"/>
-        <w:rPr>
-          <w:rFonts w:asciiTheme="minorHAnsi" w:eastAsiaTheme="minorEastAsia" w:hAnsiTheme="minorHAnsi" w:cstheme="minorBidi"/>
-          <w:i/>
-          <w:iCs/>
-          <w:color w:val="000000" w:themeColor="text1"/>
-          <w:kern w:val="2"/>
-          <w:lang w:val="en-US" w:eastAsia="en-US"/>
-          <w14:ligatures w14:val="standardContextual"/>
-        </w:rPr>
-      </w:pPr>
-    </w:p>
-    <w:p>
-      <w:pPr>
-        <w:pStyle w:val="NormalWeb"/>
-        <w:shd w:val="clear" w:color="auto" w:fill="FFFFFF"/>
-        <w:spacing w:before="0" w:beforeAutospacing="0" w:after="0" w:afterAutospacing="0" w:line="360" w:lineRule="atLeast"/>
-        <w:rPr>
-          <w:rFonts w:asciiTheme="minorHAnsi" w:eastAsiaTheme="minorEastAsia" w:hAnsiTheme="minorHAnsi" w:cstheme="minorBidi"/>
-          <w:i/>
-          <w:iCs/>
-          <w:color w:val="000000" w:themeColor="text1"/>
-          <w:kern w:val="2"/>
-          <w:lang w:val="en-US" w:eastAsia="en-US"/>
-          <w14:ligatures w14:val="standardContextual"/>
-        </w:rPr>
-      </w:pPr>
-      <w:r>
-        <w:rPr>
-          <w:rFonts w:asciiTheme="minorHAnsi" w:eastAsiaTheme="minorEastAsia" w:hAnsiTheme="minorHAnsi" w:cstheme="minorBidi"/>
-          <w:color w:val="000000" w:themeColor="text1"/>
-          <w:kern w:val="2"/>
-          <w:lang w:val="en-US" w:eastAsia="en-US"/>
-          <w14:ligatures w14:val="standardContextual"/>
-        </w:rPr>
-        <w:t xml:space="preserve">[9] </w:t>
-      </w:r>
-      <w:r>
-        <w:rPr>
-          <w:rFonts w:asciiTheme="minorHAnsi" w:eastAsiaTheme="minorEastAsia" w:hAnsiTheme="minorHAnsi" w:cstheme="minorBidi"/>
-          <w:color w:val="000000" w:themeColor="text1"/>
-          <w:kern w:val="2"/>
-          <w:lang w:val="en-US" w:eastAsia="en-US"/>
-          <w14:ligatures w14:val="standardContextual"/>
-        </w:rPr>
-        <w:t xml:space="preserve">Jackson, B. (2020). Visão Geral do TLS 1.3 - Mais rápido e Seguro. [online] </w:t>
-      </w:r>
-      <w:proofErr w:type="spellStart"/>
-      <w:r>
-        <w:rPr>
-          <w:rFonts w:asciiTheme="minorHAnsi" w:eastAsiaTheme="minorEastAsia" w:hAnsiTheme="minorHAnsi" w:cstheme="minorBidi"/>
-          <w:color w:val="000000" w:themeColor="text1"/>
-          <w:kern w:val="2"/>
-          <w:lang w:val="en-US" w:eastAsia="en-US"/>
-          <w14:ligatures w14:val="standardContextual"/>
-        </w:rPr>
-        <w:t>Kinsta</w:t>
-      </w:r>
-      <w:proofErr w:type="spellEnd"/>
-      <w:r>
-        <w:rPr>
-          <w:rFonts w:asciiTheme="minorHAnsi" w:eastAsiaTheme="minorEastAsia" w:hAnsiTheme="minorHAnsi" w:cstheme="minorBidi"/>
-          <w:color w:val="000000" w:themeColor="text1"/>
-          <w:kern w:val="2"/>
-          <w:lang w:val="en-US" w:eastAsia="en-US"/>
-          <w14:ligatures w14:val="standardContextual"/>
-        </w:rPr>
-        <w:t>®. Available at</w:t>
-      </w:r>
-      <w:r>
-        <w:rPr>
-          <w:rFonts w:asciiTheme="minorHAnsi" w:eastAsiaTheme="minorEastAsia" w:hAnsiTheme="minorHAnsi" w:cstheme="minorBidi"/>
-          <w:i/>
-          <w:iCs/>
-          <w:color w:val="000000" w:themeColor="text1"/>
-          <w:kern w:val="2"/>
-          <w:lang w:val="en-US" w:eastAsia="en-US"/>
-          <w14:ligatures w14:val="standardContextual"/>
-        </w:rPr>
-        <w:t xml:space="preserve">: </w:t>
-      </w:r>
-      <w:hyperlink r:id="rId17" w:history="1">
-        <w:r>
-          <w:rPr>
-            <w:rStyle w:val="Hiperligao"/>
+            <w:rStyle w:val="Hyperlink"/>
             <w:rFonts w:asciiTheme="minorHAnsi" w:eastAsiaTheme="minorEastAsia" w:hAnsiTheme="minorHAnsi" w:cstheme="minorBidi"/>
             <w:i/>
             <w:iCs/>
@@ -9881,13 +8504,11 @@
         <w:shd w:val="clear" w:color="auto" w:fill="FFFFFF"/>
         <w:spacing w:before="0" w:beforeAutospacing="0" w:after="0" w:afterAutospacing="0" w:line="360" w:lineRule="atLeast"/>
         <w:rPr>
-          <w:rFonts w:asciiTheme="minorHAnsi" w:eastAsiaTheme="minorEastAsia" w:hAnsiTheme="minorHAnsi" w:cstheme="minorBidi"/>
+          <w:rFonts w:asciiTheme="minorHAnsi" w:hAnsiTheme="minorHAnsi" w:cs="Calibri"/>
           <w:i/>
           <w:iCs/>
-          <w:color w:val="156082" w:themeColor="accent1"/>
-          <w:kern w:val="2"/>
-          <w:lang w:val="en-US" w:eastAsia="en-US"/>
-          <w14:ligatures w14:val="standardContextual"/>
+          <w:color w:val="000000"/>
+          <w:lang w:val="en-ZA"/>
         </w:rPr>
       </w:pPr>
       <w:r>
@@ -9895,22 +8516,87 @@
           <w:rFonts w:asciiTheme="minorHAnsi" w:eastAsiaTheme="minorEastAsia" w:hAnsiTheme="minorHAnsi" w:cstheme="minorBidi"/>
           <w:color w:val="000000" w:themeColor="text1"/>
           <w:kern w:val="2"/>
-          <w:lang w:val="en-US" w:eastAsia="en-US"/>
+          <w:lang w:eastAsia="en-US"/>
           <w14:ligatures w14:val="standardContextual"/>
         </w:rPr>
-        <w:t xml:space="preserve">[10] </w:t>
-      </w:r>
-      <w:r>
-        <w:rPr>
-          <w:rFonts w:asciiTheme="minorHAnsi" w:eastAsiaTheme="minorEastAsia" w:hAnsiTheme="minorHAnsi" w:cstheme="minorBidi"/>
-          <w:color w:val="000000" w:themeColor="text1"/>
-          <w:kern w:val="2"/>
-          <w:lang w:val="en-US" w:eastAsia="en-US"/>
-          <w14:ligatures w14:val="standardContextual"/>
-        </w:rPr>
-        <w:t>www.kaspersky.com.br. (2022). O que é uma VPN e como funciona? [online] Available at</w:t>
-      </w:r>
-      <w:r>
+        <w:t xml:space="preserve">[9] </w:t>
+      </w:r>
+      <w:r>
+        <w:rPr>
+          <w:rFonts w:asciiTheme="minorHAnsi" w:hAnsiTheme="minorHAnsi" w:cs="Calibri"/>
+          <w:color w:val="000000"/>
+        </w:rPr>
+        <w:t>Leitura, 5min D. (2023).</w:t>
+      </w:r>
+      <w:r>
+        <w:rPr>
+          <w:rStyle w:val="apple-converted-space"/>
+          <w:rFonts w:asciiTheme="minorHAnsi" w:eastAsiaTheme="majorEastAsia" w:hAnsiTheme="minorHAnsi" w:cs="Calibri"/>
+          <w:color w:val="000000"/>
+        </w:rPr>
+        <w:t> </w:t>
+      </w:r>
+      <w:r>
+        <w:rPr>
+          <w:rFonts w:asciiTheme="minorHAnsi" w:hAnsiTheme="minorHAnsi" w:cs="Calibri"/>
+          <w:color w:val="000000"/>
+        </w:rPr>
+        <w:t>O que é segmentação de rede?</w:t>
+      </w:r>
+      <w:r>
+        <w:rPr>
+          <w:rStyle w:val="apple-converted-space"/>
+          <w:rFonts w:asciiTheme="minorHAnsi" w:eastAsiaTheme="majorEastAsia" w:hAnsiTheme="minorHAnsi" w:cs="Calibri"/>
+          <w:color w:val="000000"/>
+        </w:rPr>
+        <w:t> </w:t>
+      </w:r>
+      <w:r>
+        <w:rPr>
+          <w:rFonts w:asciiTheme="minorHAnsi" w:hAnsiTheme="minorHAnsi" w:cs="Calibri"/>
+          <w:color w:val="000000"/>
+          <w:lang w:val="en-ZA"/>
+        </w:rPr>
+        <w:t>[online] Palo Alto Networks. Available at</w:t>
+      </w:r>
+      <w:r>
+        <w:rPr>
+          <w:rFonts w:asciiTheme="minorHAnsi" w:hAnsiTheme="minorHAnsi" w:cs="Calibri"/>
+          <w:i/>
+          <w:iCs/>
+          <w:color w:val="000000"/>
+          <w:lang w:val="en-ZA"/>
+        </w:rPr>
+        <w:t xml:space="preserve">: </w:t>
+      </w:r>
+      <w:hyperlink r:id="rId20" w:history="1">
+        <w:r>
+          <w:rPr>
+            <w:rStyle w:val="Hyperlink"/>
+            <w:rFonts w:asciiTheme="minorHAnsi" w:hAnsiTheme="minorHAnsi" w:cs="Calibri"/>
+            <w:i/>
+            <w:iCs/>
+            <w:lang w:val="en-ZA"/>
+          </w:rPr>
+          <w:t>https://www.paloaltonetworks.com.br/cyberpedia/what-is-network-segmentation</w:t>
+        </w:r>
+      </w:hyperlink>
+      <w:r>
+        <w:rPr>
+          <w:rFonts w:asciiTheme="minorHAnsi" w:hAnsiTheme="minorHAnsi" w:cs="Calibri"/>
+          <w:i/>
+          <w:iCs/>
+          <w:color w:val="000000"/>
+          <w:lang w:val="en-ZA"/>
+        </w:rPr>
+        <w:t>.</w:t>
+      </w:r>
+    </w:p>
+    <w:p>
+      <w:pPr>
+        <w:pStyle w:val="NormalWeb"/>
+        <w:shd w:val="clear" w:color="auto" w:fill="FFFFFF"/>
+        <w:spacing w:before="0" w:beforeAutospacing="0" w:after="0" w:afterAutospacing="0" w:line="360" w:lineRule="atLeast"/>
         <w:rPr>
           <w:rFonts w:asciiTheme="minorHAnsi" w:eastAsiaTheme="minorEastAsia" w:hAnsiTheme="minorHAnsi" w:cstheme="minorBidi"/>
           <w:i/>
@@ -9920,9 +8606,696 @@
           <w:lang w:val="en-US" w:eastAsia="en-US"/>
           <w14:ligatures w14:val="standardContextual"/>
         </w:rPr>
+      </w:pPr>
+    </w:p>
+    <w:p>
+      <w:pPr>
+        <w:pStyle w:val="NormalWeb"/>
+        <w:shd w:val="clear" w:color="auto" w:fill="FFFFFF"/>
+        <w:spacing w:before="0" w:beforeAutospacing="0" w:after="0" w:afterAutospacing="0" w:line="360" w:lineRule="atLeast"/>
+        <w:rPr>
+          <w:rFonts w:asciiTheme="minorHAnsi" w:hAnsiTheme="minorHAnsi" w:cs="Calibri"/>
+          <w:i/>
+          <w:iCs/>
+          <w:color w:val="000000"/>
+          <w:lang w:val="en-ZA"/>
+        </w:rPr>
+      </w:pPr>
+      <w:r>
+        <w:rPr>
+          <w:rFonts w:asciiTheme="minorHAnsi" w:eastAsiaTheme="minorEastAsia" w:hAnsiTheme="minorHAnsi" w:cstheme="minorBidi"/>
+          <w:color w:val="000000" w:themeColor="text1"/>
+          <w:kern w:val="2"/>
+          <w:lang w:eastAsia="en-US"/>
+          <w14:ligatures w14:val="standardContextual"/>
+        </w:rPr>
+        <w:t xml:space="preserve">[10] </w:t>
+      </w:r>
+      <w:r>
+        <w:rPr>
+          <w:rFonts w:asciiTheme="minorHAnsi" w:hAnsiTheme="minorHAnsi" w:cs="Calibri"/>
+          <w:color w:val="000000"/>
+        </w:rPr>
+        <w:t>O que é Failover e como funciona. (n.d.).</w:t>
+      </w:r>
+      <w:r>
+        <w:rPr>
+          <w:rStyle w:val="apple-converted-space"/>
+          <w:rFonts w:asciiTheme="minorHAnsi" w:eastAsiaTheme="majorEastAsia" w:hAnsiTheme="minorHAnsi" w:cs="Calibri"/>
+          <w:color w:val="000000"/>
+        </w:rPr>
+        <w:t> </w:t>
+      </w:r>
+      <w:r>
+        <w:rPr>
+          <w:rFonts w:asciiTheme="minorHAnsi" w:hAnsiTheme="minorHAnsi" w:cs="Calibri"/>
+          <w:color w:val="000000"/>
+        </w:rPr>
+        <w:t xml:space="preserve">O que é Failover e como funciona. </w:t>
+      </w:r>
+      <w:r>
+        <w:rPr>
+          <w:rFonts w:asciiTheme="minorHAnsi" w:hAnsiTheme="minorHAnsi" w:cs="Calibri"/>
+          <w:color w:val="000000"/>
+          <w:lang w:val="en-ZA"/>
+        </w:rPr>
+        <w:t>[online] Available at:</w:t>
+      </w:r>
+      <w:r>
+        <w:rPr>
+          <w:rFonts w:asciiTheme="minorHAnsi" w:hAnsiTheme="minorHAnsi" w:cs="Calibri"/>
+          <w:i/>
+          <w:iCs/>
+          <w:color w:val="000000"/>
+          <w:lang w:val="en-ZA"/>
+        </w:rPr>
+        <w:t xml:space="preserve"> </w:t>
+      </w:r>
+      <w:hyperlink r:id="rId21" w:history="1">
+        <w:r>
+          <w:rPr>
+            <w:rStyle w:val="Hyperlink"/>
+            <w:rFonts w:asciiTheme="minorHAnsi" w:hAnsiTheme="minorHAnsi" w:cs="Calibri"/>
+            <w:i/>
+            <w:iCs/>
+            <w:lang w:val="en-ZA"/>
+          </w:rPr>
+          <w:t>https://www.controle.net/faq/o-que-e-failover</w:t>
+        </w:r>
+      </w:hyperlink>
+      <w:r>
+        <w:rPr>
+          <w:rFonts w:asciiTheme="minorHAnsi" w:hAnsiTheme="minorHAnsi" w:cs="Calibri"/>
+          <w:i/>
+          <w:iCs/>
+          <w:color w:val="000000"/>
+          <w:lang w:val="en-ZA"/>
+        </w:rPr>
+        <w:t>.</w:t>
+      </w:r>
+    </w:p>
+    <w:p>
+      <w:pPr>
+        <w:pStyle w:val="NormalWeb"/>
+        <w:shd w:val="clear" w:color="auto" w:fill="FFFFFF"/>
+        <w:spacing w:before="0" w:beforeAutospacing="0" w:after="0" w:afterAutospacing="0" w:line="360" w:lineRule="atLeast"/>
+        <w:rPr>
+          <w:rFonts w:asciiTheme="minorHAnsi" w:eastAsiaTheme="minorEastAsia" w:hAnsiTheme="minorHAnsi" w:cstheme="minorBidi"/>
+          <w:i/>
+          <w:iCs/>
+          <w:color w:val="000000" w:themeColor="text1"/>
+          <w:kern w:val="2"/>
+          <w:lang w:val="en-US" w:eastAsia="en-US"/>
+          <w14:ligatures w14:val="standardContextual"/>
+        </w:rPr>
+      </w:pPr>
+    </w:p>
+    <w:p>
+      <w:pPr>
+        <w:pStyle w:val="NormalWeb"/>
+        <w:shd w:val="clear" w:color="auto" w:fill="FFFFFF"/>
+        <w:spacing w:before="0" w:beforeAutospacing="0" w:after="0" w:afterAutospacing="0" w:line="360" w:lineRule="atLeast"/>
+        <w:rPr>
+          <w:rFonts w:asciiTheme="minorHAnsi" w:hAnsiTheme="minorHAnsi" w:cs="Calibri"/>
+          <w:i/>
+          <w:iCs/>
+          <w:color w:val="000000"/>
+          <w:lang w:val="en-ZA"/>
+        </w:rPr>
+      </w:pPr>
+      <w:r>
+        <w:rPr>
+          <w:rFonts w:asciiTheme="minorHAnsi" w:eastAsiaTheme="minorEastAsia" w:hAnsiTheme="minorHAnsi" w:cstheme="minorBidi"/>
+          <w:color w:val="000000" w:themeColor="text1"/>
+          <w:kern w:val="2"/>
+          <w:lang w:val="en-ZA" w:eastAsia="en-US"/>
+          <w14:ligatures w14:val="standardContextual"/>
+        </w:rPr>
+        <w:t xml:space="preserve">[11] </w:t>
+      </w:r>
+      <w:r>
+        <w:rPr>
+          <w:rFonts w:asciiTheme="minorHAnsi" w:eastAsiaTheme="minorEastAsia" w:hAnsiTheme="minorHAnsi"/>
+          <w:color w:val="000000" w:themeColor="text1"/>
+          <w:lang w:val="en-US"/>
+        </w:rPr>
+        <w:t>[PIAF11] PIAFProject. A Privacy Impact Assessment Framework for Data Protection and Privacy Rights.  Prepared for the Eurpean Commissiom Directorate General Justice. 21 September 2011</w:t>
+      </w:r>
+      <w:r>
+        <w:rPr>
+          <w:rFonts w:asciiTheme="minorHAnsi" w:eastAsiaTheme="minorEastAsia" w:hAnsiTheme="minorHAnsi"/>
+          <w:i/>
+          <w:iCs/>
+          <w:color w:val="000000" w:themeColor="text1"/>
+          <w:lang w:val="en-US"/>
+        </w:rPr>
+        <w:t xml:space="preserve">. </w:t>
+      </w:r>
+      <w:hyperlink r:id="rId22">
+        <w:r>
+          <w:rPr>
+            <w:rStyle w:val="Hyperlink"/>
+            <w:rFonts w:asciiTheme="minorHAnsi" w:eastAsiaTheme="minorEastAsia" w:hAnsiTheme="minorHAnsi"/>
+            <w:i/>
+            <w:iCs/>
+            <w:lang w:val="en-US"/>
+          </w:rPr>
+          <w:t>https://piafproject.wordpress.com/</w:t>
+        </w:r>
+      </w:hyperlink>
+    </w:p>
+    <w:p>
+      <w:pPr>
+        <w:pStyle w:val="NormalWeb"/>
+        <w:shd w:val="clear" w:color="auto" w:fill="FFFFFF"/>
+        <w:spacing w:before="0" w:beforeAutospacing="0" w:after="0" w:afterAutospacing="0" w:line="360" w:lineRule="atLeast"/>
+        <w:rPr>
+          <w:rFonts w:asciiTheme="minorHAnsi" w:eastAsiaTheme="minorEastAsia" w:hAnsiTheme="minorHAnsi" w:cstheme="minorBidi"/>
+          <w:i/>
+          <w:iCs/>
+          <w:color w:val="000000" w:themeColor="text1"/>
+          <w:kern w:val="2"/>
+          <w:lang w:val="en-US" w:eastAsia="en-US"/>
+          <w14:ligatures w14:val="standardContextual"/>
+        </w:rPr>
+      </w:pPr>
+    </w:p>
+    <w:p>
+      <w:pPr>
+        <w:pStyle w:val="NormalWeb"/>
+        <w:shd w:val="clear" w:color="auto" w:fill="FFFFFF"/>
+        <w:spacing w:before="0" w:beforeAutospacing="0" w:after="0" w:afterAutospacing="0" w:line="360" w:lineRule="atLeast"/>
+        <w:rPr>
+          <w:rFonts w:asciiTheme="minorHAnsi" w:eastAsiaTheme="minorEastAsia" w:hAnsiTheme="minorHAnsi" w:cstheme="minorBidi"/>
+          <w:i/>
+          <w:iCs/>
+          <w:color w:val="000000" w:themeColor="text1"/>
+          <w:kern w:val="2"/>
+          <w:lang w:eastAsia="en-US"/>
+          <w14:ligatures w14:val="standardContextual"/>
+        </w:rPr>
+      </w:pPr>
+      <w:r>
+        <w:rPr>
+          <w:rFonts w:asciiTheme="minorHAnsi" w:hAnsiTheme="minorHAnsi" w:cs="Calibri"/>
+          <w:color w:val="000000"/>
+        </w:rPr>
+        <w:t>‌</w:t>
+      </w:r>
+      <w:r>
+        <w:rPr>
+          <w:rFonts w:asciiTheme="minorHAnsi" w:hAnsiTheme="minorHAnsi" w:cs="Calibri"/>
+          <w:color w:val="000000"/>
+        </w:rPr>
+        <w:t>[12]</w:t>
+      </w:r>
+      <w:r>
+        <w:rPr>
+          <w:rFonts w:asciiTheme="minorHAnsi" w:hAnsiTheme="minorHAnsi" w:cs="Calibri"/>
+          <w:color w:val="000000"/>
+        </w:rPr>
+        <w:t xml:space="preserve"> </w:t>
+      </w:r>
+      <w:r>
+        <w:rPr>
+          <w:rFonts w:asciiTheme="minorHAnsi" w:eastAsiaTheme="minorEastAsia" w:hAnsiTheme="minorHAnsi" w:cstheme="minorBidi"/>
+          <w:color w:val="000000" w:themeColor="text1"/>
+          <w:kern w:val="2"/>
+          <w:lang w:eastAsia="en-US"/>
+          <w14:ligatures w14:val="standardContextual"/>
+        </w:rPr>
+        <w:t>S.A, P.I. (n.d.). Dicionário Priberam, Dicionário Online de Português Contemporâneo. [online] Dicionário Priberam. Available at:</w:t>
+      </w:r>
+      <w:r>
+        <w:rPr>
+          <w:rFonts w:asciiTheme="minorHAnsi" w:eastAsiaTheme="minorEastAsia" w:hAnsiTheme="minorHAnsi" w:cstheme="minorBidi"/>
+          <w:i/>
+          <w:iCs/>
+          <w:color w:val="000000" w:themeColor="text1"/>
+          <w:kern w:val="2"/>
+          <w:lang w:eastAsia="en-US"/>
+          <w14:ligatures w14:val="standardContextual"/>
+        </w:rPr>
+        <w:t xml:space="preserve"> </w:t>
+      </w:r>
+      <w:hyperlink r:id="rId23" w:history="1">
+        <w:r>
+          <w:rPr>
+            <w:rStyle w:val="Hyperlink"/>
+            <w:rFonts w:asciiTheme="minorHAnsi" w:eastAsiaTheme="minorEastAsia" w:hAnsiTheme="minorHAnsi" w:cstheme="minorBidi"/>
+            <w:i/>
+            <w:iCs/>
+            <w:kern w:val="2"/>
+            <w:lang w:eastAsia="en-US"/>
+            <w14:ligatures w14:val="standardContextual"/>
+          </w:rPr>
+          <w:t>https://dicionario.priberam.org</w:t>
+        </w:r>
+      </w:hyperlink>
+      <w:r>
+        <w:rPr>
+          <w:rFonts w:asciiTheme="minorHAnsi" w:eastAsiaTheme="minorEastAsia" w:hAnsiTheme="minorHAnsi" w:cstheme="minorBidi"/>
+          <w:i/>
+          <w:iCs/>
+          <w:color w:val="000000" w:themeColor="text1"/>
+          <w:kern w:val="2"/>
+          <w:lang w:eastAsia="en-US"/>
+          <w14:ligatures w14:val="standardContextual"/>
+        </w:rPr>
+        <w:t>.</w:t>
+      </w:r>
+    </w:p>
+    <w:p>
+      <w:pPr>
+        <w:pStyle w:val="NormalWeb"/>
+        <w:shd w:val="clear" w:color="auto" w:fill="FFFFFF"/>
+        <w:spacing w:before="0" w:beforeAutospacing="0" w:after="0" w:afterAutospacing="0" w:line="360" w:lineRule="atLeast"/>
+        <w:rPr>
+          <w:rFonts w:asciiTheme="minorHAnsi" w:hAnsiTheme="minorHAnsi" w:cs="Calibri"/>
+          <w:i/>
+          <w:iCs/>
+          <w:color w:val="000000"/>
+          <w:lang w:val="en-ZA"/>
+        </w:rPr>
+      </w:pPr>
+    </w:p>
+    <w:p>
+      <w:pPr>
+        <w:pStyle w:val="NormalWeb"/>
+        <w:shd w:val="clear" w:color="auto" w:fill="FFFFFF"/>
+        <w:spacing w:before="0" w:beforeAutospacing="0" w:after="0" w:afterAutospacing="0" w:line="360" w:lineRule="atLeast"/>
+        <w:rPr>
+          <w:rFonts w:asciiTheme="minorHAnsi" w:eastAsiaTheme="minorEastAsia" w:hAnsiTheme="minorHAnsi"/>
+          <w:i/>
+          <w:iCs/>
+          <w:color w:val="000081"/>
+          <w:lang w:val="en-ZA"/>
+        </w:rPr>
+      </w:pPr>
+      <w:r>
+        <w:rPr>
+          <w:rFonts w:asciiTheme="minorHAnsi" w:hAnsiTheme="minorHAnsi" w:cs="Calibri"/>
+          <w:color w:val="000000"/>
+          <w:lang w:val="en-ZA"/>
+        </w:rPr>
+        <w:t xml:space="preserve">[13] </w:t>
+      </w:r>
+      <w:r>
+        <w:rPr>
+          <w:rFonts w:asciiTheme="minorHAnsi" w:eastAsiaTheme="minorEastAsia" w:hAnsiTheme="minorHAnsi"/>
+          <w:color w:val="000000" w:themeColor="text1"/>
+          <w:lang w:val="en-ZA"/>
+        </w:rPr>
+        <w:t xml:space="preserve">[SGTF18] E.U. Smart Grid Task Force. Data Protection Impact Assessment Template for Smart Grid and Smart Metering Systems. September 2018. </w:t>
+      </w:r>
+      <w:hyperlink r:id="rId24" w:history="1">
+        <w:r>
+          <w:rPr>
+            <w:rStyle w:val="Hyperlink"/>
+            <w:rFonts w:asciiTheme="minorHAnsi" w:eastAsiaTheme="minorEastAsia" w:hAnsiTheme="minorHAnsi"/>
+            <w:i/>
+            <w:iCs/>
+            <w:lang w:val="en-ZA"/>
+          </w:rPr>
+          <w:t>https://ec.europa.eu/energy/content/data-protectionimpact-assessment-template-smart-grid-and-smart-metering-systems_en</w:t>
+        </w:r>
+      </w:hyperlink>
+    </w:p>
+    <w:p>
+      <w:pPr>
+        <w:pStyle w:val="NormalWeb"/>
+        <w:shd w:val="clear" w:color="auto" w:fill="FFFFFF"/>
+        <w:spacing w:before="0" w:beforeAutospacing="0" w:after="0" w:afterAutospacing="0" w:line="360" w:lineRule="atLeast"/>
+        <w:rPr>
+          <w:rFonts w:asciiTheme="minorHAnsi" w:hAnsiTheme="minorHAnsi" w:cs="Calibri"/>
+          <w:i/>
+          <w:iCs/>
+          <w:color w:val="000000"/>
+          <w:lang w:val="en-ZA"/>
+        </w:rPr>
+      </w:pPr>
+    </w:p>
+    <w:p>
+      <w:pPr>
+        <w:pStyle w:val="NormalWeb"/>
+        <w:shd w:val="clear" w:color="auto" w:fill="FFFFFF"/>
+        <w:spacing w:before="0" w:beforeAutospacing="0" w:after="0" w:afterAutospacing="0" w:line="360" w:lineRule="atLeast"/>
+        <w:rPr>
+          <w:rFonts w:asciiTheme="minorHAnsi" w:hAnsiTheme="minorHAnsi" w:cs="Calibri"/>
+          <w:i/>
+          <w:iCs/>
+          <w:color w:val="000000"/>
+          <w:lang w:val="en-ZA"/>
+        </w:rPr>
+      </w:pPr>
+      <w:r>
+        <w:rPr>
+          <w:rFonts w:asciiTheme="minorHAnsi" w:hAnsiTheme="minorHAnsi" w:cs="Calibri"/>
+          <w:color w:val="000000"/>
+          <w:lang w:val="en-ZA"/>
+        </w:rPr>
+        <w:t xml:space="preserve">[14] </w:t>
+      </w:r>
+      <w:r>
+        <w:rPr>
+          <w:rFonts w:asciiTheme="minorHAnsi" w:eastAsiaTheme="minorEastAsia" w:hAnsiTheme="minorHAnsi"/>
+          <w:color w:val="000000" w:themeColor="text1"/>
+          <w:lang w:val="en-ZA"/>
+        </w:rPr>
+        <w:t>[SNZ12] Statistics New Zealand. Privacy Impact Assessment for the Integrated Data Infrastructure. 2012</w:t>
+      </w:r>
+      <w:r>
+        <w:rPr>
+          <w:rFonts w:asciiTheme="minorHAnsi" w:eastAsiaTheme="minorEastAsia" w:hAnsiTheme="minorHAnsi"/>
+          <w:i/>
+          <w:iCs/>
+          <w:color w:val="000000" w:themeColor="text1"/>
+          <w:lang w:val="en-ZA"/>
+        </w:rPr>
+        <w:t xml:space="preserve">. </w:t>
+      </w:r>
+      <w:r>
+        <w:rPr>
+          <w:rFonts w:asciiTheme="minorHAnsi" w:eastAsiaTheme="minorEastAsia" w:hAnsiTheme="minorHAnsi"/>
+          <w:i/>
+          <w:iCs/>
+          <w:color w:val="000081"/>
+          <w:lang w:val="en-ZA"/>
+        </w:rPr>
+        <w:t>https://www.stats.govt.nz/assets/Uploads/Retirement-of-archive-website-project-files/Privacy-Impact-Assessment/Privacy-impact-assessment-for-the-Integrated-Data-Infrastructure/idi-privacyimpact-assessment.pdf</w:t>
+      </w:r>
+    </w:p>
+    <w:p>
+      <w:pPr>
+        <w:pStyle w:val="NormalWeb"/>
+        <w:shd w:val="clear" w:color="auto" w:fill="FFFFFF"/>
+        <w:spacing w:before="0" w:beforeAutospacing="0" w:after="0" w:afterAutospacing="0" w:line="360" w:lineRule="atLeast"/>
+        <w:rPr>
+          <w:rFonts w:asciiTheme="minorHAnsi" w:hAnsiTheme="minorHAnsi" w:cs="Calibri"/>
+          <w:i/>
+          <w:iCs/>
+          <w:color w:val="000000"/>
+          <w:lang w:val="en-ZA"/>
+        </w:rPr>
+      </w:pPr>
+    </w:p>
+    <w:p>
+      <w:pPr>
+        <w:pStyle w:val="NormalWeb"/>
+        <w:shd w:val="clear" w:color="auto" w:fill="FFFFFF"/>
+        <w:spacing w:before="0" w:beforeAutospacing="0" w:after="0" w:afterAutospacing="0" w:line="360" w:lineRule="atLeast"/>
+        <w:rPr>
+          <w:rFonts w:asciiTheme="minorHAnsi" w:hAnsiTheme="minorHAnsi" w:cs="Calibri"/>
+          <w:i/>
+          <w:iCs/>
+          <w:color w:val="000000"/>
+          <w:lang w:val="en-ZA"/>
+        </w:rPr>
+      </w:pPr>
+      <w:r>
+        <w:rPr>
+          <w:rFonts w:asciiTheme="minorHAnsi" w:hAnsiTheme="minorHAnsi" w:cs="Calibri"/>
+          <w:color w:val="000000"/>
+          <w:lang w:val="en-ZA"/>
+        </w:rPr>
+        <w:t>[15]</w:t>
+      </w:r>
+      <w:r>
+        <w:rPr>
+          <w:rFonts w:asciiTheme="minorHAnsi" w:hAnsiTheme="minorHAnsi" w:cs="Calibri"/>
+          <w:color w:val="000000"/>
+          <w:lang w:val="en-ZA"/>
+        </w:rPr>
+        <w:t xml:space="preserve"> </w:t>
+      </w:r>
+      <w:r>
+        <w:rPr>
+          <w:rFonts w:asciiTheme="minorHAnsi" w:eastAsiaTheme="minorEastAsia" w:hAnsiTheme="minorHAnsi"/>
+          <w:lang w:val="en-ZA"/>
+        </w:rPr>
+        <w:t>William Stallings, “Information Privacy Engineering and Privacy by Design”, Pearson Addison-Wesley, 2020</w:t>
+      </w:r>
+    </w:p>
+    <w:p>
+      <w:pPr>
+        <w:pStyle w:val="NormalWeb"/>
+        <w:shd w:val="clear" w:color="auto" w:fill="FFFFFF"/>
+        <w:spacing w:before="0" w:beforeAutospacing="0" w:after="0" w:afterAutospacing="0" w:line="360" w:lineRule="atLeast"/>
+        <w:rPr>
+          <w:rFonts w:asciiTheme="minorHAnsi" w:hAnsiTheme="minorHAnsi" w:cs="Calibri"/>
+          <w:i/>
+          <w:iCs/>
+          <w:color w:val="000000"/>
+          <w:lang w:val="en-ZA"/>
+        </w:rPr>
+      </w:pPr>
+    </w:p>
+    <w:p>
+      <w:pPr>
+        <w:pStyle w:val="NormalWeb"/>
+        <w:shd w:val="clear" w:color="auto" w:fill="FFFFFF"/>
+        <w:spacing w:before="0" w:beforeAutospacing="0" w:after="0" w:afterAutospacing="0" w:line="360" w:lineRule="atLeast"/>
+        <w:rPr>
+          <w:rFonts w:asciiTheme="minorHAnsi" w:hAnsiTheme="minorHAnsi" w:cs="Calibri"/>
+          <w:i/>
+          <w:iCs/>
+          <w:color w:val="000000"/>
+          <w:lang w:val="en-ZA"/>
+        </w:rPr>
+      </w:pPr>
+      <w:r>
+        <w:rPr>
+          <w:rFonts w:asciiTheme="minorHAnsi" w:hAnsiTheme="minorHAnsi" w:cs="Calibri"/>
+          <w:color w:val="000000"/>
+          <w:lang w:val="en-ZA"/>
+        </w:rPr>
+        <w:lastRenderedPageBreak/>
+        <w:t>‌</w:t>
+      </w:r>
+      <w:r>
+        <w:rPr>
+          <w:rFonts w:asciiTheme="minorHAnsi" w:hAnsiTheme="minorHAnsi" w:cs="Calibri"/>
+          <w:color w:val="000000"/>
+          <w:lang w:val="en-ZA"/>
+        </w:rPr>
+        <w:t xml:space="preserve"> </w:t>
+      </w:r>
+      <w:r>
+        <w:rPr>
+          <w:rFonts w:asciiTheme="minorHAnsi" w:hAnsiTheme="minorHAnsi" w:cs="Calibri"/>
+          <w:color w:val="000000"/>
+          <w:lang w:val="en-ZA"/>
+        </w:rPr>
+        <w:t xml:space="preserve">[16] </w:t>
+      </w:r>
+      <w:r>
+        <w:rPr>
+          <w:rFonts w:asciiTheme="minorHAnsi" w:eastAsiaTheme="minorEastAsia" w:hAnsiTheme="minorHAnsi"/>
+          <w:color w:val="000000" w:themeColor="text1"/>
+          <w:lang w:val="en-ZA"/>
+        </w:rPr>
+        <w:t>www.cnil.fr. (n.d.). The open source PIA software helps to carry out data protection impact assessment. [online] Available at:</w:t>
+      </w:r>
+      <w:r>
+        <w:rPr>
+          <w:rFonts w:asciiTheme="minorHAnsi" w:eastAsiaTheme="minorEastAsia" w:hAnsiTheme="minorHAnsi"/>
+          <w:i/>
+          <w:iCs/>
+          <w:color w:val="000000" w:themeColor="text1"/>
+          <w:lang w:val="en-ZA"/>
+        </w:rPr>
+        <w:t xml:space="preserve"> </w:t>
+      </w:r>
+      <w:hyperlink r:id="rId25" w:history="1">
+        <w:r>
+          <w:rPr>
+            <w:rFonts w:asciiTheme="minorHAnsi" w:eastAsiaTheme="minorEastAsia" w:hAnsiTheme="minorHAnsi"/>
+            <w:i/>
+            <w:iCs/>
+            <w:color w:val="156082" w:themeColor="accent1"/>
+            <w:lang w:val="en-ZA"/>
+          </w:rPr>
+          <w:t>https://www.cnil.fr/en/open-source-pia-software-helps-carry-out-data-protection-impact-assessment</w:t>
+        </w:r>
+      </w:hyperlink>
+      <w:r>
+        <w:rPr>
+          <w:rFonts w:asciiTheme="minorHAnsi" w:eastAsiaTheme="minorEastAsia" w:hAnsiTheme="minorHAnsi"/>
+          <w:i/>
+          <w:iCs/>
+          <w:color w:val="156082" w:themeColor="accent1"/>
+          <w:lang w:val="en-ZA"/>
+        </w:rPr>
+        <w:t>.</w:t>
+      </w:r>
+    </w:p>
+    <w:p>
+      <w:pPr>
+        <w:pStyle w:val="NormalWeb"/>
+        <w:shd w:val="clear" w:color="auto" w:fill="FFFFFF"/>
+        <w:spacing w:before="0" w:beforeAutospacing="0" w:after="0" w:afterAutospacing="0" w:line="360" w:lineRule="atLeast"/>
+        <w:rPr>
+          <w:rFonts w:asciiTheme="minorHAnsi" w:hAnsiTheme="minorHAnsi" w:cs="Calibri"/>
+          <w:i/>
+          <w:iCs/>
+          <w:color w:val="000000"/>
+          <w:lang w:val="en-ZA"/>
+        </w:rPr>
+      </w:pPr>
+    </w:p>
+    <w:p>
+      <w:pPr>
+        <w:pStyle w:val="NormalWeb"/>
+        <w:shd w:val="clear" w:color="auto" w:fill="FFFFFF"/>
+        <w:spacing w:before="0" w:beforeAutospacing="0" w:after="0" w:afterAutospacing="0" w:line="360" w:lineRule="atLeast"/>
+        <w:rPr>
+          <w:rFonts w:asciiTheme="minorHAnsi" w:hAnsiTheme="minorHAnsi" w:cs="Calibri"/>
+          <w:i/>
+          <w:iCs/>
+          <w:color w:val="000000"/>
+          <w:lang w:val="en-ZA"/>
+        </w:rPr>
+      </w:pPr>
+      <w:r>
+        <w:rPr>
+          <w:rFonts w:asciiTheme="minorHAnsi" w:hAnsiTheme="minorHAnsi" w:cs="Calibri"/>
+          <w:color w:val="000000"/>
+          <w:lang w:val="en-ZA"/>
+        </w:rPr>
+        <w:t xml:space="preserve">[17] </w:t>
+      </w:r>
+      <w:r>
+        <w:rPr>
+          <w:rFonts w:asciiTheme="minorHAnsi" w:hAnsiTheme="minorHAnsi" w:cs="Calibri"/>
+          <w:color w:val="000000"/>
+          <w:lang w:val="en-ZA"/>
+        </w:rPr>
+        <w:t>www.ibm.com. (n.d.).</w:t>
+      </w:r>
+      <w:r>
+        <w:rPr>
+          <w:rStyle w:val="apple-converted-space"/>
+          <w:rFonts w:asciiTheme="minorHAnsi" w:eastAsiaTheme="majorEastAsia" w:hAnsiTheme="minorHAnsi" w:cs="Calibri"/>
+          <w:color w:val="000000"/>
+          <w:lang w:val="en-ZA"/>
+        </w:rPr>
+        <w:t> </w:t>
+      </w:r>
+      <w:r>
+        <w:rPr>
+          <w:rFonts w:asciiTheme="minorHAnsi" w:hAnsiTheme="minorHAnsi" w:cs="Calibri"/>
+          <w:color w:val="000000"/>
+        </w:rPr>
+        <w:t xml:space="preserve">O que é um acordo de nível de serviço (SLA)? </w:t>
+      </w:r>
+      <w:r>
+        <w:rPr>
+          <w:rFonts w:asciiTheme="minorHAnsi" w:hAnsiTheme="minorHAnsi" w:cs="Calibri"/>
+          <w:color w:val="000000"/>
+          <w:lang w:val="en-ZA"/>
+        </w:rPr>
+        <w:t>| IBM. [online] Available at</w:t>
+      </w:r>
+      <w:r>
+        <w:rPr>
+          <w:rFonts w:asciiTheme="minorHAnsi" w:hAnsiTheme="minorHAnsi" w:cs="Calibri"/>
+          <w:i/>
+          <w:iCs/>
+          <w:color w:val="000000"/>
+          <w:lang w:val="en-ZA"/>
+        </w:rPr>
         <w:t xml:space="preserve">: </w:t>
       </w:r>
-      <w:hyperlink r:id="rId18" w:history="1">
+      <w:hyperlink r:id="rId26" w:history="1">
+        <w:r>
+          <w:rPr>
+            <w:rStyle w:val="Hyperlink"/>
+            <w:rFonts w:asciiTheme="minorHAnsi" w:hAnsiTheme="minorHAnsi" w:cs="Calibri"/>
+            <w:i/>
+            <w:iCs/>
+            <w:lang w:val="en-ZA"/>
+          </w:rPr>
+          <w:t>https://www.ibm.com/br-pt/topics/service-level-agreement</w:t>
+        </w:r>
+      </w:hyperlink>
+      <w:r>
+        <w:rPr>
+          <w:rFonts w:asciiTheme="minorHAnsi" w:hAnsiTheme="minorHAnsi" w:cs="Calibri"/>
+          <w:i/>
+          <w:iCs/>
+          <w:color w:val="000000"/>
+          <w:lang w:val="en-ZA"/>
+        </w:rPr>
+        <w:t>.</w:t>
+      </w:r>
+    </w:p>
+    <w:p>
+      <w:pPr>
+        <w:pStyle w:val="NormalWeb"/>
+        <w:shd w:val="clear" w:color="auto" w:fill="FFFFFF"/>
+        <w:spacing w:before="0" w:beforeAutospacing="0" w:after="0" w:afterAutospacing="0" w:line="360" w:lineRule="atLeast"/>
+        <w:rPr>
+          <w:rFonts w:asciiTheme="minorHAnsi" w:hAnsiTheme="minorHAnsi" w:cs="Calibri"/>
+          <w:i/>
+          <w:iCs/>
+          <w:color w:val="000000"/>
+          <w:lang w:val="en-ZA"/>
+        </w:rPr>
+      </w:pPr>
+    </w:p>
+    <w:p>
+      <w:pPr>
+        <w:pStyle w:val="NormalWeb"/>
+        <w:shd w:val="clear" w:color="auto" w:fill="FFFFFF"/>
+        <w:spacing w:before="0" w:beforeAutospacing="0" w:after="0" w:afterAutospacing="0" w:line="360" w:lineRule="atLeast"/>
+        <w:rPr>
+          <w:rFonts w:asciiTheme="minorHAnsi" w:hAnsiTheme="minorHAnsi" w:cs="Calibri"/>
+          <w:i/>
+          <w:iCs/>
+          <w:color w:val="000000"/>
+          <w:lang w:val="en-ZA"/>
+        </w:rPr>
+      </w:pPr>
+      <w:r>
+        <w:rPr>
+          <w:rFonts w:asciiTheme="minorHAnsi" w:hAnsiTheme="minorHAnsi" w:cs="Calibri"/>
+          <w:color w:val="000000"/>
+        </w:rPr>
+        <w:t xml:space="preserve">[18] </w:t>
+      </w:r>
+      <w:r>
+        <w:rPr>
+          <w:rFonts w:asciiTheme="minorHAnsi" w:eastAsiaTheme="minorEastAsia" w:hAnsiTheme="minorHAnsi" w:cstheme="minorBidi"/>
+          <w:color w:val="000000" w:themeColor="text1"/>
+          <w:kern w:val="2"/>
+          <w:lang w:eastAsia="en-US"/>
+          <w14:ligatures w14:val="standardContextual"/>
+        </w:rPr>
+        <w:t>www.kaspersky.com.br. (2022). O que é uma VPN e como funciona? </w:t>
+      </w:r>
+      <w:r>
+        <w:rPr>
+          <w:rFonts w:asciiTheme="minorHAnsi" w:eastAsiaTheme="minorEastAsia" w:hAnsiTheme="minorHAnsi" w:cstheme="minorBidi"/>
+          <w:color w:val="000000" w:themeColor="text1"/>
+          <w:kern w:val="2"/>
+          <w:lang w:val="en-US" w:eastAsia="en-US"/>
+          <w14:ligatures w14:val="standardContextual"/>
+        </w:rPr>
+        <w:t>[online] Available at</w:t>
+      </w:r>
+      <w:r>
+        <w:rPr>
+          <w:rFonts w:asciiTheme="minorHAnsi" w:eastAsiaTheme="minorEastAsia" w:hAnsiTheme="minorHAnsi" w:cstheme="minorBidi"/>
+          <w:i/>
+          <w:iCs/>
+          <w:color w:val="000000" w:themeColor="text1"/>
+          <w:kern w:val="2"/>
+          <w:lang w:val="en-US" w:eastAsia="en-US"/>
+          <w14:ligatures w14:val="standardContextual"/>
+        </w:rPr>
+        <w:t xml:space="preserve">: </w:t>
+      </w:r>
+      <w:hyperlink r:id="rId27" w:history="1">
         <w:r>
           <w:rPr>
             <w:rFonts w:asciiTheme="minorHAnsi" w:eastAsiaTheme="minorEastAsia" w:hAnsiTheme="minorHAnsi" w:cstheme="minorBidi"/>
@@ -9949,1437 +9322,9 @@
         <w:t>.</w:t>
       </w:r>
     </w:p>
-    <w:p>
-      <w:pPr>
-        <w:pStyle w:val="NormalWeb"/>
-        <w:shd w:val="clear" w:color="auto" w:fill="FFFFFF"/>
-        <w:spacing w:before="0" w:beforeAutospacing="0" w:after="0" w:afterAutospacing="0" w:line="360" w:lineRule="atLeast"/>
-        <w:rPr>
-          <w:rFonts w:asciiTheme="minorHAnsi" w:eastAsiaTheme="minorEastAsia" w:hAnsiTheme="minorHAnsi" w:cstheme="minorBidi"/>
-          <w:i/>
-          <w:iCs/>
-          <w:color w:val="000000" w:themeColor="text1"/>
-          <w:kern w:val="2"/>
-          <w:lang w:val="en-US" w:eastAsia="en-US"/>
-          <w14:ligatures w14:val="standardContextual"/>
-        </w:rPr>
-      </w:pPr>
-    </w:p>
-    <w:p>
-      <w:pPr>
-        <w:pStyle w:val="NormalWeb"/>
-        <w:shd w:val="clear" w:color="auto" w:fill="FFFFFF"/>
-        <w:spacing w:before="0" w:beforeAutospacing="0" w:after="0" w:afterAutospacing="0" w:line="360" w:lineRule="atLeast"/>
-        <w:rPr>
-          <w:rFonts w:asciiTheme="minorHAnsi" w:eastAsiaTheme="minorEastAsia" w:hAnsiTheme="minorHAnsi" w:cstheme="minorBidi"/>
-          <w:i/>
-          <w:iCs/>
-          <w:color w:val="000000" w:themeColor="text1"/>
-          <w:kern w:val="2"/>
-          <w:lang w:val="en-US" w:eastAsia="en-US"/>
-          <w14:ligatures w14:val="standardContextual"/>
-        </w:rPr>
-      </w:pPr>
-      <w:r>
-        <w:rPr>
-          <w:rFonts w:asciiTheme="minorHAnsi" w:eastAsiaTheme="minorEastAsia" w:hAnsiTheme="minorHAnsi" w:cstheme="minorBidi"/>
-          <w:color w:val="000000" w:themeColor="text1"/>
-          <w:kern w:val="2"/>
-          <w:lang w:val="en-US" w:eastAsia="en-US"/>
-          <w14:ligatures w14:val="standardContextual"/>
-        </w:rPr>
-        <w:t xml:space="preserve">[11] </w:t>
-      </w:r>
-      <w:r>
-        <w:rPr>
-          <w:rFonts w:asciiTheme="minorHAnsi" w:eastAsiaTheme="minorEastAsia" w:hAnsiTheme="minorHAnsi" w:cstheme="minorBidi"/>
-          <w:color w:val="000000" w:themeColor="text1"/>
-          <w:kern w:val="2"/>
-          <w:lang w:val="en-US" w:eastAsia="en-US"/>
-          <w14:ligatures w14:val="standardContextual"/>
-        </w:rPr>
-        <w:t>Cloudflare.com. (2025). O que é o controle de acesso baseado em função (RBAC)? [online] Available at:</w:t>
-      </w:r>
-      <w:r>
-        <w:rPr>
-          <w:rFonts w:asciiTheme="minorHAnsi" w:eastAsiaTheme="minorEastAsia" w:hAnsiTheme="minorHAnsi" w:cstheme="minorBidi"/>
-          <w:i/>
-          <w:iCs/>
-          <w:color w:val="000000" w:themeColor="text1"/>
-          <w:kern w:val="2"/>
-          <w:lang w:val="en-US" w:eastAsia="en-US"/>
-          <w14:ligatures w14:val="standardContextual"/>
-        </w:rPr>
-        <w:t xml:space="preserve"> </w:t>
-      </w:r>
-      <w:hyperlink r:id="rId19" w:history="1">
-        <w:r>
-          <w:rPr>
-            <w:rStyle w:val="Hiperligao"/>
-            <w:rFonts w:asciiTheme="minorHAnsi" w:eastAsiaTheme="minorEastAsia" w:hAnsiTheme="minorHAnsi" w:cstheme="minorBidi"/>
-            <w:i/>
-            <w:iCs/>
-            <w:kern w:val="2"/>
-            <w:lang w:val="en-US" w:eastAsia="en-US"/>
-            <w14:ligatures w14:val="standardContextual"/>
-          </w:rPr>
-          <w:t>https://www.cloudflare.com/pt-br/learning/access-management/role-based-access-control-rbac/</w:t>
-        </w:r>
-      </w:hyperlink>
-      <w:r>
-        <w:rPr>
-          <w:rFonts w:asciiTheme="minorHAnsi" w:eastAsiaTheme="minorEastAsia" w:hAnsiTheme="minorHAnsi" w:cstheme="minorBidi"/>
-          <w:i/>
-          <w:iCs/>
-          <w:color w:val="000000" w:themeColor="text1"/>
-          <w:kern w:val="2"/>
-          <w:lang w:val="en-US" w:eastAsia="en-US"/>
-          <w14:ligatures w14:val="standardContextual"/>
-        </w:rPr>
-        <w:t>.</w:t>
-      </w:r>
-    </w:p>
-    <w:p>
-      <w:pPr>
-        <w:pStyle w:val="NormalWeb"/>
-        <w:shd w:val="clear" w:color="auto" w:fill="FFFFFF"/>
-        <w:spacing w:before="0" w:beforeAutospacing="0" w:after="0" w:afterAutospacing="0" w:line="360" w:lineRule="atLeast"/>
-        <w:rPr>
-          <w:rFonts w:asciiTheme="minorHAnsi" w:eastAsiaTheme="minorEastAsia" w:hAnsiTheme="minorHAnsi" w:cstheme="minorBidi"/>
-          <w:i/>
-          <w:iCs/>
-          <w:color w:val="000000" w:themeColor="text1"/>
-          <w:kern w:val="2"/>
-          <w:lang w:val="en-US" w:eastAsia="en-US"/>
-          <w14:ligatures w14:val="standardContextual"/>
-        </w:rPr>
-      </w:pPr>
-    </w:p>
-    <w:p>
-      <w:pPr>
-        <w:pStyle w:val="NormalWeb"/>
-        <w:shd w:val="clear" w:color="auto" w:fill="FFFFFF"/>
-        <w:spacing w:before="0" w:beforeAutospacing="0" w:after="0" w:afterAutospacing="0" w:line="360" w:lineRule="atLeast"/>
-        <w:rPr>
-          <w:rFonts w:ascii="Calibri" w:hAnsi="Calibri" w:cs="Calibri"/>
-          <w:i/>
-          <w:iCs/>
-          <w:color w:val="000000"/>
-        </w:rPr>
-      </w:pPr>
-      <w:proofErr w:type="gramStart"/>
-      <w:r>
-        <w:rPr>
-          <w:rFonts w:ascii="Calibri" w:hAnsi="Calibri" w:cs="Calibri"/>
-          <w:color w:val="000000"/>
-        </w:rPr>
-        <w:t>‌</w:t>
-      </w:r>
-      <w:r>
-        <w:rPr>
-          <w:rFonts w:ascii="Calibri" w:hAnsi="Calibri" w:cs="Calibri"/>
-          <w:color w:val="000000"/>
-        </w:rPr>
-        <w:t>[</w:t>
-      </w:r>
-      <w:proofErr w:type="gramEnd"/>
-      <w:r>
-        <w:rPr>
-          <w:rFonts w:ascii="Calibri" w:hAnsi="Calibri" w:cs="Calibri"/>
-          <w:color w:val="000000"/>
-        </w:rPr>
-        <w:t>12]</w:t>
-      </w:r>
-      <w:r>
-        <w:rPr>
-          <w:rFonts w:ascii="Calibri" w:hAnsi="Calibri" w:cs="Calibri"/>
-          <w:color w:val="000000"/>
-        </w:rPr>
-        <w:t xml:space="preserve"> dos, C. (2011).</w:t>
-      </w:r>
-      <w:r>
-        <w:rPr>
-          <w:rStyle w:val="apple-converted-space"/>
-          <w:rFonts w:ascii="Calibri" w:eastAsiaTheme="majorEastAsia" w:hAnsi="Calibri" w:cs="Calibri"/>
-          <w:color w:val="000000"/>
-        </w:rPr>
-        <w:t> </w:t>
-      </w:r>
-      <w:r>
-        <w:rPr>
-          <w:rFonts w:ascii="Calibri" w:hAnsi="Calibri" w:cs="Calibri"/>
-          <w:color w:val="000000"/>
-        </w:rPr>
-        <w:t xml:space="preserve">Ataque </w:t>
-      </w:r>
-      <w:proofErr w:type="spellStart"/>
-      <w:r>
-        <w:rPr>
-          <w:rFonts w:ascii="Calibri" w:hAnsi="Calibri" w:cs="Calibri"/>
-          <w:color w:val="000000"/>
-        </w:rPr>
-        <w:t>man</w:t>
-      </w:r>
-      <w:proofErr w:type="spellEnd"/>
-      <w:r>
-        <w:rPr>
-          <w:rFonts w:ascii="Calibri" w:hAnsi="Calibri" w:cs="Calibri"/>
-          <w:color w:val="000000"/>
-        </w:rPr>
-        <w:t>-in-</w:t>
-      </w:r>
-      <w:proofErr w:type="spellStart"/>
-      <w:r>
-        <w:rPr>
-          <w:rFonts w:ascii="Calibri" w:hAnsi="Calibri" w:cs="Calibri"/>
-          <w:color w:val="000000"/>
-        </w:rPr>
-        <w:t>the</w:t>
-      </w:r>
-      <w:proofErr w:type="spellEnd"/>
-      <w:r>
-        <w:rPr>
-          <w:rFonts w:ascii="Calibri" w:hAnsi="Calibri" w:cs="Calibri"/>
-          <w:color w:val="000000"/>
-        </w:rPr>
-        <w:t>-</w:t>
-      </w:r>
-      <w:proofErr w:type="spellStart"/>
-      <w:r>
-        <w:rPr>
-          <w:rFonts w:ascii="Calibri" w:hAnsi="Calibri" w:cs="Calibri"/>
-          <w:color w:val="000000"/>
-        </w:rPr>
-        <w:t>middle</w:t>
-      </w:r>
-      <w:proofErr w:type="spellEnd"/>
-      <w:r>
-        <w:rPr>
-          <w:rFonts w:ascii="Calibri" w:hAnsi="Calibri" w:cs="Calibri"/>
-          <w:color w:val="000000"/>
-        </w:rPr>
-        <w:t xml:space="preserve">. [online] Wikipedia.org. </w:t>
-      </w:r>
-      <w:proofErr w:type="spellStart"/>
-      <w:r>
-        <w:rPr>
-          <w:rFonts w:ascii="Calibri" w:hAnsi="Calibri" w:cs="Calibri"/>
-          <w:color w:val="000000"/>
-        </w:rPr>
-        <w:t>Available</w:t>
-      </w:r>
-      <w:proofErr w:type="spellEnd"/>
-      <w:r>
-        <w:rPr>
-          <w:rFonts w:ascii="Calibri" w:hAnsi="Calibri" w:cs="Calibri"/>
-          <w:color w:val="000000"/>
-        </w:rPr>
-        <w:t xml:space="preserve"> </w:t>
-      </w:r>
-      <w:proofErr w:type="spellStart"/>
-      <w:r>
-        <w:rPr>
-          <w:rFonts w:ascii="Calibri" w:hAnsi="Calibri" w:cs="Calibri"/>
-          <w:color w:val="000000"/>
-        </w:rPr>
-        <w:t>at</w:t>
-      </w:r>
-      <w:proofErr w:type="spellEnd"/>
-      <w:r>
-        <w:rPr>
-          <w:rFonts w:ascii="Calibri" w:hAnsi="Calibri" w:cs="Calibri"/>
-          <w:color w:val="000000"/>
-        </w:rPr>
-        <w:t>:</w:t>
-      </w:r>
-      <w:r>
-        <w:rPr>
-          <w:rFonts w:ascii="Calibri" w:hAnsi="Calibri" w:cs="Calibri"/>
-          <w:i/>
-          <w:iCs/>
-          <w:color w:val="000000"/>
-        </w:rPr>
-        <w:t xml:space="preserve"> </w:t>
-      </w:r>
-      <w:hyperlink r:id="rId20" w:history="1">
-        <w:r>
-          <w:rPr>
-            <w:rStyle w:val="Hiperligao"/>
-            <w:rFonts w:ascii="Calibri" w:hAnsi="Calibri" w:cs="Calibri"/>
-            <w:i/>
-            <w:iCs/>
-          </w:rPr>
-          <w:t>https://pt.wikipedia.org/wiki/Ataque_man-in-the-middle</w:t>
-        </w:r>
-      </w:hyperlink>
-      <w:r>
-        <w:rPr>
-          <w:rFonts w:ascii="Calibri" w:hAnsi="Calibri" w:cs="Calibri"/>
-          <w:i/>
-          <w:iCs/>
-          <w:color w:val="000000"/>
-        </w:rPr>
-        <w:t>.</w:t>
-      </w:r>
-    </w:p>
-    <w:p>
-      <w:pPr>
-        <w:pStyle w:val="NormalWeb"/>
-        <w:shd w:val="clear" w:color="auto" w:fill="FFFFFF"/>
-        <w:spacing w:before="0" w:beforeAutospacing="0" w:after="0" w:afterAutospacing="0" w:line="360" w:lineRule="atLeast"/>
-        <w:rPr>
-          <w:rFonts w:ascii="Calibri" w:hAnsi="Calibri" w:cs="Calibri"/>
-          <w:i/>
-          <w:iCs/>
-          <w:color w:val="000000"/>
-        </w:rPr>
-      </w:pPr>
-    </w:p>
-    <w:p>
-      <w:pPr>
-        <w:pStyle w:val="NormalWeb"/>
-        <w:shd w:val="clear" w:color="auto" w:fill="FFFFFF"/>
-        <w:spacing w:before="0" w:beforeAutospacing="0" w:after="0" w:afterAutospacing="0" w:line="360" w:lineRule="atLeast"/>
-        <w:rPr>
-          <w:rFonts w:ascii="Calibri" w:hAnsi="Calibri" w:cs="Calibri"/>
-          <w:i/>
-          <w:iCs/>
-          <w:color w:val="000000"/>
-        </w:rPr>
-      </w:pPr>
-      <w:r>
-        <w:rPr>
-          <w:rFonts w:ascii="Calibri" w:hAnsi="Calibri" w:cs="Calibri"/>
-          <w:color w:val="000000"/>
-        </w:rPr>
-        <w:t xml:space="preserve">[13] </w:t>
-      </w:r>
-      <w:r>
-        <w:rPr>
-          <w:rFonts w:ascii="Calibri" w:hAnsi="Calibri" w:cs="Calibri"/>
-          <w:color w:val="000000"/>
-        </w:rPr>
-        <w:t xml:space="preserve">O que é </w:t>
-      </w:r>
-      <w:proofErr w:type="spellStart"/>
-      <w:r>
-        <w:rPr>
-          <w:rFonts w:ascii="Calibri" w:hAnsi="Calibri" w:cs="Calibri"/>
-          <w:color w:val="000000"/>
-        </w:rPr>
-        <w:t>Failover</w:t>
-      </w:r>
-      <w:proofErr w:type="spellEnd"/>
-      <w:r>
-        <w:rPr>
-          <w:rFonts w:ascii="Calibri" w:hAnsi="Calibri" w:cs="Calibri"/>
-          <w:color w:val="000000"/>
-        </w:rPr>
-        <w:t xml:space="preserve"> e como funciona. (n.d.).</w:t>
-      </w:r>
-      <w:r>
-        <w:rPr>
-          <w:rStyle w:val="apple-converted-space"/>
-          <w:rFonts w:ascii="Calibri" w:eastAsiaTheme="majorEastAsia" w:hAnsi="Calibri" w:cs="Calibri"/>
-          <w:color w:val="000000"/>
-        </w:rPr>
-        <w:t> </w:t>
-      </w:r>
-      <w:r>
-        <w:rPr>
-          <w:rFonts w:ascii="Calibri" w:hAnsi="Calibri" w:cs="Calibri"/>
-          <w:color w:val="000000"/>
-        </w:rPr>
-        <w:t xml:space="preserve">O que é </w:t>
-      </w:r>
-      <w:proofErr w:type="spellStart"/>
-      <w:r>
-        <w:rPr>
-          <w:rFonts w:ascii="Calibri" w:hAnsi="Calibri" w:cs="Calibri"/>
-          <w:color w:val="000000"/>
-        </w:rPr>
-        <w:t>Failover</w:t>
-      </w:r>
-      <w:proofErr w:type="spellEnd"/>
-      <w:r>
-        <w:rPr>
-          <w:rFonts w:ascii="Calibri" w:hAnsi="Calibri" w:cs="Calibri"/>
-          <w:color w:val="000000"/>
-        </w:rPr>
-        <w:t xml:space="preserve"> e como funciona. [online] </w:t>
-      </w:r>
-      <w:proofErr w:type="spellStart"/>
-      <w:r>
-        <w:rPr>
-          <w:rFonts w:ascii="Calibri" w:hAnsi="Calibri" w:cs="Calibri"/>
-          <w:color w:val="000000"/>
-        </w:rPr>
-        <w:t>Available</w:t>
-      </w:r>
-      <w:proofErr w:type="spellEnd"/>
-      <w:r>
-        <w:rPr>
-          <w:rFonts w:ascii="Calibri" w:hAnsi="Calibri" w:cs="Calibri"/>
-          <w:color w:val="000000"/>
-        </w:rPr>
-        <w:t xml:space="preserve"> </w:t>
-      </w:r>
-      <w:proofErr w:type="spellStart"/>
-      <w:r>
-        <w:rPr>
-          <w:rFonts w:ascii="Calibri" w:hAnsi="Calibri" w:cs="Calibri"/>
-          <w:color w:val="000000"/>
-        </w:rPr>
-        <w:t>at</w:t>
-      </w:r>
-      <w:proofErr w:type="spellEnd"/>
-      <w:r>
-        <w:rPr>
-          <w:rFonts w:ascii="Calibri" w:hAnsi="Calibri" w:cs="Calibri"/>
-          <w:color w:val="000000"/>
-        </w:rPr>
-        <w:t>:</w:t>
-      </w:r>
-      <w:r>
-        <w:rPr>
-          <w:rFonts w:ascii="Calibri" w:hAnsi="Calibri" w:cs="Calibri"/>
-          <w:i/>
-          <w:iCs/>
-          <w:color w:val="000000"/>
-        </w:rPr>
-        <w:t xml:space="preserve"> </w:t>
-      </w:r>
-      <w:hyperlink r:id="rId21" w:history="1">
-        <w:r>
-          <w:rPr>
-            <w:rStyle w:val="Hiperligao"/>
-            <w:rFonts w:ascii="Calibri" w:hAnsi="Calibri" w:cs="Calibri"/>
-            <w:i/>
-            <w:iCs/>
-          </w:rPr>
-          <w:t>https://www.controle.net/faq/o-que-e-failover</w:t>
-        </w:r>
-      </w:hyperlink>
-      <w:r>
-        <w:rPr>
-          <w:rFonts w:ascii="Calibri" w:hAnsi="Calibri" w:cs="Calibri"/>
-          <w:i/>
-          <w:iCs/>
-          <w:color w:val="000000"/>
-        </w:rPr>
-        <w:t>.</w:t>
-      </w:r>
-    </w:p>
-    <w:p>
-      <w:pPr>
-        <w:pStyle w:val="NormalWeb"/>
-        <w:shd w:val="clear" w:color="auto" w:fill="FFFFFF"/>
-        <w:spacing w:before="0" w:beforeAutospacing="0" w:after="0" w:afterAutospacing="0" w:line="360" w:lineRule="atLeast"/>
-        <w:rPr>
-          <w:rFonts w:ascii="Calibri" w:hAnsi="Calibri" w:cs="Calibri"/>
-          <w:i/>
-          <w:iCs/>
-          <w:color w:val="000000"/>
-        </w:rPr>
-      </w:pPr>
-    </w:p>
-    <w:p>
-      <w:pPr>
-        <w:pStyle w:val="NormalWeb"/>
-        <w:shd w:val="clear" w:color="auto" w:fill="FFFFFF"/>
-        <w:spacing w:before="0" w:beforeAutospacing="0" w:after="0" w:afterAutospacing="0" w:line="360" w:lineRule="atLeast"/>
-        <w:rPr>
-          <w:rFonts w:ascii="Calibri" w:hAnsi="Calibri" w:cs="Calibri"/>
-          <w:i/>
-          <w:iCs/>
-          <w:color w:val="000000"/>
-        </w:rPr>
-      </w:pPr>
-      <w:r>
-        <w:rPr>
-          <w:rFonts w:ascii="Calibri" w:hAnsi="Calibri" w:cs="Calibri"/>
-          <w:color w:val="000000"/>
-        </w:rPr>
-        <w:t xml:space="preserve">[14] </w:t>
-      </w:r>
-      <w:r>
-        <w:rPr>
-          <w:rFonts w:ascii="Calibri" w:hAnsi="Calibri" w:cs="Calibri"/>
-          <w:color w:val="000000"/>
-        </w:rPr>
-        <w:t>Entrust.com. (2025).</w:t>
-      </w:r>
-      <w:r>
-        <w:rPr>
-          <w:rStyle w:val="apple-converted-space"/>
-          <w:rFonts w:ascii="Calibri" w:eastAsiaTheme="majorEastAsia" w:hAnsi="Calibri" w:cs="Calibri"/>
-          <w:color w:val="000000"/>
-        </w:rPr>
-        <w:t> </w:t>
-      </w:r>
-      <w:proofErr w:type="spellStart"/>
-      <w:r>
-        <w:rPr>
-          <w:rFonts w:ascii="Calibri" w:hAnsi="Calibri" w:cs="Calibri"/>
-          <w:color w:val="000000"/>
-        </w:rPr>
-        <w:t>What</w:t>
-      </w:r>
-      <w:proofErr w:type="spellEnd"/>
-      <w:r>
-        <w:rPr>
-          <w:rFonts w:ascii="Calibri" w:hAnsi="Calibri" w:cs="Calibri"/>
-          <w:color w:val="000000"/>
-        </w:rPr>
-        <w:t xml:space="preserve"> </w:t>
-      </w:r>
-      <w:proofErr w:type="spellStart"/>
-      <w:r>
-        <w:rPr>
-          <w:rFonts w:ascii="Calibri" w:hAnsi="Calibri" w:cs="Calibri"/>
-          <w:color w:val="000000"/>
-        </w:rPr>
-        <w:t>is</w:t>
-      </w:r>
-      <w:proofErr w:type="spellEnd"/>
-      <w:r>
-        <w:rPr>
-          <w:rFonts w:ascii="Calibri" w:hAnsi="Calibri" w:cs="Calibri"/>
-          <w:color w:val="000000"/>
-        </w:rPr>
-        <w:t xml:space="preserve"> a Hardware </w:t>
-      </w:r>
-      <w:proofErr w:type="spellStart"/>
-      <w:r>
-        <w:rPr>
-          <w:rFonts w:ascii="Calibri" w:hAnsi="Calibri" w:cs="Calibri"/>
-          <w:color w:val="000000"/>
-        </w:rPr>
-        <w:t>Security</w:t>
-      </w:r>
-      <w:proofErr w:type="spellEnd"/>
-      <w:r>
-        <w:rPr>
-          <w:rFonts w:ascii="Calibri" w:hAnsi="Calibri" w:cs="Calibri"/>
-          <w:color w:val="000000"/>
-        </w:rPr>
-        <w:t xml:space="preserve"> Module (HSM) &amp; </w:t>
-      </w:r>
-      <w:proofErr w:type="spellStart"/>
-      <w:r>
-        <w:rPr>
-          <w:rFonts w:ascii="Calibri" w:hAnsi="Calibri" w:cs="Calibri"/>
-          <w:color w:val="000000"/>
-        </w:rPr>
-        <w:t>its</w:t>
-      </w:r>
-      <w:proofErr w:type="spellEnd"/>
-      <w:r>
-        <w:rPr>
-          <w:rFonts w:ascii="Calibri" w:hAnsi="Calibri" w:cs="Calibri"/>
-          <w:color w:val="000000"/>
-        </w:rPr>
-        <w:t xml:space="preserve"> </w:t>
-      </w:r>
-      <w:proofErr w:type="spellStart"/>
-      <w:r>
-        <w:rPr>
-          <w:rFonts w:ascii="Calibri" w:hAnsi="Calibri" w:cs="Calibri"/>
-          <w:color w:val="000000"/>
-        </w:rPr>
-        <w:t>Services</w:t>
-      </w:r>
-      <w:proofErr w:type="spellEnd"/>
-      <w:r>
-        <w:rPr>
-          <w:rFonts w:ascii="Calibri" w:hAnsi="Calibri" w:cs="Calibri"/>
-          <w:color w:val="000000"/>
-        </w:rPr>
-        <w:t xml:space="preserve">? | </w:t>
-      </w:r>
-      <w:proofErr w:type="spellStart"/>
-      <w:r>
-        <w:rPr>
-          <w:rFonts w:ascii="Calibri" w:hAnsi="Calibri" w:cs="Calibri"/>
-          <w:color w:val="000000"/>
-        </w:rPr>
-        <w:t>Entrust</w:t>
-      </w:r>
-      <w:proofErr w:type="spellEnd"/>
-      <w:r>
-        <w:rPr>
-          <w:rFonts w:ascii="Calibri" w:hAnsi="Calibri" w:cs="Calibri"/>
-          <w:color w:val="000000"/>
-        </w:rPr>
-        <w:t xml:space="preserve">. [online] </w:t>
-      </w:r>
-      <w:proofErr w:type="spellStart"/>
-      <w:r>
-        <w:rPr>
-          <w:rFonts w:ascii="Calibri" w:hAnsi="Calibri" w:cs="Calibri"/>
-          <w:color w:val="000000"/>
-        </w:rPr>
-        <w:t>Available</w:t>
-      </w:r>
-      <w:proofErr w:type="spellEnd"/>
-      <w:r>
-        <w:rPr>
-          <w:rFonts w:ascii="Calibri" w:hAnsi="Calibri" w:cs="Calibri"/>
-          <w:color w:val="000000"/>
-        </w:rPr>
-        <w:t xml:space="preserve"> </w:t>
-      </w:r>
-      <w:proofErr w:type="spellStart"/>
-      <w:r>
-        <w:rPr>
-          <w:rFonts w:ascii="Calibri" w:hAnsi="Calibri" w:cs="Calibri"/>
-          <w:color w:val="000000"/>
-        </w:rPr>
-        <w:t>at</w:t>
-      </w:r>
-      <w:proofErr w:type="spellEnd"/>
-      <w:r>
-        <w:rPr>
-          <w:rFonts w:ascii="Calibri" w:hAnsi="Calibri" w:cs="Calibri"/>
-          <w:color w:val="000000"/>
-        </w:rPr>
-        <w:t>:</w:t>
-      </w:r>
-      <w:r>
-        <w:rPr>
-          <w:rFonts w:ascii="Calibri" w:hAnsi="Calibri" w:cs="Calibri"/>
-          <w:i/>
-          <w:iCs/>
-          <w:color w:val="000000"/>
-        </w:rPr>
-        <w:t xml:space="preserve"> </w:t>
-      </w:r>
-      <w:hyperlink r:id="rId22" w:history="1">
-        <w:r>
-          <w:rPr>
-            <w:rStyle w:val="Hiperligao"/>
-            <w:rFonts w:ascii="Calibri" w:hAnsi="Calibri" w:cs="Calibri"/>
-            <w:i/>
-            <w:iCs/>
-          </w:rPr>
-          <w:t>https://www.entrust.com/pt/resources/learn/what-are-hardware-security-modules</w:t>
-        </w:r>
-      </w:hyperlink>
-      <w:r>
-        <w:rPr>
-          <w:rFonts w:ascii="Calibri" w:hAnsi="Calibri" w:cs="Calibri"/>
-          <w:i/>
-          <w:iCs/>
-          <w:color w:val="000000"/>
-        </w:rPr>
-        <w:t>.</w:t>
-      </w:r>
-    </w:p>
-    <w:p>
-      <w:pPr>
-        <w:pStyle w:val="NormalWeb"/>
-        <w:shd w:val="clear" w:color="auto" w:fill="FFFFFF"/>
-        <w:spacing w:before="0" w:beforeAutospacing="0" w:after="0" w:afterAutospacing="0" w:line="360" w:lineRule="atLeast"/>
-        <w:rPr>
-          <w:rFonts w:ascii="Calibri" w:hAnsi="Calibri" w:cs="Calibri"/>
-          <w:i/>
-          <w:iCs/>
-          <w:color w:val="000000"/>
-        </w:rPr>
-      </w:pPr>
-    </w:p>
-    <w:p>
-      <w:pPr>
-        <w:pStyle w:val="NormalWeb"/>
-        <w:shd w:val="clear" w:color="auto" w:fill="FFFFFF"/>
-        <w:spacing w:before="0" w:beforeAutospacing="0" w:after="0" w:afterAutospacing="0" w:line="360" w:lineRule="atLeast"/>
-        <w:rPr>
-          <w:rFonts w:ascii="Calibri" w:hAnsi="Calibri" w:cs="Calibri"/>
-          <w:i/>
-          <w:iCs/>
-          <w:color w:val="000000"/>
-        </w:rPr>
-      </w:pPr>
-      <w:r>
-        <w:rPr>
-          <w:rFonts w:ascii="Calibri" w:hAnsi="Calibri" w:cs="Calibri"/>
-          <w:color w:val="000000"/>
-        </w:rPr>
-        <w:t xml:space="preserve">[15] </w:t>
-      </w:r>
-      <w:r>
-        <w:rPr>
-          <w:rFonts w:ascii="Calibri" w:hAnsi="Calibri" w:cs="Calibri"/>
-          <w:color w:val="000000"/>
-        </w:rPr>
-        <w:t>dos, C. (2012).</w:t>
-      </w:r>
-      <w:r>
-        <w:rPr>
-          <w:rStyle w:val="apple-converted-space"/>
-          <w:rFonts w:ascii="Calibri" w:eastAsiaTheme="majorEastAsia" w:hAnsi="Calibri" w:cs="Calibri"/>
-          <w:color w:val="000000"/>
-        </w:rPr>
-        <w:t> </w:t>
-      </w:r>
-      <w:r>
-        <w:rPr>
-          <w:rFonts w:ascii="Calibri" w:hAnsi="Calibri" w:cs="Calibri"/>
-          <w:color w:val="000000"/>
-        </w:rPr>
-        <w:t xml:space="preserve">HMAC. [online] Wikipedia.org. </w:t>
-      </w:r>
-      <w:proofErr w:type="spellStart"/>
-      <w:r>
-        <w:rPr>
-          <w:rFonts w:ascii="Calibri" w:hAnsi="Calibri" w:cs="Calibri"/>
-          <w:color w:val="000000"/>
-        </w:rPr>
-        <w:t>Available</w:t>
-      </w:r>
-      <w:proofErr w:type="spellEnd"/>
-      <w:r>
-        <w:rPr>
-          <w:rFonts w:ascii="Calibri" w:hAnsi="Calibri" w:cs="Calibri"/>
-          <w:color w:val="000000"/>
-        </w:rPr>
-        <w:t xml:space="preserve"> </w:t>
-      </w:r>
-      <w:proofErr w:type="spellStart"/>
-      <w:r>
-        <w:rPr>
-          <w:rFonts w:ascii="Calibri" w:hAnsi="Calibri" w:cs="Calibri"/>
-          <w:color w:val="000000"/>
-        </w:rPr>
-        <w:t>at</w:t>
-      </w:r>
-      <w:proofErr w:type="spellEnd"/>
-      <w:r>
-        <w:rPr>
-          <w:rFonts w:ascii="Calibri" w:hAnsi="Calibri" w:cs="Calibri"/>
-          <w:color w:val="000000"/>
-        </w:rPr>
-        <w:t>:</w:t>
-      </w:r>
-      <w:r>
-        <w:rPr>
-          <w:rFonts w:ascii="Calibri" w:hAnsi="Calibri" w:cs="Calibri"/>
-          <w:i/>
-          <w:iCs/>
-          <w:color w:val="000000"/>
-        </w:rPr>
-        <w:t xml:space="preserve"> </w:t>
-      </w:r>
-      <w:hyperlink r:id="rId23" w:history="1">
-        <w:r>
-          <w:rPr>
-            <w:rStyle w:val="Hiperligao"/>
-            <w:rFonts w:ascii="Calibri" w:hAnsi="Calibri" w:cs="Calibri"/>
-            <w:i/>
-            <w:iCs/>
-          </w:rPr>
-          <w:t>https://pt.wikipedia.org/wiki/HMAC</w:t>
-        </w:r>
-      </w:hyperlink>
-      <w:r>
-        <w:rPr>
-          <w:rFonts w:ascii="Calibri" w:hAnsi="Calibri" w:cs="Calibri"/>
-          <w:i/>
-          <w:iCs/>
-          <w:color w:val="000000"/>
-        </w:rPr>
-        <w:t>.</w:t>
-      </w:r>
-    </w:p>
-    <w:p>
-      <w:pPr>
-        <w:pStyle w:val="NormalWeb"/>
-        <w:shd w:val="clear" w:color="auto" w:fill="FFFFFF"/>
-        <w:spacing w:before="0" w:beforeAutospacing="0" w:after="0" w:afterAutospacing="0" w:line="360" w:lineRule="atLeast"/>
-        <w:rPr>
-          <w:rFonts w:ascii="Calibri" w:hAnsi="Calibri" w:cs="Calibri"/>
-          <w:i/>
-          <w:iCs/>
-          <w:color w:val="000000"/>
-        </w:rPr>
-      </w:pPr>
-    </w:p>
-    <w:p>
-      <w:pPr>
-        <w:pStyle w:val="NormalWeb"/>
-        <w:shd w:val="clear" w:color="auto" w:fill="FFFFFF"/>
-        <w:spacing w:before="0" w:beforeAutospacing="0" w:after="0" w:afterAutospacing="0" w:line="360" w:lineRule="atLeast"/>
-        <w:rPr>
-          <w:rFonts w:ascii="Calibri" w:hAnsi="Calibri" w:cs="Calibri"/>
-          <w:i/>
-          <w:iCs/>
-          <w:color w:val="000000"/>
-        </w:rPr>
-      </w:pPr>
-      <w:r>
-        <w:rPr>
-          <w:rFonts w:ascii="Calibri" w:hAnsi="Calibri" w:cs="Calibri"/>
-          <w:color w:val="000000"/>
-        </w:rPr>
-        <w:t>‌</w:t>
-      </w:r>
-      <w:r>
-        <w:rPr>
-          <w:rFonts w:ascii="Calibri" w:hAnsi="Calibri" w:cs="Calibri"/>
-          <w:color w:val="000000"/>
-        </w:rPr>
-        <w:t xml:space="preserve"> </w:t>
-      </w:r>
-      <w:r>
-        <w:rPr>
-          <w:rFonts w:ascii="Calibri" w:hAnsi="Calibri" w:cs="Calibri"/>
-          <w:color w:val="000000"/>
-        </w:rPr>
-        <w:t xml:space="preserve">[16] </w:t>
-      </w:r>
-      <w:r>
-        <w:rPr>
-          <w:rFonts w:ascii="Calibri" w:hAnsi="Calibri" w:cs="Calibri"/>
-          <w:color w:val="000000"/>
-        </w:rPr>
-        <w:t xml:space="preserve">Google </w:t>
-      </w:r>
-      <w:proofErr w:type="spellStart"/>
-      <w:r>
-        <w:rPr>
-          <w:rFonts w:ascii="Calibri" w:hAnsi="Calibri" w:cs="Calibri"/>
-          <w:color w:val="000000"/>
-        </w:rPr>
-        <w:t>Cloud</w:t>
-      </w:r>
-      <w:proofErr w:type="spellEnd"/>
-      <w:r>
-        <w:rPr>
-          <w:rFonts w:ascii="Calibri" w:hAnsi="Calibri" w:cs="Calibri"/>
-          <w:color w:val="000000"/>
-        </w:rPr>
-        <w:t>. (n.d.).</w:t>
-      </w:r>
-      <w:r>
-        <w:rPr>
-          <w:rStyle w:val="apple-converted-space"/>
-          <w:rFonts w:ascii="Calibri" w:eastAsiaTheme="majorEastAsia" w:hAnsi="Calibri" w:cs="Calibri"/>
-          <w:color w:val="000000"/>
-        </w:rPr>
-        <w:t> </w:t>
-      </w:r>
-      <w:r>
-        <w:rPr>
-          <w:rFonts w:ascii="Calibri" w:hAnsi="Calibri" w:cs="Calibri"/>
-          <w:color w:val="000000"/>
-        </w:rPr>
-        <w:t>O que é a recuperação de desastres e por que ela é importante?</w:t>
-      </w:r>
-      <w:r>
-        <w:rPr>
-          <w:rStyle w:val="apple-converted-space"/>
-          <w:rFonts w:ascii="Calibri" w:eastAsiaTheme="majorEastAsia" w:hAnsi="Calibri" w:cs="Calibri"/>
-          <w:color w:val="000000"/>
-        </w:rPr>
-        <w:t> </w:t>
-      </w:r>
-      <w:r>
-        <w:rPr>
-          <w:rFonts w:ascii="Calibri" w:hAnsi="Calibri" w:cs="Calibri"/>
-          <w:color w:val="000000"/>
-        </w:rPr>
-        <w:t xml:space="preserve">[online] </w:t>
-      </w:r>
-      <w:proofErr w:type="spellStart"/>
-      <w:r>
-        <w:rPr>
-          <w:rFonts w:ascii="Calibri" w:hAnsi="Calibri" w:cs="Calibri"/>
-          <w:color w:val="000000"/>
-        </w:rPr>
-        <w:t>Available</w:t>
-      </w:r>
-      <w:proofErr w:type="spellEnd"/>
-      <w:r>
-        <w:rPr>
-          <w:rFonts w:ascii="Calibri" w:hAnsi="Calibri" w:cs="Calibri"/>
-          <w:color w:val="000000"/>
-        </w:rPr>
-        <w:t xml:space="preserve"> </w:t>
-      </w:r>
-      <w:proofErr w:type="spellStart"/>
-      <w:r>
-        <w:rPr>
-          <w:rFonts w:ascii="Calibri" w:hAnsi="Calibri" w:cs="Calibri"/>
-          <w:color w:val="000000"/>
-        </w:rPr>
-        <w:t>at</w:t>
-      </w:r>
-      <w:proofErr w:type="spellEnd"/>
-      <w:r>
-        <w:rPr>
-          <w:rFonts w:ascii="Calibri" w:hAnsi="Calibri" w:cs="Calibri"/>
-          <w:i/>
-          <w:iCs/>
-          <w:color w:val="000000"/>
-        </w:rPr>
-        <w:t xml:space="preserve">: </w:t>
-      </w:r>
-      <w:hyperlink r:id="rId24" w:history="1">
-        <w:r>
-          <w:rPr>
-            <w:rStyle w:val="Hiperligao"/>
-            <w:rFonts w:ascii="Calibri" w:hAnsi="Calibri" w:cs="Calibri"/>
-            <w:i/>
-            <w:iCs/>
-          </w:rPr>
-          <w:t>https://cloud.google.com/learn/what-is-disaster-recovery?hl=pt-br</w:t>
-        </w:r>
-      </w:hyperlink>
-      <w:r>
-        <w:rPr>
-          <w:rFonts w:ascii="Calibri" w:hAnsi="Calibri" w:cs="Calibri"/>
-          <w:i/>
-          <w:iCs/>
-          <w:color w:val="000000"/>
-        </w:rPr>
-        <w:t>.</w:t>
-      </w:r>
-    </w:p>
-    <w:p>
-      <w:pPr>
-        <w:pStyle w:val="NormalWeb"/>
-        <w:shd w:val="clear" w:color="auto" w:fill="FFFFFF"/>
-        <w:spacing w:before="0" w:beforeAutospacing="0" w:after="0" w:afterAutospacing="0" w:line="360" w:lineRule="atLeast"/>
-        <w:rPr>
-          <w:rFonts w:ascii="Calibri" w:hAnsi="Calibri" w:cs="Calibri"/>
-          <w:i/>
-          <w:iCs/>
-          <w:color w:val="000000"/>
-        </w:rPr>
-      </w:pPr>
-    </w:p>
-    <w:p>
-      <w:pPr>
-        <w:pStyle w:val="NormalWeb"/>
-        <w:shd w:val="clear" w:color="auto" w:fill="FFFFFF"/>
-        <w:spacing w:before="0" w:beforeAutospacing="0" w:after="0" w:afterAutospacing="0" w:line="360" w:lineRule="atLeast"/>
-        <w:rPr>
-          <w:rFonts w:ascii="Calibri" w:hAnsi="Calibri" w:cs="Calibri"/>
-          <w:i/>
-          <w:iCs/>
-          <w:color w:val="000000"/>
-        </w:rPr>
-      </w:pPr>
-      <w:r>
-        <w:rPr>
-          <w:rFonts w:ascii="Calibri" w:hAnsi="Calibri" w:cs="Calibri"/>
-          <w:color w:val="000000"/>
-        </w:rPr>
-        <w:t xml:space="preserve">[17] </w:t>
-      </w:r>
-      <w:r>
-        <w:rPr>
-          <w:rFonts w:ascii="Calibri" w:hAnsi="Calibri" w:cs="Calibri"/>
-          <w:color w:val="000000"/>
-        </w:rPr>
-        <w:t>www.ibm.com. (n.d.).</w:t>
-      </w:r>
-      <w:r>
-        <w:rPr>
-          <w:rStyle w:val="apple-converted-space"/>
-          <w:rFonts w:ascii="Calibri" w:eastAsiaTheme="majorEastAsia" w:hAnsi="Calibri" w:cs="Calibri"/>
-          <w:color w:val="000000"/>
-        </w:rPr>
-        <w:t> </w:t>
-      </w:r>
-      <w:r>
-        <w:rPr>
-          <w:rFonts w:ascii="Calibri" w:hAnsi="Calibri" w:cs="Calibri"/>
-          <w:color w:val="000000"/>
-        </w:rPr>
-        <w:t xml:space="preserve">O que é um acordo de nível de serviço (SLA)? | IBM. [online] </w:t>
-      </w:r>
-      <w:proofErr w:type="spellStart"/>
-      <w:r>
-        <w:rPr>
-          <w:rFonts w:ascii="Calibri" w:hAnsi="Calibri" w:cs="Calibri"/>
-          <w:color w:val="000000"/>
-        </w:rPr>
-        <w:t>Available</w:t>
-      </w:r>
-      <w:proofErr w:type="spellEnd"/>
-      <w:r>
-        <w:rPr>
-          <w:rFonts w:ascii="Calibri" w:hAnsi="Calibri" w:cs="Calibri"/>
-          <w:color w:val="000000"/>
-        </w:rPr>
-        <w:t xml:space="preserve"> </w:t>
-      </w:r>
-      <w:proofErr w:type="spellStart"/>
-      <w:r>
-        <w:rPr>
-          <w:rFonts w:ascii="Calibri" w:hAnsi="Calibri" w:cs="Calibri"/>
-          <w:color w:val="000000"/>
-        </w:rPr>
-        <w:t>at</w:t>
-      </w:r>
-      <w:proofErr w:type="spellEnd"/>
-      <w:r>
-        <w:rPr>
-          <w:rFonts w:ascii="Calibri" w:hAnsi="Calibri" w:cs="Calibri"/>
-          <w:i/>
-          <w:iCs/>
-          <w:color w:val="000000"/>
-        </w:rPr>
-        <w:t xml:space="preserve">: </w:t>
-      </w:r>
-      <w:hyperlink r:id="rId25" w:history="1">
-        <w:r>
-          <w:rPr>
-            <w:rStyle w:val="Hiperligao"/>
-            <w:rFonts w:ascii="Calibri" w:hAnsi="Calibri" w:cs="Calibri"/>
-            <w:i/>
-            <w:iCs/>
-          </w:rPr>
-          <w:t>https://www.ibm.com/br-pt/topics/service-level-agreement</w:t>
-        </w:r>
-      </w:hyperlink>
-      <w:r>
-        <w:rPr>
-          <w:rFonts w:ascii="Calibri" w:hAnsi="Calibri" w:cs="Calibri"/>
-          <w:i/>
-          <w:iCs/>
-          <w:color w:val="000000"/>
-        </w:rPr>
-        <w:t>.</w:t>
-      </w:r>
-    </w:p>
-    <w:p>
-      <w:pPr>
-        <w:pStyle w:val="NormalWeb"/>
-        <w:shd w:val="clear" w:color="auto" w:fill="FFFFFF"/>
-        <w:spacing w:before="0" w:beforeAutospacing="0" w:after="0" w:afterAutospacing="0" w:line="360" w:lineRule="atLeast"/>
-        <w:rPr>
-          <w:rFonts w:ascii="Calibri" w:hAnsi="Calibri" w:cs="Calibri"/>
-          <w:i/>
-          <w:iCs/>
-          <w:color w:val="000000"/>
-        </w:rPr>
-      </w:pPr>
-      <w:r>
-        <w:rPr>
-          <w:rFonts w:ascii="Calibri" w:hAnsi="Calibri" w:cs="Calibri"/>
-          <w:color w:val="000000"/>
-        </w:rPr>
-        <w:t xml:space="preserve">[18] </w:t>
-      </w:r>
-      <w:r>
-        <w:rPr>
-          <w:rFonts w:ascii="Calibri" w:hAnsi="Calibri" w:cs="Calibri"/>
-          <w:color w:val="000000"/>
-        </w:rPr>
-        <w:t>Leitura, 5min D. (2023).</w:t>
-      </w:r>
-      <w:r>
-        <w:rPr>
-          <w:rStyle w:val="apple-converted-space"/>
-          <w:rFonts w:ascii="Calibri" w:eastAsiaTheme="majorEastAsia" w:hAnsi="Calibri" w:cs="Calibri"/>
-          <w:color w:val="000000"/>
-        </w:rPr>
-        <w:t> </w:t>
-      </w:r>
-      <w:r>
-        <w:rPr>
-          <w:rFonts w:ascii="Calibri" w:hAnsi="Calibri" w:cs="Calibri"/>
-          <w:color w:val="000000"/>
-        </w:rPr>
-        <w:t>O que é segmentação de rede?</w:t>
-      </w:r>
-      <w:r>
-        <w:rPr>
-          <w:rStyle w:val="apple-converted-space"/>
-          <w:rFonts w:ascii="Calibri" w:eastAsiaTheme="majorEastAsia" w:hAnsi="Calibri" w:cs="Calibri"/>
-          <w:color w:val="000000"/>
-        </w:rPr>
-        <w:t> </w:t>
-      </w:r>
-      <w:r>
-        <w:rPr>
-          <w:rFonts w:ascii="Calibri" w:hAnsi="Calibri" w:cs="Calibri"/>
-          <w:color w:val="000000"/>
-        </w:rPr>
-        <w:t xml:space="preserve">[online] </w:t>
-      </w:r>
-      <w:proofErr w:type="spellStart"/>
-      <w:r>
-        <w:rPr>
-          <w:rFonts w:ascii="Calibri" w:hAnsi="Calibri" w:cs="Calibri"/>
-          <w:color w:val="000000"/>
-        </w:rPr>
-        <w:t>Palo</w:t>
-      </w:r>
-      <w:proofErr w:type="spellEnd"/>
-      <w:r>
-        <w:rPr>
-          <w:rFonts w:ascii="Calibri" w:hAnsi="Calibri" w:cs="Calibri"/>
-          <w:color w:val="000000"/>
-        </w:rPr>
-        <w:t xml:space="preserve"> Alto Networks. </w:t>
-      </w:r>
-      <w:proofErr w:type="spellStart"/>
-      <w:r>
-        <w:rPr>
-          <w:rFonts w:ascii="Calibri" w:hAnsi="Calibri" w:cs="Calibri"/>
-          <w:color w:val="000000"/>
-        </w:rPr>
-        <w:t>Available</w:t>
-      </w:r>
-      <w:proofErr w:type="spellEnd"/>
-      <w:r>
-        <w:rPr>
-          <w:rFonts w:ascii="Calibri" w:hAnsi="Calibri" w:cs="Calibri"/>
-          <w:color w:val="000000"/>
-        </w:rPr>
-        <w:t xml:space="preserve"> at</w:t>
-      </w:r>
-      <w:r>
-        <w:rPr>
-          <w:rFonts w:ascii="Calibri" w:hAnsi="Calibri" w:cs="Calibri"/>
-          <w:i/>
-          <w:iCs/>
-          <w:color w:val="000000"/>
-        </w:rPr>
-        <w:t xml:space="preserve">: </w:t>
-      </w:r>
-      <w:hyperlink r:id="rId26" w:history="1">
-        <w:r>
-          <w:rPr>
-            <w:rStyle w:val="Hiperligao"/>
-            <w:rFonts w:ascii="Calibri" w:hAnsi="Calibri" w:cs="Calibri"/>
-            <w:i/>
-            <w:iCs/>
-          </w:rPr>
-          <w:t>https://www.paloaltonetworks.com.br/cyberpedia/what-is-network-segmentation</w:t>
-        </w:r>
-      </w:hyperlink>
-      <w:r>
-        <w:rPr>
-          <w:rFonts w:ascii="Calibri" w:hAnsi="Calibri" w:cs="Calibri"/>
-          <w:i/>
-          <w:iCs/>
-          <w:color w:val="000000"/>
-        </w:rPr>
-        <w:t>.</w:t>
-      </w:r>
-    </w:p>
-    <w:p>
-      <w:pPr>
-        <w:pStyle w:val="NormalWeb"/>
-        <w:shd w:val="clear" w:color="auto" w:fill="FFFFFF"/>
-        <w:spacing w:before="0" w:beforeAutospacing="0" w:after="0" w:afterAutospacing="0" w:line="360" w:lineRule="atLeast"/>
-        <w:rPr>
-          <w:rFonts w:ascii="Calibri" w:hAnsi="Calibri" w:cs="Calibri"/>
-          <w:i/>
-          <w:iCs/>
-          <w:color w:val="000000"/>
-        </w:rPr>
-      </w:pPr>
-    </w:p>
-    <w:p>
-      <w:pPr>
-        <w:pStyle w:val="NormalWeb"/>
-        <w:shd w:val="clear" w:color="auto" w:fill="FFFFFF"/>
-        <w:spacing w:before="0" w:beforeAutospacing="0" w:after="0" w:afterAutospacing="0" w:line="360" w:lineRule="atLeast"/>
-        <w:rPr>
-          <w:rFonts w:ascii="Calibri" w:hAnsi="Calibri" w:cs="Calibri"/>
-          <w:i/>
-          <w:iCs/>
-          <w:color w:val="000000"/>
-        </w:rPr>
-      </w:pPr>
-    </w:p>
-    <w:p>
-      <w:pPr>
-        <w:pStyle w:val="NormalWeb"/>
-        <w:shd w:val="clear" w:color="auto" w:fill="FFFFFF"/>
-        <w:rPr>
-          <w:rFonts w:ascii="Calibri" w:hAnsi="Calibri" w:cs="Calibri"/>
-          <w:color w:val="000000"/>
-        </w:rPr>
-      </w:pPr>
-      <w:r>
-        <w:rPr>
-          <w:rFonts w:ascii="Calibri" w:hAnsi="Calibri" w:cs="Calibri"/>
-          <w:color w:val="000000"/>
-        </w:rPr>
-        <w:t>‌</w:t>
-      </w:r>
-    </w:p>
-    <w:p>
-      <w:pPr>
-        <w:pStyle w:val="NormalWeb"/>
-        <w:shd w:val="clear" w:color="auto" w:fill="FFFFFF"/>
-        <w:spacing w:before="0" w:beforeAutospacing="0" w:after="0" w:afterAutospacing="0" w:line="360" w:lineRule="atLeast"/>
-        <w:rPr>
-          <w:rFonts w:ascii="Calibri" w:hAnsi="Calibri" w:cs="Calibri"/>
-          <w:i/>
-          <w:iCs/>
-          <w:color w:val="000000"/>
-        </w:rPr>
-      </w:pPr>
-    </w:p>
-    <w:p>
-      <w:pPr>
-        <w:pStyle w:val="NormalWeb"/>
-        <w:shd w:val="clear" w:color="auto" w:fill="FFFFFF"/>
-        <w:rPr>
-          <w:rFonts w:ascii="Calibri" w:hAnsi="Calibri" w:cs="Calibri"/>
-          <w:i/>
-          <w:iCs/>
-          <w:color w:val="000000"/>
-        </w:rPr>
-      </w:pPr>
-      <w:r>
-        <w:rPr>
-          <w:rFonts w:ascii="Calibri" w:hAnsi="Calibri" w:cs="Calibri"/>
-          <w:i/>
-          <w:iCs/>
-          <w:color w:val="000000"/>
-        </w:rPr>
-        <w:t>‌</w:t>
-      </w:r>
-    </w:p>
-    <w:p>
-      <w:pPr>
-        <w:pStyle w:val="NormalWeb"/>
-        <w:shd w:val="clear" w:color="auto" w:fill="FFFFFF"/>
-        <w:spacing w:before="0" w:beforeAutospacing="0" w:after="0" w:afterAutospacing="0" w:line="360" w:lineRule="atLeast"/>
-        <w:rPr>
-          <w:rFonts w:ascii="Calibri" w:hAnsi="Calibri" w:cs="Calibri"/>
-          <w:i/>
-          <w:iCs/>
-          <w:color w:val="000000"/>
-        </w:rPr>
-      </w:pPr>
-    </w:p>
-    <w:p>
-      <w:pPr>
-        <w:pStyle w:val="NormalWeb"/>
-        <w:shd w:val="clear" w:color="auto" w:fill="FFFFFF"/>
-        <w:rPr>
-          <w:rFonts w:ascii="Calibri" w:hAnsi="Calibri" w:cs="Calibri"/>
-          <w:color w:val="000000"/>
-        </w:rPr>
-      </w:pPr>
-      <w:r>
-        <w:rPr>
-          <w:rFonts w:ascii="Calibri" w:hAnsi="Calibri" w:cs="Calibri"/>
-          <w:color w:val="000000"/>
-        </w:rPr>
-        <w:t>‌</w:t>
-      </w:r>
-    </w:p>
-    <w:p>
-      <w:pPr>
-        <w:pStyle w:val="NormalWeb"/>
-        <w:shd w:val="clear" w:color="auto" w:fill="FFFFFF"/>
-        <w:rPr>
-          <w:rFonts w:ascii="Calibri" w:hAnsi="Calibri" w:cs="Calibri"/>
-          <w:color w:val="000000"/>
-        </w:rPr>
-      </w:pPr>
-    </w:p>
-    <w:p>
-      <w:pPr>
-        <w:pStyle w:val="NormalWeb"/>
-        <w:shd w:val="clear" w:color="auto" w:fill="FFFFFF"/>
-        <w:spacing w:before="0" w:beforeAutospacing="0" w:after="0" w:afterAutospacing="0" w:line="360" w:lineRule="atLeast"/>
-        <w:rPr>
-          <w:rFonts w:ascii="Calibri" w:hAnsi="Calibri" w:cs="Calibri"/>
-          <w:i/>
-          <w:iCs/>
-          <w:color w:val="000000"/>
-        </w:rPr>
-      </w:pPr>
-    </w:p>
-    <w:p>
-      <w:pPr>
-        <w:pStyle w:val="NormalWeb"/>
-        <w:shd w:val="clear" w:color="auto" w:fill="FFFFFF"/>
-        <w:rPr>
-          <w:rFonts w:ascii="Calibri" w:hAnsi="Calibri" w:cs="Calibri"/>
-          <w:color w:val="000000"/>
-        </w:rPr>
-      </w:pPr>
-      <w:r>
-        <w:rPr>
-          <w:rFonts w:ascii="Calibri" w:hAnsi="Calibri" w:cs="Calibri"/>
-          <w:color w:val="000000"/>
-        </w:rPr>
-        <w:t>‌</w:t>
-      </w:r>
-    </w:p>
-    <w:p>
-      <w:pPr>
-        <w:pStyle w:val="NormalWeb"/>
-        <w:shd w:val="clear" w:color="auto" w:fill="FFFFFF"/>
-        <w:rPr>
-          <w:rFonts w:ascii="Calibri" w:hAnsi="Calibri" w:cs="Calibri"/>
-          <w:color w:val="000000"/>
-        </w:rPr>
-      </w:pPr>
-    </w:p>
-    <w:p>
-      <w:pPr>
-        <w:pStyle w:val="NormalWeb"/>
-        <w:shd w:val="clear" w:color="auto" w:fill="FFFFFF"/>
-        <w:spacing w:before="0" w:beforeAutospacing="0" w:after="0" w:afterAutospacing="0" w:line="360" w:lineRule="atLeast"/>
-        <w:rPr>
-          <w:rFonts w:ascii="Calibri" w:hAnsi="Calibri" w:cs="Calibri"/>
-          <w:i/>
-          <w:iCs/>
-          <w:color w:val="000000"/>
-        </w:rPr>
-      </w:pPr>
-    </w:p>
-    <w:p>
-      <w:pPr>
-        <w:pStyle w:val="NormalWeb"/>
-        <w:shd w:val="clear" w:color="auto" w:fill="FFFFFF"/>
-        <w:rPr>
-          <w:rFonts w:ascii="Calibri" w:hAnsi="Calibri" w:cs="Calibri"/>
-          <w:color w:val="000000"/>
-        </w:rPr>
-      </w:pPr>
-      <w:r>
-        <w:rPr>
-          <w:rFonts w:ascii="Calibri" w:hAnsi="Calibri" w:cs="Calibri"/>
-          <w:color w:val="000000"/>
-        </w:rPr>
-        <w:t>‌</w:t>
-      </w:r>
-    </w:p>
-    <w:p>
-      <w:pPr>
-        <w:pStyle w:val="NormalWeb"/>
-        <w:shd w:val="clear" w:color="auto" w:fill="FFFFFF"/>
-        <w:rPr>
-          <w:rFonts w:ascii="Calibri" w:hAnsi="Calibri" w:cs="Calibri"/>
-          <w:color w:val="000000"/>
-        </w:rPr>
-      </w:pPr>
-    </w:p>
-    <w:p>
-      <w:pPr>
-        <w:pStyle w:val="NormalWeb"/>
-        <w:shd w:val="clear" w:color="auto" w:fill="FFFFFF"/>
-        <w:spacing w:before="0" w:beforeAutospacing="0" w:after="0" w:afterAutospacing="0" w:line="360" w:lineRule="atLeast"/>
-        <w:rPr>
-          <w:rFonts w:ascii="Calibri" w:hAnsi="Calibri" w:cs="Calibri"/>
-          <w:i/>
-          <w:iCs/>
-          <w:color w:val="000000"/>
-          <w:sz w:val="27"/>
-          <w:szCs w:val="27"/>
-        </w:rPr>
-      </w:pPr>
-    </w:p>
-    <w:p>
-      <w:pPr>
-        <w:pStyle w:val="NormalWeb"/>
-        <w:shd w:val="clear" w:color="auto" w:fill="FFFFFF"/>
-        <w:rPr>
-          <w:rFonts w:ascii="Calibri" w:hAnsi="Calibri" w:cs="Calibri"/>
-          <w:color w:val="000000"/>
-        </w:rPr>
-      </w:pPr>
-      <w:r>
-        <w:rPr>
-          <w:rFonts w:ascii="Calibri" w:hAnsi="Calibri" w:cs="Calibri"/>
-          <w:color w:val="000000"/>
-        </w:rPr>
-        <w:t>‌</w:t>
-      </w:r>
-    </w:p>
-    <w:p>
-      <w:pPr>
-        <w:pStyle w:val="NormalWeb"/>
-        <w:shd w:val="clear" w:color="auto" w:fill="FFFFFF"/>
-        <w:spacing w:before="0" w:beforeAutospacing="0" w:after="0" w:afterAutospacing="0" w:line="360" w:lineRule="atLeast"/>
-        <w:rPr>
-          <w:rFonts w:asciiTheme="minorHAnsi" w:eastAsiaTheme="minorEastAsia" w:hAnsiTheme="minorHAnsi" w:cstheme="minorBidi"/>
-          <w:i/>
-          <w:iCs/>
-          <w:color w:val="000000" w:themeColor="text1"/>
-          <w:kern w:val="2"/>
-          <w:lang w:val="en-US" w:eastAsia="en-US"/>
-          <w14:ligatures w14:val="standardContextual"/>
-        </w:rPr>
-      </w:pPr>
-    </w:p>
-    <w:p>
-      <w:pPr>
-        <w:pStyle w:val="NormalWeb"/>
-        <w:shd w:val="clear" w:color="auto" w:fill="FFFFFF"/>
-        <w:rPr>
-          <w:rFonts w:ascii="Calibri" w:hAnsi="Calibri" w:cs="Calibri"/>
-          <w:color w:val="000000"/>
-        </w:rPr>
-      </w:pPr>
-      <w:r>
-        <w:rPr>
-          <w:rFonts w:ascii="Calibri" w:hAnsi="Calibri" w:cs="Calibri"/>
-          <w:color w:val="000000"/>
-        </w:rPr>
-        <w:t>‌</w:t>
-      </w:r>
-    </w:p>
-    <w:p>
-      <w:pPr>
-        <w:pStyle w:val="NormalWeb"/>
-        <w:shd w:val="clear" w:color="auto" w:fill="FFFFFF"/>
-        <w:spacing w:before="0" w:beforeAutospacing="0" w:after="0" w:afterAutospacing="0" w:line="360" w:lineRule="atLeast"/>
-        <w:rPr>
-          <w:rFonts w:asciiTheme="minorHAnsi" w:eastAsiaTheme="minorEastAsia" w:hAnsiTheme="minorHAnsi" w:cstheme="minorBidi"/>
-          <w:i/>
-          <w:iCs/>
-          <w:color w:val="000000" w:themeColor="text1"/>
-          <w:kern w:val="2"/>
-          <w:lang w:val="en-US" w:eastAsia="en-US"/>
-          <w14:ligatures w14:val="standardContextual"/>
-        </w:rPr>
-      </w:pPr>
-    </w:p>
-    <w:p>
-      <w:pPr>
-        <w:pStyle w:val="NormalWeb"/>
-        <w:shd w:val="clear" w:color="auto" w:fill="FFFFFF"/>
-        <w:rPr>
-          <w:rFonts w:ascii="Calibri" w:hAnsi="Calibri" w:cs="Calibri"/>
-          <w:color w:val="000000"/>
-        </w:rPr>
-      </w:pPr>
-      <w:r>
-        <w:rPr>
-          <w:rFonts w:ascii="Calibri" w:hAnsi="Calibri" w:cs="Calibri"/>
-          <w:color w:val="000000"/>
-        </w:rPr>
-        <w:t>‌</w:t>
-      </w:r>
-    </w:p>
-    <w:p>
-      <w:pPr>
-        <w:pStyle w:val="NormalWeb"/>
-        <w:shd w:val="clear" w:color="auto" w:fill="FFFFFF"/>
-        <w:rPr>
-          <w:rFonts w:ascii="Calibri" w:hAnsi="Calibri" w:cs="Calibri"/>
-          <w:color w:val="000000"/>
-        </w:rPr>
-      </w:pPr>
-    </w:p>
     <w:sectPr>
-      <w:footerReference w:type="even" r:id="rId27"/>
-      <w:footerReference w:type="default" r:id="rId28"/>
+      <w:footerReference w:type="even" r:id="rId28"/>
+      <w:footerReference w:type="default" r:id="rId29"/>
       <w:pgSz w:w="11906" w:h="16838"/>
       <w:pgMar w:top="1417" w:right="1701" w:bottom="1417" w:left="1701" w:header="708" w:footer="708" w:gutter="0"/>
       <w:pgNumType w:start="1"/>
@@ -11414,7 +9359,7 @@
   <w:sdt>
     <w:sdtPr>
       <w:rPr>
-        <w:rStyle w:val="Nmerodepgina"/>
+        <w:rStyle w:val="PageNumber"/>
       </w:rPr>
       <w:id w:val="-964346283"/>
       <w:docPartObj>
@@ -11425,27 +9370,27 @@
     <w:sdtContent>
       <w:p>
         <w:pPr>
-          <w:pStyle w:val="Rodap"/>
+          <w:pStyle w:val="Footer"/>
           <w:framePr w:wrap="none" w:vAnchor="text" w:hAnchor="margin" w:xAlign="right" w:y="1"/>
           <w:rPr>
-            <w:rStyle w:val="Nmerodepgina"/>
+            <w:rStyle w:val="PageNumber"/>
           </w:rPr>
         </w:pPr>
         <w:r>
           <w:rPr>
-            <w:rStyle w:val="Nmerodepgina"/>
+            <w:rStyle w:val="PageNumber"/>
           </w:rPr>
           <w:fldChar w:fldCharType="begin"/>
         </w:r>
         <w:r>
           <w:rPr>
-            <w:rStyle w:val="Nmerodepgina"/>
+            <w:rStyle w:val="PageNumber"/>
           </w:rPr>
           <w:instrText xml:space="preserve"> PAGE </w:instrText>
         </w:r>
         <w:r>
           <w:rPr>
-            <w:rStyle w:val="Nmerodepgina"/>
+            <w:rStyle w:val="PageNumber"/>
           </w:rPr>
           <w:fldChar w:fldCharType="end"/>
         </w:r>
@@ -11454,7 +9399,7 @@
   </w:sdt>
   <w:p>
     <w:pPr>
-      <w:pStyle w:val="Rodap"/>
+      <w:pStyle w:val="Footer"/>
       <w:ind w:right="360"/>
     </w:pPr>
   </w:p>
@@ -11466,7 +9411,7 @@
   <w:sdt>
     <w:sdtPr>
       <w:rPr>
-        <w:rStyle w:val="Nmerodepgina"/>
+        <w:rStyle w:val="PageNumber"/>
       </w:rPr>
       <w:id w:val="-451168250"/>
       <w:docPartObj>
@@ -11477,40 +9422,40 @@
     <w:sdtContent>
       <w:p>
         <w:pPr>
-          <w:pStyle w:val="Rodap"/>
+          <w:pStyle w:val="Footer"/>
           <w:framePr w:wrap="none" w:vAnchor="text" w:hAnchor="margin" w:xAlign="right" w:y="1"/>
           <w:rPr>
-            <w:rStyle w:val="Nmerodepgina"/>
+            <w:rStyle w:val="PageNumber"/>
           </w:rPr>
         </w:pPr>
         <w:r>
           <w:rPr>
-            <w:rStyle w:val="Nmerodepgina"/>
+            <w:rStyle w:val="PageNumber"/>
           </w:rPr>
           <w:fldChar w:fldCharType="begin"/>
         </w:r>
         <w:r>
           <w:rPr>
-            <w:rStyle w:val="Nmerodepgina"/>
+            <w:rStyle w:val="PageNumber"/>
           </w:rPr>
           <w:instrText xml:space="preserve"> PAGE </w:instrText>
         </w:r>
         <w:r>
           <w:rPr>
-            <w:rStyle w:val="Nmerodepgina"/>
+            <w:rStyle w:val="PageNumber"/>
           </w:rPr>
           <w:fldChar w:fldCharType="separate"/>
         </w:r>
         <w:r>
           <w:rPr>
-            <w:rStyle w:val="Nmerodepgina"/>
+            <w:rStyle w:val="PageNumber"/>
             <w:noProof/>
           </w:rPr>
           <w:t>1</w:t>
         </w:r>
         <w:r>
           <w:rPr>
-            <w:rStyle w:val="Nmerodepgina"/>
+            <w:rStyle w:val="PageNumber"/>
           </w:rPr>
           <w:fldChar w:fldCharType="end"/>
         </w:r>
@@ -11519,7 +9464,7 @@
   </w:sdt>
   <w:p>
     <w:pPr>
-      <w:pStyle w:val="Rodap"/>
+      <w:pStyle w:val="Footer"/>
       <w:ind w:right="360"/>
     </w:pPr>
   </w:p>
@@ -11545,11 +9490,11 @@
   <w:footnote w:id="1">
     <w:p>
       <w:pPr>
-        <w:pStyle w:val="Textodenotaderodap"/>
-      </w:pPr>
-      <w:r>
-        <w:rPr>
-          <w:rStyle w:val="Refdenotaderodap"/>
+        <w:pStyle w:val="FootnoteText"/>
+      </w:pPr>
+      <w:r>
+        <w:rPr>
+          <w:rStyle w:val="FootnoteReference"/>
         </w:rPr>
         <w:footnoteRef/>
       </w:r>
@@ -11564,11 +9509,11 @@
   <w:footnote w:id="2">
     <w:p>
       <w:pPr>
-        <w:pStyle w:val="Textodenotaderodap"/>
-      </w:pPr>
-      <w:r>
-        <w:rPr>
-          <w:rStyle w:val="Refdenotaderodap"/>
+        <w:pStyle w:val="FootnoteText"/>
+      </w:pPr>
+      <w:r>
+        <w:rPr>
+          <w:rStyle w:val="FootnoteReference"/>
         </w:rPr>
         <w:footnoteRef/>
       </w:r>
@@ -11583,11 +9528,11 @@
   <w:footnote w:id="3">
     <w:p>
       <w:pPr>
-        <w:pStyle w:val="Textodenotaderodap"/>
-      </w:pPr>
-      <w:r>
-        <w:rPr>
-          <w:rStyle w:val="Refdenotaderodap"/>
+        <w:pStyle w:val="FootnoteText"/>
+      </w:pPr>
+      <w:r>
+        <w:rPr>
+          <w:rStyle w:val="FootnoteReference"/>
         </w:rPr>
         <w:footnoteRef/>
       </w:r>
@@ -11597,126 +9542,51 @@
       <w:r>
         <w:t xml:space="preserve">TLS significa </w:t>
       </w:r>
-      <w:proofErr w:type="spellStart"/>
       <w:r>
         <w:rPr>
           <w:i/>
           <w:iCs/>
         </w:rPr>
-        <w:t>Transport</w:t>
-      </w:r>
-      <w:proofErr w:type="spellEnd"/>
+        <w:t>Transport Layer Security</w:t>
+      </w:r>
+      <w:r>
+        <w:t xml:space="preserve"> e é o sucessor do SSL (</w:t>
+      </w:r>
       <w:r>
         <w:rPr>
           <w:i/>
           <w:iCs/>
         </w:rPr>
+        <w:t>Secure Sockets Layer</w:t>
+      </w:r>
+      <w:r>
+        <w:t>). O TLS proporciona uma comunicação segura entre os navegadores web e os servidores.</w:t>
+      </w:r>
+    </w:p>
+  </w:footnote>
+  <w:footnote w:id="4">
+    <w:p>
+      <w:pPr>
+        <w:pStyle w:val="FootnoteText"/>
+      </w:pPr>
+      <w:r>
+        <w:rPr>
+          <w:rStyle w:val="FootnoteReference"/>
+        </w:rPr>
+        <w:footnoteRef/>
+      </w:r>
+      <w:r>
         <w:t xml:space="preserve"> </w:t>
       </w:r>
-      <w:proofErr w:type="spellStart"/>
+      <w:r>
+        <w:t>VPN significa “</w:t>
+      </w:r>
       <w:r>
         <w:rPr>
           <w:i/>
           <w:iCs/>
         </w:rPr>
-        <w:t>Layer</w:t>
-      </w:r>
-      <w:proofErr w:type="spellEnd"/>
-      <w:r>
-        <w:rPr>
-          <w:i/>
-          <w:iCs/>
-        </w:rPr>
-        <w:t xml:space="preserve"> </w:t>
-      </w:r>
-      <w:proofErr w:type="spellStart"/>
-      <w:r>
-        <w:rPr>
-          <w:i/>
-          <w:iCs/>
-        </w:rPr>
-        <w:t>Security</w:t>
-      </w:r>
-      <w:proofErr w:type="spellEnd"/>
-      <w:r>
-        <w:t xml:space="preserve"> e é o sucessor do SSL (</w:t>
-      </w:r>
-      <w:r>
-        <w:rPr>
-          <w:i/>
-          <w:iCs/>
-        </w:rPr>
-        <w:t xml:space="preserve">Secure </w:t>
-      </w:r>
-      <w:proofErr w:type="spellStart"/>
-      <w:r>
-        <w:rPr>
-          <w:i/>
-          <w:iCs/>
-        </w:rPr>
-        <w:t>Sockets</w:t>
-      </w:r>
-      <w:proofErr w:type="spellEnd"/>
-      <w:r>
-        <w:rPr>
-          <w:i/>
-          <w:iCs/>
-        </w:rPr>
-        <w:t xml:space="preserve"> </w:t>
-      </w:r>
-      <w:proofErr w:type="spellStart"/>
-      <w:r>
-        <w:rPr>
-          <w:i/>
-          <w:iCs/>
-        </w:rPr>
-        <w:t>Layer</w:t>
-      </w:r>
-      <w:proofErr w:type="spellEnd"/>
-      <w:r>
-        <w:t>). O TLS proporciona uma comunicação segura entre os navegadores web e os servidores.</w:t>
-      </w:r>
-    </w:p>
-  </w:footnote>
-  <w:footnote w:id="4">
-    <w:p>
-      <w:pPr>
-        <w:pStyle w:val="Textodenotaderodap"/>
-      </w:pPr>
-      <w:r>
-        <w:rPr>
-          <w:rStyle w:val="Refdenotaderodap"/>
-        </w:rPr>
-        <w:footnoteRef/>
-      </w:r>
-      <w:r>
-        <w:t xml:space="preserve"> </w:t>
-      </w:r>
-      <w:r>
-        <w:t>VPN significa “</w:t>
-      </w:r>
-      <w:r>
-        <w:rPr>
-          <w:i/>
-          <w:iCs/>
-        </w:rPr>
-        <w:t xml:space="preserve">Virtual </w:t>
-      </w:r>
-      <w:proofErr w:type="spellStart"/>
-      <w:r>
-        <w:rPr>
-          <w:i/>
-          <w:iCs/>
-        </w:rPr>
-        <w:t>Private</w:t>
-      </w:r>
-      <w:proofErr w:type="spellEnd"/>
-      <w:r>
-        <w:rPr>
-          <w:i/>
-          <w:iCs/>
-        </w:rPr>
-        <w:t xml:space="preserve"> Network</w:t>
+        <w:t>Virtual Private Network</w:t>
       </w:r>
       <w:r>
         <w:t>” (Rede Privada Virtual) e descreve a oportunidade de estabelecer uma conexão de rede protegida ao usar redes públicas.</w:t>
@@ -11726,11 +9596,11 @@
   <w:footnote w:id="5">
     <w:p>
       <w:pPr>
-        <w:pStyle w:val="Textodenotaderodap"/>
-      </w:pPr>
-      <w:r>
-        <w:rPr>
-          <w:rStyle w:val="Refdenotaderodap"/>
+        <w:pStyle w:val="FootnoteText"/>
+      </w:pPr>
+      <w:r>
+        <w:rPr>
+          <w:rStyle w:val="FootnoteReference"/>
         </w:rPr>
         <w:footnoteRef/>
       </w:r>
@@ -11745,11 +9615,11 @@
   <w:footnote w:id="6">
     <w:p>
       <w:pPr>
-        <w:pStyle w:val="Textodenotaderodap"/>
-      </w:pPr>
-      <w:r>
-        <w:rPr>
-          <w:rStyle w:val="Refdenotaderodap"/>
+        <w:pStyle w:val="FootnoteText"/>
+      </w:pPr>
+      <w:r>
+        <w:rPr>
+          <w:rStyle w:val="FootnoteReference"/>
         </w:rPr>
         <w:footnoteRef/>
       </w:r>
@@ -11761,11 +9631,11 @@
   <w:footnote w:id="7">
     <w:p>
       <w:pPr>
-        <w:pStyle w:val="Textodenotaderodap"/>
-      </w:pPr>
-      <w:r>
-        <w:rPr>
-          <w:rStyle w:val="Refdenotaderodap"/>
+        <w:pStyle w:val="FootnoteText"/>
+      </w:pPr>
+      <w:r>
+        <w:rPr>
+          <w:rStyle w:val="FootnoteReference"/>
         </w:rPr>
         <w:footnoteRef/>
       </w:r>
@@ -11780,62 +9650,49 @@
   <w:footnote w:id="8">
     <w:p>
       <w:pPr>
-        <w:pStyle w:val="Textodenotaderodap"/>
-      </w:pPr>
-      <w:r>
-        <w:rPr>
-          <w:rStyle w:val="Refdenotaderodap"/>
+        <w:pStyle w:val="FootnoteText"/>
+      </w:pPr>
+      <w:r>
+        <w:rPr>
+          <w:rStyle w:val="FootnoteReference"/>
         </w:rPr>
         <w:footnoteRef/>
       </w:r>
       <w:r>
-        <w:t xml:space="preserve"> </w:t>
-      </w:r>
-      <w:proofErr w:type="spellStart"/>
-      <w:r>
-        <w:t>M</w:t>
-      </w:r>
-      <w:r>
-        <w:t>alware</w:t>
-      </w:r>
-      <w:proofErr w:type="spellEnd"/>
-      <w:r>
-        <w:t xml:space="preserve"> utilizado para bloquear o acesso (encriptação), destruir ou publicar os dados críticos de uma pessoa, e que exige pagamento para os restaurar</w:t>
+        <w:t xml:space="preserve"> M</w:t>
+      </w:r>
+      <w:r>
+        <w:t>alware utilizado para bloquear o acesso (encriptação), destruir ou publicar os dados críticos de uma pessoa, e que exige pagamento para os restaurar</w:t>
       </w:r>
     </w:p>
   </w:footnote>
   <w:footnote w:id="9">
     <w:p>
       <w:pPr>
-        <w:pStyle w:val="Textodenotaderodap"/>
-      </w:pPr>
-      <w:r>
-        <w:rPr>
-          <w:rStyle w:val="Refdenotaderodap"/>
+        <w:pStyle w:val="FootnoteText"/>
+      </w:pPr>
+      <w:r>
+        <w:rPr>
+          <w:rStyle w:val="FootnoteReference"/>
         </w:rPr>
         <w:footnoteRef/>
       </w:r>
       <w:r>
         <w:t xml:space="preserve"> </w:t>
       </w:r>
-      <w:proofErr w:type="spellStart"/>
-      <w:r>
-        <w:t>Failover</w:t>
-      </w:r>
-      <w:proofErr w:type="spellEnd"/>
-      <w:r>
-        <w:t xml:space="preserve"> em computação significa tolerância a falhas. Quando um sistema, servidor ou outro componente de hardware ou software fica indisponível, um componente secundário assume operações sem que haja interrupção nos serviços.</w:t>
+      <w:r>
+        <w:t>Failover em computação significa tolerância a falhas. Quando um sistema, servidor ou outro componente de hardware ou software fica indisponível, um componente secundário assume operações sem que haja interrupção nos serviços.</w:t>
       </w:r>
     </w:p>
   </w:footnote>
   <w:footnote w:id="10">
     <w:p>
       <w:pPr>
-        <w:pStyle w:val="Textodenotaderodap"/>
-      </w:pPr>
-      <w:r>
-        <w:rPr>
-          <w:rStyle w:val="Refdenotaderodap"/>
+        <w:pStyle w:val="FootnoteText"/>
+      </w:pPr>
+      <w:r>
+        <w:rPr>
+          <w:rStyle w:val="FootnoteReference"/>
         </w:rPr>
         <w:footnoteRef/>
       </w:r>
@@ -11850,11 +9707,11 @@
   <w:footnote w:id="11">
     <w:p>
       <w:pPr>
-        <w:pStyle w:val="Textodenotaderodap"/>
-      </w:pPr>
-      <w:r>
-        <w:rPr>
-          <w:rStyle w:val="Refdenotaderodap"/>
+        <w:pStyle w:val="FootnoteText"/>
+      </w:pPr>
+      <w:r>
+        <w:rPr>
+          <w:rStyle w:val="FootnoteReference"/>
         </w:rPr>
         <w:footnoteRef/>
       </w:r>
@@ -11862,26 +9719,18 @@
         <w:t xml:space="preserve"> </w:t>
       </w:r>
       <w:r>
-        <w:t xml:space="preserve">Os módulos de segurança de hardware (HSM) são dispositivos de hardware reforçados e resistentes a adulteração que protegem processos criptográficos gerando, protegendo e gerenciando chaves usadas para criptografar e </w:t>
-      </w:r>
-      <w:proofErr w:type="spellStart"/>
-      <w:r>
-        <w:t>descriptografar</w:t>
-      </w:r>
-      <w:proofErr w:type="spellEnd"/>
-      <w:r>
-        <w:t xml:space="preserve"> dados e criar assinaturas e certificados digitais.</w:t>
+        <w:t>Os módulos de segurança de hardware (HSM) são dispositivos de hardware reforçados e resistentes a adulteração que protegem processos criptográficos gerando, protegendo e gerenciando chaves usadas para criptografar e descriptografar dados e criar assinaturas e certificados digitais.</w:t>
       </w:r>
     </w:p>
   </w:footnote>
   <w:footnote w:id="12">
     <w:p>
       <w:pPr>
-        <w:pStyle w:val="Textodenotaderodap"/>
-      </w:pPr>
-      <w:r>
-        <w:rPr>
-          <w:rStyle w:val="Refdenotaderodap"/>
+        <w:pStyle w:val="FootnoteText"/>
+      </w:pPr>
+      <w:r>
+        <w:rPr>
+          <w:rStyle w:val="FootnoteReference"/>
         </w:rPr>
         <w:footnoteRef/>
       </w:r>
@@ -11928,7 +9777,6 @@
         </w:rPr>
         <w:t> </w:t>
       </w:r>
-      <w:proofErr w:type="spellStart"/>
       <w:r>
         <w:rPr>
           <w:rStyle w:val="apple-converted-space"/>
@@ -11936,7 +9784,6 @@
         </w:rPr>
         <w:t>hash</w:t>
       </w:r>
-      <w:proofErr w:type="spellEnd"/>
       <w:r>
         <w:rPr>
           <w:rStyle w:val="apple-converted-space"/>
@@ -11953,45 +9800,24 @@
           <w:color w:val="202122"/>
           <w:shd w:val="clear" w:color="auto" w:fill="FFFFFF"/>
         </w:rPr>
-        <w:t xml:space="preserve">é um tipo específico de código de autenticação de mensagem (MAC) que usa uma função </w:t>
-      </w:r>
-      <w:proofErr w:type="spellStart"/>
-      <w:r>
-        <w:rPr>
-          <w:rStyle w:val="apple-converted-space"/>
-          <w:rFonts w:ascii="Arial" w:hAnsi="Arial" w:cs="Arial"/>
-          <w:color w:val="202122"/>
-          <w:shd w:val="clear" w:color="auto" w:fill="FFFFFF"/>
-        </w:rPr>
-        <w:t>hash</w:t>
-      </w:r>
-      <w:proofErr w:type="spellEnd"/>
-      <w:r>
-        <w:rPr>
-          <w:rStyle w:val="apple-converted-space"/>
-          <w:rFonts w:ascii="Arial" w:hAnsi="Arial" w:cs="Arial"/>
-          <w:color w:val="202122"/>
-          <w:shd w:val="clear" w:color="auto" w:fill="FFFFFF"/>
-        </w:rPr>
-        <w:t xml:space="preserve"> criptográfica e uma chave criptográfica secreta; que pode ser usado para verificar simultaneamente a integridade dos dados e a autenticidade de uma mensagem.</w:t>
+        <w:t>é um tipo específico de código de autenticação de mensagem (MAC) que usa uma função hash criptográfica e uma chave criptográfica secreta; que pode ser usado para verificar simultaneamente a integridade dos dados e a autenticidade de uma mensagem.</w:t>
       </w:r>
     </w:p>
   </w:footnote>
   <w:footnote w:id="13">
     <w:p>
       <w:pPr>
-        <w:pStyle w:val="Textodenotaderodap"/>
-      </w:pPr>
-      <w:r>
-        <w:rPr>
-          <w:rStyle w:val="Refdenotaderodap"/>
+        <w:pStyle w:val="FootnoteText"/>
+      </w:pPr>
+      <w:r>
+        <w:rPr>
+          <w:rStyle w:val="FootnoteReference"/>
         </w:rPr>
         <w:footnoteRef/>
       </w:r>
       <w:r>
         <w:t xml:space="preserve"> </w:t>
       </w:r>
-      <w:proofErr w:type="spellStart"/>
       <w:r>
         <w:rPr>
           <w:i/>
@@ -11999,7 +9825,6 @@
         </w:rPr>
         <w:t>Geofencing</w:t>
       </w:r>
-      <w:proofErr w:type="spellEnd"/>
       <w:r>
         <w:t xml:space="preserve"> </w:t>
       </w:r>
@@ -12014,11 +9839,11 @@
   <w:footnote w:id="14">
     <w:p>
       <w:pPr>
-        <w:pStyle w:val="Textodenotaderodap"/>
-      </w:pPr>
-      <w:r>
-        <w:rPr>
-          <w:rStyle w:val="Refdenotaderodap"/>
+        <w:pStyle w:val="FootnoteText"/>
+      </w:pPr>
+      <w:r>
+        <w:rPr>
+          <w:rStyle w:val="FootnoteReference"/>
         </w:rPr>
         <w:footnoteRef/>
       </w:r>
@@ -12033,17 +9858,8 @@
           <w:i/>
           <w:iCs/>
         </w:rPr>
-        <w:t xml:space="preserve">log </w:t>
-      </w:r>
-      <w:proofErr w:type="spellStart"/>
-      <w:r>
-        <w:rPr>
-          <w:i/>
-          <w:iCs/>
-        </w:rPr>
-        <w:t>append-only</w:t>
-      </w:r>
-      <w:proofErr w:type="spellEnd"/>
+        <w:t>log append-only</w:t>
+      </w:r>
       <w:r>
         <w:t xml:space="preserve"> é um arquivo de log onde apenas novos registos podem ser adicionados no final, nunca alterados ou excluídos.</w:t>
       </w:r>
@@ -12052,11 +9868,11 @@
   <w:footnote w:id="15">
     <w:p>
       <w:pPr>
-        <w:pStyle w:val="Textodenotaderodap"/>
-      </w:pPr>
-      <w:r>
-        <w:rPr>
-          <w:rStyle w:val="Refdenotaderodap"/>
+        <w:pStyle w:val="FootnoteText"/>
+      </w:pPr>
+      <w:r>
+        <w:rPr>
+          <w:rStyle w:val="FootnoteReference"/>
         </w:rPr>
         <w:footnoteRef/>
       </w:r>
@@ -12071,11 +9887,11 @@
   <w:footnote w:id="16">
     <w:p>
       <w:pPr>
-        <w:pStyle w:val="Textodenotaderodap"/>
-      </w:pPr>
-      <w:r>
-        <w:rPr>
-          <w:rStyle w:val="Refdenotaderodap"/>
+        <w:pStyle w:val="FootnoteText"/>
+      </w:pPr>
+      <w:r>
+        <w:rPr>
+          <w:rStyle w:val="FootnoteReference"/>
         </w:rPr>
         <w:footnoteRef/>
       </w:r>
@@ -12090,11 +9906,11 @@
   <w:footnote w:id="17">
     <w:p>
       <w:pPr>
-        <w:pStyle w:val="Textodenotaderodap"/>
-      </w:pPr>
-      <w:r>
-        <w:rPr>
-          <w:rStyle w:val="Refdenotaderodap"/>
+        <w:pStyle w:val="FootnoteText"/>
+      </w:pPr>
+      <w:r>
+        <w:rPr>
+          <w:rStyle w:val="FootnoteReference"/>
         </w:rPr>
         <w:footnoteRef/>
       </w:r>
@@ -21993,11 +19809,11 @@
     <w:name w:val="Normal"/>
     <w:qFormat/>
   </w:style>
-  <w:style w:type="paragraph" w:styleId="Ttulo1">
+  <w:style w:type="paragraph" w:styleId="Heading1">
     <w:name w:val="heading 1"/>
     <w:basedOn w:val="Normal"/>
     <w:next w:val="Normal"/>
-    <w:link w:val="Ttulo1Carter"/>
+    <w:link w:val="Heading1Char"/>
     <w:uiPriority w:val="9"/>
     <w:qFormat/>
     <w:rsid w:val="00182B65"/>
@@ -22014,11 +19830,11 @@
       <w:szCs w:val="40"/>
     </w:rPr>
   </w:style>
-  <w:style w:type="paragraph" w:styleId="Ttulo2">
+  <w:style w:type="paragraph" w:styleId="Heading2">
     <w:name w:val="heading 2"/>
     <w:basedOn w:val="Normal"/>
     <w:next w:val="Normal"/>
-    <w:link w:val="Ttulo2Carter"/>
+    <w:link w:val="Heading2Char"/>
     <w:uiPriority w:val="9"/>
     <w:semiHidden/>
     <w:unhideWhenUsed/>
@@ -22037,11 +19853,11 @@
       <w:szCs w:val="32"/>
     </w:rPr>
   </w:style>
-  <w:style w:type="paragraph" w:styleId="Ttulo3">
+  <w:style w:type="paragraph" w:styleId="Heading3">
     <w:name w:val="heading 3"/>
     <w:basedOn w:val="Normal"/>
     <w:next w:val="Normal"/>
-    <w:link w:val="Ttulo3Carter"/>
+    <w:link w:val="Heading3Char"/>
     <w:uiPriority w:val="9"/>
     <w:unhideWhenUsed/>
     <w:qFormat/>
@@ -22059,11 +19875,11 @@
       <w:szCs w:val="28"/>
     </w:rPr>
   </w:style>
-  <w:style w:type="paragraph" w:styleId="Ttulo4">
+  <w:style w:type="paragraph" w:styleId="Heading4">
     <w:name w:val="heading 4"/>
     <w:basedOn w:val="Normal"/>
     <w:next w:val="Normal"/>
-    <w:link w:val="Ttulo4Carter"/>
+    <w:link w:val="Heading4Char"/>
     <w:uiPriority w:val="9"/>
     <w:semiHidden/>
     <w:unhideWhenUsed/>
@@ -22082,11 +19898,11 @@
       <w:color w:val="0F4761" w:themeColor="accent1" w:themeShade="BF"/>
     </w:rPr>
   </w:style>
-  <w:style w:type="paragraph" w:styleId="Ttulo5">
+  <w:style w:type="paragraph" w:styleId="Heading5">
     <w:name w:val="heading 5"/>
     <w:basedOn w:val="Normal"/>
     <w:next w:val="Normal"/>
-    <w:link w:val="Ttulo5Carter"/>
+    <w:link w:val="Heading5Char"/>
     <w:uiPriority w:val="9"/>
     <w:semiHidden/>
     <w:unhideWhenUsed/>
@@ -22103,11 +19919,11 @@
       <w:color w:val="0F4761" w:themeColor="accent1" w:themeShade="BF"/>
     </w:rPr>
   </w:style>
-  <w:style w:type="paragraph" w:styleId="Ttulo6">
+  <w:style w:type="paragraph" w:styleId="Heading6">
     <w:name w:val="heading 6"/>
     <w:basedOn w:val="Normal"/>
     <w:next w:val="Normal"/>
-    <w:link w:val="Ttulo6Carter"/>
+    <w:link w:val="Heading6Char"/>
     <w:uiPriority w:val="9"/>
     <w:semiHidden/>
     <w:unhideWhenUsed/>
@@ -22126,11 +19942,11 @@
       <w:color w:val="595959" w:themeColor="text1" w:themeTint="A6"/>
     </w:rPr>
   </w:style>
-  <w:style w:type="paragraph" w:styleId="Ttulo7">
+  <w:style w:type="paragraph" w:styleId="Heading7">
     <w:name w:val="heading 7"/>
     <w:basedOn w:val="Normal"/>
     <w:next w:val="Normal"/>
-    <w:link w:val="Ttulo7Carter"/>
+    <w:link w:val="Heading7Char"/>
     <w:uiPriority w:val="9"/>
     <w:semiHidden/>
     <w:unhideWhenUsed/>
@@ -22147,11 +19963,11 @@
       <w:color w:val="595959" w:themeColor="text1" w:themeTint="A6"/>
     </w:rPr>
   </w:style>
-  <w:style w:type="paragraph" w:styleId="Ttulo8">
+  <w:style w:type="paragraph" w:styleId="Heading8">
     <w:name w:val="heading 8"/>
     <w:basedOn w:val="Normal"/>
     <w:next w:val="Normal"/>
-    <w:link w:val="Ttulo8Carter"/>
+    <w:link w:val="Heading8Char"/>
     <w:uiPriority w:val="9"/>
     <w:semiHidden/>
     <w:unhideWhenUsed/>
@@ -22169,11 +19985,11 @@
       <w:color w:val="272727" w:themeColor="text1" w:themeTint="D8"/>
     </w:rPr>
   </w:style>
-  <w:style w:type="paragraph" w:styleId="Ttulo9">
+  <w:style w:type="paragraph" w:styleId="Heading9">
     <w:name w:val="heading 9"/>
     <w:basedOn w:val="Normal"/>
     <w:next w:val="Normal"/>
-    <w:link w:val="Ttulo9Carter"/>
+    <w:link w:val="Heading9Char"/>
     <w:uiPriority w:val="9"/>
     <w:semiHidden/>
     <w:unhideWhenUsed/>
@@ -22189,13 +20005,13 @@
       <w:color w:val="272727" w:themeColor="text1" w:themeTint="D8"/>
     </w:rPr>
   </w:style>
-  <w:style w:type="character" w:default="1" w:styleId="Tipodeletrapredefinidodopargrafo">
+  <w:style w:type="character" w:default="1" w:styleId="DefaultParagraphFont">
     <w:name w:val="Default Paragraph Font"/>
     <w:uiPriority w:val="1"/>
     <w:semiHidden/>
     <w:unhideWhenUsed/>
   </w:style>
-  <w:style w:type="table" w:default="1" w:styleId="Tabelanormal">
+  <w:style w:type="table" w:default="1" w:styleId="TableNormal">
     <w:name w:val="Normal Table"/>
     <w:uiPriority w:val="99"/>
     <w:semiHidden/>
@@ -22210,16 +20026,16 @@
       </w:tblCellMar>
     </w:tblPr>
   </w:style>
-  <w:style w:type="numbering" w:default="1" w:styleId="Semlista">
+  <w:style w:type="numbering" w:default="1" w:styleId="NoList">
     <w:name w:val="No List"/>
     <w:uiPriority w:val="99"/>
     <w:semiHidden/>
     <w:unhideWhenUsed/>
   </w:style>
-  <w:style w:type="character" w:customStyle="1" w:styleId="Ttulo1Carter">
-    <w:name w:val="Título 1 Caráter"/>
-    <w:basedOn w:val="Tipodeletrapredefinidodopargrafo"/>
-    <w:link w:val="Ttulo1"/>
+  <w:style w:type="character" w:customStyle="1" w:styleId="Heading1Char">
+    <w:name w:val="Heading 1 Char"/>
+    <w:basedOn w:val="DefaultParagraphFont"/>
+    <w:link w:val="Heading1"/>
     <w:uiPriority w:val="9"/>
     <w:rsid w:val="00182B65"/>
     <w:rPr>
@@ -22229,10 +20045,10 @@
       <w:szCs w:val="40"/>
     </w:rPr>
   </w:style>
-  <w:style w:type="character" w:customStyle="1" w:styleId="Ttulo2Carter">
-    <w:name w:val="Título 2 Caráter"/>
-    <w:basedOn w:val="Tipodeletrapredefinidodopargrafo"/>
-    <w:link w:val="Ttulo2"/>
+  <w:style w:type="character" w:customStyle="1" w:styleId="Heading2Char">
+    <w:name w:val="Heading 2 Char"/>
+    <w:basedOn w:val="DefaultParagraphFont"/>
+    <w:link w:val="Heading2"/>
     <w:uiPriority w:val="9"/>
     <w:semiHidden/>
     <w:rsid w:val="00182B65"/>
@@ -22243,10 +20059,10 @@
       <w:szCs w:val="32"/>
     </w:rPr>
   </w:style>
-  <w:style w:type="character" w:customStyle="1" w:styleId="Ttulo3Carter">
-    <w:name w:val="Título 3 Caráter"/>
-    <w:basedOn w:val="Tipodeletrapredefinidodopargrafo"/>
-    <w:link w:val="Ttulo3"/>
+  <w:style w:type="character" w:customStyle="1" w:styleId="Heading3Char">
+    <w:name w:val="Heading 3 Char"/>
+    <w:basedOn w:val="DefaultParagraphFont"/>
+    <w:link w:val="Heading3"/>
     <w:uiPriority w:val="9"/>
     <w:rsid w:val="00182B65"/>
     <w:rPr>
@@ -22256,10 +20072,10 @@
       <w:szCs w:val="28"/>
     </w:rPr>
   </w:style>
-  <w:style w:type="character" w:customStyle="1" w:styleId="Ttulo4Carter">
-    <w:name w:val="Título 4 Caráter"/>
-    <w:basedOn w:val="Tipodeletrapredefinidodopargrafo"/>
-    <w:link w:val="Ttulo4"/>
+  <w:style w:type="character" w:customStyle="1" w:styleId="Heading4Char">
+    <w:name w:val="Heading 4 Char"/>
+    <w:basedOn w:val="DefaultParagraphFont"/>
+    <w:link w:val="Heading4"/>
     <w:uiPriority w:val="9"/>
     <w:semiHidden/>
     <w:rsid w:val="00182B65"/>
@@ -22270,10 +20086,10 @@
       <w:color w:val="0F4761" w:themeColor="accent1" w:themeShade="BF"/>
     </w:rPr>
   </w:style>
-  <w:style w:type="character" w:customStyle="1" w:styleId="Ttulo5Carter">
-    <w:name w:val="Título 5 Caráter"/>
-    <w:basedOn w:val="Tipodeletrapredefinidodopargrafo"/>
-    <w:link w:val="Ttulo5"/>
+  <w:style w:type="character" w:customStyle="1" w:styleId="Heading5Char">
+    <w:name w:val="Heading 5 Char"/>
+    <w:basedOn w:val="DefaultParagraphFont"/>
+    <w:link w:val="Heading5"/>
     <w:uiPriority w:val="9"/>
     <w:semiHidden/>
     <w:rsid w:val="00182B65"/>
@@ -22282,10 +20098,10 @@
       <w:color w:val="0F4761" w:themeColor="accent1" w:themeShade="BF"/>
     </w:rPr>
   </w:style>
-  <w:style w:type="character" w:customStyle="1" w:styleId="Ttulo6Carter">
-    <w:name w:val="Título 6 Caráter"/>
-    <w:basedOn w:val="Tipodeletrapredefinidodopargrafo"/>
-    <w:link w:val="Ttulo6"/>
+  <w:style w:type="character" w:customStyle="1" w:styleId="Heading6Char">
+    <w:name w:val="Heading 6 Char"/>
+    <w:basedOn w:val="DefaultParagraphFont"/>
+    <w:link w:val="Heading6"/>
     <w:uiPriority w:val="9"/>
     <w:semiHidden/>
     <w:rsid w:val="00182B65"/>
@@ -22296,10 +20112,10 @@
       <w:color w:val="595959" w:themeColor="text1" w:themeTint="A6"/>
     </w:rPr>
   </w:style>
-  <w:style w:type="character" w:customStyle="1" w:styleId="Ttulo7Carter">
-    <w:name w:val="Título 7 Caráter"/>
-    <w:basedOn w:val="Tipodeletrapredefinidodopargrafo"/>
-    <w:link w:val="Ttulo7"/>
+  <w:style w:type="character" w:customStyle="1" w:styleId="Heading7Char">
+    <w:name w:val="Heading 7 Char"/>
+    <w:basedOn w:val="DefaultParagraphFont"/>
+    <w:link w:val="Heading7"/>
     <w:uiPriority w:val="9"/>
     <w:semiHidden/>
     <w:rsid w:val="00182B65"/>
@@ -22308,10 +20124,10 @@
       <w:color w:val="595959" w:themeColor="text1" w:themeTint="A6"/>
     </w:rPr>
   </w:style>
-  <w:style w:type="character" w:customStyle="1" w:styleId="Ttulo8Carter">
-    <w:name w:val="Título 8 Caráter"/>
-    <w:basedOn w:val="Tipodeletrapredefinidodopargrafo"/>
-    <w:link w:val="Ttulo8"/>
+  <w:style w:type="character" w:customStyle="1" w:styleId="Heading8Char">
+    <w:name w:val="Heading 8 Char"/>
+    <w:basedOn w:val="DefaultParagraphFont"/>
+    <w:link w:val="Heading8"/>
     <w:uiPriority w:val="9"/>
     <w:semiHidden/>
     <w:rsid w:val="00182B65"/>
@@ -22322,10 +20138,10 @@
       <w:color w:val="272727" w:themeColor="text1" w:themeTint="D8"/>
     </w:rPr>
   </w:style>
-  <w:style w:type="character" w:customStyle="1" w:styleId="Ttulo9Carter">
-    <w:name w:val="Título 9 Caráter"/>
-    <w:basedOn w:val="Tipodeletrapredefinidodopargrafo"/>
-    <w:link w:val="Ttulo9"/>
+  <w:style w:type="character" w:customStyle="1" w:styleId="Heading9Char">
+    <w:name w:val="Heading 9 Char"/>
+    <w:basedOn w:val="DefaultParagraphFont"/>
+    <w:link w:val="Heading9"/>
     <w:uiPriority w:val="9"/>
     <w:semiHidden/>
     <w:rsid w:val="00182B65"/>
@@ -22334,11 +20150,11 @@
       <w:color w:val="272727" w:themeColor="text1" w:themeTint="D8"/>
     </w:rPr>
   </w:style>
-  <w:style w:type="paragraph" w:styleId="Ttulo">
+  <w:style w:type="paragraph" w:styleId="Title">
     <w:name w:val="Title"/>
     <w:basedOn w:val="Normal"/>
     <w:next w:val="Normal"/>
-    <w:link w:val="TtuloCarter"/>
+    <w:link w:val="TitleChar"/>
     <w:uiPriority w:val="10"/>
     <w:qFormat/>
     <w:rsid w:val="00182B65"/>
@@ -22354,10 +20170,10 @@
       <w:szCs w:val="56"/>
     </w:rPr>
   </w:style>
-  <w:style w:type="character" w:customStyle="1" w:styleId="TtuloCarter">
-    <w:name w:val="Título Caráter"/>
-    <w:basedOn w:val="Tipodeletrapredefinidodopargrafo"/>
-    <w:link w:val="Ttulo"/>
+  <w:style w:type="character" w:customStyle="1" w:styleId="TitleChar">
+    <w:name w:val="Title Char"/>
+    <w:basedOn w:val="DefaultParagraphFont"/>
+    <w:link w:val="Title"/>
     <w:uiPriority w:val="10"/>
     <w:rsid w:val="00182B65"/>
     <w:rPr>
@@ -22368,11 +20184,11 @@
       <w:szCs w:val="56"/>
     </w:rPr>
   </w:style>
-  <w:style w:type="paragraph" w:styleId="Subttulo">
+  <w:style w:type="paragraph" w:styleId="Subtitle">
     <w:name w:val="Subtitle"/>
     <w:basedOn w:val="Normal"/>
     <w:next w:val="Normal"/>
-    <w:link w:val="SubttuloCarter"/>
+    <w:link w:val="SubtitleChar"/>
     <w:uiPriority w:val="11"/>
     <w:qFormat/>
     <w:rsid w:val="00182B65"/>
@@ -22390,10 +20206,10 @@
       <w:szCs w:val="28"/>
     </w:rPr>
   </w:style>
-  <w:style w:type="character" w:customStyle="1" w:styleId="SubttuloCarter">
-    <w:name w:val="Subtítulo Caráter"/>
-    <w:basedOn w:val="Tipodeletrapredefinidodopargrafo"/>
-    <w:link w:val="Subttulo"/>
+  <w:style w:type="character" w:customStyle="1" w:styleId="SubtitleChar">
+    <w:name w:val="Subtitle Char"/>
+    <w:basedOn w:val="DefaultParagraphFont"/>
+    <w:link w:val="Subtitle"/>
     <w:uiPriority w:val="11"/>
     <w:rsid w:val="00182B65"/>
     <w:rPr>
@@ -22404,11 +20220,11 @@
       <w:szCs w:val="28"/>
     </w:rPr>
   </w:style>
-  <w:style w:type="paragraph" w:styleId="Citao">
+  <w:style w:type="paragraph" w:styleId="Quote">
     <w:name w:val="Quote"/>
     <w:basedOn w:val="Normal"/>
     <w:next w:val="Normal"/>
-    <w:link w:val="CitaoCarter"/>
+    <w:link w:val="QuoteChar"/>
     <w:uiPriority w:val="29"/>
     <w:qFormat/>
     <w:rsid w:val="00182B65"/>
@@ -22422,10 +20238,10 @@
       <w:color w:val="404040" w:themeColor="text1" w:themeTint="BF"/>
     </w:rPr>
   </w:style>
-  <w:style w:type="character" w:customStyle="1" w:styleId="CitaoCarter">
-    <w:name w:val="Citação Caráter"/>
-    <w:basedOn w:val="Tipodeletrapredefinidodopargrafo"/>
-    <w:link w:val="Citao"/>
+  <w:style w:type="character" w:customStyle="1" w:styleId="QuoteChar">
+    <w:name w:val="Quote Char"/>
+    <w:basedOn w:val="DefaultParagraphFont"/>
+    <w:link w:val="Quote"/>
     <w:uiPriority w:val="29"/>
     <w:rsid w:val="00182B65"/>
     <w:rPr>
@@ -22434,7 +20250,7 @@
       <w:color w:val="404040" w:themeColor="text1" w:themeTint="BF"/>
     </w:rPr>
   </w:style>
-  <w:style w:type="paragraph" w:styleId="PargrafodaLista">
+  <w:style w:type="paragraph" w:styleId="ListParagraph">
     <w:name w:val="List Paragraph"/>
     <w:basedOn w:val="Normal"/>
     <w:uiPriority w:val="34"/>
@@ -22445,9 +20261,9 @@
       <w:contextualSpacing/>
     </w:pPr>
   </w:style>
-  <w:style w:type="character" w:styleId="nfaseIntensa">
+  <w:style w:type="character" w:styleId="IntenseEmphasis">
     <w:name w:val="Intense Emphasis"/>
-    <w:basedOn w:val="Tipodeletrapredefinidodopargrafo"/>
+    <w:basedOn w:val="DefaultParagraphFont"/>
     <w:uiPriority w:val="21"/>
     <w:qFormat/>
     <w:rsid w:val="00182B65"/>
@@ -22457,11 +20273,11 @@
       <w:color w:val="0F4761" w:themeColor="accent1" w:themeShade="BF"/>
     </w:rPr>
   </w:style>
-  <w:style w:type="paragraph" w:styleId="CitaoIntensa">
+  <w:style w:type="paragraph" w:styleId="IntenseQuote">
     <w:name w:val="Intense Quote"/>
     <w:basedOn w:val="Normal"/>
     <w:next w:val="Normal"/>
-    <w:link w:val="CitaoIntensaCarter"/>
+    <w:link w:val="IntenseQuoteChar"/>
     <w:uiPriority w:val="30"/>
     <w:qFormat/>
     <w:rsid w:val="00182B65"/>
@@ -22480,10 +20296,10 @@
       <w:color w:val="0F4761" w:themeColor="accent1" w:themeShade="BF"/>
     </w:rPr>
   </w:style>
-  <w:style w:type="character" w:customStyle="1" w:styleId="CitaoIntensaCarter">
-    <w:name w:val="Citação Intensa Caráter"/>
-    <w:basedOn w:val="Tipodeletrapredefinidodopargrafo"/>
-    <w:link w:val="CitaoIntensa"/>
+  <w:style w:type="character" w:customStyle="1" w:styleId="IntenseQuoteChar">
+    <w:name w:val="Intense Quote Char"/>
+    <w:basedOn w:val="DefaultParagraphFont"/>
+    <w:link w:val="IntenseQuote"/>
     <w:uiPriority w:val="30"/>
     <w:rsid w:val="00182B65"/>
     <w:rPr>
@@ -22492,9 +20308,9 @@
       <w:color w:val="0F4761" w:themeColor="accent1" w:themeShade="BF"/>
     </w:rPr>
   </w:style>
-  <w:style w:type="character" w:styleId="RefernciaIntensa">
+  <w:style w:type="character" w:styleId="IntenseReference">
     <w:name w:val="Intense Reference"/>
-    <w:basedOn w:val="Tipodeletrapredefinidodopargrafo"/>
+    <w:basedOn w:val="DefaultParagraphFont"/>
     <w:uiPriority w:val="32"/>
     <w:qFormat/>
     <w:rsid w:val="00182B65"/>
@@ -22506,9 +20322,9 @@
       <w:spacing w:val="5"/>
     </w:rPr>
   </w:style>
-  <w:style w:type="character" w:styleId="Hiperligao">
+  <w:style w:type="character" w:styleId="Hyperlink">
     <w:name w:val="Hyperlink"/>
-    <w:basedOn w:val="Tipodeletrapredefinidodopargrafo"/>
+    <w:basedOn w:val="DefaultParagraphFont"/>
     <w:uiPriority w:val="99"/>
     <w:unhideWhenUsed/>
     <w:rsid w:val="00123607"/>
@@ -22517,9 +20333,9 @@
       <w:u w:val="single"/>
     </w:rPr>
   </w:style>
-  <w:style w:type="character" w:styleId="MenoNoResolvida">
+  <w:style w:type="character" w:styleId="UnresolvedMention">
     <w:name w:val="Unresolved Mention"/>
-    <w:basedOn w:val="Tipodeletrapredefinidodopargrafo"/>
+    <w:basedOn w:val="DefaultParagraphFont"/>
     <w:uiPriority w:val="99"/>
     <w:semiHidden/>
     <w:unhideWhenUsed/>
@@ -22529,9 +20345,9 @@
       <w:shd w:val="clear" w:color="auto" w:fill="E1DFDD"/>
     </w:rPr>
   </w:style>
-  <w:style w:type="table" w:styleId="TabelacomGrelha">
+  <w:style w:type="table" w:styleId="TableGrid">
     <w:name w:val="Table Grid"/>
-    <w:basedOn w:val="Tabelanormal"/>
+    <w:basedOn w:val="TableNormal"/>
     <w:uiPriority w:val="59"/>
     <w:rsid w:val="00FB4123"/>
     <w:tblPr>
@@ -22545,7 +20361,7 @@
       </w:tblBorders>
     </w:tblPr>
   </w:style>
-  <w:style w:type="paragraph" w:styleId="Legenda">
+  <w:style w:type="paragraph" w:styleId="Caption">
     <w:name w:val="caption"/>
     <w:basedOn w:val="Normal"/>
     <w:next w:val="Normal"/>
@@ -22582,13 +20398,13 @@
   </w:style>
   <w:style w:type="character" w:customStyle="1" w:styleId="apple-converted-space">
     <w:name w:val="apple-converted-space"/>
-    <w:basedOn w:val="Tipodeletrapredefinidodopargrafo"/>
+    <w:basedOn w:val="DefaultParagraphFont"/>
     <w:rsid w:val="00FD6968"/>
   </w:style>
-  <w:style w:type="paragraph" w:styleId="Textodenotaderodap">
+  <w:style w:type="paragraph" w:styleId="FootnoteText">
     <w:name w:val="footnote text"/>
     <w:basedOn w:val="Normal"/>
-    <w:link w:val="TextodenotaderodapCarter"/>
+    <w:link w:val="FootnoteTextChar"/>
     <w:uiPriority w:val="99"/>
     <w:semiHidden/>
     <w:unhideWhenUsed/>
@@ -22598,10 +20414,10 @@
       <w:szCs w:val="20"/>
     </w:rPr>
   </w:style>
-  <w:style w:type="character" w:customStyle="1" w:styleId="TextodenotaderodapCarter">
-    <w:name w:val="Texto de nota de rodapé Caráter"/>
-    <w:basedOn w:val="Tipodeletrapredefinidodopargrafo"/>
-    <w:link w:val="Textodenotaderodap"/>
+  <w:style w:type="character" w:customStyle="1" w:styleId="FootnoteTextChar">
+    <w:name w:val="Footnote Text Char"/>
+    <w:basedOn w:val="DefaultParagraphFont"/>
+    <w:link w:val="FootnoteText"/>
     <w:uiPriority w:val="99"/>
     <w:semiHidden/>
     <w:rsid w:val="00727D03"/>
@@ -22610,9 +20426,9 @@
       <w:szCs w:val="20"/>
     </w:rPr>
   </w:style>
-  <w:style w:type="character" w:styleId="Refdenotaderodap">
+  <w:style w:type="character" w:styleId="FootnoteReference">
     <w:name w:val="footnote reference"/>
-    <w:basedOn w:val="Tipodeletrapredefinidodopargrafo"/>
+    <w:basedOn w:val="DefaultParagraphFont"/>
     <w:uiPriority w:val="99"/>
     <w:semiHidden/>
     <w:unhideWhenUsed/>
@@ -22621,7 +20437,7 @@
       <w:vertAlign w:val="superscript"/>
     </w:rPr>
   </w:style>
-  <w:style w:type="paragraph" w:styleId="Cabealhodondice">
+  <w:style w:type="paragraph" w:styleId="TOCHeading">
     <w:name w:val="TOC Heading"/>
     <w:basedOn w:val="Normal"/>
     <w:next w:val="Normal"/>
@@ -22646,7 +20462,7 @@
       <w14:ligatures w14:val="none"/>
     </w:rPr>
   </w:style>
-  <w:style w:type="paragraph" w:styleId="ndice2">
+  <w:style w:type="paragraph" w:styleId="TOC2">
     <w:name w:val="toc 2"/>
     <w:basedOn w:val="Normal"/>
     <w:next w:val="Normal"/>
@@ -22665,7 +20481,7 @@
       <w:szCs w:val="22"/>
     </w:rPr>
   </w:style>
-  <w:style w:type="paragraph" w:styleId="ndice1">
+  <w:style w:type="paragraph" w:styleId="TOC1">
     <w:name w:val="toc 1"/>
     <w:basedOn w:val="Normal"/>
     <w:next w:val="Normal"/>
@@ -22683,7 +20499,7 @@
       <w:iCs/>
     </w:rPr>
   </w:style>
-  <w:style w:type="paragraph" w:styleId="ndice3">
+  <w:style w:type="paragraph" w:styleId="TOC3">
     <w:name w:val="toc 3"/>
     <w:basedOn w:val="Normal"/>
     <w:next w:val="Normal"/>
@@ -22699,7 +20515,7 @@
       <w:szCs w:val="20"/>
     </w:rPr>
   </w:style>
-  <w:style w:type="paragraph" w:styleId="ndice4">
+  <w:style w:type="paragraph" w:styleId="TOC4">
     <w:name w:val="toc 4"/>
     <w:basedOn w:val="Normal"/>
     <w:next w:val="Normal"/>
@@ -22715,7 +20531,7 @@
       <w:szCs w:val="20"/>
     </w:rPr>
   </w:style>
-  <w:style w:type="paragraph" w:styleId="ndice5">
+  <w:style w:type="paragraph" w:styleId="TOC5">
     <w:name w:val="toc 5"/>
     <w:basedOn w:val="Normal"/>
     <w:next w:val="Normal"/>
@@ -22731,7 +20547,7 @@
       <w:szCs w:val="20"/>
     </w:rPr>
   </w:style>
-  <w:style w:type="paragraph" w:styleId="ndice6">
+  <w:style w:type="paragraph" w:styleId="TOC6">
     <w:name w:val="toc 6"/>
     <w:basedOn w:val="Normal"/>
     <w:next w:val="Normal"/>
@@ -22747,7 +20563,7 @@
       <w:szCs w:val="20"/>
     </w:rPr>
   </w:style>
-  <w:style w:type="paragraph" w:styleId="ndice7">
+  <w:style w:type="paragraph" w:styleId="TOC7">
     <w:name w:val="toc 7"/>
     <w:basedOn w:val="Normal"/>
     <w:next w:val="Normal"/>
@@ -22763,7 +20579,7 @@
       <w:szCs w:val="20"/>
     </w:rPr>
   </w:style>
-  <w:style w:type="paragraph" w:styleId="ndice8">
+  <w:style w:type="paragraph" w:styleId="TOC8">
     <w:name w:val="toc 8"/>
     <w:basedOn w:val="Normal"/>
     <w:next w:val="Normal"/>
@@ -22779,7 +20595,7 @@
       <w:szCs w:val="20"/>
     </w:rPr>
   </w:style>
-  <w:style w:type="paragraph" w:styleId="ndice9">
+  <w:style w:type="paragraph" w:styleId="TOC9">
     <w:name w:val="toc 9"/>
     <w:basedOn w:val="Normal"/>
     <w:next w:val="Normal"/>
@@ -22795,10 +20611,10 @@
       <w:szCs w:val="20"/>
     </w:rPr>
   </w:style>
-  <w:style w:type="paragraph" w:styleId="Rodap">
+  <w:style w:type="paragraph" w:styleId="Footer">
     <w:name w:val="footer"/>
     <w:basedOn w:val="Normal"/>
-    <w:link w:val="RodapCarter"/>
+    <w:link w:val="FooterChar"/>
     <w:uiPriority w:val="99"/>
     <w:unhideWhenUsed/>
     <w:rsid w:val="003C591B"/>
@@ -22809,32 +20625,32 @@
       </w:tabs>
     </w:pPr>
   </w:style>
-  <w:style w:type="character" w:customStyle="1" w:styleId="RodapCarter">
-    <w:name w:val="Rodapé Caráter"/>
-    <w:basedOn w:val="Tipodeletrapredefinidodopargrafo"/>
-    <w:link w:val="Rodap"/>
+  <w:style w:type="character" w:customStyle="1" w:styleId="FooterChar">
+    <w:name w:val="Footer Char"/>
+    <w:basedOn w:val="DefaultParagraphFont"/>
+    <w:link w:val="Footer"/>
     <w:uiPriority w:val="99"/>
     <w:rsid w:val="003C591B"/>
   </w:style>
-  <w:style w:type="character" w:styleId="Nmerodepgina">
+  <w:style w:type="character" w:styleId="PageNumber">
     <w:name w:val="page number"/>
-    <w:basedOn w:val="Tipodeletrapredefinidodopargrafo"/>
+    <w:basedOn w:val="DefaultParagraphFont"/>
     <w:uiPriority w:val="99"/>
     <w:semiHidden/>
     <w:unhideWhenUsed/>
     <w:rsid w:val="003C591B"/>
   </w:style>
-  <w:style w:type="paragraph" w:styleId="Reviso">
+  <w:style w:type="paragraph" w:styleId="Revision">
     <w:name w:val="Revision"/>
     <w:hidden/>
     <w:uiPriority w:val="99"/>
     <w:semiHidden/>
     <w:rsid w:val="00E25FF6"/>
   </w:style>
-  <w:style w:type="paragraph" w:styleId="Cabealho">
+  <w:style w:type="paragraph" w:styleId="Header">
     <w:name w:val="header"/>
     <w:basedOn w:val="Normal"/>
-    <w:link w:val="CabealhoCarter"/>
+    <w:link w:val="HeaderChar"/>
     <w:uiPriority w:val="99"/>
     <w:unhideWhenUsed/>
     <w:rsid w:val="00E25FF6"/>
@@ -22845,10 +20661,10 @@
       </w:tabs>
     </w:pPr>
   </w:style>
-  <w:style w:type="character" w:customStyle="1" w:styleId="CabealhoCarter">
-    <w:name w:val="Cabeçalho Caráter"/>
-    <w:basedOn w:val="Tipodeletrapredefinidodopargrafo"/>
-    <w:link w:val="Cabealho"/>
+  <w:style w:type="character" w:customStyle="1" w:styleId="HeaderChar">
+    <w:name w:val="Header Char"/>
+    <w:basedOn w:val="DefaultParagraphFont"/>
+    <w:link w:val="Header"/>
     <w:uiPriority w:val="99"/>
     <w:rsid w:val="00E25FF6"/>
   </w:style>

--- a/assignment#2/Privacy Impact Assessment.docx
+++ b/assignment#2/Privacy Impact Assessment.docx
@@ -1317,7 +1317,13 @@
         <w:t>O projeto COP-MODE visa re</w:t>
       </w:r>
       <w:r>
-        <w:t xml:space="preserve">alizar campanhas de recolha de dados em smartphones, no contexto de investigação científica, par analisar o comportamento dos utilizadores e desenvolver soluções </w:t>
+        <w:t>alizar campanhas de recolha de dados em smartphones, no contexto de investigação científica, par</w:t>
+      </w:r>
+      <w:r>
+        <w:t>a</w:t>
+      </w:r>
+      <w:r>
+        <w:t xml:space="preserve"> analisar o comportamento dos utilizadores e desenvolver soluções </w:t>
       </w:r>
       <w:r>
         <w:rPr>
@@ -2240,7 +2246,13 @@
     </w:p>
     <w:p>
       <w:r>
-        <w:t>Neste capítulo serão avaliados os ricos à privacidade</w:t>
+        <w:t>Neste capítulo serão avaliados os ri</w:t>
+      </w:r>
+      <w:r>
+        <w:t>s</w:t>
+      </w:r>
+      <w:r>
+        <w:t>cos à privacidade</w:t>
       </w:r>
       <w:r>
         <w:t>, de forma generalizada</w:t>
@@ -8791,7 +8803,7 @@
           <w:iCs/>
           <w:color w:val="000000" w:themeColor="text1"/>
           <w:kern w:val="2"/>
-          <w:lang w:eastAsia="en-US"/>
+          <w:lang w:val="en-ZA" w:eastAsia="en-US"/>
           <w14:ligatures w14:val="standardContextual"/>
         </w:rPr>
       </w:pPr>
@@ -8824,7 +8836,17 @@
           <w:lang w:eastAsia="en-US"/>
           <w14:ligatures w14:val="standardContextual"/>
         </w:rPr>
-        <w:t>S.A, P.I. (n.d.). Dicionário Priberam, Dicionário Online de Português Contemporâneo. [online] Dicionário Priberam. Available at:</w:t>
+        <w:t xml:space="preserve">S.A, P.I. (n.d.). Dicionário Priberam, Dicionário Online de Português Contemporâneo. </w:t>
+      </w:r>
+      <w:r>
+        <w:rPr>
+          <w:rFonts w:asciiTheme="minorHAnsi" w:eastAsiaTheme="minorEastAsia" w:hAnsiTheme="minorHAnsi" w:cstheme="minorBidi"/>
+          <w:color w:val="000000" w:themeColor="text1"/>
+          <w:kern w:val="2"/>
+          <w:lang w:val="en-ZA" w:eastAsia="en-US"/>
+          <w14:ligatures w14:val="standardContextual"/>
+        </w:rPr>
+        <w:t>[online] Dicionário Priberam. Available at:</w:t>
       </w:r>
       <w:r>
         <w:rPr>
@@ -8833,7 +8855,7 @@
           <w:iCs/>
           <w:color w:val="000000" w:themeColor="text1"/>
           <w:kern w:val="2"/>
-          <w:lang w:eastAsia="en-US"/>
+          <w:lang w:val="en-ZA" w:eastAsia="en-US"/>
           <w14:ligatures w14:val="standardContextual"/>
         </w:rPr>
         <w:t xml:space="preserve"> </w:t>
@@ -8846,7 +8868,7 @@
             <w:i/>
             <w:iCs/>
             <w:kern w:val="2"/>
-            <w:lang w:eastAsia="en-US"/>
+            <w:lang w:val="en-ZA" w:eastAsia="en-US"/>
             <w14:ligatures w14:val="standardContextual"/>
           </w:rPr>
           <w:t>https://dicionario.priberam.org</w:t>
@@ -8859,7 +8881,7 @@
           <w:iCs/>
           <w:color w:val="000000" w:themeColor="text1"/>
           <w:kern w:val="2"/>
-          <w:lang w:eastAsia="en-US"/>
+          <w:lang w:val="en-ZA" w:eastAsia="en-US"/>
           <w14:ligatures w14:val="standardContextual"/>
         </w:rPr>
         <w:t>.</w:t>

--- a/assignment#2/Privacy Impact Assessment.docx
+++ b/assignment#2/Privacy Impact Assessment.docx
@@ -100,6 +100,7 @@
           <w:szCs w:val="40"/>
         </w:rPr>
       </w:pPr>
+      <w:proofErr w:type="spellStart"/>
       <w:r>
         <w:rPr>
           <w:b/>
@@ -107,8 +108,49 @@
           <w:sz w:val="40"/>
           <w:szCs w:val="40"/>
         </w:rPr>
-        <w:t>Privacy Impact Assessment</w:t>
-      </w:r>
+        <w:t>Privacy</w:t>
+      </w:r>
+      <w:proofErr w:type="spellEnd"/>
+      <w:r>
+        <w:rPr>
+          <w:b/>
+          <w:bCs/>
+          <w:sz w:val="40"/>
+          <w:szCs w:val="40"/>
+        </w:rPr>
+        <w:t xml:space="preserve"> </w:t>
+      </w:r>
+      <w:proofErr w:type="spellStart"/>
+      <w:r>
+        <w:rPr>
+          <w:b/>
+          <w:bCs/>
+          <w:sz w:val="40"/>
+          <w:szCs w:val="40"/>
+        </w:rPr>
+        <w:t>Impact</w:t>
+      </w:r>
+      <w:proofErr w:type="spellEnd"/>
+      <w:r>
+        <w:rPr>
+          <w:b/>
+          <w:bCs/>
+          <w:sz w:val="40"/>
+          <w:szCs w:val="40"/>
+        </w:rPr>
+        <w:t xml:space="preserve"> </w:t>
+      </w:r>
+      <w:proofErr w:type="spellStart"/>
+      <w:r>
+        <w:rPr>
+          <w:b/>
+          <w:bCs/>
+          <w:sz w:val="40"/>
+          <w:szCs w:val="40"/>
+        </w:rPr>
+        <w:t>Assessment</w:t>
+      </w:r>
+      <w:proofErr w:type="spellEnd"/>
     </w:p>
     <w:p/>
     <w:p>
@@ -1250,6 +1292,7 @@
         </w:rPr>
         <w:t xml:space="preserve">Para a avaliação inicial de riscos, assumimos um </w:t>
       </w:r>
+      <w:proofErr w:type="spellStart"/>
       <w:r>
         <w:rPr>
           <w:rFonts w:ascii="Aptos" w:eastAsia="Aptos" w:hAnsi="Aptos" w:cs="Aptos"/>
@@ -1257,8 +1300,29 @@
           <w:iCs/>
           <w:color w:val="000000" w:themeColor="text1"/>
         </w:rPr>
-        <w:t>plain setup</w:t>
-      </w:r>
+        <w:t>plain</w:t>
+      </w:r>
+      <w:proofErr w:type="spellEnd"/>
+      <w:r>
+        <w:rPr>
+          <w:rFonts w:ascii="Aptos" w:eastAsia="Aptos" w:hAnsi="Aptos" w:cs="Aptos"/>
+          <w:i/>
+          <w:iCs/>
+          <w:color w:val="000000" w:themeColor="text1"/>
+        </w:rPr>
+        <w:t xml:space="preserve"> </w:t>
+      </w:r>
+      <w:proofErr w:type="spellStart"/>
+      <w:r>
+        <w:rPr>
+          <w:rFonts w:ascii="Aptos" w:eastAsia="Aptos" w:hAnsi="Aptos" w:cs="Aptos"/>
+          <w:i/>
+          <w:iCs/>
+          <w:color w:val="000000" w:themeColor="text1"/>
+        </w:rPr>
+        <w:t>setup</w:t>
+      </w:r>
+      <w:proofErr w:type="spellEnd"/>
       <w:r>
         <w:rPr>
           <w:rFonts w:ascii="Aptos" w:eastAsia="Aptos" w:hAnsi="Aptos" w:cs="Aptos"/>
@@ -1313,6 +1377,16 @@
       </w:r>
     </w:p>
     <w:p>
+      <w:pPr>
+        <w:rPr>
+          <w:b/>
+          <w:bCs/>
+          <w:sz w:val="28"/>
+          <w:szCs w:val="28"/>
+        </w:rPr>
+      </w:pPr>
+    </w:p>
+    <w:p>
       <w:r>
         <w:t>O projeto COP-MODE visa re</w:t>
       </w:r>
@@ -1325,6 +1399,7 @@
       <w:r>
         <w:t xml:space="preserve"> analisar o comportamento dos utilizadores e desenvolver soluções </w:t>
       </w:r>
+      <w:proofErr w:type="spellStart"/>
       <w:r>
         <w:rPr>
           <w:i/>
@@ -1332,6 +1407,7 @@
         </w:rPr>
         <w:t>context-aware</w:t>
       </w:r>
+      <w:proofErr w:type="spellEnd"/>
       <w:r>
         <w:t>. Durante uma semana, os participantes utilizam dispositivos com uma aplicação instalada, q</w:t>
       </w:r>
@@ -1430,7 +1506,6 @@
     <w:p/>
     <w:p/>
     <w:p/>
-    <w:p/>
     <w:p>
       <w:pPr>
         <w:rPr>
@@ -1486,15 +1561,14 @@
         </w:rPr>
         <w:t>oletados</w:t>
       </w:r>
-      <w:r>
-        <w:rPr>
-          <w:b/>
-          <w:bCs/>
-          <w:sz w:val="28"/>
-          <w:szCs w:val="28"/>
-        </w:rPr>
-        <w:t xml:space="preserve"> </w:t>
-      </w:r>
+    </w:p>
+    <w:p>
+      <w:pPr>
+        <w:rPr>
+          <w:b/>
+          <w:bCs/>
+        </w:rPr>
+      </w:pPr>
     </w:p>
     <w:p>
       <w:pPr>
@@ -1548,6 +1622,7 @@
         </w:rPr>
         <w:t xml:space="preserve"> o endereço de e-mail e identificador de sessão (</w:t>
       </w:r>
+      <w:proofErr w:type="spellStart"/>
       <w:r>
         <w:rPr>
           <w:rFonts w:ascii="Aptos" w:eastAsia="Aptos" w:hAnsi="Aptos" w:cs="Aptos"/>
@@ -1557,6 +1632,7 @@
         </w:rPr>
         <w:t>SessionID</w:t>
       </w:r>
+      <w:proofErr w:type="spellEnd"/>
       <w:r>
         <w:rPr>
           <w:rFonts w:ascii="Aptos" w:eastAsia="Aptos" w:hAnsi="Aptos" w:cs="Aptos"/>
@@ -1601,6 +1677,7 @@
         </w:rPr>
         <w:t xml:space="preserve">tais como </w:t>
       </w:r>
+      <w:proofErr w:type="spellStart"/>
       <w:r>
         <w:rPr>
           <w:rFonts w:ascii="Aptos" w:eastAsia="Aptos" w:hAnsi="Aptos" w:cs="Aptos"/>
@@ -1610,6 +1687,7 @@
         </w:rPr>
         <w:t>timestamp</w:t>
       </w:r>
+      <w:proofErr w:type="spellEnd"/>
       <w:r>
         <w:rPr>
           <w:rFonts w:ascii="Aptos" w:eastAsia="Aptos" w:hAnsi="Aptos" w:cs="Aptos"/>
@@ -1725,8 +1803,42 @@
           <w:i/>
           <w:iCs/>
         </w:rPr>
-        <w:t>Data Subjects/PII Principals</w:t>
-      </w:r>
+        <w:t xml:space="preserve">Data </w:t>
+      </w:r>
+      <w:proofErr w:type="spellStart"/>
+      <w:r>
+        <w:rPr>
+          <w:rFonts w:eastAsiaTheme="minorEastAsia"/>
+          <w:b/>
+          <w:bCs/>
+          <w:i/>
+          <w:iCs/>
+        </w:rPr>
+        <w:t>Subjects</w:t>
+      </w:r>
+      <w:proofErr w:type="spellEnd"/>
+      <w:r>
+        <w:rPr>
+          <w:rFonts w:eastAsiaTheme="minorEastAsia"/>
+          <w:b/>
+          <w:bCs/>
+          <w:i/>
+          <w:iCs/>
+        </w:rPr>
+        <w:t xml:space="preserve">/PII </w:t>
+      </w:r>
+      <w:proofErr w:type="spellStart"/>
+      <w:r>
+        <w:rPr>
+          <w:rFonts w:eastAsiaTheme="minorEastAsia"/>
+          <w:b/>
+          <w:bCs/>
+          <w:i/>
+          <w:iCs/>
+        </w:rPr>
+        <w:t>Principals</w:t>
+      </w:r>
+      <w:proofErr w:type="spellEnd"/>
       <w:r>
         <w:rPr>
           <w:rFonts w:eastAsiaTheme="minorEastAsia"/>
@@ -1761,6 +1873,7 @@
         </w:rPr>
         <w:t xml:space="preserve">Controlador (PII </w:t>
       </w:r>
+      <w:proofErr w:type="spellStart"/>
       <w:r>
         <w:rPr>
           <w:rFonts w:eastAsiaTheme="minorEastAsia"/>
@@ -1771,6 +1884,7 @@
         </w:rPr>
         <w:t>controller</w:t>
       </w:r>
+      <w:proofErr w:type="spellEnd"/>
       <w:r>
         <w:rPr>
           <w:rFonts w:eastAsiaTheme="minorEastAsia"/>
@@ -1805,6 +1919,7 @@
         </w:rPr>
         <w:t xml:space="preserve">Processador (PII </w:t>
       </w:r>
+      <w:proofErr w:type="spellStart"/>
       <w:r>
         <w:rPr>
           <w:rFonts w:eastAsiaTheme="minorEastAsia"/>
@@ -1815,6 +1930,7 @@
         </w:rPr>
         <w:t>processor</w:t>
       </w:r>
+      <w:proofErr w:type="spellEnd"/>
       <w:r>
         <w:rPr>
           <w:rFonts w:eastAsiaTheme="minorEastAsia"/>
@@ -1849,6 +1965,7 @@
         </w:rPr>
         <w:t>Terceiros (</w:t>
       </w:r>
+      <w:proofErr w:type="spellStart"/>
       <w:r>
         <w:rPr>
           <w:rFonts w:eastAsiaTheme="minorEastAsia"/>
@@ -1857,13 +1974,36 @@
           <w:i/>
           <w:iCs/>
         </w:rPr>
-        <w:t>Third Parties</w:t>
-      </w:r>
+        <w:t>Third</w:t>
+      </w:r>
+      <w:proofErr w:type="spellEnd"/>
       <w:r>
         <w:rPr>
           <w:rFonts w:eastAsiaTheme="minorEastAsia"/>
           <w:b/>
           <w:bCs/>
+          <w:i/>
+          <w:iCs/>
+        </w:rPr>
+        <w:t xml:space="preserve"> </w:t>
+      </w:r>
+      <w:proofErr w:type="spellStart"/>
+      <w:r>
+        <w:rPr>
+          <w:rFonts w:eastAsiaTheme="minorEastAsia"/>
+          <w:b/>
+          <w:bCs/>
+          <w:i/>
+          <w:iCs/>
+        </w:rPr>
+        <w:t>Parties</w:t>
+      </w:r>
+      <w:proofErr w:type="spellEnd"/>
+      <w:r>
+        <w:rPr>
+          <w:rFonts w:eastAsiaTheme="minorEastAsia"/>
+          <w:b/>
+          <w:bCs/>
         </w:rPr>
         <w:t>)</w:t>
       </w:r>
@@ -1871,7 +2011,21 @@
         <w:rPr>
           <w:rFonts w:eastAsiaTheme="minorEastAsia"/>
         </w:rPr>
-        <w:t>: Potenciais parceiros de investigação que poderão aceder apenas a dados agregados ou pseudonimizados.</w:t>
+        <w:t xml:space="preserve">: Potenciais parceiros de investigação que poderão aceder apenas a dados agregados ou </w:t>
+      </w:r>
+      <w:proofErr w:type="spellStart"/>
+      <w:r>
+        <w:rPr>
+          <w:rFonts w:eastAsiaTheme="minorEastAsia"/>
+        </w:rPr>
+        <w:t>pseudonimizados</w:t>
+      </w:r>
+      <w:proofErr w:type="spellEnd"/>
+      <w:r>
+        <w:rPr>
+          <w:rFonts w:eastAsiaTheme="minorEastAsia"/>
+        </w:rPr>
+        <w:t>.</w:t>
       </w:r>
     </w:p>
     <w:p>
@@ -2032,7 +2186,23 @@
         <w:t>Processamento</w:t>
       </w:r>
       <w:r>
-        <w:t>: Os dados são armazenados em bases de dados cifradas (“at rest”) e processados pela equipa técnica para gerar modelos de comportamento e estatísticas agregadas.</w:t>
+        <w:t>: Os dados são armazenados em bases de dados cifradas (“</w:t>
+      </w:r>
+      <w:proofErr w:type="spellStart"/>
+      <w:r>
+        <w:t>at</w:t>
+      </w:r>
+      <w:proofErr w:type="spellEnd"/>
+      <w:r>
+        <w:t xml:space="preserve"> </w:t>
+      </w:r>
+      <w:proofErr w:type="spellStart"/>
+      <w:r>
+        <w:t>rest</w:t>
+      </w:r>
+      <w:proofErr w:type="spellEnd"/>
+      <w:r>
+        <w:t>”) e processados pela equipa técnica para gerar modelos de comportamento e estatísticas agregadas.</w:t>
       </w:r>
     </w:p>
     <w:p>
@@ -2073,12 +2243,14 @@
       <w:r>
         <w:t xml:space="preserve">: Investigadores internos têm acesso a dados </w:t>
       </w:r>
+      <w:proofErr w:type="spellStart"/>
       <w:r>
         <w:t>pseudonimizado</w:t>
       </w:r>
       <w:r>
         <w:t>s</w:t>
       </w:r>
+      <w:proofErr w:type="spellEnd"/>
       <w:r>
         <w:t xml:space="preserve"> </w:t>
       </w:r>
@@ -2150,7 +2322,6 @@
         <w:rPr>
           <w:noProof/>
         </w:rPr>
-        <w:lastRenderedPageBreak/>
         <w:drawing>
           <wp:inline distT="0" distB="0" distL="0" distR="0" wp14:anchorId="604F87CF" wp14:editId="5FB35AD0">
             <wp:extent cx="4034459" cy="2138680"/>
@@ -2196,7 +2367,6 @@
     </w:p>
     <w:p>
       <w:pPr>
-        <w:jc w:val="center"/>
         <w:rPr>
           <w:b/>
           <w:bCs/>
@@ -2214,17 +2384,15 @@
           <w:szCs w:val="32"/>
         </w:rPr>
       </w:pPr>
-    </w:p>
-    <w:p>
-      <w:pPr>
-        <w:rPr>
-          <w:b/>
-          <w:bCs/>
-          <w:color w:val="E97132" w:themeColor="accent2"/>
+      <w:r>
+        <w:rPr>
+          <w:b/>
+          <w:bCs/>
           <w:sz w:val="32"/>
           <w:szCs w:val="32"/>
         </w:rPr>
-      </w:pPr>
+        <w:t xml:space="preserve">3. </w:t>
+      </w:r>
       <w:r>
         <w:rPr>
           <w:b/>
@@ -2232,19 +2400,19 @@
           <w:sz w:val="32"/>
           <w:szCs w:val="32"/>
         </w:rPr>
-        <w:t xml:space="preserve">3. </w:t>
-      </w:r>
-      <w:r>
-        <w:rPr>
-          <w:b/>
-          <w:bCs/>
-          <w:sz w:val="32"/>
-          <w:szCs w:val="32"/>
-        </w:rPr>
         <w:t xml:space="preserve">Avaliação Inicial de Riscos </w:t>
       </w:r>
     </w:p>
     <w:p>
+      <w:pPr>
+        <w:rPr>
+          <w:b/>
+          <w:bCs/>
+          <w:color w:val="E97132" w:themeColor="accent2"/>
+        </w:rPr>
+      </w:pPr>
+    </w:p>
+    <w:p>
       <w:r>
         <w:t>Neste capítulo serão avaliados os ri</w:t>
       </w:r>
@@ -2266,6 +2434,7 @@
       <w:r>
         <w:t>Nesta avaliação, serão medidas a probabilidade (</w:t>
       </w:r>
+      <w:proofErr w:type="spellStart"/>
       <w:r>
         <w:rPr>
           <w:i/>
@@ -2273,6 +2442,7 @@
         </w:rPr>
         <w:t>Likelihood</w:t>
       </w:r>
+      <w:proofErr w:type="spellEnd"/>
       <w:r>
         <w:t xml:space="preserve">) e a </w:t>
       </w:r>
@@ -2282,6 +2452,7 @@
       <w:r>
         <w:t>(</w:t>
       </w:r>
+      <w:proofErr w:type="spellStart"/>
       <w:r>
         <w:rPr>
           <w:i/>
@@ -2289,9 +2460,11 @@
         </w:rPr>
         <w:t>Severity</w:t>
       </w:r>
+      <w:proofErr w:type="spellEnd"/>
       <w:r>
         <w:t xml:space="preserve">) dos três “riscos-base” associados a um </w:t>
       </w:r>
+      <w:proofErr w:type="spellStart"/>
       <w:r>
         <w:rPr>
           <w:i/>
@@ -2304,8 +2477,25 @@
           <w:i/>
           <w:iCs/>
         </w:rPr>
-        <w:t>up plain</w:t>
-      </w:r>
+        <w:t>up</w:t>
+      </w:r>
+      <w:proofErr w:type="spellEnd"/>
+      <w:r>
+        <w:rPr>
+          <w:i/>
+          <w:iCs/>
+        </w:rPr>
+        <w:t xml:space="preserve"> </w:t>
+      </w:r>
+      <w:proofErr w:type="spellStart"/>
+      <w:r>
+        <w:rPr>
+          <w:i/>
+          <w:iCs/>
+        </w:rPr>
+        <w:t>plain</w:t>
+      </w:r>
+      <w:proofErr w:type="spellEnd"/>
       <w:r>
         <w:t xml:space="preserve"> </w:t>
       </w:r>
@@ -2373,6 +2563,7 @@
       <w:r>
         <w:t>Na avaliação de riscos são utilizadas duas dimensões padrão do instrumento CNIL PIA: A probabilidade (</w:t>
       </w:r>
+      <w:proofErr w:type="spellStart"/>
       <w:r>
         <w:rPr>
           <w:i/>
@@ -2380,9 +2571,11 @@
         </w:rPr>
         <w:t>Likelihood</w:t>
       </w:r>
+      <w:proofErr w:type="spellEnd"/>
       <w:r>
         <w:t>) e a gravidade, ou severidade (</w:t>
       </w:r>
+      <w:proofErr w:type="spellStart"/>
       <w:r>
         <w:rPr>
           <w:i/>
@@ -2390,6 +2583,7 @@
         </w:rPr>
         <w:t>Severity</w:t>
       </w:r>
+      <w:proofErr w:type="spellEnd"/>
       <w:r>
         <w:t>).</w:t>
       </w:r>
@@ -2419,7 +2613,6 @@
         <w:t xml:space="preserve"> para ambas as dimensões.</w:t>
       </w:r>
     </w:p>
-    <w:p/>
     <w:p/>
     <w:tbl>
       <w:tblPr>
@@ -2455,7 +2648,15 @@
           </w:tcPr>
           <w:p>
             <w:r>
-              <w:t>Probabilidade (Likelihood)</w:t>
+              <w:t>Probabilidade (</w:t>
+            </w:r>
+            <w:proofErr w:type="spellStart"/>
+            <w:r>
+              <w:t>Likelihood</w:t>
+            </w:r>
+            <w:proofErr w:type="spellEnd"/>
+            <w:r>
+              <w:t>)</w:t>
             </w:r>
           </w:p>
         </w:tc>
@@ -2466,7 +2667,15 @@
           </w:tcPr>
           <w:p>
             <w:r>
-              <w:t>Gravidade (Severity)</w:t>
+              <w:t>Gravidade (</w:t>
+            </w:r>
+            <w:proofErr w:type="spellStart"/>
+            <w:r>
+              <w:t>Severity</w:t>
+            </w:r>
+            <w:proofErr w:type="spellEnd"/>
+            <w:r>
+              <w:t>)</w:t>
             </w:r>
           </w:p>
         </w:tc>
@@ -2846,6 +3055,7 @@
       <w:r>
         <w:t xml:space="preserve">potencial </w:t>
       </w:r>
+      <w:proofErr w:type="spellStart"/>
       <w:r>
         <w:rPr>
           <w:rFonts w:ascii="Aptos" w:eastAsia="Aptos" w:hAnsi="Aptos" w:cs="Aptos"/>
@@ -2853,6 +3063,7 @@
         </w:rPr>
         <w:t>perfilização</w:t>
       </w:r>
+      <w:proofErr w:type="spellEnd"/>
       <w:r>
         <w:rPr>
           <w:rStyle w:val="FootnoteReference"/>
@@ -2939,8 +3150,33 @@
           <w:i/>
           <w:iCs/>
         </w:rPr>
-        <w:t>Man-in-the-Middle</w:t>
-      </w:r>
+        <w:t>Man-in-</w:t>
+      </w:r>
+      <w:proofErr w:type="spellStart"/>
+      <w:r>
+        <w:rPr>
+          <w:i/>
+          <w:iCs/>
+        </w:rPr>
+        <w:t>the</w:t>
+      </w:r>
+      <w:proofErr w:type="spellEnd"/>
+      <w:r>
+        <w:rPr>
+          <w:i/>
+          <w:iCs/>
+        </w:rPr>
+        <w:t>-</w:t>
+      </w:r>
+      <w:proofErr w:type="spellStart"/>
+      <w:r>
+        <w:rPr>
+          <w:i/>
+          <w:iCs/>
+        </w:rPr>
+        <w:t>Middle</w:t>
+      </w:r>
+      <w:proofErr w:type="spellEnd"/>
       <w:r>
         <w:t>)</w:t>
       </w:r>
@@ -3019,8 +3255,13 @@
           <w:numId w:val="43"/>
         </w:numPr>
       </w:pPr>
-      <w:r>
-        <w:t xml:space="preserve">APIs </w:t>
+      <w:proofErr w:type="spellStart"/>
+      <w:r>
+        <w:t>APIs</w:t>
+      </w:r>
+      <w:proofErr w:type="spellEnd"/>
+      <w:r>
+        <w:t xml:space="preserve"> </w:t>
       </w:r>
       <w:r>
         <w:t>sem autenticação ou encriptação adequa</w:t>
@@ -3162,7 +3403,15 @@
         <w:t>o</w:t>
       </w:r>
       <w:r>
-        <w:t>), devido ao tipo de dados envolvidos (como identificadores únicos ou hábitos sensíveis) e ao potencial de reidentificação ou uso abusivo.</w:t>
+        <w:t xml:space="preserve">), devido ao tipo de dados envolvidos (como identificadores únicos ou hábitos sensíveis) e ao potencial de </w:t>
+      </w:r>
+      <w:proofErr w:type="spellStart"/>
+      <w:r>
+        <w:t>reidentificação</w:t>
+      </w:r>
+      <w:proofErr w:type="spellEnd"/>
+      <w:r>
+        <w:t xml:space="preserve"> ou uso abusivo.</w:t>
       </w:r>
     </w:p>
     <w:p/>
@@ -3381,7 +3630,15 @@
         <w:t xml:space="preserve">Ataques internos ou externos com capacidade de </w:t>
       </w:r>
       <w:r>
-        <w:t>manipular dados diretamente, como o acesso à base de dados ou APIs de escrita</w:t>
+        <w:t xml:space="preserve">manipular dados diretamente, como o acesso à base de dados ou </w:t>
+      </w:r>
+      <w:proofErr w:type="spellStart"/>
+      <w:r>
+        <w:t>APIs</w:t>
+      </w:r>
+      <w:proofErr w:type="spellEnd"/>
+      <w:r>
+        <w:t xml:space="preserve"> de escrita</w:t>
       </w:r>
       <w:r>
         <w:t>;</w:t>
@@ -3471,6 +3728,7 @@
       <w:r>
         <w:t>registo (</w:t>
       </w:r>
+      <w:proofErr w:type="spellStart"/>
       <w:r>
         <w:rPr>
           <w:i/>
@@ -3478,6 +3736,7 @@
         </w:rPr>
         <w:t>logging</w:t>
       </w:r>
+      <w:proofErr w:type="spellEnd"/>
       <w:r>
         <w:t>)</w:t>
       </w:r>
@@ -3563,6 +3822,7 @@
       <w:r>
         <w:t xml:space="preserve"> </w:t>
       </w:r>
+      <w:proofErr w:type="spellStart"/>
       <w:r>
         <w:rPr>
           <w:i/>
@@ -3570,6 +3830,7 @@
         </w:rPr>
         <w:t>logging</w:t>
       </w:r>
+      <w:proofErr w:type="spellEnd"/>
       <w:r>
         <w:t xml:space="preserve">. Já a gravidade é de nível </w:t>
       </w:r>
@@ -3989,6 +4250,7 @@
       <w:r>
         <w:t xml:space="preserve">, como discos ou servidores únicos sem </w:t>
       </w:r>
+      <w:proofErr w:type="spellStart"/>
       <w:r>
         <w:rPr>
           <w:i/>
@@ -3996,6 +4258,7 @@
         </w:rPr>
         <w:t>failover</w:t>
       </w:r>
+      <w:proofErr w:type="spellEnd"/>
       <w:r>
         <w:rPr>
           <w:rStyle w:val="FootnoteReference"/>
@@ -4665,13 +4928,21 @@
         </w:numPr>
       </w:pPr>
       <w:r>
-        <w:t>Usar autenticação multi</w:t>
+        <w:t xml:space="preserve">Usar autenticação </w:t>
+      </w:r>
+      <w:proofErr w:type="spellStart"/>
+      <w:r>
+        <w:t>multi</w:t>
       </w:r>
       <w:r>
         <w:t>-</w:t>
       </w:r>
       <w:r>
-        <w:t>fator (MFA) para todos os acessos administrativos ao sistema, reduzindo o ri</w:t>
+        <w:t>fator</w:t>
+      </w:r>
+      <w:proofErr w:type="spellEnd"/>
+      <w:r>
+        <w:t xml:space="preserve"> (MFA) para todos os acessos administrativos ao sistema, reduzindo o ri</w:t>
       </w:r>
       <w:r>
         <w:t>sco de credencia</w:t>
@@ -4709,7 +4980,23 @@
           <w:i/>
           <w:iCs/>
         </w:rPr>
-        <w:t>Hardware Security Module</w:t>
+        <w:t xml:space="preserve">Hardware </w:t>
+      </w:r>
+      <w:proofErr w:type="spellStart"/>
+      <w:r>
+        <w:rPr>
+          <w:i/>
+          <w:iCs/>
+        </w:rPr>
+        <w:t>Security</w:t>
+      </w:r>
+      <w:proofErr w:type="spellEnd"/>
+      <w:r>
+        <w:rPr>
+          <w:i/>
+          <w:iCs/>
+        </w:rPr>
+        <w:t xml:space="preserve"> Module</w:t>
       </w:r>
       <w:r>
         <w:t>)</w:t>
@@ -4803,36 +5090,61 @@
       <w:r>
         <w:t xml:space="preserve">Manter </w:t>
       </w:r>
+      <w:proofErr w:type="spellStart"/>
       <w:r>
         <w:rPr>
           <w:i/>
           <w:iCs/>
         </w:rPr>
-        <w:t xml:space="preserve">logs </w:t>
-      </w:r>
-      <w:r>
-        <w:t xml:space="preserve">de auditoria </w:t>
-      </w:r>
+        <w:t>logs</w:t>
+      </w:r>
+      <w:proofErr w:type="spellEnd"/>
       <w:r>
         <w:rPr>
           <w:i/>
           <w:iCs/>
         </w:rPr>
-        <w:t>append-only</w:t>
-      </w:r>
-      <w:r>
-        <w:t xml:space="preserve">, onde cada entrada fica imutável e identificada com </w:t>
-      </w:r>
+        <w:t xml:space="preserve"> </w:t>
+      </w:r>
+      <w:r>
+        <w:t xml:space="preserve">de auditoria </w:t>
+      </w:r>
+      <w:proofErr w:type="spellStart"/>
       <w:r>
         <w:rPr>
           <w:i/>
           <w:iCs/>
         </w:rPr>
-        <w:t xml:space="preserve">timestamp </w:t>
-      </w:r>
-      <w:r>
-        <w:t>e utilizador, assegurando que alterações no sistema ficam sempre registadas de forma rastreável</w:t>
-      </w:r>
+        <w:t>append-only</w:t>
+      </w:r>
+      <w:proofErr w:type="spellEnd"/>
+      <w:r>
+        <w:t xml:space="preserve">, onde cada entrada fica imutável e identificada com </w:t>
+      </w:r>
+      <w:proofErr w:type="spellStart"/>
+      <w:r>
+        <w:rPr>
+          <w:i/>
+          <w:iCs/>
+        </w:rPr>
+        <w:t>timestamp</w:t>
+      </w:r>
+      <w:proofErr w:type="spellEnd"/>
+      <w:r>
+        <w:rPr>
+          <w:i/>
+          <w:iCs/>
+        </w:rPr>
+        <w:t xml:space="preserve"> </w:t>
+      </w:r>
+      <w:r>
+        <w:t xml:space="preserve">e utilizador, assegurando que alterações no sistema ficam sempre registadas de forma </w:t>
+      </w:r>
+      <w:proofErr w:type="spellStart"/>
+      <w:r>
+        <w:t>rastreável</w:t>
+      </w:r>
+      <w:proofErr w:type="spellEnd"/>
       <w:r>
         <w:t>;</w:t>
       </w:r>
@@ -4848,6 +5160,7 @@
       <w:r>
         <w:t xml:space="preserve">Introduzir validações automáticas na API de escrita (como </w:t>
       </w:r>
+      <w:proofErr w:type="spellStart"/>
       <w:r>
         <w:rPr>
           <w:i/>
@@ -4855,6 +5168,7 @@
         </w:rPr>
         <w:t>geofencing</w:t>
       </w:r>
+      <w:proofErr w:type="spellEnd"/>
       <w:r>
         <w:t xml:space="preserve"> </w:t>
       </w:r>
@@ -5016,6 +5330,7 @@
         </w:rPr>
         <w:t xml:space="preserve">a </w:t>
       </w:r>
+      <w:proofErr w:type="spellStart"/>
       <w:r>
         <w:rPr>
           <w:i/>
@@ -5023,6 +5338,7 @@
         </w:rPr>
         <w:t>center</w:t>
       </w:r>
+      <w:proofErr w:type="spellEnd"/>
       <w:r>
         <w:t>/região), assegurando continuidade de serviço mesmo diante de falhas críticas num determinado local</w:t>
       </w:r>
@@ -5039,15 +5355,57 @@
         </w:numPr>
       </w:pPr>
       <w:r>
-        <w:t>Elaborar e ensaiar um Plano de Recuperação de Desastres (DRP) com SLAs (</w:t>
-      </w:r>
+        <w:t xml:space="preserve">Elaborar e ensaiar um Plano de Recuperação de Desastres (DRP) com </w:t>
+      </w:r>
+      <w:proofErr w:type="spellStart"/>
+      <w:r>
+        <w:t>SLAs</w:t>
+      </w:r>
+      <w:proofErr w:type="spellEnd"/>
+      <w:r>
+        <w:t xml:space="preserve"> (</w:t>
+      </w:r>
+      <w:proofErr w:type="spellStart"/>
       <w:r>
         <w:rPr>
           <w:i/>
           <w:iCs/>
         </w:rPr>
-        <w:t>Service Level Agreements</w:t>
-      </w:r>
+        <w:t>Service</w:t>
+      </w:r>
+      <w:proofErr w:type="spellEnd"/>
+      <w:r>
+        <w:rPr>
+          <w:i/>
+          <w:iCs/>
+        </w:rPr>
+        <w:t xml:space="preserve"> </w:t>
+      </w:r>
+      <w:proofErr w:type="spellStart"/>
+      <w:r>
+        <w:rPr>
+          <w:i/>
+          <w:iCs/>
+        </w:rPr>
+        <w:t>Level</w:t>
+      </w:r>
+      <w:proofErr w:type="spellEnd"/>
+      <w:r>
+        <w:rPr>
+          <w:i/>
+          <w:iCs/>
+        </w:rPr>
+        <w:t xml:space="preserve"> </w:t>
+      </w:r>
+      <w:proofErr w:type="spellStart"/>
+      <w:r>
+        <w:rPr>
+          <w:i/>
+          <w:iCs/>
+        </w:rPr>
+        <w:t>Agreements</w:t>
+      </w:r>
+      <w:proofErr w:type="spellEnd"/>
       <w:r>
         <w:t>)</w:t>
       </w:r>
@@ -5126,7 +5484,23 @@
           <w:i/>
           <w:iCs/>
         </w:rPr>
-        <w:t xml:space="preserve">‘freeze’ </w:t>
+        <w:t>‘</w:t>
+      </w:r>
+      <w:proofErr w:type="spellStart"/>
+      <w:r>
+        <w:rPr>
+          <w:i/>
+          <w:iCs/>
+        </w:rPr>
+        <w:t>freeze</w:t>
+      </w:r>
+      <w:proofErr w:type="spellEnd"/>
+      <w:r>
+        <w:rPr>
+          <w:i/>
+          <w:iCs/>
+        </w:rPr>
+        <w:t xml:space="preserve">’ </w:t>
       </w:r>
       <w:r>
         <w:t>quando um titular contesta os seus dados, para impedir o uso desses registos até à resolução da disputa</w:t>
@@ -5147,13 +5521,47 @@
         <w:lastRenderedPageBreak/>
         <w:t>Definir SLA (</w:t>
       </w:r>
+      <w:proofErr w:type="spellStart"/>
       <w:r>
         <w:rPr>
           <w:i/>
           <w:iCs/>
         </w:rPr>
-        <w:t>Service Level Agreement</w:t>
-      </w:r>
+        <w:t>Service</w:t>
+      </w:r>
+      <w:proofErr w:type="spellEnd"/>
+      <w:r>
+        <w:rPr>
+          <w:i/>
+          <w:iCs/>
+        </w:rPr>
+        <w:t xml:space="preserve"> </w:t>
+      </w:r>
+      <w:proofErr w:type="spellStart"/>
+      <w:r>
+        <w:rPr>
+          <w:i/>
+          <w:iCs/>
+        </w:rPr>
+        <w:t>Level</w:t>
+      </w:r>
+      <w:proofErr w:type="spellEnd"/>
+      <w:r>
+        <w:rPr>
+          <w:i/>
+          <w:iCs/>
+        </w:rPr>
+        <w:t xml:space="preserve"> </w:t>
+      </w:r>
+      <w:proofErr w:type="spellStart"/>
+      <w:r>
+        <w:rPr>
+          <w:i/>
+          <w:iCs/>
+        </w:rPr>
+        <w:t>Agreement</w:t>
+      </w:r>
+      <w:proofErr w:type="spellEnd"/>
       <w:r>
         <w:t>) de 48 h</w:t>
       </w:r>
@@ -5436,6 +5844,7 @@
             <w:r>
               <w:t xml:space="preserve">Criptografia </w:t>
             </w:r>
+            <w:proofErr w:type="spellStart"/>
             <w:r>
               <w:rPr>
                 <w:i/>
@@ -5443,6 +5852,7 @@
               </w:rPr>
               <w:t>at-rest</w:t>
             </w:r>
+            <w:proofErr w:type="spellEnd"/>
             <w:r>
               <w:t xml:space="preserve"> (AES-256) para proteger dados armazenados</w:t>
             </w:r>
@@ -5458,6 +5868,7 @@
                 <w:numId w:val="21"/>
               </w:numPr>
             </w:pPr>
+            <w:proofErr w:type="spellStart"/>
             <w:r>
               <w:rPr>
                 <w:i/>
@@ -5465,6 +5876,7 @@
               </w:rPr>
               <w:t>Firewalls</w:t>
             </w:r>
+            <w:proofErr w:type="spellEnd"/>
             <w:r>
               <w:t xml:space="preserve"> para filtrar tráfego malicioso.</w:t>
             </w:r>
@@ -5529,13 +5941,31 @@
                 <w:numId w:val="19"/>
               </w:numPr>
             </w:pPr>
+            <w:proofErr w:type="spellStart"/>
             <w:r>
               <w:rPr>
                 <w:i/>
                 <w:iCs/>
               </w:rPr>
-              <w:t>Logs append-only</w:t>
+              <w:t>Logs</w:t>
             </w:r>
+            <w:proofErr w:type="spellEnd"/>
+            <w:r>
+              <w:rPr>
+                <w:i/>
+                <w:iCs/>
+              </w:rPr>
+              <w:t xml:space="preserve"> </w:t>
+            </w:r>
+            <w:proofErr w:type="spellStart"/>
+            <w:r>
+              <w:rPr>
+                <w:i/>
+                <w:iCs/>
+              </w:rPr>
+              <w:t>append-only</w:t>
+            </w:r>
+            <w:proofErr w:type="spellEnd"/>
             <w:r>
               <w:rPr>
                 <w:rStyle w:val="FootnoteReference"/>
@@ -5558,7 +5988,15 @@
               </w:numPr>
             </w:pPr>
             <w:r>
-              <w:t>Validações na API de escrita (verificação de plausibilidade, geofencing) para evitar inserção de dados inválidos</w:t>
+              <w:t xml:space="preserve">Validações na API de escrita (verificação de plausibilidade, </w:t>
+            </w:r>
+            <w:proofErr w:type="spellStart"/>
+            <w:r>
+              <w:t>geofencing</w:t>
+            </w:r>
+            <w:proofErr w:type="spellEnd"/>
+            <w:r>
+              <w:t>) para evitar inserção de dados inválidos</w:t>
             </w:r>
             <w:r>
               <w:t>;</w:t>
@@ -5644,8 +6082,17 @@
                 <w:i/>
                 <w:iCs/>
               </w:rPr>
-              <w:t>data center</w:t>
+              <w:t xml:space="preserve">data </w:t>
             </w:r>
+            <w:proofErr w:type="spellStart"/>
+            <w:r>
+              <w:rPr>
+                <w:i/>
+                <w:iCs/>
+              </w:rPr>
+              <w:t>center</w:t>
+            </w:r>
+            <w:proofErr w:type="spellEnd"/>
             <w:r>
               <w:t xml:space="preserve"> para disponibilidade contínua</w:t>
             </w:r>
@@ -5672,15 +6119,57 @@
               <w:footnoteReference w:id="15"/>
             </w:r>
             <w:r>
-              <w:t xml:space="preserve"> (DRP) com procedimentos e SLAs (</w:t>
+              <w:t xml:space="preserve"> (DRP) com procedimentos e </w:t>
             </w:r>
+            <w:proofErr w:type="spellStart"/>
+            <w:r>
+              <w:t>SLAs</w:t>
+            </w:r>
+            <w:proofErr w:type="spellEnd"/>
+            <w:r>
+              <w:t xml:space="preserve"> (</w:t>
+            </w:r>
+            <w:proofErr w:type="spellStart"/>
             <w:r>
               <w:rPr>
                 <w:i/>
                 <w:iCs/>
               </w:rPr>
-              <w:t>Service Level Agreement</w:t>
+              <w:t>Service</w:t>
             </w:r>
+            <w:proofErr w:type="spellEnd"/>
+            <w:r>
+              <w:rPr>
+                <w:i/>
+                <w:iCs/>
+              </w:rPr>
+              <w:t xml:space="preserve"> </w:t>
+            </w:r>
+            <w:proofErr w:type="spellStart"/>
+            <w:r>
+              <w:rPr>
+                <w:i/>
+                <w:iCs/>
+              </w:rPr>
+              <w:t>Level</w:t>
+            </w:r>
+            <w:proofErr w:type="spellEnd"/>
+            <w:r>
+              <w:rPr>
+                <w:i/>
+                <w:iCs/>
+              </w:rPr>
+              <w:t xml:space="preserve"> </w:t>
+            </w:r>
+            <w:proofErr w:type="spellStart"/>
+            <w:r>
+              <w:rPr>
+                <w:i/>
+                <w:iCs/>
+              </w:rPr>
+              <w:t>Agreement</w:t>
+            </w:r>
+            <w:proofErr w:type="spellEnd"/>
             <w:r>
               <w:t>)</w:t>
             </w:r>
@@ -5721,8 +6210,39 @@
                 <w:iCs/>
               </w:rPr>
               <w:lastRenderedPageBreak/>
-              <w:t>Data leak via eavesdropping</w:t>
+              <w:t xml:space="preserve">Data </w:t>
             </w:r>
+            <w:proofErr w:type="spellStart"/>
+            <w:r>
+              <w:rPr>
+                <w:b/>
+                <w:bCs/>
+                <w:i/>
+                <w:iCs/>
+              </w:rPr>
+              <w:t>leak</w:t>
+            </w:r>
+            <w:proofErr w:type="spellEnd"/>
+            <w:r>
+              <w:rPr>
+                <w:b/>
+                <w:bCs/>
+                <w:i/>
+                <w:iCs/>
+              </w:rPr>
+              <w:t xml:space="preserve"> via </w:t>
+            </w:r>
+            <w:proofErr w:type="spellStart"/>
+            <w:r>
+              <w:rPr>
+                <w:b/>
+                <w:bCs/>
+                <w:i/>
+                <w:iCs/>
+              </w:rPr>
+              <w:t>eavesdropping</w:t>
+            </w:r>
+            <w:proofErr w:type="spellEnd"/>
           </w:p>
         </w:tc>
         <w:tc>
@@ -5802,8 +6322,19 @@
                 <w:i/>
                 <w:iCs/>
               </w:rPr>
-              <w:t>Data leak</w:t>
+              <w:t xml:space="preserve">Data </w:t>
             </w:r>
+            <w:proofErr w:type="spellStart"/>
+            <w:r>
+              <w:rPr>
+                <w:b/>
+                <w:bCs/>
+                <w:i/>
+                <w:iCs/>
+              </w:rPr>
+              <w:t>leak</w:t>
+            </w:r>
+            <w:proofErr w:type="spellEnd"/>
             <w:r>
               <w:rPr>
                 <w:b/>
@@ -5825,8 +6356,13 @@
                 <w:numId w:val="11"/>
               </w:numPr>
             </w:pPr>
+            <w:proofErr w:type="spellStart"/>
             <w:r>
-              <w:t>Firewalls para bloquear acessos indevidos.</w:t>
+              <w:t>Firewalls</w:t>
+            </w:r>
+            <w:proofErr w:type="spellEnd"/>
+            <w:r>
+              <w:t xml:space="preserve"> para bloquear acessos indevidos.</w:t>
             </w:r>
           </w:p>
           <w:p>
@@ -5842,8 +6378,17 @@
                 <w:i/>
                 <w:iCs/>
               </w:rPr>
-              <w:t>Network segmentation</w:t>
+              <w:t xml:space="preserve">Network </w:t>
             </w:r>
+            <w:proofErr w:type="spellStart"/>
+            <w:r>
+              <w:rPr>
+                <w:i/>
+                <w:iCs/>
+              </w:rPr>
+              <w:t>segmentation</w:t>
+            </w:r>
+            <w:proofErr w:type="spellEnd"/>
             <w:r>
               <w:rPr>
                 <w:rStyle w:val="FootnoteReference"/>
@@ -5896,6 +6441,7 @@
             <w:r>
               <w:t xml:space="preserve">Sessões com </w:t>
             </w:r>
+            <w:proofErr w:type="spellStart"/>
             <w:r>
               <w:rPr>
                 <w:i/>
@@ -5903,6 +6449,7 @@
               </w:rPr>
               <w:t>timeout</w:t>
             </w:r>
+            <w:proofErr w:type="spellEnd"/>
             <w:r>
               <w:t xml:space="preserve"> para minimizar sessões </w:t>
             </w:r>
@@ -5921,6 +6468,7 @@
             <w:r>
               <w:t xml:space="preserve">Monitorização contínua de </w:t>
             </w:r>
+            <w:proofErr w:type="spellStart"/>
             <w:r>
               <w:rPr>
                 <w:i/>
@@ -5928,6 +6476,7 @@
               </w:rPr>
               <w:t>logs</w:t>
             </w:r>
+            <w:proofErr w:type="spellEnd"/>
             <w:r>
               <w:t xml:space="preserve"> e alertas.</w:t>
             </w:r>
@@ -5956,6 +6505,7 @@
               </w:rPr>
               <w:t>Ligação de dados “</w:t>
             </w:r>
+            <w:proofErr w:type="spellStart"/>
             <w:r>
               <w:rPr>
                 <w:b/>
@@ -5963,8 +6513,29 @@
                 <w:i/>
                 <w:iCs/>
               </w:rPr>
-              <w:t>at rest</w:t>
+              <w:t>at</w:t>
             </w:r>
+            <w:proofErr w:type="spellEnd"/>
+            <w:r>
+              <w:rPr>
+                <w:b/>
+                <w:bCs/>
+                <w:i/>
+                <w:iCs/>
+              </w:rPr>
+              <w:t xml:space="preserve"> </w:t>
+            </w:r>
+            <w:proofErr w:type="spellStart"/>
+            <w:r>
+              <w:rPr>
+                <w:b/>
+                <w:bCs/>
+                <w:i/>
+                <w:iCs/>
+              </w:rPr>
+              <w:t>rest</w:t>
+            </w:r>
+            <w:proofErr w:type="spellEnd"/>
             <w:r>
               <w:rPr>
                 <w:b/>
@@ -5986,9 +6557,15 @@
                 <w:numId w:val="6"/>
               </w:numPr>
             </w:pPr>
+            <w:proofErr w:type="spellStart"/>
             <w:r>
-              <w:t xml:space="preserve">Pseudonimização de campos PII via </w:t>
+              <w:t>Pseudonimização</w:t>
             </w:r>
+            <w:proofErr w:type="spellEnd"/>
+            <w:r>
+              <w:t xml:space="preserve"> de campos PII via </w:t>
+            </w:r>
+            <w:proofErr w:type="spellStart"/>
             <w:r>
               <w:rPr>
                 <w:i/>
@@ -5996,8 +6573,17 @@
               </w:rPr>
               <w:t>hashing</w:t>
             </w:r>
+            <w:proofErr w:type="spellEnd"/>
             <w:r>
-              <w:t xml:space="preserve"> para impedir reidentificação direta</w:t>
+              <w:t xml:space="preserve"> para impedir </w:t>
+            </w:r>
+            <w:proofErr w:type="spellStart"/>
+            <w:r>
+              <w:t>reidentificação</w:t>
+            </w:r>
+            <w:proofErr w:type="spellEnd"/>
+            <w:r>
+              <w:t xml:space="preserve"> direta</w:t>
             </w:r>
             <w:r>
               <w:t>;</w:t>
@@ -6014,6 +6600,7 @@
             <w:r>
               <w:t xml:space="preserve">Cifragem </w:t>
             </w:r>
+            <w:proofErr w:type="spellStart"/>
             <w:r>
               <w:rPr>
                 <w:i/>
@@ -6021,6 +6608,7 @@
               </w:rPr>
               <w:t>at-rest</w:t>
             </w:r>
+            <w:proofErr w:type="spellEnd"/>
             <w:r>
               <w:t xml:space="preserve"> (AES-256) para proteger dados em repouso</w:t>
             </w:r>
@@ -6044,7 +6632,23 @@
                 <w:i/>
                 <w:iCs/>
               </w:rPr>
-              <w:t>Hardware Security Module</w:t>
+              <w:t xml:space="preserve">Hardware </w:t>
+            </w:r>
+            <w:proofErr w:type="spellStart"/>
+            <w:r>
+              <w:rPr>
+                <w:i/>
+                <w:iCs/>
+              </w:rPr>
+              <w:t>Security</w:t>
+            </w:r>
+            <w:proofErr w:type="spellEnd"/>
+            <w:r>
+              <w:rPr>
+                <w:i/>
+                <w:iCs/>
+              </w:rPr>
+              <w:t xml:space="preserve"> Module</w:t>
             </w:r>
             <w:r>
               <w:t>) (UE) para controlo centralizado e seguro das chaves de encriptação.</w:t>
@@ -6088,6 +6692,7 @@
                 <w:numId w:val="3"/>
               </w:numPr>
             </w:pPr>
+            <w:proofErr w:type="spellStart"/>
             <w:r>
               <w:rPr>
                 <w:i/>
@@ -6095,6 +6700,7 @@
               </w:rPr>
               <w:t>Hashing</w:t>
             </w:r>
+            <w:proofErr w:type="spellEnd"/>
             <w:r>
               <w:t xml:space="preserve"> dos nomes de apps no cliente antes do envio para preservar anonimato</w:t>
             </w:r>
@@ -6243,32 +6849,66 @@
       <w:r>
         <w:t xml:space="preserve">Assinaturas e </w:t>
       </w:r>
+      <w:proofErr w:type="spellStart"/>
       <w:r>
         <w:rPr>
           <w:i/>
           <w:iCs/>
         </w:rPr>
-        <w:t xml:space="preserve">logging </w:t>
-      </w:r>
-      <w:r>
-        <w:t xml:space="preserve">imutável: HMAC-SHA-256 em cada ficheiro/registo e </w:t>
-      </w:r>
+        <w:t>logging</w:t>
+      </w:r>
+      <w:proofErr w:type="spellEnd"/>
       <w:r>
         <w:rPr>
           <w:i/>
           <w:iCs/>
         </w:rPr>
-        <w:t>logs ‘append</w:t>
-      </w:r>
-      <w:r>
-        <w:t>-</w:t>
-      </w:r>
+        <w:t xml:space="preserve"> </w:t>
+      </w:r>
+      <w:r>
+        <w:t xml:space="preserve">imutável: HMAC-SHA-256 em cada ficheiro/registo e </w:t>
+      </w:r>
+      <w:proofErr w:type="spellStart"/>
       <w:r>
         <w:rPr>
           <w:i/>
           <w:iCs/>
         </w:rPr>
-        <w:t>only’</w:t>
+        <w:t>logs</w:t>
+      </w:r>
+      <w:proofErr w:type="spellEnd"/>
+      <w:r>
+        <w:rPr>
+          <w:i/>
+          <w:iCs/>
+        </w:rPr>
+        <w:t xml:space="preserve"> ‘</w:t>
+      </w:r>
+      <w:proofErr w:type="spellStart"/>
+      <w:r>
+        <w:rPr>
+          <w:i/>
+          <w:iCs/>
+        </w:rPr>
+        <w:t>append</w:t>
+      </w:r>
+      <w:r>
+        <w:t>-</w:t>
+      </w:r>
+      <w:r>
+        <w:rPr>
+          <w:i/>
+          <w:iCs/>
+        </w:rPr>
+        <w:t>only</w:t>
+      </w:r>
+      <w:proofErr w:type="spellEnd"/>
+      <w:r>
+        <w:rPr>
+          <w:i/>
+          <w:iCs/>
+        </w:rPr>
+        <w:t>’</w:t>
       </w:r>
       <w:r>
         <w:t>;</w:t>
@@ -6286,12 +6926,21 @@
         <w:lastRenderedPageBreak/>
         <w:t xml:space="preserve">Validações de entrada: Expressões regulares, plausibilidade de GPS e </w:t>
       </w:r>
+      <w:proofErr w:type="spellStart"/>
       <w:r>
         <w:rPr>
           <w:i/>
           <w:iCs/>
         </w:rPr>
-        <w:t xml:space="preserve">geofencing </w:t>
+        <w:t>geofencing</w:t>
+      </w:r>
+      <w:proofErr w:type="spellEnd"/>
+      <w:r>
+        <w:rPr>
+          <w:i/>
+          <w:iCs/>
+        </w:rPr>
+        <w:t xml:space="preserve"> </w:t>
       </w:r>
       <w:r>
         <w:t>na API</w:t>
@@ -6348,7 +6997,23 @@
           <w:i/>
           <w:iCs/>
         </w:rPr>
-        <w:t xml:space="preserve">‘freeze’ </w:t>
+        <w:t>‘</w:t>
+      </w:r>
+      <w:proofErr w:type="spellStart"/>
+      <w:r>
+        <w:rPr>
+          <w:i/>
+          <w:iCs/>
+        </w:rPr>
+        <w:t>freeze</w:t>
+      </w:r>
+      <w:proofErr w:type="spellEnd"/>
+      <w:r>
+        <w:rPr>
+          <w:i/>
+          <w:iCs/>
+        </w:rPr>
+        <w:t xml:space="preserve">’ </w:t>
       </w:r>
       <w:r>
         <w:t>automático e processos internos com SLA definido, garantindo direitos de retificação.</w:t>
@@ -7673,7 +8338,31 @@
     <w:p/>
     <w:p>
       <w:r>
-        <w:t>O presente Privacy Impact Assessment demonstrou a maturidade e a robustez do processo de tratamento de dados do COP-MODE, garantindo que as preocupações de </w:t>
+        <w:t xml:space="preserve">O presente </w:t>
+      </w:r>
+      <w:proofErr w:type="spellStart"/>
+      <w:r>
+        <w:t>Privacy</w:t>
+      </w:r>
+      <w:proofErr w:type="spellEnd"/>
+      <w:r>
+        <w:t xml:space="preserve"> </w:t>
+      </w:r>
+      <w:proofErr w:type="spellStart"/>
+      <w:r>
+        <w:t>Impact</w:t>
+      </w:r>
+      <w:proofErr w:type="spellEnd"/>
+      <w:r>
+        <w:t xml:space="preserve"> </w:t>
+      </w:r>
+      <w:proofErr w:type="spellStart"/>
+      <w:r>
+        <w:t>Assessment</w:t>
+      </w:r>
+      <w:proofErr w:type="spellEnd"/>
+      <w:r>
+        <w:t xml:space="preserve"> demonstrou a maturidade e a robustez do processo de tratamento de dados do COP-MODE, garantindo que as preocupações de </w:t>
       </w:r>
       <w:r>
         <w:rPr>
@@ -7890,7 +8579,29 @@
           <w:lang w:val="en-US" w:eastAsia="en-US"/>
           <w14:ligatures w14:val="standardContextual"/>
         </w:rPr>
-        <w:t>| Significado de PII. [online] Available at</w:t>
+        <w:t xml:space="preserve">| </w:t>
+      </w:r>
+      <w:proofErr w:type="spellStart"/>
+      <w:r>
+        <w:rPr>
+          <w:rFonts w:asciiTheme="minorHAnsi" w:eastAsiaTheme="minorEastAsia" w:hAnsiTheme="minorHAnsi" w:cstheme="minorBidi"/>
+          <w:color w:val="000000" w:themeColor="text1"/>
+          <w:kern w:val="2"/>
+          <w:lang w:val="en-US" w:eastAsia="en-US"/>
+          <w14:ligatures w14:val="standardContextual"/>
+        </w:rPr>
+        <w:t>Significado</w:t>
+      </w:r>
+      <w:proofErr w:type="spellEnd"/>
+      <w:r>
+        <w:rPr>
+          <w:rFonts w:asciiTheme="minorHAnsi" w:eastAsiaTheme="minorEastAsia" w:hAnsiTheme="minorHAnsi" w:cstheme="minorBidi"/>
+          <w:color w:val="000000" w:themeColor="text1"/>
+          <w:kern w:val="2"/>
+          <w:lang w:val="en-US" w:eastAsia="en-US"/>
+          <w14:ligatures w14:val="standardContextual"/>
+        </w:rPr>
+        <w:t xml:space="preserve"> de PII. [online] Available at</w:t>
       </w:r>
       <w:r>
         <w:rPr>
@@ -7980,13 +8691,23 @@
         </w:rPr>
         <w:t> </w:t>
       </w:r>
+      <w:proofErr w:type="spellStart"/>
       <w:r>
         <w:rPr>
           <w:rFonts w:asciiTheme="minorHAnsi" w:hAnsiTheme="minorHAnsi" w:cs="Calibri"/>
           <w:color w:val="000000"/>
           <w:lang w:val="en-ZA"/>
         </w:rPr>
-        <w:t>Ataque man-in-the-middle. [online] Wikipedia.org. Available at:</w:t>
+        <w:t>Ataque</w:t>
+      </w:r>
+      <w:proofErr w:type="spellEnd"/>
+      <w:r>
+        <w:rPr>
+          <w:rFonts w:asciiTheme="minorHAnsi" w:hAnsiTheme="minorHAnsi" w:cs="Calibri"/>
+          <w:color w:val="000000"/>
+          <w:lang w:val="en-ZA"/>
+        </w:rPr>
+        <w:t xml:space="preserve"> man-in-the-middle. [online] Wikipedia.org. Available at:</w:t>
       </w:r>
       <w:r>
         <w:rPr>
@@ -8233,7 +8954,23 @@
           <w:rFonts w:asciiTheme="minorHAnsi" w:hAnsiTheme="minorHAnsi" w:cs="Calibri"/>
           <w:color w:val="000000"/>
         </w:rPr>
-        <w:t>Google Cloud. (n.d.).</w:t>
+        <w:t xml:space="preserve">Google </w:t>
+      </w:r>
+      <w:proofErr w:type="spellStart"/>
+      <w:r>
+        <w:rPr>
+          <w:rFonts w:asciiTheme="minorHAnsi" w:hAnsiTheme="minorHAnsi" w:cs="Calibri"/>
+          <w:color w:val="000000"/>
+        </w:rPr>
+        <w:t>Cloud</w:t>
+      </w:r>
+      <w:proofErr w:type="spellEnd"/>
+      <w:r>
+        <w:rPr>
+          <w:rFonts w:asciiTheme="minorHAnsi" w:hAnsiTheme="minorHAnsi" w:cs="Calibri"/>
+          <w:color w:val="000000"/>
+        </w:rPr>
+        <w:t>. (n.d.).</w:t>
       </w:r>
       <w:r>
         <w:rPr>
@@ -8453,7 +9190,29 @@
           <w:lang w:val="en-US" w:eastAsia="en-US"/>
           <w14:ligatures w14:val="standardContextual"/>
         </w:rPr>
-        <w:t>[online] Kinsta®. Available at</w:t>
+        <w:t xml:space="preserve">[online] </w:t>
+      </w:r>
+      <w:proofErr w:type="spellStart"/>
+      <w:r>
+        <w:rPr>
+          <w:rFonts w:asciiTheme="minorHAnsi" w:eastAsiaTheme="minorEastAsia" w:hAnsiTheme="minorHAnsi" w:cstheme="minorBidi"/>
+          <w:color w:val="000000" w:themeColor="text1"/>
+          <w:kern w:val="2"/>
+          <w:lang w:val="en-US" w:eastAsia="en-US"/>
+          <w14:ligatures w14:val="standardContextual"/>
+        </w:rPr>
+        <w:t>Kinsta</w:t>
+      </w:r>
+      <w:proofErr w:type="spellEnd"/>
+      <w:r>
+        <w:rPr>
+          <w:rFonts w:asciiTheme="minorHAnsi" w:eastAsiaTheme="minorEastAsia" w:hAnsiTheme="minorHAnsi" w:cstheme="minorBidi"/>
+          <w:color w:val="000000" w:themeColor="text1"/>
+          <w:kern w:val="2"/>
+          <w:lang w:val="en-US" w:eastAsia="en-US"/>
+          <w14:ligatures w14:val="standardContextual"/>
+        </w:rPr>
+        <w:t>®. Available at</w:t>
       </w:r>
       <w:r>
         <w:rPr>
@@ -8648,7 +9407,23 @@
           <w:rFonts w:asciiTheme="minorHAnsi" w:hAnsiTheme="minorHAnsi" w:cs="Calibri"/>
           <w:color w:val="000000"/>
         </w:rPr>
-        <w:t>O que é Failover e como funciona. (n.d.).</w:t>
+        <w:t xml:space="preserve">O que é </w:t>
+      </w:r>
+      <w:proofErr w:type="spellStart"/>
+      <w:r>
+        <w:rPr>
+          <w:rFonts w:asciiTheme="minorHAnsi" w:hAnsiTheme="minorHAnsi" w:cs="Calibri"/>
+          <w:color w:val="000000"/>
+        </w:rPr>
+        <w:t>Failover</w:t>
+      </w:r>
+      <w:proofErr w:type="spellEnd"/>
+      <w:r>
+        <w:rPr>
+          <w:rFonts w:asciiTheme="minorHAnsi" w:hAnsiTheme="minorHAnsi" w:cs="Calibri"/>
+          <w:color w:val="000000"/>
+        </w:rPr>
+        <w:t xml:space="preserve"> e como funciona. (n.d.).</w:t>
       </w:r>
       <w:r>
         <w:rPr>
@@ -8663,7 +9438,23 @@
           <w:rFonts w:asciiTheme="minorHAnsi" w:hAnsiTheme="minorHAnsi" w:cs="Calibri"/>
           <w:color w:val="000000"/>
         </w:rPr>
-        <w:t xml:space="preserve">O que é Failover e como funciona. </w:t>
+        <w:t xml:space="preserve">O que é </w:t>
+      </w:r>
+      <w:proofErr w:type="spellStart"/>
+      <w:r>
+        <w:rPr>
+          <w:rFonts w:asciiTheme="minorHAnsi" w:hAnsiTheme="minorHAnsi" w:cs="Calibri"/>
+          <w:color w:val="000000"/>
+        </w:rPr>
+        <w:t>Failover</w:t>
+      </w:r>
+      <w:proofErr w:type="spellEnd"/>
+      <w:r>
+        <w:rPr>
+          <w:rFonts w:asciiTheme="minorHAnsi" w:hAnsiTheme="minorHAnsi" w:cs="Calibri"/>
+          <w:color w:val="000000"/>
+        </w:rPr>
+        <w:t xml:space="preserve"> e como funciona. </w:t>
       </w:r>
       <w:r>
         <w:rPr>
@@ -8751,7 +9542,61 @@
           <w:color w:val="000000" w:themeColor="text1"/>
           <w:lang w:val="en-US"/>
         </w:rPr>
-        <w:t>[PIAF11] PIAFProject. A Privacy Impact Assessment Framework for Data Protection and Privacy Rights.  Prepared for the Eurpean Commissiom Directorate General Justice. 21 September 2011</w:t>
+        <w:t xml:space="preserve">[PIAF11] </w:t>
+      </w:r>
+      <w:proofErr w:type="spellStart"/>
+      <w:r>
+        <w:rPr>
+          <w:rFonts w:asciiTheme="minorHAnsi" w:eastAsiaTheme="minorEastAsia" w:hAnsiTheme="minorHAnsi"/>
+          <w:color w:val="000000" w:themeColor="text1"/>
+          <w:lang w:val="en-US"/>
+        </w:rPr>
+        <w:t>PIAFProject</w:t>
+      </w:r>
+      <w:proofErr w:type="spellEnd"/>
+      <w:r>
+        <w:rPr>
+          <w:rFonts w:asciiTheme="minorHAnsi" w:eastAsiaTheme="minorEastAsia" w:hAnsiTheme="minorHAnsi"/>
+          <w:color w:val="000000" w:themeColor="text1"/>
+          <w:lang w:val="en-US"/>
+        </w:rPr>
+        <w:t xml:space="preserve">. A Privacy Impact Assessment Framework for Data Protection and Privacy Rights.  Prepared for the </w:t>
+      </w:r>
+      <w:proofErr w:type="spellStart"/>
+      <w:r>
+        <w:rPr>
+          <w:rFonts w:asciiTheme="minorHAnsi" w:eastAsiaTheme="minorEastAsia" w:hAnsiTheme="minorHAnsi"/>
+          <w:color w:val="000000" w:themeColor="text1"/>
+          <w:lang w:val="en-US"/>
+        </w:rPr>
+        <w:t>Eurpean</w:t>
+      </w:r>
+      <w:proofErr w:type="spellEnd"/>
+      <w:r>
+        <w:rPr>
+          <w:rFonts w:asciiTheme="minorHAnsi" w:eastAsiaTheme="minorEastAsia" w:hAnsiTheme="minorHAnsi"/>
+          <w:color w:val="000000" w:themeColor="text1"/>
+          <w:lang w:val="en-US"/>
+        </w:rPr>
+        <w:t xml:space="preserve"> </w:t>
+      </w:r>
+      <w:proofErr w:type="spellStart"/>
+      <w:r>
+        <w:rPr>
+          <w:rFonts w:asciiTheme="minorHAnsi" w:eastAsiaTheme="minorEastAsia" w:hAnsiTheme="minorHAnsi"/>
+          <w:color w:val="000000" w:themeColor="text1"/>
+          <w:lang w:val="en-US"/>
+        </w:rPr>
+        <w:t>Commissiom</w:t>
+      </w:r>
+      <w:proofErr w:type="spellEnd"/>
+      <w:r>
+        <w:rPr>
+          <w:rFonts w:asciiTheme="minorHAnsi" w:eastAsiaTheme="minorEastAsia" w:hAnsiTheme="minorHAnsi"/>
+          <w:color w:val="000000" w:themeColor="text1"/>
+          <w:lang w:val="en-US"/>
+        </w:rPr>
+        <w:t xml:space="preserve"> Directorate General Justice. 21 September 2011</w:t>
       </w:r>
       <w:r>
         <w:rPr>
@@ -8846,7 +9691,51 @@
           <w:lang w:val="en-ZA" w:eastAsia="en-US"/>
           <w14:ligatures w14:val="standardContextual"/>
         </w:rPr>
-        <w:t>[online] Dicionário Priberam. Available at:</w:t>
+        <w:t xml:space="preserve">[online] </w:t>
+      </w:r>
+      <w:proofErr w:type="spellStart"/>
+      <w:r>
+        <w:rPr>
+          <w:rFonts w:asciiTheme="minorHAnsi" w:eastAsiaTheme="minorEastAsia" w:hAnsiTheme="minorHAnsi" w:cstheme="minorBidi"/>
+          <w:color w:val="000000" w:themeColor="text1"/>
+          <w:kern w:val="2"/>
+          <w:lang w:val="en-ZA" w:eastAsia="en-US"/>
+          <w14:ligatures w14:val="standardContextual"/>
+        </w:rPr>
+        <w:t>Dicionário</w:t>
+      </w:r>
+      <w:proofErr w:type="spellEnd"/>
+      <w:r>
+        <w:rPr>
+          <w:rFonts w:asciiTheme="minorHAnsi" w:eastAsiaTheme="minorEastAsia" w:hAnsiTheme="minorHAnsi" w:cstheme="minorBidi"/>
+          <w:color w:val="000000" w:themeColor="text1"/>
+          <w:kern w:val="2"/>
+          <w:lang w:val="en-ZA" w:eastAsia="en-US"/>
+          <w14:ligatures w14:val="standardContextual"/>
+        </w:rPr>
+        <w:t xml:space="preserve"> </w:t>
+      </w:r>
+      <w:proofErr w:type="spellStart"/>
+      <w:r>
+        <w:rPr>
+          <w:rFonts w:asciiTheme="minorHAnsi" w:eastAsiaTheme="minorEastAsia" w:hAnsiTheme="minorHAnsi" w:cstheme="minorBidi"/>
+          <w:color w:val="000000" w:themeColor="text1"/>
+          <w:kern w:val="2"/>
+          <w:lang w:val="en-ZA" w:eastAsia="en-US"/>
+          <w14:ligatures w14:val="standardContextual"/>
+        </w:rPr>
+        <w:t>Priberam</w:t>
+      </w:r>
+      <w:proofErr w:type="spellEnd"/>
+      <w:r>
+        <w:rPr>
+          <w:rFonts w:asciiTheme="minorHAnsi" w:eastAsiaTheme="minorEastAsia" w:hAnsiTheme="minorHAnsi" w:cstheme="minorBidi"/>
+          <w:color w:val="000000" w:themeColor="text1"/>
+          <w:kern w:val="2"/>
+          <w:lang w:val="en-ZA" w:eastAsia="en-US"/>
+          <w14:ligatures w14:val="standardContextual"/>
+        </w:rPr>
+        <w:t>. Available at:</w:t>
       </w:r>
       <w:r>
         <w:rPr>
@@ -9564,23 +10453,82 @@
       <w:r>
         <w:t xml:space="preserve">TLS significa </w:t>
       </w:r>
+      <w:proofErr w:type="spellStart"/>
       <w:r>
         <w:rPr>
           <w:i/>
           <w:iCs/>
         </w:rPr>
-        <w:t>Transport Layer Security</w:t>
-      </w:r>
-      <w:r>
-        <w:t xml:space="preserve"> e é o sucessor do SSL (</w:t>
-      </w:r>
+        <w:t>Transport</w:t>
+      </w:r>
+      <w:proofErr w:type="spellEnd"/>
       <w:r>
         <w:rPr>
           <w:i/>
           <w:iCs/>
         </w:rPr>
-        <w:t>Secure Sockets Layer</w:t>
-      </w:r>
+        <w:t xml:space="preserve"> </w:t>
+      </w:r>
+      <w:proofErr w:type="spellStart"/>
+      <w:r>
+        <w:rPr>
+          <w:i/>
+          <w:iCs/>
+        </w:rPr>
+        <w:t>Layer</w:t>
+      </w:r>
+      <w:proofErr w:type="spellEnd"/>
+      <w:r>
+        <w:rPr>
+          <w:i/>
+          <w:iCs/>
+        </w:rPr>
+        <w:t xml:space="preserve"> </w:t>
+      </w:r>
+      <w:proofErr w:type="spellStart"/>
+      <w:r>
+        <w:rPr>
+          <w:i/>
+          <w:iCs/>
+        </w:rPr>
+        <w:t>Security</w:t>
+      </w:r>
+      <w:proofErr w:type="spellEnd"/>
+      <w:r>
+        <w:t xml:space="preserve"> e é o sucessor do SSL (</w:t>
+      </w:r>
+      <w:r>
+        <w:rPr>
+          <w:i/>
+          <w:iCs/>
+        </w:rPr>
+        <w:t xml:space="preserve">Secure </w:t>
+      </w:r>
+      <w:proofErr w:type="spellStart"/>
+      <w:r>
+        <w:rPr>
+          <w:i/>
+          <w:iCs/>
+        </w:rPr>
+        <w:t>Sockets</w:t>
+      </w:r>
+      <w:proofErr w:type="spellEnd"/>
+      <w:r>
+        <w:rPr>
+          <w:i/>
+          <w:iCs/>
+        </w:rPr>
+        <w:t xml:space="preserve"> </w:t>
+      </w:r>
+      <w:proofErr w:type="spellStart"/>
+      <w:r>
+        <w:rPr>
+          <w:i/>
+          <w:iCs/>
+        </w:rPr>
+        <w:t>Layer</w:t>
+      </w:r>
+      <w:proofErr w:type="spellEnd"/>
       <w:r>
         <w:t>). O TLS proporciona uma comunicação segura entre os navegadores web e os servidores.</w:t>
       </w:r>
@@ -9608,7 +10556,23 @@
           <w:i/>
           <w:iCs/>
         </w:rPr>
-        <w:t>Virtual Private Network</w:t>
+        <w:t xml:space="preserve">Virtual </w:t>
+      </w:r>
+      <w:proofErr w:type="spellStart"/>
+      <w:r>
+        <w:rPr>
+          <w:i/>
+          <w:iCs/>
+        </w:rPr>
+        <w:t>Private</w:t>
+      </w:r>
+      <w:proofErr w:type="spellEnd"/>
+      <w:r>
+        <w:rPr>
+          <w:i/>
+          <w:iCs/>
+        </w:rPr>
+        <w:t xml:space="preserve"> Network</w:t>
       </w:r>
       <w:r>
         <w:t>” (Rede Privada Virtual) e descreve a oportunidade de estabelecer uma conexão de rede protegida ao usar redes públicas.</w:t>
@@ -9681,10 +10645,18 @@
         <w:footnoteRef/>
       </w:r>
       <w:r>
-        <w:t xml:space="preserve"> M</w:t>
-      </w:r>
-      <w:r>
-        <w:t>alware utilizado para bloquear o acesso (encriptação), destruir ou publicar os dados críticos de uma pessoa, e que exige pagamento para os restaurar</w:t>
+        <w:t xml:space="preserve"> </w:t>
+      </w:r>
+      <w:proofErr w:type="spellStart"/>
+      <w:r>
+        <w:t>M</w:t>
+      </w:r>
+      <w:r>
+        <w:t>alware</w:t>
+      </w:r>
+      <w:proofErr w:type="spellEnd"/>
+      <w:r>
+        <w:t xml:space="preserve"> utilizado para bloquear o acesso (encriptação), destruir ou publicar os dados críticos de uma pessoa, e que exige pagamento para os restaurar</w:t>
       </w:r>
     </w:p>
   </w:footnote>
@@ -9702,8 +10674,13 @@
       <w:r>
         <w:t xml:space="preserve"> </w:t>
       </w:r>
-      <w:r>
-        <w:t>Failover em computação significa tolerância a falhas. Quando um sistema, servidor ou outro componente de hardware ou software fica indisponível, um componente secundário assume operações sem que haja interrupção nos serviços.</w:t>
+      <w:proofErr w:type="spellStart"/>
+      <w:r>
+        <w:t>Failover</w:t>
+      </w:r>
+      <w:proofErr w:type="spellEnd"/>
+      <w:r>
+        <w:t xml:space="preserve"> em computação significa tolerância a falhas. Quando um sistema, servidor ou outro componente de hardware ou software fica indisponível, um componente secundário assume operações sem que haja interrupção nos serviços.</w:t>
       </w:r>
     </w:p>
   </w:footnote>
@@ -9741,7 +10718,15 @@
         <w:t xml:space="preserve"> </w:t>
       </w:r>
       <w:r>
-        <w:t>Os módulos de segurança de hardware (HSM) são dispositivos de hardware reforçados e resistentes a adulteração que protegem processos criptográficos gerando, protegendo e gerenciando chaves usadas para criptografar e descriptografar dados e criar assinaturas e certificados digitais.</w:t>
+        <w:t xml:space="preserve">Os módulos de segurança de hardware (HSM) são dispositivos de hardware reforçados e resistentes a adulteração que protegem processos criptográficos gerando, protegendo e gerenciando chaves usadas para criptografar e </w:t>
+      </w:r>
+      <w:proofErr w:type="spellStart"/>
+      <w:r>
+        <w:t>descriptografar</w:t>
+      </w:r>
+      <w:proofErr w:type="spellEnd"/>
+      <w:r>
+        <w:t xml:space="preserve"> dados e criar assinaturas e certificados digitais.</w:t>
       </w:r>
     </w:p>
   </w:footnote>
@@ -9799,6 +10784,7 @@
         </w:rPr>
         <w:t> </w:t>
       </w:r>
+      <w:proofErr w:type="spellStart"/>
       <w:r>
         <w:rPr>
           <w:rStyle w:val="apple-converted-space"/>
@@ -9806,6 +10792,7 @@
         </w:rPr>
         <w:t>hash</w:t>
       </w:r>
+      <w:proofErr w:type="spellEnd"/>
       <w:r>
         <w:rPr>
           <w:rStyle w:val="apple-converted-space"/>
@@ -9822,7 +10809,27 @@
           <w:color w:val="202122"/>
           <w:shd w:val="clear" w:color="auto" w:fill="FFFFFF"/>
         </w:rPr>
-        <w:t>é um tipo específico de código de autenticação de mensagem (MAC) que usa uma função hash criptográfica e uma chave criptográfica secreta; que pode ser usado para verificar simultaneamente a integridade dos dados e a autenticidade de uma mensagem.</w:t>
+        <w:t xml:space="preserve">é um tipo específico de código de autenticação de mensagem (MAC) que usa uma função </w:t>
+      </w:r>
+      <w:proofErr w:type="spellStart"/>
+      <w:r>
+        <w:rPr>
+          <w:rStyle w:val="apple-converted-space"/>
+          <w:rFonts w:ascii="Arial" w:hAnsi="Arial" w:cs="Arial"/>
+          <w:color w:val="202122"/>
+          <w:shd w:val="clear" w:color="auto" w:fill="FFFFFF"/>
+        </w:rPr>
+        <w:t>hash</w:t>
+      </w:r>
+      <w:proofErr w:type="spellEnd"/>
+      <w:r>
+        <w:rPr>
+          <w:rStyle w:val="apple-converted-space"/>
+          <w:rFonts w:ascii="Arial" w:hAnsi="Arial" w:cs="Arial"/>
+          <w:color w:val="202122"/>
+          <w:shd w:val="clear" w:color="auto" w:fill="FFFFFF"/>
+        </w:rPr>
+        <w:t xml:space="preserve"> criptográfica e uma chave criptográfica secreta; que pode ser usado para verificar simultaneamente a integridade dos dados e a autenticidade de uma mensagem.</w:t>
       </w:r>
     </w:p>
   </w:footnote>
@@ -9840,6 +10847,7 @@
       <w:r>
         <w:t xml:space="preserve"> </w:t>
       </w:r>
+      <w:proofErr w:type="spellStart"/>
       <w:r>
         <w:rPr>
           <w:i/>
@@ -9847,6 +10855,7 @@
         </w:rPr>
         <w:t>Geofencing</w:t>
       </w:r>
+      <w:proofErr w:type="spellEnd"/>
       <w:r>
         <w:t xml:space="preserve"> </w:t>
       </w:r>
@@ -9880,8 +10889,17 @@
           <w:i/>
           <w:iCs/>
         </w:rPr>
-        <w:t>log append-only</w:t>
-      </w:r>
+        <w:t xml:space="preserve">log </w:t>
+      </w:r>
+      <w:proofErr w:type="spellStart"/>
+      <w:r>
+        <w:rPr>
+          <w:i/>
+          <w:iCs/>
+        </w:rPr>
+        <w:t>append-only</w:t>
+      </w:r>
+      <w:proofErr w:type="spellEnd"/>
       <w:r>
         <w:t xml:space="preserve"> é um arquivo de log onde apenas novos registos podem ser adicionados no final, nunca alterados ou excluídos.</w:t>
       </w:r>
